--- a/assets/pdf/Resume_Nikhil_Kumar_Sharma.docx
+++ b/assets/pdf/Resume_Nikhil_Kumar_Sharma.docx
@@ -5,7 +5,7 @@
     <w:tbl>
       <w:tblPr>
         <w:tblStyle w:val="TableGrid"/>
-        <w:tblW w:w="0" w:type="auto"/>
+        <w:tblW w:w="10800" w:type="dxa"/>
         <w:tblBorders>
           <w:top w:val="none" w:sz="0" w:space="0" w:color="auto"/>
           <w:left w:val="none" w:sz="0" w:space="0" w:color="auto"/>
@@ -17,13 +17,16 @@
         <w:tblLook w:val="04A0" w:firstRow="1" w:lastRow="0" w:firstColumn="1" w:lastColumn="0" w:noHBand="0" w:noVBand="1"/>
       </w:tblPr>
       <w:tblGrid>
-        <w:gridCol w:w="5228"/>
-        <w:gridCol w:w="5228"/>
+        <w:gridCol w:w="5400"/>
+        <w:gridCol w:w="5400"/>
       </w:tblGrid>
       <w:tr>
+        <w:trPr>
+          <w:trHeight w:val="1241"/>
+        </w:trPr>
         <w:tc>
           <w:tcPr>
-            <w:tcW w:w="5228" w:type="dxa"/>
+            <w:tcW w:w="5400" w:type="dxa"/>
           </w:tcPr>
           <w:p>
             <w:pPr>
@@ -109,34 +112,13 @@
                 <w:rFonts w:ascii="Candara" w:hAnsi="Candara"/>
                 <w:sz w:val="24"/>
               </w:rPr>
-              <w:t xml:space="preserve">io </w:t>
-            </w:r>
-            <w:r>
-              <w:rPr>
-                <w:rFonts w:ascii="Candara" w:hAnsi="Candara"/>
-                <w:sz w:val="24"/>
-              </w:rPr>
-              <w:t>–</w:t>
-            </w:r>
-            <w:r>
-              <w:rPr>
-                <w:rFonts w:ascii="Candara" w:hAnsi="Candara"/>
-                <w:sz w:val="24"/>
-              </w:rPr>
-              <w:t xml:space="preserve"> </w:t>
-            </w:r>
-            <w:r>
-              <w:rPr>
-                <w:rFonts w:ascii="Candara" w:hAnsi="Candara"/>
-                <w:sz w:val="24"/>
-              </w:rPr>
-              <w:t>Digital</w:t>
+              <w:t>io</w:t>
             </w:r>
           </w:p>
         </w:tc>
         <w:tc>
           <w:tcPr>
-            <w:tcW w:w="5228" w:type="dxa"/>
+            <w:tcW w:w="5400" w:type="dxa"/>
           </w:tcPr>
           <w:p>
             <w:pPr>
@@ -490,6 +472,16 @@
           <w:szCs w:val="24"/>
           <w:highlight w:val="darkGray"/>
         </w:rPr>
+        <w:t xml:space="preserve">    </w:t>
+      </w:r>
+      <w:r>
+        <w:rPr>
+          <w:rFonts w:ascii="Candara" w:hAnsi="Candara" w:cstheme="minorHAnsi"/>
+          <w:b/>
+          <w:sz w:val="24"/>
+          <w:szCs w:val="24"/>
+          <w:highlight w:val="darkGray"/>
+        </w:rPr>
         <w:t>TOTAL EXPERIENCE:</w:t>
       </w:r>
       <w:r>
@@ -511,7 +503,27 @@
           <w:szCs w:val="24"/>
           <w:highlight w:val="darkGray"/>
         </w:rPr>
-        <w:t xml:space="preserve">6 years </w:t>
+        <w:t>6 years</w:t>
+      </w:r>
+      <w:r>
+        <w:rPr>
+          <w:rFonts w:ascii="Candara" w:hAnsi="Candara" w:cstheme="minorHAnsi"/>
+          <w:bCs/>
+          <w:color w:val="AEAAAA" w:themeColor="background2" w:themeShade="BF"/>
+          <w:sz w:val="24"/>
+          <w:highlight w:val="darkGray"/>
+        </w:rPr>
+        <w:t>..</w:t>
+      </w:r>
+      <w:r>
+        <w:rPr>
+          <w:rFonts w:ascii="Candara" w:hAnsi="Candara" w:cstheme="minorHAnsi"/>
+          <w:b/>
+          <w:sz w:val="24"/>
+          <w:szCs w:val="24"/>
+          <w:highlight w:val="darkGray"/>
+        </w:rPr>
+        <w:t xml:space="preserve"> </w:t>
       </w:r>
       <w:r>
         <w:rPr>
@@ -849,7 +861,7 @@
           <w:sz w:val="24"/>
           <w:highlight w:val="darkGray"/>
         </w:rPr>
-        <w:t>S</w:t>
+        <w:t xml:space="preserve"> SETS</w:t>
       </w:r>
       <w:r>
         <w:rPr>
@@ -859,7 +871,7 @@
           <w:sz w:val="24"/>
           <w:highlight w:val="darkGray"/>
         </w:rPr>
-        <w:t xml:space="preserve">                                                                                                                                                                               </w:t>
+        <w:t xml:space="preserve">                                                                                                                                                                            </w:t>
       </w:r>
       <w:r>
         <w:rPr>
@@ -898,190 +910,789 @@
         <w:jc w:val="both"/>
         <w:rPr>
           <w:rFonts w:ascii="Candara" w:hAnsi="Candara" w:cstheme="minorHAnsi"/>
-          <w:bCs/>
-        </w:rPr>
-      </w:pPr>
-      <w:r>
-        <w:rPr>
-          <w:rFonts w:ascii="Courier New" w:hAnsi="Courier New" w:cs="Courier New"/>
-          <w:b/>
-          <w:bCs/>
-          <w:sz w:val="24"/>
-        </w:rPr>
-        <w:t>﻿</w:t>
-      </w:r>
-      <w:r>
-        <w:rPr>
-          <w:rFonts w:ascii="Candara" w:hAnsi="Candara" w:cstheme="minorHAnsi"/>
-          <w:bCs/>
-        </w:rPr>
-        <w:t>Python, Machine Learning, Deep Learning, Regression, Clustering, Classification, NLP,</w:t>
-      </w:r>
-      <w:r>
-        <w:rPr>
-          <w:rFonts w:ascii="Candara" w:hAnsi="Candara" w:cstheme="minorHAnsi"/>
-          <w:bCs/>
-        </w:rPr>
-        <w:t xml:space="preserve"> LLM,</w:t>
-      </w:r>
-      <w:r>
-        <w:rPr>
-          <w:rFonts w:ascii="Candara" w:hAnsi="Candara" w:cstheme="minorHAnsi"/>
-          <w:bCs/>
-        </w:rPr>
-        <w:t xml:space="preserve"> Time Series</w:t>
-      </w:r>
-      <w:r>
-        <w:rPr>
-          <w:rFonts w:ascii="Candara" w:hAnsi="Candara" w:cstheme="minorHAnsi"/>
-          <w:bCs/>
-        </w:rPr>
-        <w:t xml:space="preserve"> </w:t>
-      </w:r>
-      <w:r>
-        <w:rPr>
-          <w:rFonts w:ascii="Candara" w:hAnsi="Candara" w:cstheme="minorHAnsi"/>
-          <w:bCs/>
-        </w:rPr>
-        <w:t>Forecasting</w:t>
-      </w:r>
-      <w:r>
-        <w:rPr>
-          <w:rFonts w:ascii="Candara" w:hAnsi="Candara" w:cstheme="minorHAnsi"/>
-          <w:bCs/>
-        </w:rPr>
-        <w:t xml:space="preserve">, SQL, Pandas, Power BI, Excel, Big Data, Hadoop, Spark, MongoDB, </w:t>
-      </w:r>
-      <w:proofErr w:type="spellStart"/>
-      <w:r>
-        <w:rPr>
-          <w:rFonts w:ascii="Candara" w:hAnsi="Candara" w:cstheme="minorHAnsi"/>
-          <w:bCs/>
-        </w:rPr>
-        <w:t>LangChain</w:t>
-      </w:r>
-      <w:proofErr w:type="spellEnd"/>
-      <w:r>
-        <w:rPr>
-          <w:rFonts w:ascii="Candara" w:hAnsi="Candara" w:cstheme="minorHAnsi"/>
-          <w:bCs/>
-        </w:rPr>
-        <w:t xml:space="preserve">, </w:t>
-      </w:r>
-      <w:proofErr w:type="spellStart"/>
-      <w:r>
-        <w:rPr>
-          <w:rFonts w:ascii="Candara" w:hAnsi="Candara" w:cstheme="minorHAnsi"/>
-          <w:bCs/>
-        </w:rPr>
-        <w:t>OpenAI</w:t>
-      </w:r>
-      <w:proofErr w:type="spellEnd"/>
-      <w:r>
-        <w:rPr>
-          <w:rFonts w:ascii="Candara" w:hAnsi="Candara" w:cstheme="minorHAnsi"/>
-          <w:bCs/>
-        </w:rPr>
-        <w:t xml:space="preserve">, Seaborn, </w:t>
-      </w:r>
-      <w:proofErr w:type="spellStart"/>
-      <w:r>
-        <w:rPr>
-          <w:rFonts w:ascii="Candara" w:hAnsi="Candara" w:cstheme="minorHAnsi"/>
-          <w:bCs/>
-        </w:rPr>
-        <w:t>Plotly</w:t>
-      </w:r>
-      <w:proofErr w:type="spellEnd"/>
-      <w:r>
-        <w:rPr>
-          <w:rFonts w:ascii="Candara" w:hAnsi="Candara" w:cstheme="minorHAnsi"/>
-          <w:bCs/>
-        </w:rPr>
-        <w:t xml:space="preserve">, </w:t>
-      </w:r>
-      <w:proofErr w:type="spellStart"/>
-      <w:r>
-        <w:rPr>
-          <w:rFonts w:ascii="Candara" w:hAnsi="Candara" w:cstheme="minorHAnsi"/>
-          <w:bCs/>
-        </w:rPr>
-        <w:t>S</w:t>
-      </w:r>
-      <w:r>
-        <w:rPr>
-          <w:rFonts w:ascii="Candara" w:hAnsi="Candara" w:cstheme="minorHAnsi"/>
-          <w:bCs/>
-        </w:rPr>
-        <w:t>p</w:t>
-      </w:r>
-      <w:r>
-        <w:rPr>
-          <w:rFonts w:ascii="Candara" w:hAnsi="Candara" w:cstheme="minorHAnsi"/>
-          <w:bCs/>
-        </w:rPr>
-        <w:t>caCy</w:t>
-      </w:r>
-      <w:proofErr w:type="spellEnd"/>
-      <w:r>
-        <w:rPr>
-          <w:rFonts w:ascii="Candara" w:hAnsi="Candara" w:cstheme="minorHAnsi"/>
-          <w:bCs/>
-        </w:rPr>
-        <w:t xml:space="preserve">, </w:t>
-      </w:r>
-      <w:proofErr w:type="spellStart"/>
-      <w:r>
-        <w:rPr>
-          <w:rFonts w:ascii="Candara" w:hAnsi="Candara" w:cstheme="minorHAnsi"/>
-          <w:bCs/>
-        </w:rPr>
-        <w:t>Gensim</w:t>
-      </w:r>
-      <w:proofErr w:type="spellEnd"/>
-      <w:r>
-        <w:rPr>
-          <w:rFonts w:ascii="Candara" w:hAnsi="Candara" w:cstheme="minorHAnsi"/>
-          <w:bCs/>
-        </w:rPr>
-        <w:t xml:space="preserve">, OpenCV, </w:t>
-      </w:r>
-      <w:r>
-        <w:rPr>
-          <w:rFonts w:ascii="Candara" w:hAnsi="Candara" w:cstheme="minorHAnsi"/>
-          <w:bCs/>
-        </w:rPr>
-        <w:t>Web Scrapping</w:t>
-      </w:r>
-      <w:r>
-        <w:rPr>
-          <w:rFonts w:ascii="Candara" w:hAnsi="Candara" w:cstheme="minorHAnsi"/>
-          <w:bCs/>
-        </w:rPr>
-        <w:t xml:space="preserve">, Dash, Scripting and Automation, </w:t>
-      </w:r>
-      <w:r>
-        <w:rPr>
-          <w:rFonts w:ascii="Candara" w:hAnsi="Candara" w:cstheme="minorHAnsi"/>
-          <w:bCs/>
-        </w:rPr>
-        <w:t xml:space="preserve">SQL, </w:t>
-      </w:r>
-      <w:r>
-        <w:rPr>
-          <w:rFonts w:ascii="Candara" w:hAnsi="Candara" w:cstheme="minorHAnsi"/>
-          <w:bCs/>
-        </w:rPr>
-        <w:t>Git, CI/CD Pipelines</w:t>
-      </w:r>
-      <w:r>
-        <w:rPr>
-          <w:rFonts w:ascii="Candara" w:hAnsi="Candara" w:cstheme="minorHAnsi"/>
-          <w:bCs/>
-        </w:rPr>
-        <w:t>, MS Office.</w:t>
-      </w:r>
+          <w:b/>
+          <w:bCs/>
+          <w:sz w:val="6"/>
+        </w:rPr>
+      </w:pPr>
     </w:p>
+    <w:tbl>
+      <w:tblPr>
+        <w:tblStyle w:val="TableGrid"/>
+        <w:tblW w:w="10782" w:type="dxa"/>
+        <w:tblBorders>
+          <w:top w:val="none" w:sz="0" w:space="0" w:color="auto"/>
+          <w:left w:val="none" w:sz="0" w:space="0" w:color="auto"/>
+          <w:bottom w:val="none" w:sz="0" w:space="0" w:color="auto"/>
+          <w:right w:val="none" w:sz="0" w:space="0" w:color="auto"/>
+          <w:insideH w:val="none" w:sz="0" w:space="0" w:color="auto"/>
+        </w:tblBorders>
+        <w:tblLook w:val="04A0" w:firstRow="1" w:lastRow="0" w:firstColumn="1" w:lastColumn="0" w:noHBand="0" w:noVBand="1"/>
+      </w:tblPr>
+      <w:tblGrid>
+        <w:gridCol w:w="2626"/>
+        <w:gridCol w:w="8156"/>
+      </w:tblGrid>
+      <w:tr>
+        <w:trPr>
+          <w:trHeight w:val="272"/>
+        </w:trPr>
+        <w:tc>
+          <w:tcPr>
+            <w:tcW w:w="2626" w:type="dxa"/>
+          </w:tcPr>
+          <w:p>
+            <w:pPr>
+              <w:jc w:val="right"/>
+              <w:rPr>
+                <w:rFonts w:ascii="Candara" w:hAnsi="Candara" w:cstheme="minorHAnsi"/>
+                <w:bCs/>
+              </w:rPr>
+            </w:pPr>
+            <w:bookmarkStart w:id="6" w:name="_Hlk159578511"/>
+            <w:r>
+              <w:rPr>
+                <w:rFonts w:ascii="Candara" w:hAnsi="Candara" w:cstheme="minorHAnsi"/>
+                <w:bCs/>
+              </w:rPr>
+              <w:t>Languages</w:t>
+            </w:r>
+            <w:r>
+              <w:rPr>
+                <w:rFonts w:ascii="Candara" w:hAnsi="Candara" w:cstheme="minorHAnsi"/>
+                <w:bCs/>
+              </w:rPr>
+              <w:t xml:space="preserve"> &amp; Framework</w:t>
+            </w:r>
+          </w:p>
+        </w:tc>
+        <w:tc>
+          <w:tcPr>
+            <w:tcW w:w="8156" w:type="dxa"/>
+          </w:tcPr>
+          <w:p>
+            <w:pPr>
+              <w:jc w:val="both"/>
+              <w:rPr>
+                <w:rFonts w:ascii="Candara" w:hAnsi="Candara" w:cstheme="minorHAnsi"/>
+                <w:bCs/>
+              </w:rPr>
+            </w:pPr>
+            <w:r>
+              <w:rPr>
+                <w:rFonts w:ascii="Candara" w:hAnsi="Candara" w:cstheme="minorHAnsi"/>
+                <w:bCs/>
+              </w:rPr>
+              <w:t xml:space="preserve">Python, </w:t>
+            </w:r>
+            <w:proofErr w:type="spellStart"/>
+            <w:r>
+              <w:rPr>
+                <w:rFonts w:ascii="Candara" w:hAnsi="Candara" w:cstheme="minorHAnsi"/>
+                <w:bCs/>
+              </w:rPr>
+              <w:t>Py</w:t>
+            </w:r>
+            <w:r>
+              <w:rPr>
+                <w:rFonts w:ascii="Candara" w:hAnsi="Candara" w:cstheme="minorHAnsi"/>
+                <w:bCs/>
+              </w:rPr>
+              <w:t>s</w:t>
+            </w:r>
+            <w:r>
+              <w:rPr>
+                <w:rFonts w:ascii="Candara" w:hAnsi="Candara" w:cstheme="minorHAnsi"/>
+                <w:bCs/>
+              </w:rPr>
+              <w:t>park</w:t>
+            </w:r>
+            <w:proofErr w:type="spellEnd"/>
+            <w:r>
+              <w:rPr>
+                <w:rFonts w:ascii="Candara" w:hAnsi="Candara" w:cstheme="minorHAnsi"/>
+                <w:bCs/>
+              </w:rPr>
+              <w:t xml:space="preserve">, </w:t>
+            </w:r>
+            <w:proofErr w:type="spellStart"/>
+            <w:r>
+              <w:rPr>
+                <w:rFonts w:ascii="Candara" w:hAnsi="Candara" w:cstheme="minorHAnsi"/>
+                <w:bCs/>
+              </w:rPr>
+              <w:t>Keras</w:t>
+            </w:r>
+            <w:proofErr w:type="spellEnd"/>
+            <w:r>
+              <w:rPr>
+                <w:rFonts w:ascii="Candara" w:hAnsi="Candara" w:cstheme="minorHAnsi"/>
+                <w:bCs/>
+              </w:rPr>
+              <w:t xml:space="preserve">, </w:t>
+            </w:r>
+            <w:r>
+              <w:rPr>
+                <w:rFonts w:ascii="Candara" w:hAnsi="Candara" w:cstheme="minorHAnsi"/>
+                <w:bCs/>
+              </w:rPr>
+              <w:t xml:space="preserve">HTML, CSS, Flask, </w:t>
+            </w:r>
+            <w:proofErr w:type="spellStart"/>
+            <w:r>
+              <w:rPr>
+                <w:rFonts w:ascii="Candara" w:hAnsi="Candara" w:cstheme="minorHAnsi"/>
+                <w:bCs/>
+              </w:rPr>
+              <w:t>FastAPI</w:t>
+            </w:r>
+            <w:proofErr w:type="spellEnd"/>
+            <w:r>
+              <w:rPr>
+                <w:rFonts w:ascii="Candara" w:hAnsi="Candara" w:cstheme="minorHAnsi"/>
+                <w:bCs/>
+              </w:rPr>
+              <w:t xml:space="preserve">, </w:t>
+            </w:r>
+            <w:proofErr w:type="spellStart"/>
+            <w:r>
+              <w:rPr>
+                <w:rFonts w:ascii="Candara" w:hAnsi="Candara" w:cstheme="minorHAnsi"/>
+                <w:bCs/>
+              </w:rPr>
+              <w:t>Streamlit</w:t>
+            </w:r>
+            <w:proofErr w:type="spellEnd"/>
+          </w:p>
+        </w:tc>
+      </w:tr>
+      <w:tr>
+        <w:trPr>
+          <w:trHeight w:val="589"/>
+        </w:trPr>
+        <w:tc>
+          <w:tcPr>
+            <w:tcW w:w="2626" w:type="dxa"/>
+          </w:tcPr>
+          <w:p>
+            <w:pPr>
+              <w:jc w:val="right"/>
+              <w:rPr>
+                <w:rFonts w:ascii="Candara" w:hAnsi="Candara" w:cstheme="minorHAnsi"/>
+                <w:bCs/>
+              </w:rPr>
+            </w:pPr>
+            <w:r>
+              <w:rPr>
+                <w:rFonts w:ascii="Candara" w:hAnsi="Candara" w:cstheme="minorHAnsi"/>
+                <w:bCs/>
+              </w:rPr>
+              <w:t>Machine Learning Algorithms</w:t>
+            </w:r>
+          </w:p>
+        </w:tc>
+        <w:tc>
+          <w:tcPr>
+            <w:tcW w:w="8156" w:type="dxa"/>
+          </w:tcPr>
+          <w:p>
+            <w:pPr>
+              <w:jc w:val="both"/>
+              <w:rPr>
+                <w:rFonts w:ascii="Candara" w:hAnsi="Candara" w:cstheme="minorHAnsi"/>
+                <w:bCs/>
+              </w:rPr>
+            </w:pPr>
+            <w:r>
+              <w:rPr>
+                <w:rFonts w:cstheme="minorHAnsi"/>
+              </w:rPr>
+              <w:t xml:space="preserve">Clustering, </w:t>
+            </w:r>
+            <w:r>
+              <w:rPr>
+                <w:rFonts w:cstheme="minorHAnsi"/>
+              </w:rPr>
+              <w:t>DNN, CNN and RNN, LSTM, Linear, Polynomial, Ridge and Lasso Regression, Logistic Regression, Decision Tree, Random Forest, k-NN, SVM</w:t>
+            </w:r>
+            <w:r>
+              <w:rPr>
+                <w:rFonts w:cstheme="minorHAnsi"/>
+              </w:rPr>
+              <w:t xml:space="preserve">, </w:t>
+            </w:r>
+            <w:r>
+              <w:rPr>
+                <w:rFonts w:cstheme="minorHAnsi"/>
+              </w:rPr>
+              <w:t>K-means</w:t>
+            </w:r>
+          </w:p>
+        </w:tc>
+      </w:tr>
+      <w:tr>
+        <w:trPr>
+          <w:trHeight w:val="530"/>
+        </w:trPr>
+        <w:tc>
+          <w:tcPr>
+            <w:tcW w:w="2626" w:type="dxa"/>
+          </w:tcPr>
+          <w:p>
+            <w:pPr>
+              <w:jc w:val="right"/>
+              <w:rPr>
+                <w:rFonts w:ascii="Candara" w:hAnsi="Candara" w:cstheme="minorHAnsi"/>
+                <w:bCs/>
+              </w:rPr>
+            </w:pPr>
+            <w:r>
+              <w:rPr>
+                <w:rFonts w:ascii="Candara" w:hAnsi="Candara" w:cstheme="minorHAnsi"/>
+                <w:bCs/>
+              </w:rPr>
+              <w:t>Core Competencies</w:t>
+            </w:r>
+          </w:p>
+        </w:tc>
+        <w:tc>
+          <w:tcPr>
+            <w:tcW w:w="8156" w:type="dxa"/>
+          </w:tcPr>
+          <w:p>
+            <w:pPr>
+              <w:jc w:val="both"/>
+              <w:rPr>
+                <w:rFonts w:ascii="Candara" w:hAnsi="Candara" w:cstheme="minorHAnsi"/>
+                <w:bCs/>
+              </w:rPr>
+            </w:pPr>
+            <w:r>
+              <w:rPr>
+                <w:rFonts w:cstheme="minorHAnsi"/>
+              </w:rPr>
+              <w:t>Supervised, Un-supervised, Classification</w:t>
+            </w:r>
+            <w:r>
+              <w:rPr>
+                <w:rFonts w:ascii="Candara" w:hAnsi="Candara" w:cstheme="minorHAnsi"/>
+                <w:bCs/>
+              </w:rPr>
+              <w:t>, NLP, Deep Learning, Statistical Model, Data Science, Scripting</w:t>
+            </w:r>
+            <w:r>
+              <w:rPr>
+                <w:rFonts w:ascii="Candara" w:hAnsi="Candara" w:cstheme="minorHAnsi"/>
+                <w:bCs/>
+              </w:rPr>
+              <w:t xml:space="preserve"> and</w:t>
+            </w:r>
+            <w:r>
+              <w:rPr>
+                <w:rFonts w:ascii="Candara" w:hAnsi="Candara" w:cstheme="minorHAnsi"/>
+                <w:bCs/>
+              </w:rPr>
+              <w:t xml:space="preserve"> Automation</w:t>
+            </w:r>
+          </w:p>
+        </w:tc>
+      </w:tr>
+      <w:tr>
+        <w:trPr>
+          <w:trHeight w:val="272"/>
+        </w:trPr>
+        <w:tc>
+          <w:tcPr>
+            <w:tcW w:w="2626" w:type="dxa"/>
+          </w:tcPr>
+          <w:p>
+            <w:pPr>
+              <w:jc w:val="right"/>
+              <w:rPr>
+                <w:rFonts w:ascii="Candara" w:hAnsi="Candara" w:cstheme="minorHAnsi"/>
+                <w:bCs/>
+              </w:rPr>
+            </w:pPr>
+            <w:r>
+              <w:rPr>
+                <w:rFonts w:ascii="Candara" w:hAnsi="Candara" w:cstheme="minorHAnsi"/>
+                <w:bCs/>
+              </w:rPr>
+              <w:t>Data Visualisation</w:t>
+            </w:r>
+          </w:p>
+        </w:tc>
+        <w:tc>
+          <w:tcPr>
+            <w:tcW w:w="8156" w:type="dxa"/>
+          </w:tcPr>
+          <w:p>
+            <w:pPr>
+              <w:jc w:val="both"/>
+              <w:rPr>
+                <w:rFonts w:ascii="Candara" w:hAnsi="Candara" w:cstheme="minorHAnsi"/>
+                <w:bCs/>
+              </w:rPr>
+            </w:pPr>
+            <w:r>
+              <w:rPr>
+                <w:rFonts w:ascii="Candara" w:hAnsi="Candara" w:cstheme="minorHAnsi"/>
+                <w:bCs/>
+              </w:rPr>
+              <w:t xml:space="preserve">Matplotlib, Seaborn, </w:t>
+            </w:r>
+            <w:proofErr w:type="spellStart"/>
+            <w:r>
+              <w:rPr>
+                <w:rFonts w:ascii="Candara" w:hAnsi="Candara" w:cstheme="minorHAnsi"/>
+                <w:bCs/>
+              </w:rPr>
+              <w:t>Plotly</w:t>
+            </w:r>
+            <w:proofErr w:type="spellEnd"/>
+            <w:r>
+              <w:rPr>
+                <w:rFonts w:ascii="Candara" w:hAnsi="Candara" w:cstheme="minorHAnsi"/>
+                <w:bCs/>
+              </w:rPr>
+              <w:t>, Power BI, Storytelling</w:t>
+            </w:r>
+            <w:r>
+              <w:rPr>
+                <w:rFonts w:ascii="Candara" w:hAnsi="Candara" w:cstheme="minorHAnsi"/>
+                <w:bCs/>
+              </w:rPr>
+              <w:t>.</w:t>
+            </w:r>
+          </w:p>
+        </w:tc>
+      </w:tr>
+      <w:tr>
+        <w:trPr>
+          <w:trHeight w:val="258"/>
+        </w:trPr>
+        <w:tc>
+          <w:tcPr>
+            <w:tcW w:w="2626" w:type="dxa"/>
+          </w:tcPr>
+          <w:p>
+            <w:pPr>
+              <w:jc w:val="right"/>
+              <w:rPr>
+                <w:rFonts w:ascii="Candara" w:hAnsi="Candara" w:cstheme="minorHAnsi"/>
+                <w:bCs/>
+              </w:rPr>
+            </w:pPr>
+            <w:r>
+              <w:rPr>
+                <w:rFonts w:ascii="Candara" w:hAnsi="Candara" w:cstheme="minorHAnsi"/>
+                <w:bCs/>
+              </w:rPr>
+              <w:t>Databases</w:t>
+            </w:r>
+          </w:p>
+        </w:tc>
+        <w:tc>
+          <w:tcPr>
+            <w:tcW w:w="8156" w:type="dxa"/>
+          </w:tcPr>
+          <w:p>
+            <w:pPr>
+              <w:jc w:val="both"/>
+              <w:rPr>
+                <w:rFonts w:ascii="Candara" w:hAnsi="Candara" w:cstheme="minorHAnsi"/>
+                <w:bCs/>
+              </w:rPr>
+            </w:pPr>
+            <w:r>
+              <w:rPr>
+                <w:rFonts w:ascii="Candara" w:hAnsi="Candara" w:cstheme="minorHAnsi"/>
+                <w:bCs/>
+              </w:rPr>
+              <w:t>SQL Server, MySQL, PostgreSQL, MongoDB, Oracle, SQLite</w:t>
+            </w:r>
+          </w:p>
+        </w:tc>
+      </w:tr>
+      <w:tr>
+        <w:trPr>
+          <w:trHeight w:val="272"/>
+        </w:trPr>
+        <w:tc>
+          <w:tcPr>
+            <w:tcW w:w="2626" w:type="dxa"/>
+          </w:tcPr>
+          <w:p>
+            <w:pPr>
+              <w:jc w:val="right"/>
+              <w:rPr>
+                <w:rFonts w:ascii="Candara" w:hAnsi="Candara" w:cstheme="minorHAnsi"/>
+                <w:bCs/>
+              </w:rPr>
+            </w:pPr>
+            <w:r>
+              <w:rPr>
+                <w:rFonts w:ascii="Candara" w:hAnsi="Candara" w:cstheme="minorHAnsi"/>
+                <w:bCs/>
+              </w:rPr>
+              <w:t>Tools &amp; Software</w:t>
+            </w:r>
+          </w:p>
+        </w:tc>
+        <w:tc>
+          <w:tcPr>
+            <w:tcW w:w="8156" w:type="dxa"/>
+          </w:tcPr>
+          <w:p>
+            <w:pPr>
+              <w:jc w:val="both"/>
+              <w:rPr>
+                <w:rFonts w:ascii="Candara" w:hAnsi="Candara" w:cstheme="minorHAnsi"/>
+                <w:bCs/>
+              </w:rPr>
+            </w:pPr>
+            <w:r>
+              <w:rPr>
+                <w:rFonts w:ascii="Candara" w:hAnsi="Candara" w:cstheme="minorHAnsi"/>
+                <w:bCs/>
+              </w:rPr>
+              <w:t xml:space="preserve">Azure, </w:t>
+            </w:r>
+            <w:proofErr w:type="spellStart"/>
+            <w:r>
+              <w:rPr>
+                <w:rFonts w:ascii="Candara" w:hAnsi="Candara" w:cstheme="minorHAnsi"/>
+                <w:bCs/>
+              </w:rPr>
+              <w:t>Jupyter</w:t>
+            </w:r>
+            <w:proofErr w:type="spellEnd"/>
+            <w:r>
+              <w:rPr>
+                <w:rFonts w:ascii="Candara" w:hAnsi="Candara" w:cstheme="minorHAnsi"/>
+                <w:bCs/>
+              </w:rPr>
+              <w:t xml:space="preserve"> Notebooks &amp; Lab</w:t>
+            </w:r>
+            <w:r>
+              <w:rPr>
+                <w:rFonts w:ascii="Candara" w:hAnsi="Candara" w:cstheme="minorHAnsi"/>
+                <w:bCs/>
+              </w:rPr>
+              <w:t xml:space="preserve">, Anaconda, </w:t>
+            </w:r>
+            <w:r>
+              <w:rPr>
+                <w:rFonts w:ascii="Candara" w:hAnsi="Candara" w:cstheme="minorHAnsi"/>
+                <w:bCs/>
+              </w:rPr>
+              <w:t xml:space="preserve">Spyder, </w:t>
+            </w:r>
+            <w:r>
+              <w:rPr>
+                <w:rFonts w:ascii="Candara" w:hAnsi="Candara" w:cstheme="minorHAnsi"/>
+                <w:bCs/>
+              </w:rPr>
+              <w:t>Git, Docker, Jenkins, VS Code</w:t>
+            </w:r>
+          </w:p>
+        </w:tc>
+      </w:tr>
+      <w:tr>
+        <w:trPr>
+          <w:trHeight w:val="258"/>
+        </w:trPr>
+        <w:tc>
+          <w:tcPr>
+            <w:tcW w:w="2626" w:type="dxa"/>
+          </w:tcPr>
+          <w:p>
+            <w:pPr>
+              <w:jc w:val="right"/>
+              <w:rPr>
+                <w:rFonts w:ascii="Candara" w:hAnsi="Candara" w:cstheme="minorHAnsi"/>
+                <w:bCs/>
+              </w:rPr>
+            </w:pPr>
+            <w:r>
+              <w:rPr>
+                <w:rFonts w:ascii="Candara" w:hAnsi="Candara" w:cstheme="minorHAnsi"/>
+                <w:bCs/>
+              </w:rPr>
+              <w:t>Big Data</w:t>
+            </w:r>
+          </w:p>
+        </w:tc>
+        <w:tc>
+          <w:tcPr>
+            <w:tcW w:w="8156" w:type="dxa"/>
+          </w:tcPr>
+          <w:p>
+            <w:pPr>
+              <w:jc w:val="both"/>
+              <w:rPr>
+                <w:rFonts w:ascii="Candara" w:hAnsi="Candara" w:cstheme="minorHAnsi"/>
+                <w:bCs/>
+              </w:rPr>
+            </w:pPr>
+            <w:proofErr w:type="spellStart"/>
+            <w:r>
+              <w:rPr>
+                <w:rFonts w:ascii="Candara" w:hAnsi="Candara" w:cstheme="minorHAnsi"/>
+                <w:bCs/>
+              </w:rPr>
+              <w:t>Pyspark</w:t>
+            </w:r>
+            <w:proofErr w:type="spellEnd"/>
+            <w:r>
+              <w:rPr>
+                <w:rFonts w:ascii="Candara" w:hAnsi="Candara" w:cstheme="minorHAnsi"/>
+                <w:bCs/>
+              </w:rPr>
+              <w:t xml:space="preserve">, </w:t>
+            </w:r>
+            <w:r>
+              <w:rPr>
+                <w:rFonts w:ascii="Candara" w:hAnsi="Candara" w:cstheme="minorHAnsi"/>
+                <w:bCs/>
+              </w:rPr>
+              <w:t>Hadoop, Spark</w:t>
+            </w:r>
+          </w:p>
+        </w:tc>
+      </w:tr>
+      <w:tr>
+        <w:trPr>
+          <w:trHeight w:val="544"/>
+        </w:trPr>
+        <w:tc>
+          <w:tcPr>
+            <w:tcW w:w="2626" w:type="dxa"/>
+          </w:tcPr>
+          <w:p>
+            <w:pPr>
+              <w:jc w:val="right"/>
+              <w:rPr>
+                <w:rFonts w:ascii="Candara" w:hAnsi="Candara" w:cstheme="minorHAnsi"/>
+                <w:bCs/>
+              </w:rPr>
+            </w:pPr>
+            <w:r>
+              <w:rPr>
+                <w:rFonts w:ascii="Candara" w:hAnsi="Candara" w:cstheme="minorHAnsi"/>
+                <w:bCs/>
+              </w:rPr>
+              <w:t>Libraries</w:t>
+            </w:r>
+          </w:p>
+        </w:tc>
+        <w:tc>
+          <w:tcPr>
+            <w:tcW w:w="8156" w:type="dxa"/>
+          </w:tcPr>
+          <w:p>
+            <w:pPr>
+              <w:jc w:val="both"/>
+              <w:rPr>
+                <w:rFonts w:ascii="Candara" w:hAnsi="Candara" w:cstheme="minorHAnsi"/>
+                <w:bCs/>
+              </w:rPr>
+            </w:pPr>
+            <w:proofErr w:type="spellStart"/>
+            <w:r>
+              <w:rPr>
+                <w:rFonts w:ascii="Candara" w:hAnsi="Candara" w:cstheme="minorHAnsi"/>
+                <w:bCs/>
+              </w:rPr>
+              <w:t>Numpy</w:t>
+            </w:r>
+            <w:proofErr w:type="spellEnd"/>
+            <w:r>
+              <w:rPr>
+                <w:rFonts w:ascii="Candara" w:hAnsi="Candara" w:cstheme="minorHAnsi"/>
+                <w:bCs/>
+              </w:rPr>
+              <w:t xml:space="preserve">, Pandas, </w:t>
+            </w:r>
+            <w:proofErr w:type="spellStart"/>
+            <w:r>
+              <w:rPr>
+                <w:rFonts w:ascii="Candara" w:hAnsi="Candara" w:cstheme="minorHAnsi"/>
+                <w:bCs/>
+              </w:rPr>
+              <w:t>Keras</w:t>
+            </w:r>
+            <w:proofErr w:type="spellEnd"/>
+            <w:r>
+              <w:rPr>
+                <w:rFonts w:ascii="Candara" w:hAnsi="Candara" w:cstheme="minorHAnsi"/>
+                <w:bCs/>
+              </w:rPr>
+              <w:t xml:space="preserve">, </w:t>
+            </w:r>
+            <w:proofErr w:type="spellStart"/>
+            <w:r>
+              <w:rPr>
+                <w:rFonts w:ascii="Candara" w:hAnsi="Candara" w:cstheme="minorHAnsi"/>
+                <w:bCs/>
+              </w:rPr>
+              <w:t>Scipy</w:t>
+            </w:r>
+            <w:proofErr w:type="spellEnd"/>
+            <w:r>
+              <w:rPr>
+                <w:rFonts w:ascii="Candara" w:hAnsi="Candara" w:cstheme="minorHAnsi"/>
+                <w:bCs/>
+              </w:rPr>
+              <w:t xml:space="preserve">, Matplotlib, Seaborn, </w:t>
+            </w:r>
+            <w:proofErr w:type="spellStart"/>
+            <w:r>
+              <w:rPr>
+                <w:rFonts w:ascii="Candara" w:hAnsi="Candara" w:cstheme="minorHAnsi"/>
+                <w:bCs/>
+              </w:rPr>
+              <w:t>Scikit</w:t>
+            </w:r>
+            <w:proofErr w:type="spellEnd"/>
+            <w:r>
+              <w:rPr>
+                <w:rFonts w:ascii="Candara" w:hAnsi="Candara" w:cstheme="minorHAnsi"/>
+                <w:bCs/>
+              </w:rPr>
+              <w:t xml:space="preserve">-Learn, Requests, DASH, </w:t>
+            </w:r>
+            <w:proofErr w:type="spellStart"/>
+            <w:r>
+              <w:rPr>
+                <w:rFonts w:ascii="Candara" w:hAnsi="Candara" w:cstheme="minorHAnsi"/>
+                <w:bCs/>
+              </w:rPr>
+              <w:t>BeautifulSoup</w:t>
+            </w:r>
+            <w:proofErr w:type="spellEnd"/>
+            <w:r>
+              <w:rPr>
+                <w:rFonts w:ascii="Candara" w:hAnsi="Candara" w:cstheme="minorHAnsi"/>
+                <w:bCs/>
+              </w:rPr>
+              <w:t xml:space="preserve">, TensorFlow, </w:t>
+            </w:r>
+            <w:proofErr w:type="spellStart"/>
+            <w:r>
+              <w:rPr>
+                <w:rFonts w:ascii="Candara" w:hAnsi="Candara" w:cstheme="minorHAnsi"/>
+                <w:bCs/>
+              </w:rPr>
+              <w:t>TextBlob</w:t>
+            </w:r>
+            <w:proofErr w:type="spellEnd"/>
+            <w:r>
+              <w:rPr>
+                <w:rFonts w:ascii="Candara" w:hAnsi="Candara" w:cstheme="minorHAnsi"/>
+                <w:bCs/>
+              </w:rPr>
+              <w:t xml:space="preserve">, re, </w:t>
+            </w:r>
+            <w:proofErr w:type="spellStart"/>
+            <w:r>
+              <w:rPr>
+                <w:rFonts w:ascii="Candara" w:hAnsi="Candara" w:cstheme="minorHAnsi"/>
+                <w:bCs/>
+              </w:rPr>
+              <w:t>Pytorch</w:t>
+            </w:r>
+            <w:proofErr w:type="spellEnd"/>
+            <w:r>
+              <w:rPr>
+                <w:rFonts w:ascii="Candara" w:hAnsi="Candara" w:cstheme="minorHAnsi"/>
+                <w:bCs/>
+              </w:rPr>
+              <w:t xml:space="preserve">, NLTK, </w:t>
+            </w:r>
+            <w:proofErr w:type="spellStart"/>
+            <w:r>
+              <w:rPr>
+                <w:rFonts w:ascii="Candara" w:hAnsi="Candara" w:cstheme="minorHAnsi"/>
+                <w:bCs/>
+              </w:rPr>
+              <w:t>SpaCy</w:t>
+            </w:r>
+            <w:proofErr w:type="spellEnd"/>
+            <w:r>
+              <w:rPr>
+                <w:rFonts w:ascii="Candara" w:hAnsi="Candara" w:cstheme="minorHAnsi"/>
+                <w:bCs/>
+              </w:rPr>
+              <w:t xml:space="preserve">, </w:t>
+            </w:r>
+            <w:proofErr w:type="spellStart"/>
+            <w:r>
+              <w:rPr>
+                <w:rFonts w:ascii="Candara" w:hAnsi="Candara" w:cstheme="minorHAnsi"/>
+                <w:bCs/>
+              </w:rPr>
+              <w:t>Gensim</w:t>
+            </w:r>
+            <w:proofErr w:type="spellEnd"/>
+            <w:r>
+              <w:rPr>
+                <w:rFonts w:ascii="Candara" w:hAnsi="Candara" w:cstheme="minorHAnsi"/>
+                <w:bCs/>
+              </w:rPr>
+              <w:t>, OpenCV</w:t>
+            </w:r>
+          </w:p>
+        </w:tc>
+      </w:tr>
+      <w:tr>
+        <w:trPr>
+          <w:trHeight w:val="258"/>
+        </w:trPr>
+        <w:tc>
+          <w:tcPr>
+            <w:tcW w:w="2626" w:type="dxa"/>
+          </w:tcPr>
+          <w:p>
+            <w:pPr>
+              <w:jc w:val="right"/>
+              <w:rPr>
+                <w:rFonts w:ascii="Candara" w:hAnsi="Candara" w:cstheme="minorHAnsi"/>
+                <w:bCs/>
+              </w:rPr>
+            </w:pPr>
+            <w:r>
+              <w:rPr>
+                <w:rFonts w:ascii="Candara" w:hAnsi="Candara" w:cstheme="minorHAnsi"/>
+                <w:bCs/>
+              </w:rPr>
+              <w:t>Domain</w:t>
+            </w:r>
+          </w:p>
+        </w:tc>
+        <w:tc>
+          <w:tcPr>
+            <w:tcW w:w="8156" w:type="dxa"/>
+          </w:tcPr>
+          <w:p>
+            <w:pPr>
+              <w:jc w:val="both"/>
+              <w:rPr>
+                <w:rFonts w:ascii="Candara" w:hAnsi="Candara" w:cstheme="minorHAnsi"/>
+                <w:bCs/>
+              </w:rPr>
+            </w:pPr>
+            <w:r>
+              <w:rPr>
+                <w:rFonts w:ascii="Candara" w:hAnsi="Candara" w:cstheme="minorHAnsi"/>
+                <w:bCs/>
+              </w:rPr>
+              <w:t>Telecom, Banking and Finance, Internet Security, Automobile</w:t>
+            </w:r>
+          </w:p>
+        </w:tc>
+      </w:tr>
+    </w:tbl>
     <w:p>
       <w:pPr>
         <w:spacing w:after="0"/>
@@ -1093,6 +1704,9 @@
           <w:sz w:val="24"/>
         </w:rPr>
       </w:pPr>
+      <w:bookmarkStart w:id="7" w:name="_GoBack"/>
+      <w:bookmarkEnd w:id="6"/>
+      <w:bookmarkEnd w:id="7"/>
     </w:p>
     <w:p>
       <w:pPr>
@@ -1181,7 +1795,29 @@
           <w:szCs w:val="24"/>
           <w:highlight w:val="darkGray"/>
         </w:rPr>
-        <w:t xml:space="preserve">                          </w:t>
+        <w:t xml:space="preserve">                  </w:t>
+      </w:r>
+      <w:r>
+        <w:rPr>
+          <w:rFonts w:ascii="Candara" w:hAnsi="Candara" w:cstheme="minorHAnsi"/>
+          <w:b/>
+          <w:bCs/>
+          <w:sz w:val="24"/>
+          <w:szCs w:val="24"/>
+          <w:highlight w:val="darkGray"/>
+        </w:rPr>
+        <w:t xml:space="preserve">   </w:t>
+      </w:r>
+      <w:r>
+        <w:rPr>
+          <w:rFonts w:ascii="Candara" w:hAnsi="Candara" w:cstheme="minorHAnsi"/>
+          <w:b/>
+          <w:bCs/>
+          <w:sz w:val="24"/>
+          <w:szCs w:val="24"/>
+          <w:highlight w:val="darkGray"/>
+        </w:rPr>
+        <w:t xml:space="preserve">        </w:t>
       </w:r>
       <w:r>
         <w:rPr>
@@ -1308,11 +1944,29 @@
       <w:r>
         <w:rPr>
           <w:rFonts w:ascii="Candara" w:eastAsia="Calibri" w:hAnsi="Candara" w:cstheme="minorHAnsi"/>
+          <w:b/>
+          <w:highlight w:val="lightGray"/>
+        </w:rPr>
+        <w:t xml:space="preserve">     </w:t>
+      </w:r>
+      <w:r>
+        <w:rPr>
+          <w:rFonts w:ascii="Candara" w:eastAsia="Calibri" w:hAnsi="Candara" w:cstheme="minorHAnsi"/>
           <w:i/>
           <w:color w:val="7F7F7F" w:themeColor="text1" w:themeTint="80"/>
           <w:highlight w:val="lightGray"/>
         </w:rPr>
         <w:t>25/10/2021 - Till Date</w:t>
+      </w:r>
+      <w:r>
+        <w:rPr>
+          <w:rFonts w:ascii="Candara" w:eastAsia="Calibri" w:hAnsi="Candara" w:cstheme="minorHAnsi"/>
+          <w:bCs/>
+          <w:i/>
+          <w:color w:val="D0CECE" w:themeColor="background2" w:themeShade="E6"/>
+          <w:highlight w:val="lightGray"/>
+        </w:rPr>
+        <w:t>.</w:t>
       </w:r>
     </w:p>
     <w:p>
@@ -1807,6 +2461,14 @@
         </w:rPr>
         <w:t>Anomaly Detection</w:t>
       </w:r>
+      <w:r>
+        <w:rPr>
+          <w:rFonts w:ascii="Candara" w:hAnsi="Candara" w:cstheme="minorHAnsi"/>
+          <w:b/>
+          <w:bCs/>
+        </w:rPr>
+        <w:t xml:space="preserve"> (Network Security)</w:t>
+      </w:r>
     </w:p>
     <w:p>
       <w:pPr>
@@ -1898,261 +2560,13 @@
       <w:pPr>
         <w:pStyle w:val="ListParagraph"/>
         <w:spacing w:after="0" w:line="240" w:lineRule="auto"/>
+        <w:ind w:left="360"/>
         <w:jc w:val="both"/>
         <w:rPr>
           <w:rFonts w:ascii="Candara" w:hAnsi="Candara" w:cstheme="minorHAnsi"/>
-        </w:rPr>
-      </w:pPr>
-    </w:p>
-    <w:p>
-      <w:pPr>
-        <w:spacing w:after="0"/>
-        <w:jc w:val="both"/>
-        <w:rPr>
-          <w:rFonts w:ascii="Candara" w:hAnsi="Candara" w:cstheme="minorHAnsi"/>
-          <w:b/>
-          <w:bCs/>
-          <w:sz w:val="24"/>
-          <w:szCs w:val="24"/>
-        </w:rPr>
-      </w:pPr>
-      <w:r>
-        <w:rPr>
-          <w:rFonts w:ascii="Candara" w:eastAsia="Calibri" w:hAnsi="Candara" w:cstheme="minorHAnsi"/>
-          <w:b/>
-          <w:highlight w:val="lightGray"/>
-        </w:rPr>
-        <w:t xml:space="preserve"> </w:t>
-      </w:r>
-      <w:r>
-        <w:rPr>
-          <w:rFonts w:ascii="Candara" w:eastAsia="Calibri" w:hAnsi="Candara" w:cstheme="minorHAnsi"/>
-          <w:b/>
-          <w:highlight w:val="lightGray"/>
-        </w:rPr>
-        <w:sym w:font="Wingdings 2" w:char="F0A5"/>
-      </w:r>
-      <w:r>
-        <w:rPr>
-          <w:rFonts w:ascii="Candara" w:eastAsia="Calibri" w:hAnsi="Candara" w:cstheme="minorHAnsi"/>
-          <w:b/>
-          <w:highlight w:val="lightGray"/>
-        </w:rPr>
-        <w:t xml:space="preserve"> COGNIZA</w:t>
-      </w:r>
-      <w:r>
-        <w:rPr>
-          <w:rFonts w:ascii="Candara" w:eastAsia="Calibri" w:hAnsi="Candara" w:cstheme="minorHAnsi"/>
-          <w:b/>
-          <w:highlight w:val="lightGray"/>
-        </w:rPr>
-        <w:t>N</w:t>
-      </w:r>
-      <w:r>
-        <w:rPr>
-          <w:rFonts w:ascii="Candara" w:eastAsia="Calibri" w:hAnsi="Candara" w:cstheme="minorHAnsi"/>
-          <w:b/>
-          <w:highlight w:val="lightGray"/>
-        </w:rPr>
-        <w:t>T</w:t>
-      </w:r>
-      <w:r>
-        <w:rPr>
-          <w:rFonts w:ascii="Candara" w:eastAsia="Calibri" w:hAnsi="Candara" w:cstheme="minorHAnsi"/>
-          <w:b/>
-          <w:highlight w:val="lightGray"/>
-        </w:rPr>
-        <w:tab/>
-      </w:r>
-      <w:r>
-        <w:rPr>
-          <w:rFonts w:ascii="Candara" w:eastAsia="Calibri" w:hAnsi="Candara" w:cstheme="minorHAnsi"/>
-          <w:b/>
-          <w:highlight w:val="lightGray"/>
-        </w:rPr>
-        <w:tab/>
-      </w:r>
-      <w:r>
-        <w:rPr>
-          <w:rFonts w:ascii="Candara" w:eastAsia="Calibri" w:hAnsi="Candara" w:cstheme="minorHAnsi"/>
-          <w:b/>
-          <w:highlight w:val="lightGray"/>
-        </w:rPr>
-        <w:tab/>
-        <w:t>DATA SCIENTIST</w:t>
-      </w:r>
-      <w:r>
-        <w:rPr>
-          <w:rFonts w:ascii="Candara" w:eastAsia="Calibri" w:hAnsi="Candara" w:cstheme="minorHAnsi"/>
-          <w:b/>
-          <w:highlight w:val="lightGray"/>
-        </w:rPr>
-        <w:t xml:space="preserve"> - CONSULTANT</w:t>
-      </w:r>
-      <w:r>
-        <w:rPr>
-          <w:rFonts w:ascii="Candara" w:eastAsia="Calibri" w:hAnsi="Candara" w:cstheme="minorHAnsi"/>
-          <w:b/>
-          <w:highlight w:val="lightGray"/>
-        </w:rPr>
-        <w:t xml:space="preserve">         </w:t>
-      </w:r>
-      <w:r>
-        <w:rPr>
-          <w:rFonts w:ascii="Candara" w:eastAsia="Calibri" w:hAnsi="Candara" w:cstheme="minorHAnsi"/>
-          <w:b/>
-          <w:highlight w:val="lightGray"/>
-        </w:rPr>
-        <w:tab/>
-      </w:r>
-      <w:r>
-        <w:rPr>
-          <w:rFonts w:ascii="Candara" w:eastAsia="Calibri" w:hAnsi="Candara" w:cstheme="minorHAnsi"/>
-          <w:b/>
-          <w:highlight w:val="lightGray"/>
-        </w:rPr>
-        <w:tab/>
-      </w:r>
-      <w:r>
-        <w:rPr>
-          <w:rFonts w:ascii="Candara" w:eastAsia="Calibri" w:hAnsi="Candara" w:cstheme="minorHAnsi"/>
-          <w:b/>
-          <w:highlight w:val="lightGray"/>
-        </w:rPr>
-        <w:t xml:space="preserve">               </w:t>
-      </w:r>
-      <w:r>
-        <w:rPr>
-          <w:rFonts w:ascii="Candara" w:eastAsia="Calibri" w:hAnsi="Candara" w:cstheme="minorHAnsi"/>
-          <w:b/>
-          <w:color w:val="000000" w:themeColor="text1"/>
-          <w:highlight w:val="lightGray"/>
-        </w:rPr>
-        <w:t xml:space="preserve">  </w:t>
-      </w:r>
-      <w:r>
-        <w:rPr>
-          <w:rFonts w:ascii="Candara" w:eastAsia="Calibri" w:hAnsi="Candara" w:cstheme="minorHAnsi"/>
-          <w:b/>
-          <w:color w:val="000000" w:themeColor="text1"/>
-          <w:highlight w:val="lightGray"/>
-        </w:rPr>
-        <w:t xml:space="preserve">  </w:t>
-      </w:r>
-      <w:r>
-        <w:rPr>
-          <w:rFonts w:ascii="Candara" w:eastAsia="Calibri" w:hAnsi="Candara" w:cstheme="minorHAnsi"/>
-          <w:b/>
-          <w:color w:val="000000" w:themeColor="text1"/>
-          <w:highlight w:val="lightGray"/>
-        </w:rPr>
-        <w:t xml:space="preserve">   </w:t>
-      </w:r>
-      <w:r>
-        <w:rPr>
-          <w:rFonts w:ascii="Candara" w:eastAsia="Calibri" w:hAnsi="Candara" w:cstheme="minorHAnsi"/>
-          <w:b/>
-          <w:color w:val="000000" w:themeColor="text1"/>
-          <w:highlight w:val="lightGray"/>
-        </w:rPr>
-        <w:t xml:space="preserve"> </w:t>
-      </w:r>
-      <w:r>
-        <w:rPr>
-          <w:rFonts w:ascii="Candara" w:eastAsia="Calibri" w:hAnsi="Candara" w:cstheme="minorHAnsi"/>
-          <w:b/>
-          <w:color w:val="000000" w:themeColor="text1"/>
-          <w:highlight w:val="lightGray"/>
-        </w:rPr>
-        <w:t xml:space="preserve">  </w:t>
-      </w:r>
-      <w:r>
-        <w:rPr>
-          <w:rFonts w:ascii="Candara" w:eastAsia="Calibri" w:hAnsi="Candara" w:cstheme="minorHAnsi"/>
-          <w:i/>
-          <w:color w:val="7F7F7F" w:themeColor="text1" w:themeTint="80"/>
-          <w:highlight w:val="lightGray"/>
-        </w:rPr>
-        <w:t xml:space="preserve">09/09/2020 </w:t>
-      </w:r>
-      <w:r>
-        <w:rPr>
-          <w:rFonts w:ascii="Candara" w:eastAsia="Calibri" w:hAnsi="Candara" w:cstheme="minorHAnsi"/>
-          <w:i/>
-          <w:color w:val="7F7F7F" w:themeColor="text1" w:themeTint="80"/>
-          <w:highlight w:val="lightGray"/>
-        </w:rPr>
-        <w:t>–</w:t>
-      </w:r>
-      <w:r>
-        <w:rPr>
-          <w:rFonts w:ascii="Candara" w:eastAsia="Calibri" w:hAnsi="Candara" w:cstheme="minorHAnsi"/>
-          <w:i/>
-          <w:color w:val="7F7F7F" w:themeColor="text1" w:themeTint="80"/>
-          <w:highlight w:val="lightGray"/>
-        </w:rPr>
-        <w:t xml:space="preserve"> </w:t>
-      </w:r>
-      <w:r>
-        <w:rPr>
-          <w:rFonts w:ascii="Candara" w:eastAsia="Calibri" w:hAnsi="Candara" w:cstheme="minorHAnsi"/>
-          <w:i/>
-          <w:color w:val="7F7F7F" w:themeColor="text1" w:themeTint="80"/>
-          <w:highlight w:val="lightGray"/>
-        </w:rPr>
-        <w:t>2</w:t>
-      </w:r>
-      <w:r>
-        <w:rPr>
-          <w:rFonts w:ascii="Candara" w:eastAsia="Calibri" w:hAnsi="Candara" w:cstheme="minorHAnsi"/>
-          <w:i/>
-          <w:color w:val="7F7F7F" w:themeColor="text1" w:themeTint="80"/>
-          <w:highlight w:val="lightGray"/>
-        </w:rPr>
-        <w:t>1</w:t>
-      </w:r>
-      <w:r>
-        <w:rPr>
-          <w:rFonts w:ascii="Candara" w:eastAsia="Calibri" w:hAnsi="Candara" w:cstheme="minorHAnsi"/>
-          <w:i/>
-          <w:color w:val="7F7F7F" w:themeColor="text1" w:themeTint="80"/>
-          <w:highlight w:val="lightGray"/>
-        </w:rPr>
-        <w:t>/10/2021</w:t>
-      </w:r>
-    </w:p>
-    <w:p>
-      <w:pPr>
-        <w:spacing w:after="0"/>
-        <w:rPr>
-          <w:rFonts w:ascii="Candara" w:hAnsi="Candara" w:cstheme="minorHAnsi"/>
-          <w:b/>
-          <w:bCs/>
-          <w:u w:val="single"/>
-        </w:rPr>
-      </w:pPr>
-      <w:bookmarkStart w:id="6" w:name="OLE_LINK1"/>
-      <w:bookmarkStart w:id="7" w:name="OLE_LINK2"/>
-      <w:r>
-        <w:rPr>
-          <w:rFonts w:ascii="Candara" w:hAnsi="Candara" w:cstheme="minorHAnsi"/>
-          <w:b/>
-          <w:bCs/>
-          <w:u w:val="single"/>
-        </w:rPr>
-        <w:t xml:space="preserve">Mercedes-Benz </w:t>
-      </w:r>
-      <w:bookmarkEnd w:id="6"/>
-      <w:bookmarkEnd w:id="7"/>
-      <w:r>
-        <w:rPr>
-          <w:rFonts w:ascii="Candara" w:hAnsi="Candara" w:cstheme="minorHAnsi"/>
-          <w:b/>
-          <w:bCs/>
-          <w:u w:val="single"/>
-        </w:rPr>
-        <w:t>Research &amp; Development India (MBRDI) – Global Software Engineering Platform (GSEP)</w:t>
-      </w:r>
+          <w:sz w:val="6"/>
+        </w:rPr>
+      </w:pPr>
     </w:p>
     <w:p>
       <w:pPr>
@@ -2167,20 +2581,19 @@
         <w:rPr>
           <w:rFonts w:ascii="Candara" w:hAnsi="Candara" w:cstheme="minorHAnsi"/>
           <w:b/>
-          <w:bCs/>
-        </w:rPr>
-      </w:pPr>
-      <w:r>
-        <w:rPr>
-          <w:rFonts w:ascii="Candara" w:hAnsi="Candara" w:cstheme="minorHAnsi"/>
-          <w:b/>
-          <w:bCs/>
-        </w:rPr>
-        <w:t>Spelling Correction Model [NLP]</w:t>
+        </w:rPr>
+      </w:pPr>
+      <w:r>
+        <w:rPr>
+          <w:rFonts w:ascii="Candara" w:hAnsi="Candara" w:cstheme="minorHAnsi"/>
+          <w:b/>
+        </w:rPr>
+        <w:t>Credit Risk Modeling</w:t>
       </w:r>
     </w:p>
     <w:p>
       <w:pPr>
+        <w:pStyle w:val="ListParagraph"/>
         <w:spacing w:after="0" w:line="240" w:lineRule="auto"/>
         <w:ind w:left="360"/>
         <w:jc w:val="both"/>
@@ -2192,23 +2605,12 @@
         <w:rPr>
           <w:rFonts w:ascii="Candara" w:hAnsi="Candara" w:cstheme="minorHAnsi"/>
         </w:rPr>
-        <w:t>Spelling correction module for the chatbot</w:t>
-      </w:r>
-      <w:r>
-        <w:rPr>
-          <w:rFonts w:ascii="Candara" w:hAnsi="Candara" w:cstheme="minorHAnsi"/>
-        </w:rPr>
-        <w:t xml:space="preserve"> (RASA)</w:t>
-      </w:r>
-      <w:r>
-        <w:rPr>
-          <w:rFonts w:ascii="Candara" w:hAnsi="Candara" w:cstheme="minorHAnsi"/>
-        </w:rPr>
-        <w:t>.</w:t>
+        <w:t>Created a credit score model using Telecom features and developed a scorecard for all the partners.</w:t>
       </w:r>
     </w:p>
     <w:p>
       <w:pPr>
+        <w:pStyle w:val="ListParagraph"/>
         <w:spacing w:after="0" w:line="240" w:lineRule="auto"/>
         <w:ind w:left="360"/>
         <w:jc w:val="both"/>
@@ -2220,11 +2622,26 @@
         <w:rPr>
           <w:rFonts w:ascii="Candara" w:hAnsi="Candara" w:cstheme="minorHAnsi"/>
         </w:rPr>
-        <w:t>Challenge: Domain Specific words, shorthand, URLs and email IDs.</w:t>
+        <w:t xml:space="preserve">Developed scorecard formulation using </w:t>
+      </w:r>
+      <w:proofErr w:type="spellStart"/>
+      <w:r>
+        <w:rPr>
+          <w:rFonts w:ascii="Candara" w:hAnsi="Candara" w:cstheme="minorHAnsi"/>
+        </w:rPr>
+        <w:t>WoE</w:t>
+      </w:r>
+      <w:proofErr w:type="spellEnd"/>
+      <w:r>
+        <w:rPr>
+          <w:rFonts w:ascii="Candara" w:hAnsi="Candara" w:cstheme="minorHAnsi"/>
+        </w:rPr>
+        <w:t xml:space="preserve"> and IV.</w:t>
       </w:r>
     </w:p>
     <w:p>
       <w:pPr>
+        <w:pStyle w:val="ListParagraph"/>
         <w:spacing w:after="0" w:line="240" w:lineRule="auto"/>
         <w:ind w:left="360"/>
         <w:jc w:val="both"/>
@@ -2236,11 +2653,12 @@
         <w:rPr>
           <w:rFonts w:ascii="Candara" w:hAnsi="Candara" w:cstheme="minorHAnsi"/>
         </w:rPr>
-        <w:t>Process Flow: Data collection, transformation, model training, serialization &amp; other supporting scripts.</w:t>
+        <w:t>Developed a data engineering workflow for various EDA and feature creation.</w:t>
       </w:r>
     </w:p>
     <w:p>
       <w:pPr>
+        <w:pStyle w:val="ListParagraph"/>
         <w:spacing w:after="0" w:line="240" w:lineRule="auto"/>
         <w:ind w:left="360"/>
         <w:jc w:val="both"/>
@@ -2252,50 +2670,288 @@
         <w:rPr>
           <w:rFonts w:ascii="Candara" w:hAnsi="Candara" w:cstheme="minorHAnsi"/>
         </w:rPr>
-        <w:t xml:space="preserve">Tech Stack: Python, NLP, </w:t>
-      </w:r>
-      <w:proofErr w:type="spellStart"/>
-      <w:r>
-        <w:rPr>
-          <w:rFonts w:ascii="Candara" w:hAnsi="Candara" w:cstheme="minorHAnsi"/>
-        </w:rPr>
-        <w:t>Spello</w:t>
-      </w:r>
-      <w:proofErr w:type="spellEnd"/>
-      <w:r>
-        <w:rPr>
-          <w:rFonts w:ascii="Candara" w:hAnsi="Candara" w:cstheme="minorHAnsi"/>
-        </w:rPr>
-        <w:t xml:space="preserve"> Language Model (based on </w:t>
-      </w:r>
-      <w:bookmarkStart w:id="8" w:name="OLE_LINK30"/>
-      <w:bookmarkStart w:id="9" w:name="OLE_LINK31"/>
-      <w:proofErr w:type="spellStart"/>
-      <w:r>
-        <w:rPr>
-          <w:rFonts w:ascii="Candara" w:hAnsi="Candara" w:cstheme="minorHAnsi"/>
-        </w:rPr>
-        <w:t>Symspell</w:t>
+        <w:t>Worked on various statistical methods for feature selection and model building.</w:t>
+      </w:r>
+    </w:p>
+    <w:p>
+      <w:pPr>
+        <w:pStyle w:val="ListParagraph"/>
+        <w:spacing w:after="0" w:line="240" w:lineRule="auto"/>
+        <w:ind w:left="360"/>
+        <w:jc w:val="both"/>
+        <w:rPr>
+          <w:rFonts w:ascii="Candara" w:hAnsi="Candara" w:cstheme="minorHAnsi"/>
+        </w:rPr>
+      </w:pPr>
+    </w:p>
+    <w:p>
+      <w:pPr>
+        <w:spacing w:after="0"/>
+        <w:jc w:val="both"/>
+        <w:rPr>
+          <w:rFonts w:ascii="Candara" w:hAnsi="Candara" w:cstheme="minorHAnsi"/>
+          <w:b/>
+          <w:bCs/>
+          <w:sz w:val="24"/>
+          <w:szCs w:val="24"/>
+        </w:rPr>
+      </w:pPr>
+      <w:r>
+        <w:rPr>
+          <w:rFonts w:ascii="Candara" w:eastAsia="Calibri" w:hAnsi="Candara" w:cstheme="minorHAnsi"/>
+          <w:b/>
+          <w:highlight w:val="lightGray"/>
+        </w:rPr>
+        <w:t xml:space="preserve"> </w:t>
+      </w:r>
+      <w:r>
+        <w:rPr>
+          <w:rFonts w:ascii="Candara" w:eastAsia="Calibri" w:hAnsi="Candara" w:cstheme="minorHAnsi"/>
+          <w:b/>
+          <w:highlight w:val="lightGray"/>
+        </w:rPr>
+        <w:sym w:font="Wingdings 2" w:char="F0A5"/>
+      </w:r>
+      <w:r>
+        <w:rPr>
+          <w:rFonts w:ascii="Candara" w:eastAsia="Calibri" w:hAnsi="Candara" w:cstheme="minorHAnsi"/>
+          <w:b/>
+          <w:highlight w:val="lightGray"/>
+        </w:rPr>
+        <w:t xml:space="preserve"> COGNIZA</w:t>
+      </w:r>
+      <w:r>
+        <w:rPr>
+          <w:rFonts w:ascii="Candara" w:eastAsia="Calibri" w:hAnsi="Candara" w:cstheme="minorHAnsi"/>
+          <w:b/>
+          <w:highlight w:val="lightGray"/>
+        </w:rPr>
+        <w:t>N</w:t>
+      </w:r>
+      <w:r>
+        <w:rPr>
+          <w:rFonts w:ascii="Candara" w:eastAsia="Calibri" w:hAnsi="Candara" w:cstheme="minorHAnsi"/>
+          <w:b/>
+          <w:highlight w:val="lightGray"/>
+        </w:rPr>
+        <w:t>T</w:t>
+      </w:r>
+      <w:r>
+        <w:rPr>
+          <w:rFonts w:ascii="Candara" w:eastAsia="Calibri" w:hAnsi="Candara" w:cstheme="minorHAnsi"/>
+          <w:b/>
+          <w:highlight w:val="lightGray"/>
+        </w:rPr>
+        <w:tab/>
+      </w:r>
+      <w:r>
+        <w:rPr>
+          <w:rFonts w:ascii="Candara" w:eastAsia="Calibri" w:hAnsi="Candara" w:cstheme="minorHAnsi"/>
+          <w:b/>
+          <w:highlight w:val="lightGray"/>
+        </w:rPr>
+        <w:tab/>
+      </w:r>
+      <w:r>
+        <w:rPr>
+          <w:rFonts w:ascii="Candara" w:eastAsia="Calibri" w:hAnsi="Candara" w:cstheme="minorHAnsi"/>
+          <w:b/>
+          <w:highlight w:val="lightGray"/>
+        </w:rPr>
+        <w:tab/>
+        <w:t>DATA SCIENTIST</w:t>
+      </w:r>
+      <w:r>
+        <w:rPr>
+          <w:rFonts w:ascii="Candara" w:eastAsia="Calibri" w:hAnsi="Candara" w:cstheme="minorHAnsi"/>
+          <w:b/>
+          <w:highlight w:val="lightGray"/>
+        </w:rPr>
+        <w:t xml:space="preserve"> - CONSULTANT</w:t>
+      </w:r>
+      <w:r>
+        <w:rPr>
+          <w:rFonts w:ascii="Candara" w:eastAsia="Calibri" w:hAnsi="Candara" w:cstheme="minorHAnsi"/>
+          <w:b/>
+          <w:highlight w:val="lightGray"/>
+        </w:rPr>
+        <w:t xml:space="preserve">         </w:t>
+      </w:r>
+      <w:r>
+        <w:rPr>
+          <w:rFonts w:ascii="Candara" w:eastAsia="Calibri" w:hAnsi="Candara" w:cstheme="minorHAnsi"/>
+          <w:b/>
+          <w:highlight w:val="lightGray"/>
+        </w:rPr>
+        <w:tab/>
+      </w:r>
+      <w:r>
+        <w:rPr>
+          <w:rFonts w:ascii="Candara" w:eastAsia="Calibri" w:hAnsi="Candara" w:cstheme="minorHAnsi"/>
+          <w:b/>
+          <w:highlight w:val="lightGray"/>
+        </w:rPr>
+        <w:tab/>
+      </w:r>
+      <w:r>
+        <w:rPr>
+          <w:rFonts w:ascii="Candara" w:eastAsia="Calibri" w:hAnsi="Candara" w:cstheme="minorHAnsi"/>
+          <w:b/>
+          <w:highlight w:val="lightGray"/>
+        </w:rPr>
+        <w:t xml:space="preserve">               </w:t>
+      </w:r>
+      <w:r>
+        <w:rPr>
+          <w:rFonts w:ascii="Candara" w:eastAsia="Calibri" w:hAnsi="Candara" w:cstheme="minorHAnsi"/>
+          <w:b/>
+          <w:color w:val="000000" w:themeColor="text1"/>
+          <w:highlight w:val="lightGray"/>
+        </w:rPr>
+        <w:t xml:space="preserve">  </w:t>
+      </w:r>
+      <w:r>
+        <w:rPr>
+          <w:rFonts w:ascii="Candara" w:eastAsia="Calibri" w:hAnsi="Candara" w:cstheme="minorHAnsi"/>
+          <w:b/>
+          <w:color w:val="000000" w:themeColor="text1"/>
+          <w:highlight w:val="lightGray"/>
+        </w:rPr>
+        <w:t xml:space="preserve">  </w:t>
+      </w:r>
+      <w:r>
+        <w:rPr>
+          <w:rFonts w:ascii="Candara" w:eastAsia="Calibri" w:hAnsi="Candara" w:cstheme="minorHAnsi"/>
+          <w:b/>
+          <w:color w:val="000000" w:themeColor="text1"/>
+          <w:highlight w:val="lightGray"/>
+        </w:rPr>
+        <w:t xml:space="preserve">   </w:t>
+      </w:r>
+      <w:r>
+        <w:rPr>
+          <w:rFonts w:ascii="Candara" w:eastAsia="Calibri" w:hAnsi="Candara" w:cstheme="minorHAnsi"/>
+          <w:b/>
+          <w:color w:val="000000" w:themeColor="text1"/>
+          <w:highlight w:val="lightGray"/>
+        </w:rPr>
+        <w:t xml:space="preserve"> </w:t>
+      </w:r>
+      <w:r>
+        <w:rPr>
+          <w:rFonts w:ascii="Candara" w:eastAsia="Calibri" w:hAnsi="Candara" w:cstheme="minorHAnsi"/>
+          <w:b/>
+          <w:color w:val="000000" w:themeColor="text1"/>
+          <w:highlight w:val="lightGray"/>
+        </w:rPr>
+        <w:t xml:space="preserve">  </w:t>
+      </w:r>
+      <w:r>
+        <w:rPr>
+          <w:rFonts w:ascii="Candara" w:eastAsia="Calibri" w:hAnsi="Candara" w:cstheme="minorHAnsi"/>
+          <w:b/>
+          <w:color w:val="000000" w:themeColor="text1"/>
+          <w:highlight w:val="lightGray"/>
+        </w:rPr>
+        <w:t xml:space="preserve">     </w:t>
+      </w:r>
+      <w:r>
+        <w:rPr>
+          <w:rFonts w:ascii="Candara" w:eastAsia="Calibri" w:hAnsi="Candara" w:cstheme="minorHAnsi"/>
+          <w:i/>
+          <w:color w:val="7F7F7F" w:themeColor="text1" w:themeTint="80"/>
+          <w:highlight w:val="lightGray"/>
+        </w:rPr>
+        <w:t xml:space="preserve">09/09/2020 </w:t>
+      </w:r>
+      <w:r>
+        <w:rPr>
+          <w:rFonts w:ascii="Candara" w:eastAsia="Calibri" w:hAnsi="Candara" w:cstheme="minorHAnsi"/>
+          <w:i/>
+          <w:color w:val="7F7F7F" w:themeColor="text1" w:themeTint="80"/>
+          <w:highlight w:val="lightGray"/>
+        </w:rPr>
+        <w:t>–</w:t>
+      </w:r>
+      <w:r>
+        <w:rPr>
+          <w:rFonts w:ascii="Candara" w:eastAsia="Calibri" w:hAnsi="Candara" w:cstheme="minorHAnsi"/>
+          <w:i/>
+          <w:color w:val="7F7F7F" w:themeColor="text1" w:themeTint="80"/>
+          <w:highlight w:val="lightGray"/>
+        </w:rPr>
+        <w:t xml:space="preserve"> </w:t>
+      </w:r>
+      <w:r>
+        <w:rPr>
+          <w:rFonts w:ascii="Candara" w:eastAsia="Calibri" w:hAnsi="Candara" w:cstheme="minorHAnsi"/>
+          <w:i/>
+          <w:color w:val="7F7F7F" w:themeColor="text1" w:themeTint="80"/>
+          <w:highlight w:val="lightGray"/>
+        </w:rPr>
+        <w:t>2</w:t>
+      </w:r>
+      <w:r>
+        <w:rPr>
+          <w:rFonts w:ascii="Candara" w:eastAsia="Calibri" w:hAnsi="Candara" w:cstheme="minorHAnsi"/>
+          <w:i/>
+          <w:color w:val="7F7F7F" w:themeColor="text1" w:themeTint="80"/>
+          <w:highlight w:val="lightGray"/>
+        </w:rPr>
+        <w:t>1</w:t>
+      </w:r>
+      <w:r>
+        <w:rPr>
+          <w:rFonts w:ascii="Candara" w:eastAsia="Calibri" w:hAnsi="Candara" w:cstheme="minorHAnsi"/>
+          <w:i/>
+          <w:color w:val="7F7F7F" w:themeColor="text1" w:themeTint="80"/>
+          <w:highlight w:val="lightGray"/>
+        </w:rPr>
+        <w:t>/10/2021</w:t>
+      </w:r>
+      <w:r>
+        <w:rPr>
+          <w:rFonts w:ascii="Candara" w:eastAsia="Calibri" w:hAnsi="Candara" w:cstheme="minorHAnsi"/>
+          <w:bCs/>
+          <w:i/>
+          <w:color w:val="D0CECE" w:themeColor="background2" w:themeShade="E6"/>
+          <w:highlight w:val="lightGray"/>
+        </w:rPr>
+        <w:t>.</w:t>
+      </w:r>
+    </w:p>
+    <w:p>
+      <w:pPr>
+        <w:spacing w:after="0"/>
+        <w:rPr>
+          <w:rFonts w:ascii="Candara" w:hAnsi="Candara" w:cstheme="minorHAnsi"/>
+          <w:b/>
+          <w:bCs/>
+          <w:u w:val="single"/>
+        </w:rPr>
+      </w:pPr>
+      <w:bookmarkStart w:id="8" w:name="OLE_LINK1"/>
+      <w:bookmarkStart w:id="9" w:name="OLE_LINK2"/>
+      <w:r>
+        <w:rPr>
+          <w:rFonts w:ascii="Candara" w:hAnsi="Candara" w:cstheme="minorHAnsi"/>
+          <w:b/>
+          <w:bCs/>
+          <w:u w:val="single"/>
+        </w:rPr>
+        <w:t xml:space="preserve">Mercedes-Benz </w:t>
       </w:r>
       <w:bookmarkEnd w:id="8"/>
       <w:bookmarkEnd w:id="9"/>
-      <w:proofErr w:type="spellEnd"/>
-      <w:r>
-        <w:rPr>
-          <w:rFonts w:ascii="Candara" w:hAnsi="Candara" w:cstheme="minorHAnsi"/>
-        </w:rPr>
-        <w:t>-Fuzzy Search)</w:t>
-      </w:r>
-    </w:p>
-    <w:p>
-      <w:pPr>
-        <w:pStyle w:val="ListParagraph"/>
-        <w:spacing w:after="0" w:line="240" w:lineRule="auto"/>
-        <w:jc w:val="both"/>
-        <w:rPr>
-          <w:rFonts w:ascii="Candara" w:hAnsi="Candara" w:cstheme="minorHAnsi"/>
-        </w:rPr>
-      </w:pPr>
+      <w:r>
+        <w:rPr>
+          <w:rFonts w:ascii="Candara" w:hAnsi="Candara" w:cstheme="minorHAnsi"/>
+          <w:b/>
+          <w:bCs/>
+          <w:u w:val="single"/>
+        </w:rPr>
+        <w:t>Research &amp; Development India (MBRDI) – Global Software Engineering Platform (GSEP)</w:t>
+      </w:r>
     </w:p>
     <w:p>
       <w:pPr>
@@ -2309,15 +2965,17 @@
         <w:jc w:val="both"/>
         <w:rPr>
           <w:rFonts w:ascii="Candara" w:hAnsi="Candara" w:cstheme="minorHAnsi"/>
-        </w:rPr>
-      </w:pPr>
-      <w:r>
-        <w:rPr>
-          <w:rFonts w:ascii="Candara" w:hAnsi="Candara" w:cstheme="minorHAnsi"/>
-          <w:b/>
-          <w:bCs/>
-        </w:rPr>
-        <w:t>Dashboard – Price Parts Simulation Dashboard – Price Demand Elasticity – [Trucks]</w:t>
+          <w:b/>
+          <w:bCs/>
+        </w:rPr>
+      </w:pPr>
+      <w:r>
+        <w:rPr>
+          <w:rFonts w:ascii="Candara" w:hAnsi="Candara" w:cstheme="minorHAnsi"/>
+          <w:b/>
+          <w:bCs/>
+        </w:rPr>
+        <w:t>Spelling Correction Model [NLP]</w:t>
       </w:r>
     </w:p>
     <w:p>
@@ -2327,74 +2985,29 @@
         <w:jc w:val="both"/>
         <w:rPr>
           <w:rFonts w:ascii="Candara" w:hAnsi="Candara" w:cstheme="minorHAnsi"/>
-          <w:szCs w:val="20"/>
-          <w:lang w:val="en-US" w:bidi="hi-IN"/>
-        </w:rPr>
-      </w:pPr>
-      <w:r>
-        <w:rPr>
-          <w:rFonts w:ascii="Candara" w:hAnsi="Candara" w:cstheme="minorHAnsi"/>
-        </w:rPr>
-        <w:t xml:space="preserve">Show </w:t>
-      </w:r>
-      <w:r>
-        <w:rPr>
-          <w:rFonts w:ascii="Candara" w:hAnsi="Candara" w:cstheme="minorHAnsi"/>
-        </w:rPr>
-        <w:t xml:space="preserve">KPIs and </w:t>
-      </w:r>
-      <w:r>
-        <w:rPr>
-          <w:rFonts w:ascii="Candara" w:hAnsi="Candara" w:cstheme="minorHAnsi"/>
-        </w:rPr>
-        <w:t>P</w:t>
-      </w:r>
-      <w:r>
-        <w:rPr>
-          <w:rFonts w:ascii="Candara" w:hAnsi="Candara" w:cstheme="minorHAnsi"/>
-        </w:rPr>
-        <w:t xml:space="preserve">rice </w:t>
-      </w:r>
-      <w:r>
-        <w:rPr>
-          <w:rFonts w:ascii="Candara" w:hAnsi="Candara" w:cstheme="minorHAnsi"/>
-        </w:rPr>
-        <w:t>S</w:t>
-      </w:r>
-      <w:r>
-        <w:rPr>
-          <w:rFonts w:ascii="Candara" w:hAnsi="Candara" w:cstheme="minorHAnsi"/>
-        </w:rPr>
-        <w:t xml:space="preserve">imulations based on </w:t>
-      </w:r>
-      <w:r>
-        <w:rPr>
-          <w:rFonts w:ascii="Candara" w:hAnsi="Candara" w:cstheme="minorHAnsi"/>
-        </w:rPr>
-        <w:t xml:space="preserve">various </w:t>
-      </w:r>
-      <w:r>
-        <w:rPr>
-          <w:rFonts w:ascii="Candara" w:hAnsi="Candara" w:cstheme="minorHAnsi"/>
-        </w:rPr>
-        <w:t xml:space="preserve">selections like price change, volume change, and discount group for a selected market and part type. Also displaying the break-even data in </w:t>
-      </w:r>
-      <w:r>
-        <w:rPr>
-          <w:rFonts w:ascii="Candara" w:hAnsi="Candara" w:cstheme="minorHAnsi"/>
-        </w:rPr>
-        <w:t>a</w:t>
-      </w:r>
-      <w:r>
-        <w:rPr>
-          <w:rFonts w:ascii="Candara" w:hAnsi="Candara" w:cstheme="minorHAnsi"/>
-        </w:rPr>
-        <w:t xml:space="preserve"> tabular format based on the user’s selection.</w:t>
+        </w:rPr>
+      </w:pPr>
+      <w:r>
+        <w:rPr>
+          <w:rFonts w:ascii="Candara" w:hAnsi="Candara" w:cstheme="minorHAnsi"/>
+        </w:rPr>
+        <w:t>Spelling correction module for the chatbot</w:t>
+      </w:r>
+      <w:r>
+        <w:rPr>
+          <w:rFonts w:ascii="Candara" w:hAnsi="Candara" w:cstheme="minorHAnsi"/>
+        </w:rPr>
+        <w:t xml:space="preserve"> (RASA)</w:t>
+      </w:r>
+      <w:r>
+        <w:rPr>
+          <w:rFonts w:ascii="Candara" w:hAnsi="Candara" w:cstheme="minorHAnsi"/>
+        </w:rPr>
+        <w:t>.</w:t>
       </w:r>
     </w:p>
     <w:p>
       <w:pPr>
-        <w:pStyle w:val="ListParagraph"/>
         <w:spacing w:after="0" w:line="240" w:lineRule="auto"/>
         <w:ind w:left="360"/>
         <w:jc w:val="both"/>
@@ -2406,43 +3019,82 @@
         <w:rPr>
           <w:rFonts w:ascii="Candara" w:hAnsi="Candara" w:cstheme="minorHAnsi"/>
         </w:rPr>
-        <w:t xml:space="preserve">Tech Stack: </w:t>
-      </w:r>
-      <w:proofErr w:type="spellStart"/>
-      <w:r>
-        <w:rPr>
-          <w:rFonts w:ascii="Candara" w:hAnsi="Candara" w:cstheme="minorHAnsi"/>
-        </w:rPr>
-        <w:t>Plotly</w:t>
-      </w:r>
-      <w:proofErr w:type="spellEnd"/>
-      <w:r>
-        <w:rPr>
-          <w:rFonts w:ascii="Candara" w:hAnsi="Candara" w:cstheme="minorHAnsi"/>
-        </w:rPr>
-        <w:t xml:space="preserve"> Dash framework, SQL on Azure, Azure Services, Azure </w:t>
-      </w:r>
-      <w:r>
-        <w:rPr>
-          <w:rFonts w:ascii="Candara" w:hAnsi="Candara" w:cstheme="minorHAnsi"/>
-        </w:rPr>
-        <w:t>DevOps</w:t>
-      </w:r>
-      <w:r>
-        <w:rPr>
-          <w:rFonts w:ascii="Candara" w:hAnsi="Candara" w:cstheme="minorHAnsi"/>
-        </w:rPr>
-        <w:t>.</w:t>
+        <w:t>Challenge: Domain Specific words, shorthand, URLs and email IDs.</w:t>
       </w:r>
     </w:p>
     <w:p>
       <w:pPr>
-        <w:pStyle w:val="ListParagraph"/>
         <w:spacing w:after="0" w:line="240" w:lineRule="auto"/>
         <w:ind w:left="360"/>
         <w:jc w:val="both"/>
         <w:rPr>
           <w:rFonts w:ascii="Candara" w:hAnsi="Candara" w:cstheme="minorHAnsi"/>
+        </w:rPr>
+      </w:pPr>
+      <w:r>
+        <w:rPr>
+          <w:rFonts w:ascii="Candara" w:hAnsi="Candara" w:cstheme="minorHAnsi"/>
+        </w:rPr>
+        <w:lastRenderedPageBreak/>
+        <w:t>Process Flow: Data collection, transformation, model training, serialization &amp; other supporting scripts.</w:t>
+      </w:r>
+    </w:p>
+    <w:p>
+      <w:pPr>
+        <w:spacing w:after="0" w:line="240" w:lineRule="auto"/>
+        <w:ind w:left="360"/>
+        <w:jc w:val="both"/>
+        <w:rPr>
+          <w:rFonts w:ascii="Candara" w:hAnsi="Candara" w:cstheme="minorHAnsi"/>
+        </w:rPr>
+      </w:pPr>
+      <w:r>
+        <w:rPr>
+          <w:rFonts w:ascii="Candara" w:hAnsi="Candara" w:cstheme="minorHAnsi"/>
+        </w:rPr>
+        <w:t xml:space="preserve">Tech Stack: Python, NLP, </w:t>
+      </w:r>
+      <w:proofErr w:type="spellStart"/>
+      <w:r>
+        <w:rPr>
+          <w:rFonts w:ascii="Candara" w:hAnsi="Candara" w:cstheme="minorHAnsi"/>
+        </w:rPr>
+        <w:t>Spello</w:t>
+      </w:r>
+      <w:proofErr w:type="spellEnd"/>
+      <w:r>
+        <w:rPr>
+          <w:rFonts w:ascii="Candara" w:hAnsi="Candara" w:cstheme="minorHAnsi"/>
+        </w:rPr>
+        <w:t xml:space="preserve"> Language Model (based on </w:t>
+      </w:r>
+      <w:bookmarkStart w:id="10" w:name="OLE_LINK30"/>
+      <w:bookmarkStart w:id="11" w:name="OLE_LINK31"/>
+      <w:proofErr w:type="spellStart"/>
+      <w:r>
+        <w:rPr>
+          <w:rFonts w:ascii="Candara" w:hAnsi="Candara" w:cstheme="minorHAnsi"/>
+        </w:rPr>
+        <w:t>Symspell</w:t>
+      </w:r>
+      <w:bookmarkEnd w:id="10"/>
+      <w:bookmarkEnd w:id="11"/>
+      <w:proofErr w:type="spellEnd"/>
+      <w:r>
+        <w:rPr>
+          <w:rFonts w:ascii="Candara" w:hAnsi="Candara" w:cstheme="minorHAnsi"/>
+        </w:rPr>
+        <w:t>-Fuzzy Search)</w:t>
+      </w:r>
+    </w:p>
+    <w:p>
+      <w:pPr>
+        <w:pStyle w:val="ListParagraph"/>
+        <w:spacing w:after="0" w:line="240" w:lineRule="auto"/>
+        <w:jc w:val="both"/>
+        <w:rPr>
+          <w:rFonts w:ascii="Candara" w:hAnsi="Candara" w:cstheme="minorHAnsi"/>
+          <w:sz w:val="6"/>
         </w:rPr>
       </w:pPr>
     </w:p>
@@ -2458,17 +3110,87 @@
         <w:jc w:val="both"/>
         <w:rPr>
           <w:rFonts w:ascii="Candara" w:hAnsi="Candara" w:cstheme="minorHAnsi"/>
-          <w:b/>
-          <w:bCs/>
-        </w:rPr>
-      </w:pPr>
-      <w:r>
-        <w:rPr>
-          <w:rFonts w:ascii="Candara" w:hAnsi="Candara" w:cstheme="minorHAnsi"/>
-          <w:b/>
-          <w:bCs/>
-        </w:rPr>
-        <w:t xml:space="preserve">Chatbot Dashboard </w:t>
+        </w:rPr>
+      </w:pPr>
+      <w:r>
+        <w:rPr>
+          <w:rFonts w:ascii="Candara" w:hAnsi="Candara" w:cstheme="minorHAnsi"/>
+          <w:b/>
+          <w:bCs/>
+        </w:rPr>
+        <w:t>Dashboard – Price Parts Simulation Dashboard – Price Demand Elasticity – [Trucks]</w:t>
+      </w:r>
+    </w:p>
+    <w:p>
+      <w:pPr>
+        <w:spacing w:after="0" w:line="240" w:lineRule="auto"/>
+        <w:ind w:left="360"/>
+        <w:jc w:val="both"/>
+        <w:rPr>
+          <w:rFonts w:ascii="Candara" w:hAnsi="Candara" w:cstheme="minorHAnsi"/>
+          <w:szCs w:val="20"/>
+          <w:lang w:val="en-US" w:bidi="hi-IN"/>
+        </w:rPr>
+      </w:pPr>
+      <w:r>
+        <w:rPr>
+          <w:rFonts w:ascii="Candara" w:hAnsi="Candara" w:cstheme="minorHAnsi"/>
+        </w:rPr>
+        <w:t xml:space="preserve">Show </w:t>
+      </w:r>
+      <w:r>
+        <w:rPr>
+          <w:rFonts w:ascii="Candara" w:hAnsi="Candara" w:cstheme="minorHAnsi"/>
+        </w:rPr>
+        <w:t xml:space="preserve">KPIs and </w:t>
+      </w:r>
+      <w:r>
+        <w:rPr>
+          <w:rFonts w:ascii="Candara" w:hAnsi="Candara" w:cstheme="minorHAnsi"/>
+        </w:rPr>
+        <w:t>P</w:t>
+      </w:r>
+      <w:r>
+        <w:rPr>
+          <w:rFonts w:ascii="Candara" w:hAnsi="Candara" w:cstheme="minorHAnsi"/>
+        </w:rPr>
+        <w:t xml:space="preserve">rice </w:t>
+      </w:r>
+      <w:r>
+        <w:rPr>
+          <w:rFonts w:ascii="Candara" w:hAnsi="Candara" w:cstheme="minorHAnsi"/>
+        </w:rPr>
+        <w:t>S</w:t>
+      </w:r>
+      <w:r>
+        <w:rPr>
+          <w:rFonts w:ascii="Candara" w:hAnsi="Candara" w:cstheme="minorHAnsi"/>
+        </w:rPr>
+        <w:t xml:space="preserve">imulations based on </w:t>
+      </w:r>
+      <w:r>
+        <w:rPr>
+          <w:rFonts w:ascii="Candara" w:hAnsi="Candara" w:cstheme="minorHAnsi"/>
+        </w:rPr>
+        <w:t xml:space="preserve">various </w:t>
+      </w:r>
+      <w:r>
+        <w:rPr>
+          <w:rFonts w:ascii="Candara" w:hAnsi="Candara" w:cstheme="minorHAnsi"/>
+        </w:rPr>
+        <w:t xml:space="preserve">selections like price change, volume change, and discount group for a selected market and part type. Also displaying the break-even data in </w:t>
+      </w:r>
+      <w:r>
+        <w:rPr>
+          <w:rFonts w:ascii="Candara" w:hAnsi="Candara" w:cstheme="minorHAnsi"/>
+        </w:rPr>
+        <w:t>a</w:t>
+      </w:r>
+      <w:r>
+        <w:rPr>
+          <w:rFonts w:ascii="Candara" w:hAnsi="Candara" w:cstheme="minorHAnsi"/>
+        </w:rPr>
+        <w:t xml:space="preserve"> tabular format based on the user’s selection.</w:t>
       </w:r>
     </w:p>
     <w:p>
@@ -2479,15 +3201,39 @@
         <w:jc w:val="both"/>
         <w:rPr>
           <w:rFonts w:ascii="Candara" w:hAnsi="Candara" w:cstheme="minorHAnsi"/>
-          <w:bCs/>
-        </w:rPr>
-      </w:pPr>
-      <w:r>
-        <w:rPr>
-          <w:rFonts w:ascii="Candara" w:hAnsi="Candara" w:cstheme="minorHAnsi"/>
-          <w:bCs/>
-        </w:rPr>
-        <w:t>Development and deployment of a comprehensive Admin dashboard showcasing KPIs essential for chatbot performance evaluation.</w:t>
+        </w:rPr>
+      </w:pPr>
+      <w:r>
+        <w:rPr>
+          <w:rFonts w:ascii="Candara" w:hAnsi="Candara" w:cstheme="minorHAnsi"/>
+        </w:rPr>
+        <w:t xml:space="preserve">Tech Stack: </w:t>
+      </w:r>
+      <w:proofErr w:type="spellStart"/>
+      <w:r>
+        <w:rPr>
+          <w:rFonts w:ascii="Candara" w:hAnsi="Candara" w:cstheme="minorHAnsi"/>
+        </w:rPr>
+        <w:t>Plotly</w:t>
+      </w:r>
+      <w:proofErr w:type="spellEnd"/>
+      <w:r>
+        <w:rPr>
+          <w:rFonts w:ascii="Candara" w:hAnsi="Candara" w:cstheme="minorHAnsi"/>
+        </w:rPr>
+        <w:t xml:space="preserve"> Dash framework, SQL on Azure, Azure Services, Azure </w:t>
+      </w:r>
+      <w:r>
+        <w:rPr>
+          <w:rFonts w:ascii="Candara" w:hAnsi="Candara" w:cstheme="minorHAnsi"/>
+        </w:rPr>
+        <w:t>DevOps</w:t>
+      </w:r>
+      <w:r>
+        <w:rPr>
+          <w:rFonts w:ascii="Candara" w:hAnsi="Candara" w:cstheme="minorHAnsi"/>
+        </w:rPr>
+        <w:t>.</w:t>
       </w:r>
     </w:p>
     <w:p>
@@ -2498,55 +3244,7 @@
         <w:jc w:val="both"/>
         <w:rPr>
           <w:rFonts w:ascii="Candara" w:hAnsi="Candara" w:cstheme="minorHAnsi"/>
-        </w:rPr>
-      </w:pPr>
-      <w:r>
-        <w:rPr>
-          <w:rFonts w:ascii="Candara" w:hAnsi="Candara" w:cstheme="minorHAnsi"/>
-        </w:rPr>
-        <w:lastRenderedPageBreak/>
-        <w:t>These KPIs will encompass metrics such as chatbot usage, session time, response ratings, top-performing intents, CISM ticket volume and departmental penetration by the chatbot.</w:t>
-      </w:r>
-    </w:p>
-    <w:p>
-      <w:pPr>
-        <w:pStyle w:val="ListParagraph"/>
-        <w:spacing w:after="0" w:line="240" w:lineRule="auto"/>
-        <w:ind w:left="360"/>
-        <w:jc w:val="both"/>
-        <w:rPr>
-          <w:rFonts w:ascii="Candara" w:hAnsi="Candara" w:cstheme="minorHAnsi"/>
-        </w:rPr>
-      </w:pPr>
-      <w:r>
-        <w:rPr>
-          <w:rFonts w:ascii="Candara" w:hAnsi="Candara" w:cstheme="minorHAnsi"/>
-        </w:rPr>
-        <w:t xml:space="preserve">Tech Stack: </w:t>
-      </w:r>
-      <w:proofErr w:type="spellStart"/>
-      <w:r>
-        <w:rPr>
-          <w:rFonts w:ascii="Candara" w:hAnsi="Candara" w:cstheme="minorHAnsi"/>
-        </w:rPr>
-        <w:t>Plotly</w:t>
-      </w:r>
-      <w:proofErr w:type="spellEnd"/>
-      <w:r>
-        <w:rPr>
-          <w:rFonts w:ascii="Candara" w:hAnsi="Candara" w:cstheme="minorHAnsi"/>
-        </w:rPr>
-        <w:t xml:space="preserve"> Dash framework, Postgres dB, Docker, network error handling.</w:t>
-      </w:r>
-    </w:p>
-    <w:p>
-      <w:pPr>
-        <w:pStyle w:val="ListParagraph"/>
-        <w:spacing w:after="0" w:line="240" w:lineRule="auto"/>
-        <w:ind w:left="360"/>
-        <w:jc w:val="both"/>
-        <w:rPr>
-          <w:rFonts w:ascii="Candara" w:hAnsi="Candara" w:cstheme="minorHAnsi"/>
+          <w:sz w:val="6"/>
         </w:rPr>
       </w:pPr>
     </w:p>
@@ -2572,33 +3270,7 @@
           <w:b/>
           <w:bCs/>
         </w:rPr>
-        <w:t>Data Extraction Pipeline with Jenkins</w:t>
-      </w:r>
-      <w:r>
-        <w:rPr>
-          <w:rFonts w:ascii="Candara" w:hAnsi="Candara" w:cstheme="minorHAnsi"/>
-          <w:b/>
-          <w:bCs/>
-        </w:rPr>
-        <w:t xml:space="preserve"> | </w:t>
-      </w:r>
-      <w:proofErr w:type="spellStart"/>
-      <w:r>
-        <w:rPr>
-          <w:rFonts w:ascii="Candara" w:hAnsi="Candara" w:cstheme="minorHAnsi"/>
-          <w:b/>
-          <w:bCs/>
-        </w:rPr>
-        <w:t>Cron</w:t>
-      </w:r>
-      <w:proofErr w:type="spellEnd"/>
-      <w:r>
-        <w:rPr>
-          <w:rFonts w:ascii="Candara" w:hAnsi="Candara" w:cstheme="minorHAnsi"/>
-          <w:b/>
-          <w:bCs/>
-        </w:rPr>
-        <w:t xml:space="preserve"> Job triggered daily at 00:00</w:t>
+        <w:t xml:space="preserve">Chatbot Dashboard </w:t>
       </w:r>
     </w:p>
     <w:p>
@@ -2609,13 +3281,15 @@
         <w:jc w:val="both"/>
         <w:rPr>
           <w:rFonts w:ascii="Candara" w:hAnsi="Candara" w:cstheme="minorHAnsi"/>
-        </w:rPr>
-      </w:pPr>
-      <w:r>
-        <w:rPr>
-          <w:rFonts w:ascii="Candara" w:hAnsi="Candara" w:cstheme="minorHAnsi"/>
-        </w:rPr>
-        <w:t>Data extraction from Postgres, sourced from RASA's 'events' table, is followed by transformation into structured data and storage in a different table.</w:t>
+          <w:bCs/>
+        </w:rPr>
+      </w:pPr>
+      <w:r>
+        <w:rPr>
+          <w:rFonts w:ascii="Candara" w:hAnsi="Candara" w:cstheme="minorHAnsi"/>
+          <w:bCs/>
+        </w:rPr>
+        <w:t>Development and deployment of a comprehensive Admin dashboard showcasing KPIs essential for chatbot performance evaluation.</w:t>
       </w:r>
     </w:p>
     <w:p>
@@ -2626,29 +3300,169 @@
         <w:jc w:val="both"/>
         <w:rPr>
           <w:rFonts w:ascii="Candara" w:hAnsi="Candara" w:cstheme="minorHAnsi"/>
-          <w:b/>
-          <w:bCs/>
-        </w:rPr>
-      </w:pPr>
-      <w:bookmarkStart w:id="10" w:name="OLE_LINK36"/>
-      <w:bookmarkStart w:id="11" w:name="OLE_LINK37"/>
-      <w:r>
-        <w:rPr>
-          <w:rFonts w:ascii="Candara" w:hAnsi="Candara" w:cstheme="minorHAnsi"/>
-        </w:rPr>
-        <w:t xml:space="preserve">Tech Stack: </w:t>
-      </w:r>
-      <w:bookmarkEnd w:id="10"/>
-      <w:bookmarkEnd w:id="11"/>
-      <w:r>
-        <w:rPr>
-          <w:rFonts w:ascii="Candara" w:hAnsi="Candara" w:cstheme="minorHAnsi"/>
-        </w:rPr>
-        <w:t>Python scripting, bash, Postgres dB, Jenkins, Docker.</w:t>
+        </w:rPr>
+      </w:pPr>
+      <w:r>
+        <w:rPr>
+          <w:rFonts w:ascii="Candara" w:hAnsi="Candara" w:cstheme="minorHAnsi"/>
+        </w:rPr>
+        <w:t>These KPIs will encompass metrics such as chatbot usage, session time, response ratings, top-performing intents, CISM ticket volume and departmental penetration by the chatbot.</w:t>
       </w:r>
     </w:p>
     <w:p>
       <w:pPr>
+        <w:pStyle w:val="ListParagraph"/>
+        <w:spacing w:after="0" w:line="240" w:lineRule="auto"/>
+        <w:ind w:left="360"/>
+        <w:jc w:val="both"/>
+        <w:rPr>
+          <w:rFonts w:ascii="Candara" w:hAnsi="Candara" w:cstheme="minorHAnsi"/>
+        </w:rPr>
+      </w:pPr>
+      <w:r>
+        <w:rPr>
+          <w:rFonts w:ascii="Candara" w:hAnsi="Candara" w:cstheme="minorHAnsi"/>
+        </w:rPr>
+        <w:t xml:space="preserve">Tech Stack: </w:t>
+      </w:r>
+      <w:proofErr w:type="spellStart"/>
+      <w:r>
+        <w:rPr>
+          <w:rFonts w:ascii="Candara" w:hAnsi="Candara" w:cstheme="minorHAnsi"/>
+        </w:rPr>
+        <w:t>Plotly</w:t>
+      </w:r>
+      <w:proofErr w:type="spellEnd"/>
+      <w:r>
+        <w:rPr>
+          <w:rFonts w:ascii="Candara" w:hAnsi="Candara" w:cstheme="minorHAnsi"/>
+        </w:rPr>
+        <w:t xml:space="preserve"> Dash framework, Postgres dB, Docker, network error handling.</w:t>
+      </w:r>
+    </w:p>
+    <w:p>
+      <w:pPr>
+        <w:pStyle w:val="ListParagraph"/>
+        <w:spacing w:after="0" w:line="240" w:lineRule="auto"/>
+        <w:ind w:left="360"/>
+        <w:jc w:val="both"/>
+        <w:rPr>
+          <w:rFonts w:ascii="Candara" w:hAnsi="Candara" w:cstheme="minorHAnsi"/>
+          <w:sz w:val="6"/>
+        </w:rPr>
+      </w:pPr>
+    </w:p>
+    <w:p>
+      <w:pPr>
+        <w:pStyle w:val="ListParagraph"/>
+        <w:numPr>
+          <w:ilvl w:val="0"/>
+          <w:numId w:val="4"/>
+        </w:numPr>
+        <w:spacing w:after="0" w:line="240" w:lineRule="auto"/>
+        <w:ind w:left="360"/>
+        <w:jc w:val="both"/>
+        <w:rPr>
+          <w:rFonts w:ascii="Candara" w:hAnsi="Candara" w:cstheme="minorHAnsi"/>
+          <w:b/>
+          <w:bCs/>
+        </w:rPr>
+      </w:pPr>
+      <w:r>
+        <w:rPr>
+          <w:rFonts w:ascii="Candara" w:hAnsi="Candara" w:cstheme="minorHAnsi"/>
+          <w:b/>
+          <w:bCs/>
+        </w:rPr>
+        <w:t>Data Extraction Pipeline with Jenkins</w:t>
+      </w:r>
+      <w:r>
+        <w:rPr>
+          <w:rFonts w:ascii="Candara" w:hAnsi="Candara" w:cstheme="minorHAnsi"/>
+          <w:b/>
+          <w:bCs/>
+        </w:rPr>
+        <w:t xml:space="preserve"> | </w:t>
+      </w:r>
+      <w:proofErr w:type="spellStart"/>
+      <w:r>
+        <w:rPr>
+          <w:rFonts w:ascii="Candara" w:hAnsi="Candara" w:cstheme="minorHAnsi"/>
+          <w:b/>
+          <w:bCs/>
+        </w:rPr>
+        <w:t>Cron</w:t>
+      </w:r>
+      <w:proofErr w:type="spellEnd"/>
+      <w:r>
+        <w:rPr>
+          <w:rFonts w:ascii="Candara" w:hAnsi="Candara" w:cstheme="minorHAnsi"/>
+          <w:b/>
+          <w:bCs/>
+        </w:rPr>
+        <w:t xml:space="preserve"> Job triggered daily at 00:00</w:t>
+      </w:r>
+    </w:p>
+    <w:p>
+      <w:pPr>
+        <w:pStyle w:val="ListParagraph"/>
+        <w:spacing w:after="0" w:line="240" w:lineRule="auto"/>
+        <w:ind w:left="360"/>
+        <w:jc w:val="both"/>
+        <w:rPr>
+          <w:rFonts w:ascii="Candara" w:hAnsi="Candara" w:cstheme="minorHAnsi"/>
+        </w:rPr>
+      </w:pPr>
+      <w:r>
+        <w:rPr>
+          <w:rFonts w:ascii="Candara" w:hAnsi="Candara" w:cstheme="minorHAnsi"/>
+        </w:rPr>
+        <w:t>Data extraction from Postgres, sourced from RASA's 'events' table, is followed by transformation into structured data and storage in a different table.</w:t>
+      </w:r>
+    </w:p>
+    <w:p>
+      <w:pPr>
+        <w:pStyle w:val="ListParagraph"/>
+        <w:spacing w:after="0" w:line="240" w:lineRule="auto"/>
+        <w:ind w:left="360"/>
+        <w:jc w:val="both"/>
+        <w:rPr>
+          <w:rFonts w:ascii="Candara" w:hAnsi="Candara" w:cstheme="minorHAnsi"/>
+          <w:b/>
+          <w:bCs/>
+        </w:rPr>
+      </w:pPr>
+      <w:bookmarkStart w:id="12" w:name="OLE_LINK36"/>
+      <w:bookmarkStart w:id="13" w:name="OLE_LINK37"/>
+      <w:r>
+        <w:rPr>
+          <w:rFonts w:ascii="Candara" w:hAnsi="Candara" w:cstheme="minorHAnsi"/>
+        </w:rPr>
+        <w:t xml:space="preserve">Tech Stack: </w:t>
+      </w:r>
+      <w:bookmarkEnd w:id="12"/>
+      <w:bookmarkEnd w:id="13"/>
+      <w:r>
+        <w:rPr>
+          <w:rFonts w:ascii="Candara" w:hAnsi="Candara" w:cstheme="minorHAnsi"/>
+        </w:rPr>
+        <w:t>Python scripting, bash, Postgres dB, Jenkins</w:t>
+      </w:r>
+      <w:r>
+        <w:rPr>
+          <w:rFonts w:ascii="Candara" w:hAnsi="Candara" w:cstheme="minorHAnsi"/>
+        </w:rPr>
+        <w:t xml:space="preserve"> (Artifactory)</w:t>
+      </w:r>
+      <w:r>
+        <w:rPr>
+          <w:rFonts w:ascii="Candara" w:hAnsi="Candara" w:cstheme="minorHAnsi"/>
+        </w:rPr>
+        <w:t>, Docker.</w:t>
+      </w:r>
+    </w:p>
+    <w:p>
+      <w:pPr>
         <w:spacing w:after="0"/>
         <w:jc w:val="both"/>
         <w:rPr>
@@ -2754,6 +3568,14 @@
           <w:highlight w:val="lightGray"/>
         </w:rPr>
         <w:t xml:space="preserve">       </w:t>
+      </w:r>
+      <w:r>
+        <w:rPr>
+          <w:rFonts w:ascii="Candara" w:eastAsia="Calibri" w:hAnsi="Candara" w:cstheme="minorHAnsi"/>
+          <w:b/>
+          <w:highlight w:val="lightGray"/>
+        </w:rPr>
+        <w:t xml:space="preserve">     </w:t>
       </w:r>
       <w:r>
         <w:rPr>
@@ -2771,6 +3593,16 @@
           <w:highlight w:val="lightGray"/>
         </w:rPr>
         <w:t>29/11/2018 - 30/06/2020</w:t>
+      </w:r>
+      <w:r>
+        <w:rPr>
+          <w:rFonts w:ascii="Candara" w:eastAsia="Calibri" w:hAnsi="Candara" w:cstheme="minorHAnsi"/>
+          <w:bCs/>
+          <w:i/>
+          <w:color w:val="D0CECE" w:themeColor="background2" w:themeShade="E6"/>
+          <w:highlight w:val="lightGray"/>
+        </w:rPr>
+        <w:t>.</w:t>
       </w:r>
       <w:r>
         <w:rPr>
@@ -2891,6 +3723,7 @@
         <w:jc w:val="both"/>
         <w:rPr>
           <w:rFonts w:ascii="Candara" w:hAnsi="Candara" w:cstheme="minorHAnsi"/>
+          <w:sz w:val="6"/>
         </w:rPr>
       </w:pPr>
     </w:p>
@@ -2978,6 +3811,7 @@
         <w:jc w:val="both"/>
         <w:rPr>
           <w:rFonts w:ascii="Candara" w:hAnsi="Candara" w:cstheme="minorHAnsi"/>
+          <w:sz w:val="6"/>
         </w:rPr>
       </w:pPr>
     </w:p>
@@ -2997,8 +3831,8 @@
           <w:lang w:val="en-IN"/>
         </w:rPr>
       </w:pPr>
-      <w:bookmarkStart w:id="12" w:name="OLE_LINK34"/>
-      <w:bookmarkStart w:id="13" w:name="OLE_LINK35"/>
+      <w:bookmarkStart w:id="14" w:name="OLE_LINK34"/>
+      <w:bookmarkStart w:id="15" w:name="OLE_LINK35"/>
       <w:r>
         <w:rPr>
           <w:rFonts w:ascii="Candara" w:hAnsi="Candara" w:cstheme="minorHAnsi"/>
@@ -3010,8 +3844,8 @@
         <w:t>Automated Form Processing with AI</w:t>
       </w:r>
     </w:p>
-    <w:bookmarkEnd w:id="12"/>
-    <w:bookmarkEnd w:id="13"/>
+    <w:bookmarkEnd w:id="14"/>
+    <w:bookmarkEnd w:id="15"/>
     <w:p>
       <w:pPr>
         <w:pStyle w:val="ListParagraph"/>
@@ -3375,12 +4209,30 @@
       </w:r>
       <w:r>
         <w:rPr>
+          <w:rFonts w:ascii="Candara" w:eastAsia="Calibri" w:hAnsi="Candara" w:cstheme="minorHAnsi"/>
+          <w:b/>
+          <w:highlight w:val="lightGray"/>
+        </w:rPr>
+        <w:t xml:space="preserve">     </w:t>
+      </w:r>
+      <w:r>
+        <w:rPr>
           <w:rFonts w:ascii="Candara" w:hAnsi="Candara" w:cstheme="minorHAnsi"/>
           <w:i/>
           <w:color w:val="767171" w:themeColor="background2" w:themeShade="80"/>
           <w:highlight w:val="lightGray"/>
         </w:rPr>
         <w:t>09/04/2018 - 30/11/2018</w:t>
+      </w:r>
+      <w:r>
+        <w:rPr>
+          <w:rFonts w:ascii="Candara" w:eastAsia="Calibri" w:hAnsi="Candara" w:cstheme="minorHAnsi"/>
+          <w:bCs/>
+          <w:i/>
+          <w:color w:val="D0CECE" w:themeColor="background2" w:themeShade="E6"/>
+          <w:highlight w:val="lightGray"/>
+        </w:rPr>
+        <w:t>.</w:t>
       </w:r>
       <w:r>
         <w:rPr>
@@ -3597,7 +4449,25 @@
           <w:sz w:val="24"/>
           <w:highlight w:val="darkGray"/>
         </w:rPr>
-        <w:t xml:space="preserve">                          </w:t>
+        <w:t xml:space="preserve">           </w:t>
+      </w:r>
+      <w:r>
+        <w:rPr>
+          <w:rFonts w:ascii="Candara" w:hAnsi="Candara"/>
+          <w:b/>
+          <w:sz w:val="24"/>
+          <w:highlight w:val="darkGray"/>
+        </w:rPr>
+        <w:t xml:space="preserve">     </w:t>
+      </w:r>
+      <w:r>
+        <w:rPr>
+          <w:rFonts w:ascii="Candara" w:hAnsi="Candara"/>
+          <w:b/>
+          <w:sz w:val="24"/>
+          <w:highlight w:val="darkGray"/>
+        </w:rPr>
+        <w:t xml:space="preserve">               </w:t>
       </w:r>
       <w:r>
         <w:rPr>
@@ -3628,23 +4498,7 @@
             <w:rFonts w:ascii="Candara" w:hAnsi="Candara"/>
             <w:u w:val="none"/>
           </w:rPr>
-          <w:t>Grad</w:t>
-        </w:r>
-        <w:r>
-          <w:rPr>
-            <w:rStyle w:val="Hyperlink"/>
-            <w:rFonts w:ascii="Candara" w:hAnsi="Candara"/>
-            <w:u w:val="none"/>
-          </w:rPr>
-          <w:t>u</w:t>
-        </w:r>
-        <w:r>
-          <w:rPr>
-            <w:rStyle w:val="Hyperlink"/>
-            <w:rFonts w:ascii="Candara" w:hAnsi="Candara"/>
-            <w:u w:val="none"/>
-          </w:rPr>
-          <w:t>ation</w:t>
+          <w:t>Graduation</w:t>
         </w:r>
       </w:hyperlink>
       <w:r>
@@ -3661,7 +4515,23 @@
           <w:rFonts w:ascii="Candara" w:hAnsi="Candara"/>
           <w:u w:val="none"/>
         </w:rPr>
-        <w:t xml:space="preserve">      </w:t>
+        <w:t xml:space="preserve">     </w:t>
+      </w:r>
+      <w:r>
+        <w:rPr>
+          <w:rStyle w:val="Hyperlink"/>
+          <w:rFonts w:ascii="Candara" w:hAnsi="Candara"/>
+          <w:u w:val="none"/>
+        </w:rPr>
+        <w:t xml:space="preserve">   </w:t>
+      </w:r>
+      <w:r>
+        <w:rPr>
+          <w:rStyle w:val="Hyperlink"/>
+          <w:rFonts w:ascii="Candara" w:hAnsi="Candara"/>
+          <w:u w:val="none"/>
+        </w:rPr>
+        <w:t xml:space="preserve"> </w:t>
       </w:r>
       <w:r>
         <w:rPr>
@@ -3716,6 +4586,12 @@
         <w:rPr>
           <w:rFonts w:ascii="Candara" w:hAnsi="Candara"/>
         </w:rPr>
+        <w:t xml:space="preserve">   </w:t>
+      </w:r>
+      <w:r>
+        <w:rPr>
+          <w:rFonts w:ascii="Candara" w:hAnsi="Candara"/>
+        </w:rPr>
         <w:t>72</w:t>
       </w:r>
       <w:r>
@@ -3742,19 +4618,7 @@
           <w:rFonts w:ascii="Candara" w:hAnsi="Candara"/>
         </w:rPr>
         <w:tab/>
-        <w:t xml:space="preserve">           </w:t>
-      </w:r>
-      <w:r>
-        <w:rPr>
-          <w:rFonts w:ascii="Candara" w:hAnsi="Candara"/>
-        </w:rPr>
-        <w:t xml:space="preserve">     </w:t>
-      </w:r>
-      <w:r>
-        <w:rPr>
-          <w:rFonts w:ascii="Candara" w:hAnsi="Candara"/>
-        </w:rPr>
-        <w:t>2012 – 2016</w:t>
+        <w:t xml:space="preserve">        2012 – 2016</w:t>
       </w:r>
     </w:p>
     <w:p>
@@ -3810,43 +4674,54 @@
           <w:rFonts w:ascii="Candara" w:hAnsi="Candara"/>
           <w:u w:val="none"/>
         </w:rPr>
+        <w:t xml:space="preserve">     </w:t>
+      </w:r>
+      <w:r>
+        <w:rPr>
+          <w:rStyle w:val="Hyperlink"/>
+          <w:rFonts w:ascii="Candara" w:hAnsi="Candara"/>
+          <w:u w:val="none"/>
+        </w:rPr>
+        <w:t xml:space="preserve">   </w:t>
+      </w:r>
+      <w:r>
+        <w:rPr>
+          <w:rStyle w:val="Hyperlink"/>
+          <w:rFonts w:ascii="Candara" w:hAnsi="Candara"/>
+          <w:u w:val="none"/>
+        </w:rPr>
+        <w:t xml:space="preserve"> </w:t>
+      </w:r>
+      <w:r>
+        <w:rPr>
+          <w:rFonts w:ascii="Candara" w:hAnsi="Candara"/>
+        </w:rPr>
+        <w:t>Science + CS</w:t>
+      </w:r>
+      <w:r>
+        <w:rPr>
+          <w:rFonts w:ascii="Candara" w:hAnsi="Candara"/>
+        </w:rPr>
+        <w:tab/>
+        <w:t>Kendriya Vidyalaya, Delhi (CBSE)</w:t>
+      </w:r>
+      <w:r>
+        <w:rPr>
+          <w:rFonts w:ascii="Candara" w:hAnsi="Candara"/>
+        </w:rPr>
+        <w:tab/>
+      </w:r>
+      <w:r>
+        <w:rPr>
+          <w:rFonts w:ascii="Candara" w:hAnsi="Candara"/>
+        </w:rPr>
         <w:t xml:space="preserve">      </w:t>
       </w:r>
       <w:r>
         <w:rPr>
           <w:rFonts w:ascii="Candara" w:hAnsi="Candara"/>
         </w:rPr>
-        <w:t>Science + CS</w:t>
-      </w:r>
-      <w:r>
-        <w:rPr>
-          <w:rFonts w:ascii="Candara" w:hAnsi="Candara"/>
-        </w:rPr>
-        <w:tab/>
-      </w:r>
-      <w:r>
-        <w:rPr>
-          <w:rFonts w:ascii="Candara" w:hAnsi="Candara"/>
-        </w:rPr>
-        <w:t xml:space="preserve">               </w:t>
-      </w:r>
-      <w:r>
-        <w:rPr>
-          <w:rFonts w:ascii="Candara" w:hAnsi="Candara"/>
-        </w:rPr>
-        <w:t>Kendriya Vidyalaya, Delhi (CBSE)</w:t>
-      </w:r>
-      <w:r>
-        <w:rPr>
-          <w:rFonts w:ascii="Candara" w:hAnsi="Candara"/>
-        </w:rPr>
-        <w:tab/>
-      </w:r>
-      <w:r>
-        <w:rPr>
-          <w:rFonts w:ascii="Candara" w:hAnsi="Candara"/>
-        </w:rPr>
-        <w:t xml:space="preserve">      </w:t>
+        <w:t xml:space="preserve">   </w:t>
       </w:r>
       <w:r>
         <w:rPr>
@@ -3878,19 +4753,7 @@
           <w:rFonts w:ascii="Candara" w:hAnsi="Candara"/>
         </w:rPr>
         <w:tab/>
-        <w:t xml:space="preserve">           </w:t>
-      </w:r>
-      <w:r>
-        <w:rPr>
-          <w:rFonts w:ascii="Candara" w:hAnsi="Candara"/>
-        </w:rPr>
-        <w:t xml:space="preserve">     </w:t>
-      </w:r>
-      <w:r>
-        <w:rPr>
-          <w:rFonts w:ascii="Candara" w:hAnsi="Candara"/>
-        </w:rPr>
-        <w:t>2011 – 2012</w:t>
+        <w:t xml:space="preserve">         2011 – 2012</w:t>
       </w:r>
     </w:p>
     <w:p>
@@ -3940,6 +4803,12 @@
         <w:rPr>
           <w:rFonts w:ascii="Candara" w:hAnsi="Candara"/>
         </w:rPr>
+        <w:t xml:space="preserve">   </w:t>
+      </w:r>
+      <w:r>
+        <w:rPr>
+          <w:rFonts w:ascii="Candara" w:hAnsi="Candara"/>
+        </w:rPr>
         <w:t>Regular</w:t>
       </w:r>
       <w:r>
@@ -3953,246 +4822,74 @@
           <w:rFonts w:ascii="Candara" w:hAnsi="Candara"/>
         </w:rPr>
         <w:tab/>
-        <w:t>Kendriya Vidyalaya</w:t>
-      </w:r>
-      <w:bookmarkStart w:id="14" w:name="_GoBack"/>
-      <w:bookmarkEnd w:id="14"/>
+        <w:t>Kendriya Vidyalaya, Delhi (CBSE)</w:t>
+      </w:r>
       <w:r>
         <w:rPr>
           <w:rFonts w:ascii="Candara" w:hAnsi="Candara"/>
         </w:rPr>
-        <w:t>, Delhi (CBSE)</w:t>
+        <w:tab/>
       </w:r>
       <w:r>
         <w:rPr>
           <w:rFonts w:ascii="Candara" w:hAnsi="Candara"/>
         </w:rPr>
+        <w:t xml:space="preserve">      </w:t>
+      </w:r>
+      <w:r>
+        <w:rPr>
+          <w:rFonts w:ascii="Candara" w:hAnsi="Candara"/>
+        </w:rPr>
+        <w:t xml:space="preserve">   </w:t>
+      </w:r>
+      <w:r>
+        <w:rPr>
+          <w:rFonts w:ascii="Candara" w:hAnsi="Candara"/>
+        </w:rPr>
+        <w:t>81.7</w:t>
+      </w:r>
+      <w:r>
+        <w:rPr>
+          <w:rFonts w:ascii="Candara" w:hAnsi="Candara"/>
+        </w:rPr>
+        <w:t xml:space="preserve"> </w:t>
+      </w:r>
+      <w:r>
+        <w:rPr>
+          <w:rFonts w:ascii="Candara" w:hAnsi="Candara"/>
+        </w:rPr>
+        <w:t xml:space="preserve">% </w:t>
+      </w:r>
+      <w:r>
+        <w:rPr>
+          <w:rFonts w:ascii="Candara" w:hAnsi="Candara"/>
+        </w:rPr>
         <w:tab/>
       </w:r>
       <w:r>
         <w:rPr>
           <w:rFonts w:ascii="Candara" w:hAnsi="Candara"/>
         </w:rPr>
+        <w:tab/>
+      </w:r>
+      <w:r>
+        <w:rPr>
+          <w:rFonts w:ascii="Candara" w:hAnsi="Candara"/>
+        </w:rPr>
         <w:t xml:space="preserve">      </w:t>
       </w:r>
       <w:r>
         <w:rPr>
           <w:rFonts w:ascii="Candara" w:hAnsi="Candara"/>
         </w:rPr>
-        <w:t>81.7</w:t>
-      </w:r>
-      <w:r>
-        <w:rPr>
-          <w:rFonts w:ascii="Candara" w:hAnsi="Candara"/>
-        </w:rPr>
-        <w:t xml:space="preserve"> </w:t>
-      </w:r>
-      <w:r>
-        <w:rPr>
-          <w:rFonts w:ascii="Candara" w:hAnsi="Candara"/>
-        </w:rPr>
-        <w:t xml:space="preserve">% </w:t>
-      </w:r>
-      <w:r>
-        <w:rPr>
-          <w:rFonts w:ascii="Candara" w:hAnsi="Candara"/>
-        </w:rPr>
-        <w:tab/>
-      </w:r>
-      <w:r>
-        <w:rPr>
-          <w:rFonts w:ascii="Candara" w:hAnsi="Candara"/>
-        </w:rPr>
-        <w:tab/>
         <w:t>2009 – 2010</w:t>
       </w:r>
-    </w:p>
-    <w:p>
-      <w:pPr>
-        <w:spacing w:after="0"/>
-        <w:rPr>
-          <w:rFonts w:ascii="Candara" w:hAnsi="Candara"/>
-        </w:rPr>
-      </w:pPr>
-    </w:p>
-    <w:p>
-      <w:pPr>
-        <w:spacing w:after="0"/>
-        <w:rPr>
-          <w:rFonts w:ascii="Candara" w:hAnsi="Candara"/>
-          <w:b/>
-          <w:sz w:val="24"/>
-        </w:rPr>
-      </w:pPr>
-      <w:bookmarkStart w:id="15" w:name="OLE_LINK20"/>
-      <w:bookmarkStart w:id="16" w:name="OLE_LINK21"/>
-      <w:r>
-        <w:rPr>
-          <w:rFonts w:ascii="Candara" w:hAnsi="Candara"/>
-          <w:b/>
-          <w:sz w:val="24"/>
-          <w:highlight w:val="darkGray"/>
-        </w:rPr>
-        <w:t xml:space="preserve"> </w:t>
-      </w:r>
-      <w:bookmarkStart w:id="17" w:name="OLE_LINK38"/>
-      <w:bookmarkStart w:id="18" w:name="OLE_LINK39"/>
-      <w:r>
-        <w:rPr>
-          <w:rFonts w:ascii="Candara" w:hAnsi="Candara"/>
-          <w:b/>
-          <w:sz w:val="24"/>
-          <w:highlight w:val="darkGray"/>
-        </w:rPr>
-        <w:t xml:space="preserve">REWARDS AND </w:t>
-      </w:r>
-      <w:r>
-        <w:rPr>
-          <w:rFonts w:ascii="Candara" w:hAnsi="Candara"/>
-          <w:b/>
-          <w:sz w:val="24"/>
-          <w:highlight w:val="darkGray"/>
-        </w:rPr>
-        <w:t>RECOGNITION</w:t>
-      </w:r>
-      <w:r>
-        <w:rPr>
-          <w:rFonts w:ascii="Candara" w:hAnsi="Candara"/>
-          <w:b/>
-          <w:sz w:val="24"/>
-          <w:highlight w:val="darkGray"/>
-        </w:rPr>
-        <w:t xml:space="preserve">                                                                                                </w:t>
-      </w:r>
-      <w:r>
-        <w:rPr>
-          <w:rFonts w:ascii="Candara" w:hAnsi="Candara"/>
-          <w:b/>
-          <w:sz w:val="24"/>
-          <w:highlight w:val="darkGray"/>
-        </w:rPr>
-        <w:t xml:space="preserve">    </w:t>
-      </w:r>
-      <w:r>
-        <w:rPr>
-          <w:rFonts w:ascii="Candara" w:hAnsi="Candara"/>
-          <w:b/>
-          <w:sz w:val="24"/>
-          <w:highlight w:val="darkGray"/>
-        </w:rPr>
-        <w:t xml:space="preserve">                                       </w:t>
-      </w:r>
-      <w:r>
-        <w:rPr>
-          <w:rFonts w:ascii="Candara" w:hAnsi="Candara"/>
-          <w:color w:val="AEAAAA" w:themeColor="background2" w:themeShade="BF"/>
-          <w:sz w:val="24"/>
-          <w:highlight w:val="darkGray"/>
-        </w:rPr>
-        <w:t>.</w:t>
-      </w:r>
-    </w:p>
-    <w:bookmarkEnd w:id="0"/>
-    <w:bookmarkEnd w:id="1"/>
-    <w:bookmarkEnd w:id="15"/>
-    <w:bookmarkEnd w:id="16"/>
-    <w:bookmarkEnd w:id="17"/>
-    <w:bookmarkEnd w:id="18"/>
-    <w:p>
-      <w:pPr>
-        <w:pStyle w:val="ListParagraph"/>
-        <w:numPr>
-          <w:ilvl w:val="0"/>
-          <w:numId w:val="4"/>
-        </w:numPr>
-        <w:ind w:left="360"/>
-        <w:rPr>
-          <w:rFonts w:ascii="Candara" w:hAnsi="Candara" w:cstheme="minorHAnsi"/>
-          <w:b/>
-          <w:bCs/>
-          <w:szCs w:val="24"/>
-          <w:lang w:val="en-IN"/>
-        </w:rPr>
-      </w:pPr>
-      <w:r>
-        <w:rPr>
-          <w:rFonts w:ascii="Candara" w:hAnsi="Candara"/>
-        </w:rPr>
-        <w:t xml:space="preserve">Got appreciated by email from the business for my work on the </w:t>
-      </w:r>
-      <w:r>
-        <w:rPr>
-          <w:rFonts w:ascii="Candara" w:hAnsi="Candara"/>
-          <w:b/>
-        </w:rPr>
-        <w:t>Document Classification</w:t>
-      </w:r>
-      <w:r>
-        <w:rPr>
-          <w:rFonts w:ascii="Candara" w:hAnsi="Candara"/>
-        </w:rPr>
-        <w:t xml:space="preserve"> and </w:t>
-      </w:r>
-      <w:r>
-        <w:rPr>
-          <w:rFonts w:ascii="Candara" w:hAnsi="Candara" w:cstheme="minorHAnsi"/>
-          <w:b/>
-          <w:bCs/>
-          <w:szCs w:val="24"/>
-          <w:lang w:val="en-IN"/>
-        </w:rPr>
-        <w:t>Automated Form Processing with AI</w:t>
-      </w:r>
-      <w:r>
-        <w:rPr>
-          <w:rFonts w:ascii="Candara" w:hAnsi="Candara"/>
-        </w:rPr>
-        <w:t xml:space="preserve"> project in ANZ bank. </w:t>
-      </w:r>
-    </w:p>
-    <w:p>
-      <w:pPr>
-        <w:pStyle w:val="ListParagraph"/>
-        <w:numPr>
-          <w:ilvl w:val="0"/>
-          <w:numId w:val="24"/>
-        </w:numPr>
-        <w:spacing w:after="0"/>
-        <w:ind w:left="360"/>
-        <w:rPr>
-          <w:rFonts w:ascii="Candara" w:hAnsi="Candara"/>
-        </w:rPr>
-      </w:pPr>
-      <w:r>
-        <w:rPr>
-          <w:rFonts w:ascii="Candara" w:hAnsi="Candara"/>
-        </w:rPr>
-        <w:t>Speedy promotion and appraisal in Capgemini for my contribution and performance in different projects.</w:t>
-      </w:r>
-    </w:p>
-    <w:p>
-      <w:pPr>
-        <w:pStyle w:val="ListParagraph"/>
-        <w:numPr>
-          <w:ilvl w:val="0"/>
-          <w:numId w:val="24"/>
-        </w:numPr>
-        <w:spacing w:after="0"/>
-        <w:ind w:left="360"/>
-        <w:rPr>
-          <w:rFonts w:ascii="Candara" w:hAnsi="Candara"/>
-        </w:rPr>
-      </w:pPr>
-      <w:r>
-        <w:rPr>
-          <w:rFonts w:ascii="Candara" w:hAnsi="Candara"/>
-        </w:rPr>
-        <w:t>Classified as critical resource in Cognizant when I was working for MBRDI.</w:t>
-      </w:r>
+      <w:bookmarkEnd w:id="0"/>
+      <w:bookmarkEnd w:id="1"/>
     </w:p>
     <w:sectPr>
       <w:pgSz w:w="11906" w:h="16838"/>
-      <w:pgMar w:top="720" w:right="720" w:bottom="720" w:left="720" w:header="709" w:footer="709" w:gutter="0"/>
+      <w:pgMar w:top="567" w:right="567" w:bottom="567" w:left="567" w:header="709" w:footer="709" w:gutter="0"/>
       <w:cols w:space="708"/>
       <w:docGrid w:linePitch="360"/>
     </w:sectPr>
@@ -6078,7 +6775,7 @@
   <w:abstractNum w:abstractNumId="17" w15:restartNumberingAfterBreak="0">
     <w:nsid w:val="36260501"/>
     <w:multiLevelType w:val="hybridMultilevel"/>
-    <w:tmpl w:val="4B30FBF0"/>
+    <w:tmpl w:val="DE3EB5B4"/>
     <w:lvl w:ilvl="0" w:tplc="A7B41BF8">
       <w:start w:val="4"/>
       <w:numFmt w:val="bullet"/>

--- a/assets/pdf/Resume_Nikhil_Kumar_Sharma.docx
+++ b/assets/pdf/Resume_Nikhil_Kumar_Sharma.docx
@@ -114,6 +114,13 @@
               </w:rPr>
               <w:t>io</w:t>
             </w:r>
+            <w:r>
+              <w:rPr>
+                <w:rFonts w:ascii="Candara" w:hAnsi="Candara"/>
+                <w:sz w:val="24"/>
+              </w:rPr>
+              <w:t>, Bengaluru</w:t>
+            </w:r>
           </w:p>
         </w:tc>
         <w:tc>
@@ -547,6 +554,7 @@
       </w:pPr>
       <w:bookmarkStart w:id="4" w:name="OLE_LINK42"/>
       <w:bookmarkStart w:id="5" w:name="OLE_LINK43"/>
+      <w:bookmarkStart w:id="6" w:name="OLE_LINK21"/>
       <w:r>
         <w:rPr>
           <w:rFonts w:ascii="Candara" w:hAnsi="Candara" w:cstheme="minorHAnsi"/>
@@ -812,6 +820,7 @@
     </w:p>
     <w:bookmarkEnd w:id="4"/>
     <w:bookmarkEnd w:id="5"/>
+    <w:bookmarkEnd w:id="6"/>
     <w:p>
       <w:pPr>
         <w:spacing w:after="0"/>
@@ -891,7 +900,27 @@
           <w:sz w:val="24"/>
           <w:highlight w:val="darkGray"/>
         </w:rPr>
-        <w:t xml:space="preserve">                    </w:t>
+        <w:t xml:space="preserve">     </w:t>
+      </w:r>
+      <w:r>
+        <w:rPr>
+          <w:rFonts w:ascii="Candara" w:hAnsi="Candara" w:cstheme="minorHAnsi"/>
+          <w:b/>
+          <w:bCs/>
+          <w:sz w:val="24"/>
+          <w:highlight w:val="darkGray"/>
+        </w:rPr>
+        <w:t xml:space="preserve">   </w:t>
+      </w:r>
+      <w:r>
+        <w:rPr>
+          <w:rFonts w:ascii="Candara" w:hAnsi="Candara" w:cstheme="minorHAnsi"/>
+          <w:b/>
+          <w:bCs/>
+          <w:sz w:val="24"/>
+          <w:highlight w:val="darkGray"/>
+        </w:rPr>
+        <w:t xml:space="preserve">               </w:t>
       </w:r>
       <w:r>
         <w:rPr>
@@ -949,7 +978,7 @@
                 <w:bCs/>
               </w:rPr>
             </w:pPr>
-            <w:bookmarkStart w:id="6" w:name="_Hlk159578511"/>
+            <w:bookmarkStart w:id="7" w:name="_Hlk159578511"/>
             <w:r>
               <w:rPr>
                 <w:rFonts w:ascii="Candara" w:hAnsi="Candara" w:cstheme="minorHAnsi"/>
@@ -1063,6 +1092,13 @@
               <w:t>Streamlit</w:t>
             </w:r>
             <w:proofErr w:type="spellEnd"/>
+            <w:r>
+              <w:rPr>
+                <w:rFonts w:ascii="Candara" w:hAnsi="Candara" w:cstheme="minorHAnsi"/>
+                <w:bCs/>
+              </w:rPr>
+              <w:t>, etc.</w:t>
+            </w:r>
           </w:p>
         </w:tc>
       </w:tr>
@@ -1113,7 +1149,25 @@
               <w:rPr>
                 <w:rFonts w:cstheme="minorHAnsi"/>
               </w:rPr>
-              <w:t>DNN, CNN and RNN, LSTM, Linear, Polynomial, Ridge and Lasso Regression, Logistic Regression, Decision Tree, Random Forest, k-NN, SVM</w:t>
+              <w:t xml:space="preserve">DNN, CNN and RNN, LSTM, Linear, Polynomial, </w:t>
+            </w:r>
+            <w:r>
+              <w:rPr>
+                <w:rFonts w:cstheme="minorHAnsi"/>
+              </w:rPr>
+              <w:t>Logistic</w:t>
+            </w:r>
+            <w:r>
+              <w:rPr>
+                <w:rFonts w:cstheme="minorHAnsi"/>
+              </w:rPr>
+              <w:t xml:space="preserve">, </w:t>
+            </w:r>
+            <w:r>
+              <w:rPr>
+                <w:rFonts w:cstheme="minorHAnsi"/>
+              </w:rPr>
+              <w:t>Ridge and Lasso Regression, Decision Tree, Random Forest, k-NN, SVM</w:t>
             </w:r>
             <w:r>
               <w:rPr>
@@ -1458,6 +1512,20 @@
               </w:rPr>
               <w:t>Hadoop, Spark</w:t>
             </w:r>
+            <w:r>
+              <w:rPr>
+                <w:rFonts w:ascii="Candara" w:hAnsi="Candara" w:cstheme="minorHAnsi"/>
+                <w:bCs/>
+              </w:rPr>
+              <w:t>, HDFS, S3 bucket</w:t>
+            </w:r>
+            <w:r>
+              <w:rPr>
+                <w:rFonts w:ascii="Candara" w:hAnsi="Candara" w:cstheme="minorHAnsi"/>
+                <w:bCs/>
+              </w:rPr>
+              <w:t>, Blob storage</w:t>
+            </w:r>
           </w:p>
         </w:tc>
       </w:tr>
@@ -1520,22 +1588,6 @@
                 <w:rFonts w:ascii="Candara" w:hAnsi="Candara" w:cstheme="minorHAnsi"/>
                 <w:bCs/>
               </w:rPr>
-              <w:t>Keras</w:t>
-            </w:r>
-            <w:proofErr w:type="spellEnd"/>
-            <w:r>
-              <w:rPr>
-                <w:rFonts w:ascii="Candara" w:hAnsi="Candara" w:cstheme="minorHAnsi"/>
-                <w:bCs/>
-              </w:rPr>
-              <w:t xml:space="preserve">, </w:t>
-            </w:r>
-            <w:proofErr w:type="spellStart"/>
-            <w:r>
-              <w:rPr>
-                <w:rFonts w:ascii="Candara" w:hAnsi="Candara" w:cstheme="minorHAnsi"/>
-                <w:bCs/>
-              </w:rPr>
               <w:t>Scipy</w:t>
             </w:r>
             <w:proofErr w:type="spellEnd"/>
@@ -1544,7 +1596,7 @@
                 <w:rFonts w:ascii="Candara" w:hAnsi="Candara" w:cstheme="minorHAnsi"/>
                 <w:bCs/>
               </w:rPr>
-              <w:t xml:space="preserve">, Matplotlib, Seaborn, </w:t>
+              <w:t xml:space="preserve">, </w:t>
             </w:r>
             <w:proofErr w:type="spellStart"/>
             <w:r>
@@ -1692,35 +1744,12 @@
           </w:p>
         </w:tc>
       </w:tr>
+      <w:bookmarkEnd w:id="7"/>
     </w:tbl>
     <w:p>
       <w:pPr>
         <w:spacing w:after="0"/>
         <w:jc w:val="both"/>
-        <w:rPr>
-          <w:rFonts w:ascii="Candara" w:hAnsi="Candara" w:cstheme="minorHAnsi"/>
-          <w:b/>
-          <w:bCs/>
-          <w:sz w:val="24"/>
-        </w:rPr>
-      </w:pPr>
-      <w:bookmarkStart w:id="7" w:name="_GoBack"/>
-      <w:bookmarkEnd w:id="6"/>
-      <w:bookmarkEnd w:id="7"/>
-    </w:p>
-    <w:p>
-      <w:pPr>
-        <w:spacing w:after="0"/>
-        <w:jc w:val="both"/>
-        <w:rPr>
-          <w:rFonts w:ascii="Candara" w:hAnsi="Candara" w:cstheme="minorHAnsi"/>
-          <w:b/>
-          <w:bCs/>
-          <w:sz w:val="24"/>
-          <w:szCs w:val="24"/>
-        </w:rPr>
-      </w:pPr>
-      <w:r>
         <w:rPr>
           <w:rFonts w:ascii="Candara" w:hAnsi="Candara" w:cstheme="minorHAnsi"/>
           <w:b/>
@@ -1729,8 +1758,20 @@
           <w:szCs w:val="24"/>
           <w:highlight w:val="darkGray"/>
         </w:rPr>
-        <w:t xml:space="preserve"> </w:t>
-      </w:r>
+      </w:pPr>
+    </w:p>
+    <w:p>
+      <w:pPr>
+        <w:spacing w:after="0"/>
+        <w:jc w:val="both"/>
+        <w:rPr>
+          <w:rFonts w:ascii="Candara" w:hAnsi="Candara" w:cstheme="minorHAnsi"/>
+          <w:b/>
+          <w:bCs/>
+          <w:sz w:val="24"/>
+          <w:szCs w:val="24"/>
+        </w:rPr>
+      </w:pPr>
       <w:r>
         <w:rPr>
           <w:rFonts w:ascii="Candara" w:hAnsi="Candara" w:cstheme="minorHAnsi"/>
@@ -1740,7 +1781,7 @@
           <w:szCs w:val="24"/>
           <w:highlight w:val="darkGray"/>
         </w:rPr>
-        <w:t>EXPERIENCE</w:t>
+        <w:t xml:space="preserve"> </w:t>
       </w:r>
       <w:r>
         <w:rPr>
@@ -1751,7 +1792,7 @@
           <w:szCs w:val="24"/>
           <w:highlight w:val="darkGray"/>
         </w:rPr>
-        <w:t xml:space="preserve">                                                                                                                                              </w:t>
+        <w:t>EXPERIENCE</w:t>
       </w:r>
       <w:r>
         <w:rPr>
@@ -1762,7 +1803,7 @@
           <w:szCs w:val="24"/>
           <w:highlight w:val="darkGray"/>
         </w:rPr>
-        <w:t xml:space="preserve">   </w:t>
+        <w:t xml:space="preserve">                                                                                                                                              </w:t>
       </w:r>
       <w:r>
         <w:rPr>
@@ -1795,7 +1836,7 @@
           <w:szCs w:val="24"/>
           <w:highlight w:val="darkGray"/>
         </w:rPr>
-        <w:t xml:space="preserve">                  </w:t>
+        <w:t xml:space="preserve">   </w:t>
       </w:r>
       <w:r>
         <w:rPr>
@@ -1806,7 +1847,7 @@
           <w:szCs w:val="24"/>
           <w:highlight w:val="darkGray"/>
         </w:rPr>
-        <w:t xml:space="preserve">   </w:t>
+        <w:t xml:space="preserve">                  </w:t>
       </w:r>
       <w:r>
         <w:rPr>
@@ -1817,7 +1858,40 @@
           <w:szCs w:val="24"/>
           <w:highlight w:val="darkGray"/>
         </w:rPr>
-        <w:t xml:space="preserve">        </w:t>
+        <w:t xml:space="preserve">   </w:t>
+      </w:r>
+      <w:r>
+        <w:rPr>
+          <w:rFonts w:ascii="Candara" w:hAnsi="Candara" w:cstheme="minorHAnsi"/>
+          <w:b/>
+          <w:bCs/>
+          <w:sz w:val="24"/>
+          <w:szCs w:val="24"/>
+          <w:highlight w:val="darkGray"/>
+        </w:rPr>
+        <w:t xml:space="preserve">    </w:t>
+      </w:r>
+      <w:r>
+        <w:rPr>
+          <w:rFonts w:ascii="Candara" w:hAnsi="Candara" w:cstheme="minorHAnsi"/>
+          <w:b/>
+          <w:bCs/>
+          <w:sz w:val="24"/>
+          <w:szCs w:val="24"/>
+          <w:highlight w:val="darkGray"/>
+        </w:rPr>
+        <w:t xml:space="preserve">    </w:t>
+      </w:r>
+      <w:r>
+        <w:rPr>
+          <w:rFonts w:ascii="Candara" w:hAnsi="Candara" w:cstheme="minorHAnsi"/>
+          <w:b/>
+          <w:bCs/>
+          <w:sz w:val="24"/>
+          <w:szCs w:val="24"/>
+          <w:highlight w:val="darkGray"/>
+        </w:rPr>
+        <w:t xml:space="preserve">    </w:t>
       </w:r>
       <w:r>
         <w:rPr>
@@ -1947,7 +2021,23 @@
           <w:b/>
           <w:highlight w:val="lightGray"/>
         </w:rPr>
-        <w:t xml:space="preserve">     </w:t>
+        <w:t xml:space="preserve">    </w:t>
+      </w:r>
+      <w:r>
+        <w:rPr>
+          <w:rFonts w:ascii="Candara" w:eastAsia="Calibri" w:hAnsi="Candara" w:cstheme="minorHAnsi"/>
+          <w:b/>
+          <w:highlight w:val="lightGray"/>
+        </w:rPr>
+        <w:t xml:space="preserve">   </w:t>
+      </w:r>
+      <w:r>
+        <w:rPr>
+          <w:rFonts w:ascii="Candara" w:eastAsia="Calibri" w:hAnsi="Candara" w:cstheme="minorHAnsi"/>
+          <w:b/>
+          <w:highlight w:val="lightGray"/>
+        </w:rPr>
+        <w:t xml:space="preserve"> </w:t>
       </w:r>
       <w:r>
         <w:rPr>
@@ -1956,7 +2046,16 @@
           <w:color w:val="7F7F7F" w:themeColor="text1" w:themeTint="80"/>
           <w:highlight w:val="lightGray"/>
         </w:rPr>
-        <w:t>25/10/2021 - Till Date</w:t>
+        <w:t xml:space="preserve">Oct </w:t>
+      </w:r>
+      <w:r>
+        <w:rPr>
+          <w:rFonts w:ascii="Candara" w:eastAsia="Calibri" w:hAnsi="Candara" w:cstheme="minorHAnsi"/>
+          <w:i/>
+          <w:color w:val="7F7F7F" w:themeColor="text1" w:themeTint="80"/>
+          <w:highlight w:val="lightGray"/>
+        </w:rPr>
+        <w:t>2021 - Till Date</w:t>
       </w:r>
       <w:r>
         <w:rPr>
@@ -1983,6 +2082,8 @@
           <w:rFonts w:ascii="Candara" w:hAnsi="Candara" w:cstheme="minorHAnsi"/>
         </w:rPr>
       </w:pPr>
+      <w:bookmarkStart w:id="8" w:name="OLE_LINK9"/>
+      <w:bookmarkStart w:id="9" w:name="OLE_LINK10"/>
       <w:r>
         <w:rPr>
           <w:rFonts w:ascii="Candara" w:hAnsi="Candara" w:cstheme="minorHAnsi"/>
@@ -1994,6 +2095,7 @@
     </w:p>
     <w:p>
       <w:pPr>
+        <w:pStyle w:val="ListParagraph"/>
         <w:spacing w:after="0" w:line="240" w:lineRule="auto"/>
         <w:ind w:left="360"/>
         <w:jc w:val="both"/>
@@ -2044,66 +2146,6 @@
           <w:rFonts w:ascii="Candara" w:hAnsi="Candara" w:cstheme="minorHAnsi"/>
         </w:rPr>
         <w:t>-optimisation.</w:t>
-      </w:r>
-    </w:p>
-    <w:p>
-      <w:pPr>
-        <w:spacing w:after="0" w:line="240" w:lineRule="auto"/>
-        <w:ind w:left="360"/>
-        <w:jc w:val="both"/>
-        <w:rPr>
-          <w:rFonts w:ascii="Candara" w:hAnsi="Candara" w:cstheme="minorHAnsi"/>
-        </w:rPr>
-      </w:pPr>
-      <w:r>
-        <w:rPr>
-          <w:rFonts w:ascii="Candara" w:hAnsi="Candara" w:cstheme="minorHAnsi"/>
-        </w:rPr>
-        <w:t xml:space="preserve">Tech Stack: </w:t>
-      </w:r>
-      <w:proofErr w:type="spellStart"/>
-      <w:r>
-        <w:rPr>
-          <w:rFonts w:ascii="Candara" w:hAnsi="Candara" w:cstheme="minorHAnsi"/>
-        </w:rPr>
-        <w:t>Pyspark</w:t>
-      </w:r>
-      <w:proofErr w:type="spellEnd"/>
-      <w:r>
-        <w:rPr>
-          <w:rFonts w:ascii="Candara" w:hAnsi="Candara" w:cstheme="minorHAnsi"/>
-        </w:rPr>
-        <w:t xml:space="preserve">, spectral clustering, data transformation, HDFS, </w:t>
-      </w:r>
-      <w:r>
-        <w:rPr>
-          <w:rFonts w:ascii="Candara" w:hAnsi="Candara" w:cstheme="minorHAnsi"/>
-        </w:rPr>
-        <w:t>G</w:t>
-      </w:r>
-      <w:r>
-        <w:rPr>
-          <w:rFonts w:ascii="Candara" w:hAnsi="Candara" w:cstheme="minorHAnsi"/>
-        </w:rPr>
-        <w:t xml:space="preserve">it, </w:t>
-      </w:r>
-      <w:r>
-        <w:rPr>
-          <w:rFonts w:ascii="Candara" w:hAnsi="Candara" w:cstheme="minorHAnsi"/>
-        </w:rPr>
-        <w:t>Kepler-maps</w:t>
-      </w:r>
-      <w:r>
-        <w:rPr>
-          <w:rFonts w:ascii="Candara" w:hAnsi="Candara" w:cstheme="minorHAnsi"/>
-        </w:rPr>
-        <w:t xml:space="preserve">, </w:t>
-      </w:r>
-      <w:r>
-        <w:rPr>
-          <w:rFonts w:ascii="Candara" w:hAnsi="Candara" w:cstheme="minorHAnsi"/>
-        </w:rPr>
-        <w:t>etc.</w:t>
       </w:r>
     </w:p>
     <w:p>
@@ -2154,64 +2196,33 @@
         <w:rPr>
           <w:rFonts w:ascii="Candara" w:hAnsi="Candara" w:cstheme="minorHAnsi"/>
         </w:rPr>
-        <w:t>Monitoring of user cellular metrics like RSRP, CQI, TA, etc. throughout the day at a city or circle level for all the users in that selected region and to find the anomaly clusters. Built a dashboard for the same to present the data to the business.</w:t>
-      </w:r>
-    </w:p>
-    <w:p>
-      <w:pPr>
-        <w:pStyle w:val="ListParagraph"/>
-        <w:spacing w:after="0" w:line="240" w:lineRule="auto"/>
-        <w:ind w:left="360"/>
-        <w:jc w:val="both"/>
-        <w:rPr>
-          <w:rFonts w:ascii="Candara" w:hAnsi="Candara" w:cstheme="minorHAnsi"/>
-        </w:rPr>
-      </w:pPr>
-      <w:r>
-        <w:rPr>
-          <w:rFonts w:ascii="Candara" w:hAnsi="Candara" w:cstheme="minorHAnsi"/>
-        </w:rPr>
-        <w:t xml:space="preserve">Tech Stack: </w:t>
+        <w:t xml:space="preserve">Implemented monitoring of key user cellular metrics (RSRP, CQI, TA) at city level, identifying anomaly clusters and optimizing </w:t>
       </w:r>
       <w:proofErr w:type="spellStart"/>
       <w:r>
         <w:rPr>
           <w:rFonts w:ascii="Candara" w:hAnsi="Candara" w:cstheme="minorHAnsi"/>
         </w:rPr>
-        <w:t>Pypark</w:t>
+        <w:t>eTilt</w:t>
       </w:r>
       <w:proofErr w:type="spellEnd"/>
       <w:r>
         <w:rPr>
           <w:rFonts w:ascii="Candara" w:hAnsi="Candara" w:cstheme="minorHAnsi"/>
         </w:rPr>
-        <w:t xml:space="preserve">, </w:t>
-      </w:r>
-      <w:proofErr w:type="spellStart"/>
-      <w:r>
-        <w:rPr>
-          <w:rFonts w:ascii="Candara" w:hAnsi="Candara" w:cstheme="minorHAnsi"/>
-        </w:rPr>
-        <w:t>jupyter</w:t>
-      </w:r>
-      <w:proofErr w:type="spellEnd"/>
-      <w:r>
-        <w:rPr>
-          <w:rFonts w:ascii="Candara" w:hAnsi="Candara" w:cstheme="minorHAnsi"/>
-        </w:rPr>
-        <w:t xml:space="preserve">-lab, </w:t>
-      </w:r>
-      <w:r>
-        <w:rPr>
-          <w:rFonts w:ascii="Candara" w:hAnsi="Candara" w:cstheme="minorHAnsi"/>
-        </w:rPr>
-        <w:t xml:space="preserve">Kepler-maps, </w:t>
-      </w:r>
-      <w:r>
-        <w:rPr>
-          <w:rFonts w:ascii="Candara" w:hAnsi="Candara" w:cstheme="minorHAnsi"/>
-        </w:rPr>
-        <w:t>git, etc.</w:t>
+        <w:t>; created a</w:t>
+      </w:r>
+      <w:r>
+        <w:rPr>
+          <w:rFonts w:ascii="Candara" w:hAnsi="Candara" w:cstheme="minorHAnsi"/>
+        </w:rPr>
+        <w:t xml:space="preserve"> </w:t>
+      </w:r>
+      <w:r>
+        <w:rPr>
+          <w:rFonts w:ascii="Candara" w:hAnsi="Candara" w:cstheme="minorHAnsi"/>
+        </w:rPr>
+        <w:t>dashboard for data visualization, enabling strategic decision-making in network optimization.</w:t>
       </w:r>
     </w:p>
     <w:p>
@@ -2279,11 +2290,25 @@
           <w:rFonts w:ascii="Candara" w:hAnsi="Candara" w:cstheme="minorHAnsi"/>
         </w:rPr>
       </w:pPr>
-      <w:r>
-        <w:rPr>
-          <w:rFonts w:ascii="Candara" w:hAnsi="Candara" w:cstheme="minorHAnsi"/>
-        </w:rPr>
-        <w:t xml:space="preserve">Implementation of </w:t>
+      <w:proofErr w:type="spellStart"/>
+      <w:r>
+        <w:rPr>
+          <w:rFonts w:ascii="Candara" w:hAnsi="Candara" w:cstheme="minorHAnsi"/>
+        </w:rPr>
+        <w:t>Implementat</w:t>
+      </w:r>
+      <w:r>
+        <w:rPr>
+          <w:rFonts w:ascii="Candara" w:hAnsi="Candara" w:cstheme="minorHAnsi"/>
+        </w:rPr>
+        <w:t>ed</w:t>
+      </w:r>
+      <w:proofErr w:type="spellEnd"/>
+      <w:r>
+        <w:rPr>
+          <w:rFonts w:ascii="Candara" w:hAnsi="Candara" w:cstheme="minorHAnsi"/>
+        </w:rPr>
+        <w:t xml:space="preserve"> </w:t>
       </w:r>
       <w:r>
         <w:rPr>
@@ -2380,51 +2405,6 @@
           <w:rFonts w:ascii="Candara" w:hAnsi="Candara" w:cstheme="minorHAnsi"/>
         </w:rPr>
         <w:t>.</w:t>
-      </w:r>
-    </w:p>
-    <w:p>
-      <w:pPr>
-        <w:pStyle w:val="ListParagraph"/>
-        <w:spacing w:after="0" w:line="240" w:lineRule="auto"/>
-        <w:ind w:left="360"/>
-        <w:jc w:val="both"/>
-        <w:rPr>
-          <w:rFonts w:ascii="Candara" w:hAnsi="Candara" w:cstheme="minorHAnsi"/>
-        </w:rPr>
-      </w:pPr>
-      <w:r>
-        <w:rPr>
-          <w:rFonts w:ascii="Candara" w:hAnsi="Candara" w:cstheme="minorHAnsi"/>
-        </w:rPr>
-        <w:t xml:space="preserve">Tech Stack: </w:t>
-      </w:r>
-      <w:proofErr w:type="spellStart"/>
-      <w:r>
-        <w:rPr>
-          <w:rFonts w:ascii="Candara" w:hAnsi="Candara" w:cstheme="minorHAnsi"/>
-        </w:rPr>
-        <w:t>Pyspark</w:t>
-      </w:r>
-      <w:proofErr w:type="spellEnd"/>
-      <w:r>
-        <w:rPr>
-          <w:rFonts w:ascii="Candara" w:hAnsi="Candara" w:cstheme="minorHAnsi"/>
-        </w:rPr>
-        <w:t xml:space="preserve">, pandas, Kepler-maps, </w:t>
-      </w:r>
-      <w:proofErr w:type="spellStart"/>
-      <w:r>
-        <w:rPr>
-          <w:rFonts w:ascii="Candara" w:hAnsi="Candara" w:cstheme="minorHAnsi"/>
-        </w:rPr>
-        <w:t>cvxopt</w:t>
-      </w:r>
-      <w:proofErr w:type="spellEnd"/>
-      <w:r>
-        <w:rPr>
-          <w:rFonts w:ascii="Candara" w:hAnsi="Candara" w:cstheme="minorHAnsi"/>
-        </w:rPr>
-        <w:t>, etc.</w:t>
       </w:r>
     </w:p>
     <w:p>
@@ -2507,63 +2487,6 @@
         <w:jc w:val="both"/>
         <w:rPr>
           <w:rFonts w:ascii="Candara" w:hAnsi="Candara" w:cstheme="minorHAnsi"/>
-        </w:rPr>
-      </w:pPr>
-      <w:r>
-        <w:rPr>
-          <w:rFonts w:ascii="Candara" w:hAnsi="Candara" w:cstheme="minorHAnsi"/>
-        </w:rPr>
-        <w:t xml:space="preserve">Tech Stack: </w:t>
-      </w:r>
-      <w:proofErr w:type="spellStart"/>
-      <w:r>
-        <w:rPr>
-          <w:rFonts w:ascii="Candara" w:hAnsi="Candara" w:cstheme="minorHAnsi"/>
-        </w:rPr>
-        <w:t>Pyspark</w:t>
-      </w:r>
-      <w:proofErr w:type="spellEnd"/>
-      <w:r>
-        <w:rPr>
-          <w:rFonts w:ascii="Candara" w:hAnsi="Candara" w:cstheme="minorHAnsi"/>
-        </w:rPr>
-        <w:t xml:space="preserve">, pandas, </w:t>
-      </w:r>
-      <w:proofErr w:type="spellStart"/>
-      <w:r>
-        <w:rPr>
-          <w:rFonts w:ascii="Candara" w:hAnsi="Candara" w:cstheme="minorHAnsi"/>
-        </w:rPr>
-        <w:t>Jupyter</w:t>
-      </w:r>
-      <w:proofErr w:type="spellEnd"/>
-      <w:r>
-        <w:rPr>
-          <w:rFonts w:ascii="Candara" w:hAnsi="Candara" w:cstheme="minorHAnsi"/>
-        </w:rPr>
-        <w:t xml:space="preserve">-lab, </w:t>
-      </w:r>
-      <w:r>
-        <w:rPr>
-          <w:rFonts w:ascii="Candara" w:hAnsi="Candara" w:cstheme="minorHAnsi"/>
-        </w:rPr>
-        <w:t>g</w:t>
-      </w:r>
-      <w:r>
-        <w:rPr>
-          <w:rFonts w:ascii="Candara" w:hAnsi="Candara" w:cstheme="minorHAnsi"/>
-        </w:rPr>
-        <w:t>it, etc.</w:t>
-      </w:r>
-    </w:p>
-    <w:p>
-      <w:pPr>
-        <w:pStyle w:val="ListParagraph"/>
-        <w:spacing w:after="0" w:line="240" w:lineRule="auto"/>
-        <w:ind w:left="360"/>
-        <w:jc w:val="both"/>
-        <w:rPr>
-          <w:rFonts w:ascii="Candara" w:hAnsi="Candara" w:cstheme="minorHAnsi"/>
           <w:sz w:val="6"/>
         </w:rPr>
       </w:pPr>
@@ -2605,7 +2528,21 @@
         <w:rPr>
           <w:rFonts w:ascii="Candara" w:hAnsi="Candara" w:cstheme="minorHAnsi"/>
         </w:rPr>
-        <w:t>Created a credit score model using Telecom features and developed a scorecard for all the partners.</w:t>
+        <w:t xml:space="preserve">Engineered a proprietary credit score model using Telecom data, creating customized scorecards for all partners; developed an advanced data workflow for EDA, feature generation, and scorecard formulation, leveraging </w:t>
+      </w:r>
+      <w:proofErr w:type="spellStart"/>
+      <w:r>
+        <w:rPr>
+          <w:rFonts w:ascii="Candara" w:hAnsi="Candara" w:cstheme="minorHAnsi"/>
+        </w:rPr>
+        <w:t>WoE</w:t>
+      </w:r>
+      <w:proofErr w:type="spellEnd"/>
+      <w:r>
+        <w:rPr>
+          <w:rFonts w:ascii="Candara" w:hAnsi="Candara" w:cstheme="minorHAnsi"/>
+        </w:rPr>
+        <w:t xml:space="preserve"> and IV techniques.</w:t>
       </w:r>
     </w:p>
     <w:p>
@@ -2616,342 +2553,9 @@
         <w:jc w:val="both"/>
         <w:rPr>
           <w:rFonts w:ascii="Candara" w:hAnsi="Candara" w:cstheme="minorHAnsi"/>
-        </w:rPr>
-      </w:pPr>
-      <w:r>
-        <w:rPr>
-          <w:rFonts w:ascii="Candara" w:hAnsi="Candara" w:cstheme="minorHAnsi"/>
-        </w:rPr>
-        <w:t xml:space="preserve">Developed scorecard formulation using </w:t>
-      </w:r>
-      <w:proofErr w:type="spellStart"/>
-      <w:r>
-        <w:rPr>
-          <w:rFonts w:ascii="Candara" w:hAnsi="Candara" w:cstheme="minorHAnsi"/>
-        </w:rPr>
-        <w:t>WoE</w:t>
-      </w:r>
-      <w:proofErr w:type="spellEnd"/>
-      <w:r>
-        <w:rPr>
-          <w:rFonts w:ascii="Candara" w:hAnsi="Candara" w:cstheme="minorHAnsi"/>
-        </w:rPr>
-        <w:t xml:space="preserve"> and IV.</w:t>
-      </w:r>
-    </w:p>
-    <w:p>
-      <w:pPr>
-        <w:pStyle w:val="ListParagraph"/>
-        <w:spacing w:after="0" w:line="240" w:lineRule="auto"/>
-        <w:ind w:left="360"/>
-        <w:jc w:val="both"/>
-        <w:rPr>
-          <w:rFonts w:ascii="Candara" w:hAnsi="Candara" w:cstheme="minorHAnsi"/>
-        </w:rPr>
-      </w:pPr>
-      <w:r>
-        <w:rPr>
-          <w:rFonts w:ascii="Candara" w:hAnsi="Candara" w:cstheme="minorHAnsi"/>
-        </w:rPr>
-        <w:t>Developed a data engineering workflow for various EDA and feature creation.</w:t>
-      </w:r>
-    </w:p>
-    <w:p>
-      <w:pPr>
-        <w:pStyle w:val="ListParagraph"/>
-        <w:spacing w:after="0" w:line="240" w:lineRule="auto"/>
-        <w:ind w:left="360"/>
-        <w:jc w:val="both"/>
-        <w:rPr>
-          <w:rFonts w:ascii="Candara" w:hAnsi="Candara" w:cstheme="minorHAnsi"/>
-        </w:rPr>
-      </w:pPr>
-      <w:r>
-        <w:rPr>
-          <w:rFonts w:ascii="Candara" w:hAnsi="Candara" w:cstheme="minorHAnsi"/>
-        </w:rPr>
-        <w:t>Worked on various statistical methods for feature selection and model building.</w:t>
-      </w:r>
-    </w:p>
-    <w:p>
-      <w:pPr>
-        <w:pStyle w:val="ListParagraph"/>
-        <w:spacing w:after="0" w:line="240" w:lineRule="auto"/>
-        <w:ind w:left="360"/>
-        <w:jc w:val="both"/>
-        <w:rPr>
-          <w:rFonts w:ascii="Candara" w:hAnsi="Candara" w:cstheme="minorHAnsi"/>
-        </w:rPr>
-      </w:pPr>
-    </w:p>
-    <w:p>
-      <w:pPr>
-        <w:spacing w:after="0"/>
-        <w:jc w:val="both"/>
-        <w:rPr>
-          <w:rFonts w:ascii="Candara" w:hAnsi="Candara" w:cstheme="minorHAnsi"/>
-          <w:b/>
-          <w:bCs/>
-          <w:sz w:val="24"/>
-          <w:szCs w:val="24"/>
-        </w:rPr>
-      </w:pPr>
-      <w:r>
-        <w:rPr>
-          <w:rFonts w:ascii="Candara" w:eastAsia="Calibri" w:hAnsi="Candara" w:cstheme="minorHAnsi"/>
-          <w:b/>
-          <w:highlight w:val="lightGray"/>
-        </w:rPr>
-        <w:t xml:space="preserve"> </w:t>
-      </w:r>
-      <w:r>
-        <w:rPr>
-          <w:rFonts w:ascii="Candara" w:eastAsia="Calibri" w:hAnsi="Candara" w:cstheme="minorHAnsi"/>
-          <w:b/>
-          <w:highlight w:val="lightGray"/>
-        </w:rPr>
-        <w:sym w:font="Wingdings 2" w:char="F0A5"/>
-      </w:r>
-      <w:r>
-        <w:rPr>
-          <w:rFonts w:ascii="Candara" w:eastAsia="Calibri" w:hAnsi="Candara" w:cstheme="minorHAnsi"/>
-          <w:b/>
-          <w:highlight w:val="lightGray"/>
-        </w:rPr>
-        <w:t xml:space="preserve"> COGNIZA</w:t>
-      </w:r>
-      <w:r>
-        <w:rPr>
-          <w:rFonts w:ascii="Candara" w:eastAsia="Calibri" w:hAnsi="Candara" w:cstheme="minorHAnsi"/>
-          <w:b/>
-          <w:highlight w:val="lightGray"/>
-        </w:rPr>
-        <w:t>N</w:t>
-      </w:r>
-      <w:r>
-        <w:rPr>
-          <w:rFonts w:ascii="Candara" w:eastAsia="Calibri" w:hAnsi="Candara" w:cstheme="minorHAnsi"/>
-          <w:b/>
-          <w:highlight w:val="lightGray"/>
-        </w:rPr>
-        <w:t>T</w:t>
-      </w:r>
-      <w:r>
-        <w:rPr>
-          <w:rFonts w:ascii="Candara" w:eastAsia="Calibri" w:hAnsi="Candara" w:cstheme="minorHAnsi"/>
-          <w:b/>
-          <w:highlight w:val="lightGray"/>
-        </w:rPr>
-        <w:tab/>
-      </w:r>
-      <w:r>
-        <w:rPr>
-          <w:rFonts w:ascii="Candara" w:eastAsia="Calibri" w:hAnsi="Candara" w:cstheme="minorHAnsi"/>
-          <w:b/>
-          <w:highlight w:val="lightGray"/>
-        </w:rPr>
-        <w:tab/>
-      </w:r>
-      <w:r>
-        <w:rPr>
-          <w:rFonts w:ascii="Candara" w:eastAsia="Calibri" w:hAnsi="Candara" w:cstheme="minorHAnsi"/>
-          <w:b/>
-          <w:highlight w:val="lightGray"/>
-        </w:rPr>
-        <w:tab/>
-        <w:t>DATA SCIENTIST</w:t>
-      </w:r>
-      <w:r>
-        <w:rPr>
-          <w:rFonts w:ascii="Candara" w:eastAsia="Calibri" w:hAnsi="Candara" w:cstheme="minorHAnsi"/>
-          <w:b/>
-          <w:highlight w:val="lightGray"/>
-        </w:rPr>
-        <w:t xml:space="preserve"> - CONSULTANT</w:t>
-      </w:r>
-      <w:r>
-        <w:rPr>
-          <w:rFonts w:ascii="Candara" w:eastAsia="Calibri" w:hAnsi="Candara" w:cstheme="minorHAnsi"/>
-          <w:b/>
-          <w:highlight w:val="lightGray"/>
-        </w:rPr>
-        <w:t xml:space="preserve">         </w:t>
-      </w:r>
-      <w:r>
-        <w:rPr>
-          <w:rFonts w:ascii="Candara" w:eastAsia="Calibri" w:hAnsi="Candara" w:cstheme="minorHAnsi"/>
-          <w:b/>
-          <w:highlight w:val="lightGray"/>
-        </w:rPr>
-        <w:tab/>
-      </w:r>
-      <w:r>
-        <w:rPr>
-          <w:rFonts w:ascii="Candara" w:eastAsia="Calibri" w:hAnsi="Candara" w:cstheme="minorHAnsi"/>
-          <w:b/>
-          <w:highlight w:val="lightGray"/>
-        </w:rPr>
-        <w:tab/>
-      </w:r>
-      <w:r>
-        <w:rPr>
-          <w:rFonts w:ascii="Candara" w:eastAsia="Calibri" w:hAnsi="Candara" w:cstheme="minorHAnsi"/>
-          <w:b/>
-          <w:highlight w:val="lightGray"/>
-        </w:rPr>
-        <w:t xml:space="preserve">               </w:t>
-      </w:r>
-      <w:r>
-        <w:rPr>
-          <w:rFonts w:ascii="Candara" w:eastAsia="Calibri" w:hAnsi="Candara" w:cstheme="minorHAnsi"/>
-          <w:b/>
-          <w:color w:val="000000" w:themeColor="text1"/>
-          <w:highlight w:val="lightGray"/>
-        </w:rPr>
-        <w:t xml:space="preserve">  </w:t>
-      </w:r>
-      <w:r>
-        <w:rPr>
-          <w:rFonts w:ascii="Candara" w:eastAsia="Calibri" w:hAnsi="Candara" w:cstheme="minorHAnsi"/>
-          <w:b/>
-          <w:color w:val="000000" w:themeColor="text1"/>
-          <w:highlight w:val="lightGray"/>
-        </w:rPr>
-        <w:t xml:space="preserve">  </w:t>
-      </w:r>
-      <w:r>
-        <w:rPr>
-          <w:rFonts w:ascii="Candara" w:eastAsia="Calibri" w:hAnsi="Candara" w:cstheme="minorHAnsi"/>
-          <w:b/>
-          <w:color w:val="000000" w:themeColor="text1"/>
-          <w:highlight w:val="lightGray"/>
-        </w:rPr>
-        <w:t xml:space="preserve">   </w:t>
-      </w:r>
-      <w:r>
-        <w:rPr>
-          <w:rFonts w:ascii="Candara" w:eastAsia="Calibri" w:hAnsi="Candara" w:cstheme="minorHAnsi"/>
-          <w:b/>
-          <w:color w:val="000000" w:themeColor="text1"/>
-          <w:highlight w:val="lightGray"/>
-        </w:rPr>
-        <w:t xml:space="preserve"> </w:t>
-      </w:r>
-      <w:r>
-        <w:rPr>
-          <w:rFonts w:ascii="Candara" w:eastAsia="Calibri" w:hAnsi="Candara" w:cstheme="minorHAnsi"/>
-          <w:b/>
-          <w:color w:val="000000" w:themeColor="text1"/>
-          <w:highlight w:val="lightGray"/>
-        </w:rPr>
-        <w:t xml:space="preserve">  </w:t>
-      </w:r>
-      <w:r>
-        <w:rPr>
-          <w:rFonts w:ascii="Candara" w:eastAsia="Calibri" w:hAnsi="Candara" w:cstheme="minorHAnsi"/>
-          <w:b/>
-          <w:color w:val="000000" w:themeColor="text1"/>
-          <w:highlight w:val="lightGray"/>
-        </w:rPr>
-        <w:t xml:space="preserve">     </w:t>
-      </w:r>
-      <w:r>
-        <w:rPr>
-          <w:rFonts w:ascii="Candara" w:eastAsia="Calibri" w:hAnsi="Candara" w:cstheme="minorHAnsi"/>
-          <w:i/>
-          <w:color w:val="7F7F7F" w:themeColor="text1" w:themeTint="80"/>
-          <w:highlight w:val="lightGray"/>
-        </w:rPr>
-        <w:t xml:space="preserve">09/09/2020 </w:t>
-      </w:r>
-      <w:r>
-        <w:rPr>
-          <w:rFonts w:ascii="Candara" w:eastAsia="Calibri" w:hAnsi="Candara" w:cstheme="minorHAnsi"/>
-          <w:i/>
-          <w:color w:val="7F7F7F" w:themeColor="text1" w:themeTint="80"/>
-          <w:highlight w:val="lightGray"/>
-        </w:rPr>
-        <w:t>–</w:t>
-      </w:r>
-      <w:r>
-        <w:rPr>
-          <w:rFonts w:ascii="Candara" w:eastAsia="Calibri" w:hAnsi="Candara" w:cstheme="minorHAnsi"/>
-          <w:i/>
-          <w:color w:val="7F7F7F" w:themeColor="text1" w:themeTint="80"/>
-          <w:highlight w:val="lightGray"/>
-        </w:rPr>
-        <w:t xml:space="preserve"> </w:t>
-      </w:r>
-      <w:r>
-        <w:rPr>
-          <w:rFonts w:ascii="Candara" w:eastAsia="Calibri" w:hAnsi="Candara" w:cstheme="minorHAnsi"/>
-          <w:i/>
-          <w:color w:val="7F7F7F" w:themeColor="text1" w:themeTint="80"/>
-          <w:highlight w:val="lightGray"/>
-        </w:rPr>
-        <w:t>2</w:t>
-      </w:r>
-      <w:r>
-        <w:rPr>
-          <w:rFonts w:ascii="Candara" w:eastAsia="Calibri" w:hAnsi="Candara" w:cstheme="minorHAnsi"/>
-          <w:i/>
-          <w:color w:val="7F7F7F" w:themeColor="text1" w:themeTint="80"/>
-          <w:highlight w:val="lightGray"/>
-        </w:rPr>
-        <w:t>1</w:t>
-      </w:r>
-      <w:r>
-        <w:rPr>
-          <w:rFonts w:ascii="Candara" w:eastAsia="Calibri" w:hAnsi="Candara" w:cstheme="minorHAnsi"/>
-          <w:i/>
-          <w:color w:val="7F7F7F" w:themeColor="text1" w:themeTint="80"/>
-          <w:highlight w:val="lightGray"/>
-        </w:rPr>
-        <w:t>/10/2021</w:t>
-      </w:r>
-      <w:r>
-        <w:rPr>
-          <w:rFonts w:ascii="Candara" w:eastAsia="Calibri" w:hAnsi="Candara" w:cstheme="minorHAnsi"/>
-          <w:bCs/>
-          <w:i/>
-          <w:color w:val="D0CECE" w:themeColor="background2" w:themeShade="E6"/>
-          <w:highlight w:val="lightGray"/>
-        </w:rPr>
-        <w:t>.</w:t>
-      </w:r>
-    </w:p>
-    <w:p>
-      <w:pPr>
-        <w:spacing w:after="0"/>
-        <w:rPr>
-          <w:rFonts w:ascii="Candara" w:hAnsi="Candara" w:cstheme="minorHAnsi"/>
-          <w:b/>
-          <w:bCs/>
-          <w:u w:val="single"/>
-        </w:rPr>
-      </w:pPr>
-      <w:bookmarkStart w:id="8" w:name="OLE_LINK1"/>
-      <w:bookmarkStart w:id="9" w:name="OLE_LINK2"/>
-      <w:r>
-        <w:rPr>
-          <w:rFonts w:ascii="Candara" w:hAnsi="Candara" w:cstheme="minorHAnsi"/>
-          <w:b/>
-          <w:bCs/>
-          <w:u w:val="single"/>
-        </w:rPr>
-        <w:t xml:space="preserve">Mercedes-Benz </w:t>
-      </w:r>
-      <w:bookmarkEnd w:id="8"/>
-      <w:bookmarkEnd w:id="9"/>
-      <w:r>
-        <w:rPr>
-          <w:rFonts w:ascii="Candara" w:hAnsi="Candara" w:cstheme="minorHAnsi"/>
-          <w:b/>
-          <w:bCs/>
-          <w:u w:val="single"/>
-        </w:rPr>
-        <w:t>Research &amp; Development India (MBRDI) – Global Software Engineering Platform (GSEP)</w:t>
-      </w:r>
+          <w:sz w:val="6"/>
+        </w:rPr>
+      </w:pPr>
     </w:p>
     <w:p>
       <w:pPr>
@@ -2966,20 +2570,68 @@
         <w:rPr>
           <w:rFonts w:ascii="Candara" w:hAnsi="Candara" w:cstheme="minorHAnsi"/>
           <w:b/>
-          <w:bCs/>
-        </w:rPr>
-      </w:pPr>
-      <w:r>
-        <w:rPr>
-          <w:rFonts w:ascii="Candara" w:hAnsi="Candara" w:cstheme="minorHAnsi"/>
-          <w:b/>
-          <w:bCs/>
-        </w:rPr>
-        <w:t>Spelling Correction Model [NLP]</w:t>
+        </w:rPr>
+      </w:pPr>
+      <w:r>
+        <w:rPr>
+          <w:rFonts w:ascii="Candara" w:hAnsi="Candara" w:cstheme="minorHAnsi"/>
+          <w:b/>
+        </w:rPr>
+        <w:t>Tech Stack Used</w:t>
+      </w:r>
+      <w:r>
+        <w:rPr>
+          <w:rFonts w:ascii="Candara" w:hAnsi="Candara" w:cstheme="minorHAnsi"/>
+          <w:b/>
+        </w:rPr>
+        <w:t xml:space="preserve">: </w:t>
+      </w:r>
+      <w:proofErr w:type="spellStart"/>
+      <w:r>
+        <w:rPr>
+          <w:rFonts w:ascii="Candara" w:hAnsi="Candara" w:cstheme="minorHAnsi"/>
+        </w:rPr>
+        <w:t>Pyspark</w:t>
+      </w:r>
+      <w:proofErr w:type="spellEnd"/>
+      <w:r>
+        <w:rPr>
+          <w:rFonts w:ascii="Candara" w:hAnsi="Candara" w:cstheme="minorHAnsi"/>
+        </w:rPr>
+        <w:t xml:space="preserve">, spectral clustering, </w:t>
+      </w:r>
+      <w:proofErr w:type="spellStart"/>
+      <w:r>
+        <w:rPr>
+          <w:rFonts w:ascii="Candara" w:hAnsi="Candara" w:cstheme="minorHAnsi"/>
+        </w:rPr>
+        <w:t>Jupyter</w:t>
+      </w:r>
+      <w:proofErr w:type="spellEnd"/>
+      <w:r>
+        <w:rPr>
+          <w:rFonts w:ascii="Candara" w:hAnsi="Candara" w:cstheme="minorHAnsi"/>
+        </w:rPr>
+        <w:t xml:space="preserve">-lab, </w:t>
+      </w:r>
+      <w:r>
+        <w:rPr>
+          <w:rFonts w:ascii="Candara" w:hAnsi="Candara" w:cstheme="minorHAnsi"/>
+        </w:rPr>
+        <w:t>data transformation, HDFS, Git, Kepler-maps</w:t>
+      </w:r>
+      <w:r>
+        <w:rPr>
+          <w:rFonts w:ascii="Candara" w:hAnsi="Candara" w:cstheme="minorHAnsi"/>
+        </w:rPr>
+        <w:t>, etc.</w:t>
       </w:r>
     </w:p>
+    <w:bookmarkEnd w:id="8"/>
+    <w:bookmarkEnd w:id="9"/>
     <w:p>
       <w:pPr>
+        <w:pStyle w:val="ListParagraph"/>
         <w:spacing w:after="0" w:line="240" w:lineRule="auto"/>
         <w:ind w:left="360"/>
         <w:jc w:val="both"/>
@@ -2987,116 +2639,293 @@
           <w:rFonts w:ascii="Candara" w:hAnsi="Candara" w:cstheme="minorHAnsi"/>
         </w:rPr>
       </w:pPr>
-      <w:r>
-        <w:rPr>
-          <w:rFonts w:ascii="Candara" w:hAnsi="Candara" w:cstheme="minorHAnsi"/>
-        </w:rPr>
-        <w:t>Spelling correction module for the chatbot</w:t>
-      </w:r>
-      <w:r>
-        <w:rPr>
-          <w:rFonts w:ascii="Candara" w:hAnsi="Candara" w:cstheme="minorHAnsi"/>
-        </w:rPr>
-        <w:t xml:space="preserve"> (RASA)</w:t>
-      </w:r>
-      <w:r>
-        <w:rPr>
-          <w:rFonts w:ascii="Candara" w:hAnsi="Candara" w:cstheme="minorHAnsi"/>
-        </w:rPr>
-        <w:t>.</w:t>
-      </w:r>
     </w:p>
     <w:p>
       <w:pPr>
-        <w:spacing w:after="0" w:line="240" w:lineRule="auto"/>
-        <w:ind w:left="360"/>
+        <w:spacing w:after="0"/>
         <w:jc w:val="both"/>
         <w:rPr>
           <w:rFonts w:ascii="Candara" w:hAnsi="Candara" w:cstheme="minorHAnsi"/>
-        </w:rPr>
-      </w:pPr>
-      <w:r>
-        <w:rPr>
-          <w:rFonts w:ascii="Candara" w:hAnsi="Candara" w:cstheme="minorHAnsi"/>
-        </w:rPr>
-        <w:t>Challenge: Domain Specific words, shorthand, URLs and email IDs.</w:t>
+          <w:b/>
+          <w:bCs/>
+          <w:sz w:val="24"/>
+          <w:szCs w:val="24"/>
+        </w:rPr>
+      </w:pPr>
+      <w:r>
+        <w:rPr>
+          <w:rFonts w:ascii="Candara" w:eastAsia="Calibri" w:hAnsi="Candara" w:cstheme="minorHAnsi"/>
+          <w:b/>
+          <w:highlight w:val="lightGray"/>
+        </w:rPr>
+        <w:t xml:space="preserve"> </w:t>
+      </w:r>
+      <w:r>
+        <w:rPr>
+          <w:rFonts w:ascii="Candara" w:eastAsia="Calibri" w:hAnsi="Candara" w:cstheme="minorHAnsi"/>
+          <w:b/>
+          <w:highlight w:val="lightGray"/>
+        </w:rPr>
+        <w:sym w:font="Wingdings 2" w:char="F0A5"/>
+      </w:r>
+      <w:r>
+        <w:rPr>
+          <w:rFonts w:ascii="Candara" w:eastAsia="Calibri" w:hAnsi="Candara" w:cstheme="minorHAnsi"/>
+          <w:b/>
+          <w:highlight w:val="lightGray"/>
+        </w:rPr>
+        <w:t xml:space="preserve"> COGNIZA</w:t>
+      </w:r>
+      <w:r>
+        <w:rPr>
+          <w:rFonts w:ascii="Candara" w:eastAsia="Calibri" w:hAnsi="Candara" w:cstheme="minorHAnsi"/>
+          <w:b/>
+          <w:highlight w:val="lightGray"/>
+        </w:rPr>
+        <w:t>N</w:t>
+      </w:r>
+      <w:r>
+        <w:rPr>
+          <w:rFonts w:ascii="Candara" w:eastAsia="Calibri" w:hAnsi="Candara" w:cstheme="minorHAnsi"/>
+          <w:b/>
+          <w:highlight w:val="lightGray"/>
+        </w:rPr>
+        <w:t>T</w:t>
+      </w:r>
+      <w:r>
+        <w:rPr>
+          <w:rFonts w:ascii="Candara" w:eastAsia="Calibri" w:hAnsi="Candara" w:cstheme="minorHAnsi"/>
+          <w:b/>
+          <w:highlight w:val="lightGray"/>
+        </w:rPr>
+        <w:tab/>
+      </w:r>
+      <w:r>
+        <w:rPr>
+          <w:rFonts w:ascii="Candara" w:eastAsia="Calibri" w:hAnsi="Candara" w:cstheme="minorHAnsi"/>
+          <w:b/>
+          <w:highlight w:val="lightGray"/>
+        </w:rPr>
+        <w:tab/>
+      </w:r>
+      <w:r>
+        <w:rPr>
+          <w:rFonts w:ascii="Candara" w:eastAsia="Calibri" w:hAnsi="Candara" w:cstheme="minorHAnsi"/>
+          <w:b/>
+          <w:highlight w:val="lightGray"/>
+        </w:rPr>
+        <w:tab/>
+        <w:t>DATA SCIENTIST</w:t>
+      </w:r>
+      <w:r>
+        <w:rPr>
+          <w:rFonts w:ascii="Candara" w:eastAsia="Calibri" w:hAnsi="Candara" w:cstheme="minorHAnsi"/>
+          <w:b/>
+          <w:highlight w:val="lightGray"/>
+        </w:rPr>
+        <w:t xml:space="preserve"> - CONSULTANT</w:t>
+      </w:r>
+      <w:r>
+        <w:rPr>
+          <w:rFonts w:ascii="Candara" w:eastAsia="Calibri" w:hAnsi="Candara" w:cstheme="minorHAnsi"/>
+          <w:b/>
+          <w:highlight w:val="lightGray"/>
+        </w:rPr>
+        <w:t xml:space="preserve">         </w:t>
+      </w:r>
+      <w:r>
+        <w:rPr>
+          <w:rFonts w:ascii="Candara" w:eastAsia="Calibri" w:hAnsi="Candara" w:cstheme="minorHAnsi"/>
+          <w:b/>
+          <w:highlight w:val="lightGray"/>
+        </w:rPr>
+        <w:tab/>
+      </w:r>
+      <w:r>
+        <w:rPr>
+          <w:rFonts w:ascii="Candara" w:eastAsia="Calibri" w:hAnsi="Candara" w:cstheme="minorHAnsi"/>
+          <w:b/>
+          <w:highlight w:val="lightGray"/>
+        </w:rPr>
+        <w:tab/>
+      </w:r>
+      <w:r>
+        <w:rPr>
+          <w:rFonts w:ascii="Candara" w:eastAsia="Calibri" w:hAnsi="Candara" w:cstheme="minorHAnsi"/>
+          <w:b/>
+          <w:highlight w:val="lightGray"/>
+        </w:rPr>
+        <w:t xml:space="preserve">               </w:t>
+      </w:r>
+      <w:r>
+        <w:rPr>
+          <w:rFonts w:ascii="Candara" w:eastAsia="Calibri" w:hAnsi="Candara" w:cstheme="minorHAnsi"/>
+          <w:b/>
+          <w:color w:val="000000" w:themeColor="text1"/>
+          <w:highlight w:val="lightGray"/>
+        </w:rPr>
+        <w:t xml:space="preserve">  </w:t>
+      </w:r>
+      <w:r>
+        <w:rPr>
+          <w:rFonts w:ascii="Candara" w:eastAsia="Calibri" w:hAnsi="Candara" w:cstheme="minorHAnsi"/>
+          <w:b/>
+          <w:color w:val="000000" w:themeColor="text1"/>
+          <w:highlight w:val="lightGray"/>
+        </w:rPr>
+        <w:t xml:space="preserve">  </w:t>
+      </w:r>
+      <w:r>
+        <w:rPr>
+          <w:rFonts w:ascii="Candara" w:eastAsia="Calibri" w:hAnsi="Candara" w:cstheme="minorHAnsi"/>
+          <w:b/>
+          <w:color w:val="000000" w:themeColor="text1"/>
+          <w:highlight w:val="lightGray"/>
+        </w:rPr>
+        <w:t xml:space="preserve">   </w:t>
+      </w:r>
+      <w:r>
+        <w:rPr>
+          <w:rFonts w:ascii="Candara" w:eastAsia="Calibri" w:hAnsi="Candara" w:cstheme="minorHAnsi"/>
+          <w:b/>
+          <w:color w:val="000000" w:themeColor="text1"/>
+          <w:highlight w:val="lightGray"/>
+        </w:rPr>
+        <w:t xml:space="preserve"> </w:t>
+      </w:r>
+      <w:r>
+        <w:rPr>
+          <w:rFonts w:ascii="Candara" w:eastAsia="Calibri" w:hAnsi="Candara" w:cstheme="minorHAnsi"/>
+          <w:b/>
+          <w:color w:val="000000" w:themeColor="text1"/>
+          <w:highlight w:val="lightGray"/>
+        </w:rPr>
+        <w:t xml:space="preserve">  </w:t>
+      </w:r>
+      <w:r>
+        <w:rPr>
+          <w:rFonts w:ascii="Candara" w:eastAsia="Calibri" w:hAnsi="Candara" w:cstheme="minorHAnsi"/>
+          <w:b/>
+          <w:color w:val="000000" w:themeColor="text1"/>
+          <w:highlight w:val="lightGray"/>
+        </w:rPr>
+        <w:t xml:space="preserve">     </w:t>
+      </w:r>
+      <w:r>
+        <w:rPr>
+          <w:rFonts w:ascii="Candara" w:eastAsia="Calibri" w:hAnsi="Candara" w:cstheme="minorHAnsi"/>
+          <w:b/>
+          <w:color w:val="000000" w:themeColor="text1"/>
+          <w:highlight w:val="lightGray"/>
+        </w:rPr>
+        <w:t xml:space="preserve">        </w:t>
+      </w:r>
+      <w:r>
+        <w:rPr>
+          <w:rFonts w:ascii="Candara" w:eastAsia="Calibri" w:hAnsi="Candara" w:cstheme="minorHAnsi"/>
+          <w:i/>
+          <w:color w:val="7F7F7F" w:themeColor="text1" w:themeTint="80"/>
+          <w:highlight w:val="lightGray"/>
+        </w:rPr>
+        <w:t xml:space="preserve">Sep </w:t>
+      </w:r>
+      <w:r>
+        <w:rPr>
+          <w:rFonts w:ascii="Candara" w:eastAsia="Calibri" w:hAnsi="Candara" w:cstheme="minorHAnsi"/>
+          <w:i/>
+          <w:color w:val="7F7F7F" w:themeColor="text1" w:themeTint="80"/>
+          <w:highlight w:val="lightGray"/>
+        </w:rPr>
+        <w:t xml:space="preserve">2020 </w:t>
+      </w:r>
+      <w:r>
+        <w:rPr>
+          <w:rFonts w:ascii="Candara" w:eastAsia="Calibri" w:hAnsi="Candara" w:cstheme="minorHAnsi"/>
+          <w:i/>
+          <w:color w:val="7F7F7F" w:themeColor="text1" w:themeTint="80"/>
+          <w:highlight w:val="lightGray"/>
+        </w:rPr>
+        <w:t>–</w:t>
+      </w:r>
+      <w:r>
+        <w:rPr>
+          <w:rFonts w:ascii="Candara" w:eastAsia="Calibri" w:hAnsi="Candara" w:cstheme="minorHAnsi"/>
+          <w:i/>
+          <w:color w:val="7F7F7F" w:themeColor="text1" w:themeTint="80"/>
+          <w:highlight w:val="lightGray"/>
+        </w:rPr>
+        <w:t xml:space="preserve"> </w:t>
+      </w:r>
+      <w:r>
+        <w:rPr>
+          <w:rFonts w:ascii="Candara" w:eastAsia="Calibri" w:hAnsi="Candara" w:cstheme="minorHAnsi"/>
+          <w:i/>
+          <w:color w:val="7F7F7F" w:themeColor="text1" w:themeTint="80"/>
+          <w:highlight w:val="lightGray"/>
+        </w:rPr>
+        <w:t xml:space="preserve">Oct </w:t>
+      </w:r>
+      <w:r>
+        <w:rPr>
+          <w:rFonts w:ascii="Candara" w:eastAsia="Calibri" w:hAnsi="Candara" w:cstheme="minorHAnsi"/>
+          <w:i/>
+          <w:color w:val="7F7F7F" w:themeColor="text1" w:themeTint="80"/>
+          <w:highlight w:val="lightGray"/>
+        </w:rPr>
+        <w:t>202</w:t>
+      </w:r>
+      <w:r>
+        <w:rPr>
+          <w:rFonts w:ascii="Candara" w:eastAsia="Calibri" w:hAnsi="Candara" w:cstheme="minorHAnsi"/>
+          <w:i/>
+          <w:color w:val="7F7F7F" w:themeColor="text1" w:themeTint="80"/>
+          <w:highlight w:val="lightGray"/>
+        </w:rPr>
+        <w:t>1</w:t>
+      </w:r>
+      <w:r>
+        <w:rPr>
+          <w:rFonts w:ascii="Candara" w:eastAsia="Calibri" w:hAnsi="Candara" w:cstheme="minorHAnsi"/>
+          <w:bCs/>
+          <w:i/>
+          <w:color w:val="D0CECE" w:themeColor="background2" w:themeShade="E6"/>
+          <w:highlight w:val="lightGray"/>
+        </w:rPr>
+        <w:t>.</w:t>
       </w:r>
     </w:p>
     <w:p>
       <w:pPr>
-        <w:spacing w:after="0" w:line="240" w:lineRule="auto"/>
-        <w:ind w:left="360"/>
-        <w:jc w:val="both"/>
-        <w:rPr>
-          <w:rFonts w:ascii="Candara" w:hAnsi="Candara" w:cstheme="minorHAnsi"/>
-        </w:rPr>
-      </w:pPr>
-      <w:r>
-        <w:rPr>
-          <w:rFonts w:ascii="Candara" w:hAnsi="Candara" w:cstheme="minorHAnsi"/>
-        </w:rPr>
-        <w:lastRenderedPageBreak/>
-        <w:t>Process Flow: Data collection, transformation, model training, serialization &amp; other supporting scripts.</w:t>
-      </w:r>
-    </w:p>
-    <w:p>
-      <w:pPr>
-        <w:spacing w:after="0" w:line="240" w:lineRule="auto"/>
-        <w:ind w:left="360"/>
-        <w:jc w:val="both"/>
-        <w:rPr>
-          <w:rFonts w:ascii="Candara" w:hAnsi="Candara" w:cstheme="minorHAnsi"/>
-        </w:rPr>
-      </w:pPr>
-      <w:r>
-        <w:rPr>
-          <w:rFonts w:ascii="Candara" w:hAnsi="Candara" w:cstheme="minorHAnsi"/>
-        </w:rPr>
-        <w:t xml:space="preserve">Tech Stack: Python, NLP, </w:t>
-      </w:r>
-      <w:proofErr w:type="spellStart"/>
-      <w:r>
-        <w:rPr>
-          <w:rFonts w:ascii="Candara" w:hAnsi="Candara" w:cstheme="minorHAnsi"/>
-        </w:rPr>
-        <w:t>Spello</w:t>
-      </w:r>
-      <w:proofErr w:type="spellEnd"/>
-      <w:r>
-        <w:rPr>
-          <w:rFonts w:ascii="Candara" w:hAnsi="Candara" w:cstheme="minorHAnsi"/>
-        </w:rPr>
-        <w:t xml:space="preserve"> Language Model (based on </w:t>
-      </w:r>
-      <w:bookmarkStart w:id="10" w:name="OLE_LINK30"/>
-      <w:bookmarkStart w:id="11" w:name="OLE_LINK31"/>
-      <w:proofErr w:type="spellStart"/>
-      <w:r>
-        <w:rPr>
-          <w:rFonts w:ascii="Candara" w:hAnsi="Candara" w:cstheme="minorHAnsi"/>
-        </w:rPr>
-        <w:t>Symspell</w:t>
+        <w:spacing w:after="0"/>
+        <w:rPr>
+          <w:rFonts w:ascii="Candara" w:hAnsi="Candara" w:cstheme="minorHAnsi"/>
+          <w:b/>
+          <w:bCs/>
+          <w:u w:val="single"/>
+        </w:rPr>
+      </w:pPr>
+      <w:bookmarkStart w:id="10" w:name="OLE_LINK1"/>
+      <w:bookmarkStart w:id="11" w:name="OLE_LINK2"/>
+      <w:r>
+        <w:rPr>
+          <w:rFonts w:ascii="Candara" w:hAnsi="Candara" w:cstheme="minorHAnsi"/>
+          <w:b/>
+          <w:bCs/>
+          <w:u w:val="single"/>
+        </w:rPr>
+        <w:t xml:space="preserve">Mercedes-Benz </w:t>
       </w:r>
       <w:bookmarkEnd w:id="10"/>
       <w:bookmarkEnd w:id="11"/>
-      <w:proofErr w:type="spellEnd"/>
-      <w:r>
-        <w:rPr>
-          <w:rFonts w:ascii="Candara" w:hAnsi="Candara" w:cstheme="minorHAnsi"/>
-        </w:rPr>
-        <w:t>-Fuzzy Search)</w:t>
-      </w:r>
-    </w:p>
-    <w:p>
-      <w:pPr>
-        <w:pStyle w:val="ListParagraph"/>
-        <w:spacing w:after="0" w:line="240" w:lineRule="auto"/>
-        <w:jc w:val="both"/>
-        <w:rPr>
-          <w:rFonts w:ascii="Candara" w:hAnsi="Candara" w:cstheme="minorHAnsi"/>
-          <w:sz w:val="6"/>
-        </w:rPr>
-      </w:pPr>
+      <w:r>
+        <w:rPr>
+          <w:rFonts w:ascii="Candara" w:hAnsi="Candara" w:cstheme="minorHAnsi"/>
+          <w:b/>
+          <w:bCs/>
+          <w:u w:val="single"/>
+        </w:rPr>
+        <w:t>Research &amp; Development India (MBRDI) – Global Software Engineering Platform (GSEP)</w:t>
+      </w:r>
     </w:p>
     <w:p>
       <w:pPr>
@@ -3110,87 +2939,19 @@
         <w:jc w:val="both"/>
         <w:rPr>
           <w:rFonts w:ascii="Candara" w:hAnsi="Candara" w:cstheme="minorHAnsi"/>
-        </w:rPr>
-      </w:pPr>
-      <w:r>
-        <w:rPr>
-          <w:rFonts w:ascii="Candara" w:hAnsi="Candara" w:cstheme="minorHAnsi"/>
-          <w:b/>
-          <w:bCs/>
-        </w:rPr>
-        <w:t>Dashboard – Price Parts Simulation Dashboard – Price Demand Elasticity – [Trucks]</w:t>
-      </w:r>
-    </w:p>
-    <w:p>
-      <w:pPr>
-        <w:spacing w:after="0" w:line="240" w:lineRule="auto"/>
-        <w:ind w:left="360"/>
-        <w:jc w:val="both"/>
-        <w:rPr>
-          <w:rFonts w:ascii="Candara" w:hAnsi="Candara" w:cstheme="minorHAnsi"/>
-          <w:szCs w:val="20"/>
-          <w:lang w:val="en-US" w:bidi="hi-IN"/>
-        </w:rPr>
-      </w:pPr>
-      <w:r>
-        <w:rPr>
-          <w:rFonts w:ascii="Candara" w:hAnsi="Candara" w:cstheme="minorHAnsi"/>
-        </w:rPr>
-        <w:t xml:space="preserve">Show </w:t>
-      </w:r>
-      <w:r>
-        <w:rPr>
-          <w:rFonts w:ascii="Candara" w:hAnsi="Candara" w:cstheme="minorHAnsi"/>
-        </w:rPr>
-        <w:t xml:space="preserve">KPIs and </w:t>
-      </w:r>
-      <w:r>
-        <w:rPr>
-          <w:rFonts w:ascii="Candara" w:hAnsi="Candara" w:cstheme="minorHAnsi"/>
-        </w:rPr>
-        <w:t>P</w:t>
-      </w:r>
-      <w:r>
-        <w:rPr>
-          <w:rFonts w:ascii="Candara" w:hAnsi="Candara" w:cstheme="minorHAnsi"/>
-        </w:rPr>
-        <w:t xml:space="preserve">rice </w:t>
-      </w:r>
-      <w:r>
-        <w:rPr>
-          <w:rFonts w:ascii="Candara" w:hAnsi="Candara" w:cstheme="minorHAnsi"/>
-        </w:rPr>
-        <w:t>S</w:t>
-      </w:r>
-      <w:r>
-        <w:rPr>
-          <w:rFonts w:ascii="Candara" w:hAnsi="Candara" w:cstheme="minorHAnsi"/>
-        </w:rPr>
-        <w:t xml:space="preserve">imulations based on </w:t>
-      </w:r>
-      <w:r>
-        <w:rPr>
-          <w:rFonts w:ascii="Candara" w:hAnsi="Candara" w:cstheme="minorHAnsi"/>
-        </w:rPr>
-        <w:t xml:space="preserve">various </w:t>
-      </w:r>
-      <w:r>
-        <w:rPr>
-          <w:rFonts w:ascii="Candara" w:hAnsi="Candara" w:cstheme="minorHAnsi"/>
-        </w:rPr>
-        <w:t xml:space="preserve">selections like price change, volume change, and discount group for a selected market and part type. Also displaying the break-even data in </w:t>
-      </w:r>
-      <w:r>
-        <w:rPr>
-          <w:rFonts w:ascii="Candara" w:hAnsi="Candara" w:cstheme="minorHAnsi"/>
-        </w:rPr>
-        <w:t>a</w:t>
-      </w:r>
-      <w:r>
-        <w:rPr>
-          <w:rFonts w:ascii="Candara" w:hAnsi="Candara" w:cstheme="minorHAnsi"/>
-        </w:rPr>
-        <w:t xml:space="preserve"> tabular format based on the user’s selection.</w:t>
+          <w:b/>
+          <w:bCs/>
+        </w:rPr>
+      </w:pPr>
+      <w:bookmarkStart w:id="12" w:name="OLE_LINK11"/>
+      <w:bookmarkStart w:id="13" w:name="OLE_LINK12"/>
+      <w:r>
+        <w:rPr>
+          <w:rFonts w:ascii="Candara" w:hAnsi="Candara" w:cstheme="minorHAnsi"/>
+          <w:b/>
+          <w:bCs/>
+        </w:rPr>
+        <w:t>Spelling Correction Model [NLP]</w:t>
       </w:r>
     </w:p>
     <w:p>
@@ -3207,33 +2968,7 @@
         <w:rPr>
           <w:rFonts w:ascii="Candara" w:hAnsi="Candara" w:cstheme="minorHAnsi"/>
         </w:rPr>
-        <w:t xml:space="preserve">Tech Stack: </w:t>
-      </w:r>
-      <w:proofErr w:type="spellStart"/>
-      <w:r>
-        <w:rPr>
-          <w:rFonts w:ascii="Candara" w:hAnsi="Candara" w:cstheme="minorHAnsi"/>
-        </w:rPr>
-        <w:t>Plotly</w:t>
-      </w:r>
-      <w:proofErr w:type="spellEnd"/>
-      <w:r>
-        <w:rPr>
-          <w:rFonts w:ascii="Candara" w:hAnsi="Candara" w:cstheme="minorHAnsi"/>
-        </w:rPr>
-        <w:t xml:space="preserve"> Dash framework, SQL on Azure, Azure Services, Azure </w:t>
-      </w:r>
-      <w:r>
-        <w:rPr>
-          <w:rFonts w:ascii="Candara" w:hAnsi="Candara" w:cstheme="minorHAnsi"/>
-        </w:rPr>
-        <w:t>DevOps</w:t>
-      </w:r>
-      <w:r>
-        <w:rPr>
-          <w:rFonts w:ascii="Candara" w:hAnsi="Candara" w:cstheme="minorHAnsi"/>
-        </w:rPr>
-        <w:t>.</w:t>
+        <w:t>Developed and deployed a spelling correction module for the chatbot (RASA).</w:t>
       </w:r>
     </w:p>
     <w:p>
@@ -3241,6 +2976,63 @@
         <w:pStyle w:val="ListParagraph"/>
         <w:spacing w:after="0" w:line="240" w:lineRule="auto"/>
         <w:ind w:left="360"/>
+        <w:jc w:val="both"/>
+        <w:rPr>
+          <w:rFonts w:ascii="Candara" w:hAnsi="Candara" w:cstheme="minorHAnsi"/>
+        </w:rPr>
+      </w:pPr>
+      <w:r>
+        <w:rPr>
+          <w:rFonts w:ascii="Candara" w:hAnsi="Candara" w:cstheme="minorHAnsi"/>
+        </w:rPr>
+        <w:t>Challenge: Domain Specific words, shorthand, URLs and email IDs.</w:t>
+      </w:r>
+    </w:p>
+    <w:p>
+      <w:pPr>
+        <w:pStyle w:val="ListParagraph"/>
+        <w:spacing w:after="0" w:line="240" w:lineRule="auto"/>
+        <w:ind w:left="360"/>
+        <w:jc w:val="both"/>
+        <w:rPr>
+          <w:rFonts w:ascii="Candara" w:hAnsi="Candara" w:cstheme="minorHAnsi"/>
+        </w:rPr>
+      </w:pPr>
+      <w:r>
+        <w:rPr>
+          <w:rFonts w:ascii="Candara" w:hAnsi="Candara" w:cstheme="minorHAnsi"/>
+        </w:rPr>
+        <w:t>Process Flow: Data collection, transformation, model training, serialization &amp; other supporting scripts.</w:t>
+      </w:r>
+    </w:p>
+    <w:p>
+      <w:pPr>
+        <w:pStyle w:val="ListParagraph"/>
+        <w:spacing w:after="0" w:line="240" w:lineRule="auto"/>
+        <w:ind w:left="360"/>
+        <w:jc w:val="both"/>
+        <w:rPr>
+          <w:rFonts w:ascii="Candara" w:hAnsi="Candara" w:cstheme="minorHAnsi"/>
+        </w:rPr>
+      </w:pPr>
+    </w:p>
+    <w:p>
+      <w:pPr>
+        <w:pStyle w:val="ListParagraph"/>
+        <w:spacing w:after="0" w:line="240" w:lineRule="auto"/>
+        <w:ind w:left="360"/>
+        <w:jc w:val="both"/>
+        <w:rPr>
+          <w:rFonts w:ascii="Candara" w:hAnsi="Candara" w:cstheme="minorHAnsi"/>
+        </w:rPr>
+      </w:pPr>
+      <w:bookmarkStart w:id="14" w:name="_GoBack"/>
+      <w:bookmarkEnd w:id="14"/>
+    </w:p>
+    <w:p>
+      <w:pPr>
+        <w:pStyle w:val="ListParagraph"/>
+        <w:spacing w:after="0" w:line="240" w:lineRule="auto"/>
         <w:jc w:val="both"/>
         <w:rPr>
           <w:rFonts w:ascii="Candara" w:hAnsi="Candara" w:cstheme="minorHAnsi"/>
@@ -3260,17 +3052,16 @@
         <w:jc w:val="both"/>
         <w:rPr>
           <w:rFonts w:ascii="Candara" w:hAnsi="Candara" w:cstheme="minorHAnsi"/>
-          <w:b/>
-          <w:bCs/>
-        </w:rPr>
-      </w:pPr>
-      <w:r>
-        <w:rPr>
-          <w:rFonts w:ascii="Candara" w:hAnsi="Candara" w:cstheme="minorHAnsi"/>
-          <w:b/>
-          <w:bCs/>
-        </w:rPr>
-        <w:t xml:space="preserve">Chatbot Dashboard </w:t>
+        </w:rPr>
+      </w:pPr>
+      <w:r>
+        <w:rPr>
+          <w:rFonts w:ascii="Candara" w:hAnsi="Candara" w:cstheme="minorHAnsi"/>
+          <w:b/>
+          <w:bCs/>
+        </w:rPr>
+        <w:lastRenderedPageBreak/>
+        <w:t>Dashboard – Price Parts Simulation Dashboard – Price Demand Elasticity – [Trucks]</w:t>
       </w:r>
     </w:p>
     <w:p>
@@ -3281,63 +3072,67 @@
         <w:jc w:val="both"/>
         <w:rPr>
           <w:rFonts w:ascii="Candara" w:hAnsi="Candara" w:cstheme="minorHAnsi"/>
-          <w:bCs/>
-        </w:rPr>
-      </w:pPr>
-      <w:r>
-        <w:rPr>
-          <w:rFonts w:ascii="Candara" w:hAnsi="Candara" w:cstheme="minorHAnsi"/>
-          <w:bCs/>
-        </w:rPr>
-        <w:t>Development and deployment of a comprehensive Admin dashboard showcasing KPIs essential for chatbot performance evaluation.</w:t>
-      </w:r>
-    </w:p>
-    <w:p>
-      <w:pPr>
-        <w:pStyle w:val="ListParagraph"/>
-        <w:spacing w:after="0" w:line="240" w:lineRule="auto"/>
-        <w:ind w:left="360"/>
-        <w:jc w:val="both"/>
-        <w:rPr>
-          <w:rFonts w:ascii="Candara" w:hAnsi="Candara" w:cstheme="minorHAnsi"/>
-        </w:rPr>
-      </w:pPr>
-      <w:r>
-        <w:rPr>
-          <w:rFonts w:ascii="Candara" w:hAnsi="Candara" w:cstheme="minorHAnsi"/>
-        </w:rPr>
-        <w:t>These KPIs will encompass metrics such as chatbot usage, session time, response ratings, top-performing intents, CISM ticket volume and departmental penetration by the chatbot.</w:t>
-      </w:r>
-    </w:p>
-    <w:p>
-      <w:pPr>
-        <w:pStyle w:val="ListParagraph"/>
-        <w:spacing w:after="0" w:line="240" w:lineRule="auto"/>
-        <w:ind w:left="360"/>
-        <w:jc w:val="both"/>
-        <w:rPr>
-          <w:rFonts w:ascii="Candara" w:hAnsi="Candara" w:cstheme="minorHAnsi"/>
-        </w:rPr>
-      </w:pPr>
-      <w:r>
-        <w:rPr>
-          <w:rFonts w:ascii="Candara" w:hAnsi="Candara" w:cstheme="minorHAnsi"/>
-        </w:rPr>
-        <w:t xml:space="preserve">Tech Stack: </w:t>
-      </w:r>
-      <w:proofErr w:type="spellStart"/>
-      <w:r>
-        <w:rPr>
-          <w:rFonts w:ascii="Candara" w:hAnsi="Candara" w:cstheme="minorHAnsi"/>
-        </w:rPr>
-        <w:t>Plotly</w:t>
-      </w:r>
-      <w:proofErr w:type="spellEnd"/>
-      <w:r>
-        <w:rPr>
-          <w:rFonts w:ascii="Candara" w:hAnsi="Candara" w:cstheme="minorHAnsi"/>
-        </w:rPr>
-        <w:t xml:space="preserve"> Dash framework, Postgres dB, Docker, network error handling.</w:t>
+        </w:rPr>
+      </w:pPr>
+      <w:r>
+        <w:rPr>
+          <w:rFonts w:ascii="Candara" w:hAnsi="Candara" w:cstheme="minorHAnsi"/>
+        </w:rPr>
+        <w:t xml:space="preserve">Show </w:t>
+      </w:r>
+      <w:r>
+        <w:rPr>
+          <w:rFonts w:ascii="Candara" w:hAnsi="Candara" w:cstheme="minorHAnsi"/>
+        </w:rPr>
+        <w:t xml:space="preserve">KPIs and </w:t>
+      </w:r>
+      <w:r>
+        <w:rPr>
+          <w:rFonts w:ascii="Candara" w:hAnsi="Candara" w:cstheme="minorHAnsi"/>
+        </w:rPr>
+        <w:t>P</w:t>
+      </w:r>
+      <w:r>
+        <w:rPr>
+          <w:rFonts w:ascii="Candara" w:hAnsi="Candara" w:cstheme="minorHAnsi"/>
+        </w:rPr>
+        <w:t xml:space="preserve">rice </w:t>
+      </w:r>
+      <w:r>
+        <w:rPr>
+          <w:rFonts w:ascii="Candara" w:hAnsi="Candara" w:cstheme="minorHAnsi"/>
+        </w:rPr>
+        <w:t>S</w:t>
+      </w:r>
+      <w:r>
+        <w:rPr>
+          <w:rFonts w:ascii="Candara" w:hAnsi="Candara" w:cstheme="minorHAnsi"/>
+        </w:rPr>
+        <w:t xml:space="preserve">imulations based on </w:t>
+      </w:r>
+      <w:r>
+        <w:rPr>
+          <w:rFonts w:ascii="Candara" w:hAnsi="Candara" w:cstheme="minorHAnsi"/>
+        </w:rPr>
+        <w:t xml:space="preserve">various </w:t>
+      </w:r>
+      <w:r>
+        <w:rPr>
+          <w:rFonts w:ascii="Candara" w:hAnsi="Candara" w:cstheme="minorHAnsi"/>
+        </w:rPr>
+        <w:t xml:space="preserve">selections like price change, volume change, and discount group for a selected market and part type. Also displaying the break-even data in </w:t>
+      </w:r>
+      <w:r>
+        <w:rPr>
+          <w:rFonts w:ascii="Candara" w:hAnsi="Candara" w:cstheme="minorHAnsi"/>
+        </w:rPr>
+        <w:t>a</w:t>
+      </w:r>
+      <w:r>
+        <w:rPr>
+          <w:rFonts w:ascii="Candara" w:hAnsi="Candara" w:cstheme="minorHAnsi"/>
+        </w:rPr>
+        <w:t xml:space="preserve"> tabular format based on the user’s selection.</w:t>
       </w:r>
     </w:p>
     <w:p>
@@ -3374,33 +3169,7 @@
           <w:b/>
           <w:bCs/>
         </w:rPr>
-        <w:t>Data Extraction Pipeline with Jenkins</w:t>
-      </w:r>
-      <w:r>
-        <w:rPr>
-          <w:rFonts w:ascii="Candara" w:hAnsi="Candara" w:cstheme="minorHAnsi"/>
-          <w:b/>
-          <w:bCs/>
-        </w:rPr>
-        <w:t xml:space="preserve"> | </w:t>
-      </w:r>
-      <w:proofErr w:type="spellStart"/>
-      <w:r>
-        <w:rPr>
-          <w:rFonts w:ascii="Candara" w:hAnsi="Candara" w:cstheme="minorHAnsi"/>
-          <w:b/>
-          <w:bCs/>
-        </w:rPr>
-        <w:t>Cron</w:t>
-      </w:r>
-      <w:proofErr w:type="spellEnd"/>
-      <w:r>
-        <w:rPr>
-          <w:rFonts w:ascii="Candara" w:hAnsi="Candara" w:cstheme="minorHAnsi"/>
-          <w:b/>
-          <w:bCs/>
-        </w:rPr>
-        <w:t xml:space="preserve"> Job triggered daily at 00:00</w:t>
+        <w:t xml:space="preserve">Chatbot Dashboard </w:t>
       </w:r>
     </w:p>
     <w:p>
@@ -3411,13 +3180,29 @@
         <w:jc w:val="both"/>
         <w:rPr>
           <w:rFonts w:ascii="Candara" w:hAnsi="Candara" w:cstheme="minorHAnsi"/>
-        </w:rPr>
-      </w:pPr>
-      <w:r>
-        <w:rPr>
-          <w:rFonts w:ascii="Candara" w:hAnsi="Candara" w:cstheme="minorHAnsi"/>
-        </w:rPr>
-        <w:t>Data extraction from Postgres, sourced from RASA's 'events' table, is followed by transformation into structured data and storage in a different table.</w:t>
+          <w:b/>
+          <w:bCs/>
+        </w:rPr>
+      </w:pPr>
+      <w:r>
+        <w:rPr>
+          <w:rFonts w:ascii="Candara" w:hAnsi="Candara" w:cstheme="minorHAnsi"/>
+          <w:bCs/>
+        </w:rPr>
+        <w:t>Development and deployment of a comprehensive Admin dashboard showcasing KPIs essential for chatbot performance evaluation.</w:t>
+      </w:r>
+      <w:r>
+        <w:rPr>
+          <w:rFonts w:ascii="Candara" w:hAnsi="Candara" w:cstheme="minorHAnsi"/>
+          <w:bCs/>
+        </w:rPr>
+        <w:t xml:space="preserve"> </w:t>
+      </w:r>
+      <w:r>
+        <w:rPr>
+          <w:rFonts w:ascii="Candara" w:hAnsi="Candara" w:cstheme="minorHAnsi"/>
+        </w:rPr>
+        <w:t>These KPIs will encompass metrics such as chatbot usage, session time, response ratings, top-performing intents, CISM ticket volume and departmental penetration by the chatbot.</w:t>
       </w:r>
     </w:p>
     <w:p>
@@ -3428,41 +3213,194 @@
         <w:jc w:val="both"/>
         <w:rPr>
           <w:rFonts w:ascii="Candara" w:hAnsi="Candara" w:cstheme="minorHAnsi"/>
-          <w:b/>
-          <w:bCs/>
-        </w:rPr>
-      </w:pPr>
-      <w:bookmarkStart w:id="12" w:name="OLE_LINK36"/>
-      <w:bookmarkStart w:id="13" w:name="OLE_LINK37"/>
-      <w:r>
-        <w:rPr>
-          <w:rFonts w:ascii="Candara" w:hAnsi="Candara" w:cstheme="minorHAnsi"/>
-        </w:rPr>
-        <w:t xml:space="preserve">Tech Stack: </w:t>
-      </w:r>
-      <w:bookmarkEnd w:id="12"/>
-      <w:bookmarkEnd w:id="13"/>
-      <w:r>
-        <w:rPr>
-          <w:rFonts w:ascii="Candara" w:hAnsi="Candara" w:cstheme="minorHAnsi"/>
-        </w:rPr>
-        <w:t>Python scripting, bash, Postgres dB, Jenkins</w:t>
-      </w:r>
-      <w:r>
-        <w:rPr>
-          <w:rFonts w:ascii="Candara" w:hAnsi="Candara" w:cstheme="minorHAnsi"/>
-        </w:rPr>
-        <w:t xml:space="preserve"> (Artifactory)</w:t>
-      </w:r>
-      <w:r>
-        <w:rPr>
-          <w:rFonts w:ascii="Candara" w:hAnsi="Candara" w:cstheme="minorHAnsi"/>
-        </w:rPr>
-        <w:t>, Docker.</w:t>
-      </w:r>
+          <w:sz w:val="6"/>
+        </w:rPr>
+      </w:pPr>
     </w:p>
     <w:p>
       <w:pPr>
+        <w:pStyle w:val="ListParagraph"/>
+        <w:numPr>
+          <w:ilvl w:val="0"/>
+          <w:numId w:val="4"/>
+        </w:numPr>
+        <w:spacing w:after="0" w:line="240" w:lineRule="auto"/>
+        <w:ind w:left="360"/>
+        <w:jc w:val="both"/>
+        <w:rPr>
+          <w:rFonts w:ascii="Candara" w:hAnsi="Candara" w:cstheme="minorHAnsi"/>
+          <w:b/>
+          <w:bCs/>
+        </w:rPr>
+      </w:pPr>
+      <w:r>
+        <w:rPr>
+          <w:rFonts w:ascii="Candara" w:hAnsi="Candara" w:cstheme="minorHAnsi"/>
+          <w:b/>
+          <w:bCs/>
+        </w:rPr>
+        <w:t>Data Extraction Pipeline with Jenkins</w:t>
+      </w:r>
+      <w:r>
+        <w:rPr>
+          <w:rFonts w:ascii="Candara" w:hAnsi="Candara" w:cstheme="minorHAnsi"/>
+          <w:b/>
+          <w:bCs/>
+        </w:rPr>
+        <w:t xml:space="preserve"> | </w:t>
+      </w:r>
+      <w:proofErr w:type="spellStart"/>
+      <w:r>
+        <w:rPr>
+          <w:rFonts w:ascii="Candara" w:hAnsi="Candara" w:cstheme="minorHAnsi"/>
+          <w:b/>
+          <w:bCs/>
+        </w:rPr>
+        <w:t>Cron</w:t>
+      </w:r>
+      <w:proofErr w:type="spellEnd"/>
+      <w:r>
+        <w:rPr>
+          <w:rFonts w:ascii="Candara" w:hAnsi="Candara" w:cstheme="minorHAnsi"/>
+          <w:b/>
+          <w:bCs/>
+        </w:rPr>
+        <w:t xml:space="preserve"> Job triggered daily at 00:00</w:t>
+      </w:r>
+    </w:p>
+    <w:p>
+      <w:pPr>
+        <w:pStyle w:val="ListParagraph"/>
+        <w:spacing w:after="0" w:line="240" w:lineRule="auto"/>
+        <w:ind w:left="360"/>
+        <w:jc w:val="both"/>
+        <w:rPr>
+          <w:rFonts w:ascii="Candara" w:hAnsi="Candara" w:cstheme="minorHAnsi"/>
+          <w:b/>
+          <w:bCs/>
+        </w:rPr>
+      </w:pPr>
+      <w:r>
+        <w:rPr>
+          <w:rFonts w:ascii="Candara" w:hAnsi="Candara" w:cstheme="minorHAnsi"/>
+        </w:rPr>
+        <w:t>Data extraction from Postgres, sourced from RASA's 'events' table, is followed by transformation into structured data and storage in a different table.</w:t>
+      </w:r>
+    </w:p>
+    <w:p>
+      <w:pPr>
+        <w:pStyle w:val="ListParagraph"/>
+        <w:spacing w:after="0" w:line="240" w:lineRule="auto"/>
+        <w:ind w:left="360"/>
+        <w:jc w:val="both"/>
+        <w:rPr>
+          <w:rFonts w:ascii="Candara" w:hAnsi="Candara" w:cstheme="minorHAnsi"/>
+          <w:sz w:val="6"/>
+        </w:rPr>
+      </w:pPr>
+    </w:p>
+    <w:p>
+      <w:pPr>
+        <w:pStyle w:val="ListParagraph"/>
+        <w:numPr>
+          <w:ilvl w:val="0"/>
+          <w:numId w:val="4"/>
+        </w:numPr>
+        <w:spacing w:after="0" w:line="240" w:lineRule="auto"/>
+        <w:ind w:left="360"/>
+        <w:jc w:val="both"/>
+        <w:rPr>
+          <w:rFonts w:ascii="Candara" w:hAnsi="Candara" w:cstheme="minorHAnsi"/>
+          <w:b/>
+        </w:rPr>
+      </w:pPr>
+      <w:r>
+        <w:rPr>
+          <w:rFonts w:ascii="Candara" w:hAnsi="Candara" w:cstheme="minorHAnsi"/>
+          <w:b/>
+        </w:rPr>
+        <w:t>Tech Stack Used</w:t>
+      </w:r>
+      <w:r>
+        <w:rPr>
+          <w:rFonts w:ascii="Candara" w:hAnsi="Candara" w:cstheme="minorHAnsi"/>
+          <w:b/>
+        </w:rPr>
+        <w:t xml:space="preserve">: </w:t>
+      </w:r>
+      <w:r>
+        <w:rPr>
+          <w:rFonts w:ascii="Candara" w:hAnsi="Candara" w:cstheme="minorHAnsi"/>
+        </w:rPr>
+        <w:t xml:space="preserve">Python, NLP, </w:t>
+      </w:r>
+      <w:proofErr w:type="spellStart"/>
+      <w:r>
+        <w:rPr>
+          <w:rFonts w:ascii="Candara" w:hAnsi="Candara" w:cstheme="minorHAnsi"/>
+        </w:rPr>
+        <w:t>Plotly</w:t>
+      </w:r>
+      <w:proofErr w:type="spellEnd"/>
+      <w:r>
+        <w:rPr>
+          <w:rFonts w:ascii="Candara" w:hAnsi="Candara" w:cstheme="minorHAnsi"/>
+        </w:rPr>
+        <w:t xml:space="preserve">, Dash, SQL on Azure, Azure Services, Azure </w:t>
+      </w:r>
+      <w:proofErr w:type="spellStart"/>
+      <w:r>
+        <w:rPr>
+          <w:rFonts w:ascii="Candara" w:hAnsi="Candara" w:cstheme="minorHAnsi"/>
+        </w:rPr>
+        <w:t>Devops</w:t>
+      </w:r>
+      <w:proofErr w:type="spellEnd"/>
+      <w:r>
+        <w:rPr>
+          <w:rFonts w:ascii="Candara" w:hAnsi="Candara" w:cstheme="minorHAnsi"/>
+        </w:rPr>
+        <w:t xml:space="preserve">, </w:t>
+      </w:r>
+      <w:proofErr w:type="spellStart"/>
+      <w:r>
+        <w:rPr>
+          <w:rFonts w:ascii="Candara" w:hAnsi="Candara" w:cstheme="minorHAnsi"/>
+        </w:rPr>
+        <w:t>Spello</w:t>
+      </w:r>
+      <w:proofErr w:type="spellEnd"/>
+      <w:r>
+        <w:rPr>
+          <w:rFonts w:ascii="Candara" w:hAnsi="Candara" w:cstheme="minorHAnsi"/>
+        </w:rPr>
+        <w:t xml:space="preserve"> Language Model (based on </w:t>
+      </w:r>
+      <w:proofErr w:type="spellStart"/>
+      <w:r>
+        <w:rPr>
+          <w:rFonts w:ascii="Candara" w:hAnsi="Candara" w:cstheme="minorHAnsi"/>
+        </w:rPr>
+        <w:t>Symspell</w:t>
+      </w:r>
+      <w:proofErr w:type="spellEnd"/>
+      <w:r>
+        <w:rPr>
+          <w:rFonts w:ascii="Candara" w:hAnsi="Candara" w:cstheme="minorHAnsi"/>
+        </w:rPr>
+        <w:t>-Fuzzy Search</w:t>
+      </w:r>
+      <w:r>
+        <w:rPr>
+          <w:rFonts w:ascii="Candara" w:hAnsi="Candara" w:cstheme="minorHAnsi"/>
+        </w:rPr>
+        <w:t>), Postgres dB, Docker, Network error handling.</w:t>
+      </w:r>
+    </w:p>
+    <w:bookmarkEnd w:id="12"/>
+    <w:bookmarkEnd w:id="13"/>
+    <w:p>
+      <w:pPr>
         <w:spacing w:after="0"/>
         <w:jc w:val="both"/>
         <w:rPr>
@@ -3584,6 +3522,14 @@
           <w:highlight w:val="lightGray"/>
         </w:rPr>
         <w:t xml:space="preserve">     </w:t>
+      </w:r>
+      <w:r>
+        <w:rPr>
+          <w:rFonts w:ascii="Candara" w:eastAsia="Calibri" w:hAnsi="Candara" w:cstheme="minorHAnsi"/>
+          <w:b/>
+          <w:highlight w:val="lightGray"/>
+        </w:rPr>
+        <w:t xml:space="preserve">   </w:t>
       </w:r>
       <w:r>
         <w:rPr>
@@ -3592,7 +3538,52 @@
           <w:color w:val="7F7F7F" w:themeColor="text1" w:themeTint="80"/>
           <w:highlight w:val="lightGray"/>
         </w:rPr>
-        <w:t>29/11/2018 - 30/06/2020</w:t>
+        <w:t xml:space="preserve">Nov </w:t>
+      </w:r>
+      <w:r>
+        <w:rPr>
+          <w:rFonts w:ascii="Candara" w:eastAsia="Calibri" w:hAnsi="Candara" w:cstheme="minorHAnsi"/>
+          <w:i/>
+          <w:color w:val="7F7F7F" w:themeColor="text1" w:themeTint="80"/>
+          <w:highlight w:val="lightGray"/>
+        </w:rPr>
+        <w:t xml:space="preserve">2018 </w:t>
+      </w:r>
+      <w:r>
+        <w:rPr>
+          <w:rFonts w:ascii="Candara" w:eastAsia="Calibri" w:hAnsi="Candara" w:cstheme="minorHAnsi"/>
+          <w:i/>
+          <w:color w:val="7F7F7F" w:themeColor="text1" w:themeTint="80"/>
+          <w:highlight w:val="lightGray"/>
+        </w:rPr>
+        <w:t>–</w:t>
+      </w:r>
+      <w:r>
+        <w:rPr>
+          <w:rFonts w:ascii="Candara" w:eastAsia="Calibri" w:hAnsi="Candara" w:cstheme="minorHAnsi"/>
+          <w:i/>
+          <w:color w:val="7F7F7F" w:themeColor="text1" w:themeTint="80"/>
+          <w:highlight w:val="lightGray"/>
+        </w:rPr>
+        <w:t xml:space="preserve"> </w:t>
+      </w:r>
+      <w:r>
+        <w:rPr>
+          <w:rFonts w:ascii="Candara" w:eastAsia="Calibri" w:hAnsi="Candara" w:cstheme="minorHAnsi"/>
+          <w:i/>
+          <w:color w:val="7F7F7F" w:themeColor="text1" w:themeTint="80"/>
+          <w:highlight w:val="lightGray"/>
+        </w:rPr>
+        <w:t xml:space="preserve">June </w:t>
+      </w:r>
+      <w:r>
+        <w:rPr>
+          <w:rFonts w:ascii="Candara" w:eastAsia="Calibri" w:hAnsi="Candara" w:cstheme="minorHAnsi"/>
+          <w:i/>
+          <w:color w:val="7F7F7F" w:themeColor="text1" w:themeTint="80"/>
+          <w:highlight w:val="lightGray"/>
+        </w:rPr>
+        <w:t>2020</w:t>
       </w:r>
       <w:r>
         <w:rPr>
@@ -3666,6 +3657,8 @@
           <w:u w:val="single"/>
         </w:rPr>
       </w:pPr>
+      <w:bookmarkStart w:id="15" w:name="OLE_LINK13"/>
+      <w:bookmarkStart w:id="16" w:name="OLE_LINK14"/>
       <w:r>
         <w:rPr>
           <w:rFonts w:ascii="Candara" w:hAnsi="Candara" w:cstheme="minorHAnsi"/>
@@ -3677,7 +3670,8 @@
     </w:p>
     <w:p>
       <w:pPr>
-        <w:spacing w:after="0" w:line="240" w:lineRule="auto"/>
+        <w:pStyle w:val="ListParagraph"/>
+        <w:spacing w:after="0"/>
         <w:ind w:left="360"/>
         <w:jc w:val="both"/>
         <w:rPr>
@@ -3695,11 +3689,15 @@
     </w:p>
     <w:p>
       <w:pPr>
-        <w:spacing w:after="0" w:line="240" w:lineRule="auto"/>
+        <w:pStyle w:val="ListParagraph"/>
+        <w:spacing w:after="0"/>
         <w:ind w:left="360"/>
         <w:jc w:val="both"/>
         <w:rPr>
           <w:rFonts w:ascii="Candara" w:hAnsi="Candara" w:cstheme="minorHAnsi"/>
+          <w:b/>
+          <w:bCs/>
+          <w:u w:val="single"/>
         </w:rPr>
       </w:pPr>
       <w:r>
@@ -3764,7 +3762,19 @@
         <w:rPr>
           <w:rFonts w:ascii="Candara" w:hAnsi="Candara" w:cstheme="minorHAnsi"/>
         </w:rPr>
-        <w:t>Extraction of multiple entities like Applicant Name, Beneficiary Name, ABN/ACN Numbers, Issue Date, Expiry Date, Purpose etc. from Request forms, Bank Guarantees and Emails.</w:t>
+        <w:t>Extraction of multiple entities like Applicant Name, Beneficiary Name, ABN/ACN Numbers, Issue Date, Expiry Date,</w:t>
+      </w:r>
+      <w:r>
+        <w:rPr>
+          <w:rFonts w:ascii="Candara" w:hAnsi="Candara" w:cstheme="minorHAnsi"/>
+        </w:rPr>
+        <w:t xml:space="preserve"> </w:t>
+      </w:r>
+      <w:r>
+        <w:rPr>
+          <w:rFonts w:ascii="Candara" w:hAnsi="Candara" w:cstheme="minorHAnsi"/>
+        </w:rPr>
+        <w:t>Purpose etc. from Request forms, Bank Guarantees and Emails.</w:t>
       </w:r>
     </w:p>
     <w:p>
@@ -3780,15 +3790,8 @@
       <w:r>
         <w:rPr>
           <w:rFonts w:ascii="Candara" w:hAnsi="Candara" w:cstheme="minorHAnsi"/>
-          <w:b/>
-        </w:rPr>
-        <w:t>Process Flow:</w:t>
-      </w:r>
-      <w:r>
-        <w:rPr>
-          <w:rFonts w:ascii="Candara" w:hAnsi="Candara" w:cstheme="minorHAnsi"/>
-        </w:rPr>
-        <w:t xml:space="preserve"> Abby + Data Cap OCR, XML Parsing, Text Cleaning, data preparation, data tagging, model building, model training, </w:t>
+        </w:rPr>
+        <w:t xml:space="preserve">Process Flow: Abby + Data Cap OCR, XML Parsing, Text Cleaning, data preparation, data tagging, model building, model training, </w:t>
       </w:r>
       <w:r>
         <w:rPr>
@@ -3831,8 +3834,8 @@
           <w:lang w:val="en-IN"/>
         </w:rPr>
       </w:pPr>
-      <w:bookmarkStart w:id="14" w:name="OLE_LINK34"/>
-      <w:bookmarkStart w:id="15" w:name="OLE_LINK35"/>
+      <w:bookmarkStart w:id="17" w:name="OLE_LINK34"/>
+      <w:bookmarkStart w:id="18" w:name="OLE_LINK35"/>
       <w:r>
         <w:rPr>
           <w:rFonts w:ascii="Candara" w:hAnsi="Candara" w:cstheme="minorHAnsi"/>
@@ -3843,35 +3846,38 @@
         </w:rPr>
         <w:t>Automated Form Processing with AI</w:t>
       </w:r>
+      <w:bookmarkEnd w:id="17"/>
+      <w:bookmarkEnd w:id="18"/>
     </w:p>
-    <w:bookmarkEnd w:id="14"/>
-    <w:bookmarkEnd w:id="15"/>
     <w:p>
       <w:pPr>
         <w:pStyle w:val="ListParagraph"/>
         <w:ind w:left="360"/>
-        <w:jc w:val="both"/>
-        <w:rPr>
-          <w:rFonts w:ascii="Candara" w:hAnsi="Candara" w:cstheme="minorHAnsi"/>
-        </w:rPr>
-      </w:pPr>
-      <w:r>
-        <w:rPr>
-          <w:rFonts w:ascii="Candara" w:hAnsi="Candara" w:cstheme="minorHAnsi"/>
+        <w:rPr>
+          <w:rFonts w:ascii="Candara" w:hAnsi="Candara" w:cstheme="minorHAnsi"/>
+          <w:bCs/>
+          <w:szCs w:val="24"/>
+        </w:rPr>
+      </w:pPr>
+      <w:r>
+        <w:rPr>
+          <w:rFonts w:ascii="Candara" w:hAnsi="Candara" w:cstheme="minorHAnsi"/>
+          <w:bCs/>
+          <w:szCs w:val="24"/>
+        </w:rPr>
+        <w:t>Insertion of specific entities if they are present and their location when those entities are not present in the Bank Guarantee Document Template of ANZ or of its clients.</w:t>
+      </w:r>
+    </w:p>
+    <w:p>
+      <w:pPr>
+        <w:pStyle w:val="ListParagraph"/>
+        <w:ind w:left="360"/>
+        <w:rPr>
+          <w:rFonts w:ascii="Candara" w:hAnsi="Candara" w:cstheme="minorHAnsi"/>
+          <w:b/>
           <w:bCs/>
           <w:szCs w:val="24"/>
           <w:lang w:val="en-IN"/>
-        </w:rPr>
-        <w:t>Insertion of specific entities if they are present and their location when those entities are not present in the Bank Guarantee Document Template of ANZ or of its clients.</w:t>
-      </w:r>
-    </w:p>
-    <w:p>
-      <w:pPr>
-        <w:pStyle w:val="ListParagraph"/>
-        <w:ind w:left="360"/>
-        <w:jc w:val="both"/>
-        <w:rPr>
-          <w:rFonts w:ascii="Candara" w:hAnsi="Candara" w:cstheme="minorHAnsi"/>
         </w:rPr>
       </w:pPr>
       <w:r>
@@ -3983,6 +3989,7 @@
         <w:jc w:val="both"/>
         <w:rPr>
           <w:rFonts w:ascii="Candara" w:hAnsi="Candara" w:cstheme="minorHAnsi"/>
+          <w:b/>
           <w:bCs/>
         </w:rPr>
       </w:pPr>
@@ -4090,6 +4097,8 @@
         <w:t>to censor the PII present in any document, either in the image or pdf format and then generate the same document in the same format with all the PII redacted.</w:t>
       </w:r>
     </w:p>
+    <w:bookmarkEnd w:id="15"/>
+    <w:bookmarkEnd w:id="16"/>
     <w:p>
       <w:pPr>
         <w:spacing w:after="0"/>
@@ -4214,6 +4223,14 @@
           <w:highlight w:val="lightGray"/>
         </w:rPr>
         <w:t xml:space="preserve">     </w:t>
+      </w:r>
+      <w:r>
+        <w:rPr>
+          <w:rFonts w:ascii="Candara" w:eastAsia="Calibri" w:hAnsi="Candara" w:cstheme="minorHAnsi"/>
+          <w:b/>
+          <w:highlight w:val="lightGray"/>
+        </w:rPr>
+        <w:t xml:space="preserve">    </w:t>
       </w:r>
       <w:r>
         <w:rPr>
@@ -4222,7 +4239,52 @@
           <w:color w:val="767171" w:themeColor="background2" w:themeShade="80"/>
           <w:highlight w:val="lightGray"/>
         </w:rPr>
-        <w:t>09/04/2018 - 30/11/2018</w:t>
+        <w:t xml:space="preserve">April </w:t>
+      </w:r>
+      <w:r>
+        <w:rPr>
+          <w:rFonts w:ascii="Candara" w:hAnsi="Candara" w:cstheme="minorHAnsi"/>
+          <w:i/>
+          <w:color w:val="767171" w:themeColor="background2" w:themeShade="80"/>
+          <w:highlight w:val="lightGray"/>
+        </w:rPr>
+        <w:t xml:space="preserve">2018 </w:t>
+      </w:r>
+      <w:r>
+        <w:rPr>
+          <w:rFonts w:ascii="Candara" w:hAnsi="Candara" w:cstheme="minorHAnsi"/>
+          <w:i/>
+          <w:color w:val="767171" w:themeColor="background2" w:themeShade="80"/>
+          <w:highlight w:val="lightGray"/>
+        </w:rPr>
+        <w:t>–</w:t>
+      </w:r>
+      <w:r>
+        <w:rPr>
+          <w:rFonts w:ascii="Candara" w:hAnsi="Candara" w:cstheme="minorHAnsi"/>
+          <w:i/>
+          <w:color w:val="767171" w:themeColor="background2" w:themeShade="80"/>
+          <w:highlight w:val="lightGray"/>
+        </w:rPr>
+        <w:t xml:space="preserve"> </w:t>
+      </w:r>
+      <w:r>
+        <w:rPr>
+          <w:rFonts w:ascii="Candara" w:hAnsi="Candara" w:cstheme="minorHAnsi"/>
+          <w:i/>
+          <w:color w:val="767171" w:themeColor="background2" w:themeShade="80"/>
+          <w:highlight w:val="lightGray"/>
+        </w:rPr>
+        <w:t xml:space="preserve">Nov </w:t>
+      </w:r>
+      <w:r>
+        <w:rPr>
+          <w:rFonts w:ascii="Candara" w:hAnsi="Candara" w:cstheme="minorHAnsi"/>
+          <w:i/>
+          <w:color w:val="767171" w:themeColor="background2" w:themeShade="80"/>
+          <w:highlight w:val="lightGray"/>
+        </w:rPr>
+        <w:t>2018</w:t>
       </w:r>
       <w:r>
         <w:rPr>
@@ -4258,6 +4320,8 @@
           <w:lang w:bidi="hi-IN"/>
         </w:rPr>
       </w:pPr>
+      <w:bookmarkStart w:id="19" w:name="OLE_LINK17"/>
+      <w:bookmarkStart w:id="20" w:name="OLE_LINK18"/>
       <w:r>
         <w:rPr>
           <w:rFonts w:ascii="Candara" w:hAnsi="Candara" w:cstheme="minorHAnsi"/>
@@ -4388,12 +4452,20 @@
         </w:rPr>
         <w:t>Web Scrapping and Data Wrangling</w:t>
       </w:r>
+      <w:bookmarkEnd w:id="0"/>
+      <w:bookmarkEnd w:id="1"/>
+      <w:bookmarkEnd w:id="19"/>
+      <w:bookmarkEnd w:id="20"/>
     </w:p>
     <w:p>
       <w:pPr>
-        <w:spacing w:after="0"/>
-        <w:rPr>
-          <w:rFonts w:ascii="Candara" w:hAnsi="Candara" w:cstheme="minorHAnsi"/>
+        <w:spacing w:after="0" w:line="256" w:lineRule="auto"/>
+        <w:contextualSpacing/>
+        <w:jc w:val="both"/>
+        <w:rPr>
+          <w:rFonts w:ascii="Candara" w:hAnsi="Candara" w:cstheme="minorHAnsi"/>
+          <w:bCs/>
+          <w:lang w:bidi="hi-IN"/>
         </w:rPr>
       </w:pPr>
     </w:p>
@@ -4422,7 +4494,7 @@
           <w:sz w:val="24"/>
           <w:highlight w:val="darkGray"/>
         </w:rPr>
-        <w:t>EDUCATION</w:t>
+        <w:t xml:space="preserve">EDUCATION                                                                                                                                              </w:t>
       </w:r>
       <w:r>
         <w:rPr>
@@ -4431,7 +4503,7 @@
           <w:sz w:val="24"/>
           <w:highlight w:val="darkGray"/>
         </w:rPr>
-        <w:t xml:space="preserve">                                                                                                                                              </w:t>
+        <w:t xml:space="preserve">       </w:t>
       </w:r>
       <w:r>
         <w:rPr>
@@ -4440,7 +4512,7 @@
           <w:sz w:val="24"/>
           <w:highlight w:val="darkGray"/>
         </w:rPr>
-        <w:t xml:space="preserve">       </w:t>
+        <w:t xml:space="preserve">           </w:t>
       </w:r>
       <w:r>
         <w:rPr>
@@ -4449,7 +4521,7 @@
           <w:sz w:val="24"/>
           <w:highlight w:val="darkGray"/>
         </w:rPr>
-        <w:t xml:space="preserve">           </w:t>
+        <w:t xml:space="preserve">     </w:t>
       </w:r>
       <w:r>
         <w:rPr>
@@ -4458,7 +4530,7 @@
           <w:sz w:val="24"/>
           <w:highlight w:val="darkGray"/>
         </w:rPr>
-        <w:t xml:space="preserve">     </w:t>
+        <w:t xml:space="preserve">            </w:t>
       </w:r>
       <w:r>
         <w:rPr>
@@ -4467,7 +4539,16 @@
           <w:sz w:val="24"/>
           <w:highlight w:val="darkGray"/>
         </w:rPr>
-        <w:t xml:space="preserve">               </w:t>
+        <w:t xml:space="preserve"> </w:t>
+      </w:r>
+      <w:r>
+        <w:rPr>
+          <w:rFonts w:ascii="Candara" w:hAnsi="Candara"/>
+          <w:b/>
+          <w:sz w:val="24"/>
+          <w:highlight w:val="darkGray"/>
+        </w:rPr>
+        <w:t xml:space="preserve">  </w:t>
       </w:r>
       <w:r>
         <w:rPr>
@@ -4515,23 +4596,7 @@
           <w:rFonts w:ascii="Candara" w:hAnsi="Candara"/>
           <w:u w:val="none"/>
         </w:rPr>
-        <w:t xml:space="preserve">     </w:t>
-      </w:r>
-      <w:r>
-        <w:rPr>
-          <w:rStyle w:val="Hyperlink"/>
-          <w:rFonts w:ascii="Candara" w:hAnsi="Candara"/>
-          <w:u w:val="none"/>
-        </w:rPr>
-        <w:t xml:space="preserve">   </w:t>
-      </w:r>
-      <w:r>
-        <w:rPr>
-          <w:rStyle w:val="Hyperlink"/>
-          <w:rFonts w:ascii="Candara" w:hAnsi="Candara"/>
-          <w:u w:val="none"/>
-        </w:rPr>
-        <w:t xml:space="preserve"> </w:t>
+        <w:t xml:space="preserve">         </w:t>
       </w:r>
       <w:r>
         <w:rPr>
@@ -4580,13 +4645,7 @@
         <w:rPr>
           <w:rFonts w:ascii="Candara" w:hAnsi="Candara"/>
         </w:rPr>
-        <w:t xml:space="preserve">      </w:t>
-      </w:r>
-      <w:r>
-        <w:rPr>
-          <w:rFonts w:ascii="Candara" w:hAnsi="Candara"/>
-        </w:rPr>
-        <w:t xml:space="preserve">   </w:t>
+        <w:t xml:space="preserve">         </w:t>
       </w:r>
       <w:r>
         <w:rPr>
@@ -4674,23 +4733,7 @@
           <w:rFonts w:ascii="Candara" w:hAnsi="Candara"/>
           <w:u w:val="none"/>
         </w:rPr>
-        <w:t xml:space="preserve">     </w:t>
-      </w:r>
-      <w:r>
-        <w:rPr>
-          <w:rStyle w:val="Hyperlink"/>
-          <w:rFonts w:ascii="Candara" w:hAnsi="Candara"/>
-          <w:u w:val="none"/>
-        </w:rPr>
-        <w:t xml:space="preserve">   </w:t>
-      </w:r>
-      <w:r>
-        <w:rPr>
-          <w:rStyle w:val="Hyperlink"/>
-          <w:rFonts w:ascii="Candara" w:hAnsi="Candara"/>
-          <w:u w:val="none"/>
-        </w:rPr>
-        <w:t xml:space="preserve"> </w:t>
+        <w:t xml:space="preserve">         </w:t>
       </w:r>
       <w:r>
         <w:rPr>
@@ -4715,13 +4758,7 @@
         <w:rPr>
           <w:rFonts w:ascii="Candara" w:hAnsi="Candara"/>
         </w:rPr>
-        <w:t xml:space="preserve">      </w:t>
-      </w:r>
-      <w:r>
-        <w:rPr>
-          <w:rFonts w:ascii="Candara" w:hAnsi="Candara"/>
-        </w:rPr>
-        <w:t xml:space="preserve">   </w:t>
+        <w:t xml:space="preserve">         </w:t>
       </w:r>
       <w:r>
         <w:rPr>
@@ -4797,13 +4834,7 @@
         <w:rPr>
           <w:rFonts w:ascii="Candara" w:hAnsi="Candara"/>
         </w:rPr>
-        <w:t xml:space="preserve">      </w:t>
-      </w:r>
-      <w:r>
-        <w:rPr>
-          <w:rFonts w:ascii="Candara" w:hAnsi="Candara"/>
-        </w:rPr>
-        <w:t xml:space="preserve">   </w:t>
+        <w:t xml:space="preserve">         </w:t>
       </w:r>
       <w:r>
         <w:rPr>
@@ -4834,58 +4865,62 @@
         <w:rPr>
           <w:rFonts w:ascii="Candara" w:hAnsi="Candara"/>
         </w:rPr>
+        <w:t xml:space="preserve">         </w:t>
+      </w:r>
+      <w:r>
+        <w:rPr>
+          <w:rFonts w:ascii="Candara" w:hAnsi="Candara"/>
+        </w:rPr>
+        <w:t>81.7</w:t>
+      </w:r>
+      <w:r>
+        <w:rPr>
+          <w:rFonts w:ascii="Candara" w:hAnsi="Candara"/>
+        </w:rPr>
+        <w:t xml:space="preserve"> </w:t>
+      </w:r>
+      <w:r>
+        <w:rPr>
+          <w:rFonts w:ascii="Candara" w:hAnsi="Candara"/>
+        </w:rPr>
+        <w:t xml:space="preserve">% </w:t>
+      </w:r>
+      <w:r>
+        <w:rPr>
+          <w:rFonts w:ascii="Candara" w:hAnsi="Candara"/>
+        </w:rPr>
+        <w:tab/>
+      </w:r>
+      <w:r>
+        <w:rPr>
+          <w:rFonts w:ascii="Candara" w:hAnsi="Candara"/>
+        </w:rPr>
+        <w:tab/>
+      </w:r>
+      <w:r>
+        <w:rPr>
+          <w:rFonts w:ascii="Candara" w:hAnsi="Candara"/>
+        </w:rPr>
         <w:t xml:space="preserve">      </w:t>
       </w:r>
       <w:r>
         <w:rPr>
           <w:rFonts w:ascii="Candara" w:hAnsi="Candara"/>
         </w:rPr>
-        <w:t xml:space="preserve">   </w:t>
-      </w:r>
-      <w:r>
-        <w:rPr>
-          <w:rFonts w:ascii="Candara" w:hAnsi="Candara"/>
-        </w:rPr>
-        <w:t>81.7</w:t>
-      </w:r>
-      <w:r>
-        <w:rPr>
-          <w:rFonts w:ascii="Candara" w:hAnsi="Candara"/>
-        </w:rPr>
-        <w:t xml:space="preserve"> </w:t>
-      </w:r>
-      <w:r>
-        <w:rPr>
-          <w:rFonts w:ascii="Candara" w:hAnsi="Candara"/>
-        </w:rPr>
-        <w:t xml:space="preserve">% </w:t>
-      </w:r>
-      <w:r>
-        <w:rPr>
-          <w:rFonts w:ascii="Candara" w:hAnsi="Candara"/>
-        </w:rPr>
-        <w:tab/>
-      </w:r>
-      <w:r>
-        <w:rPr>
-          <w:rFonts w:ascii="Candara" w:hAnsi="Candara"/>
-        </w:rPr>
-        <w:tab/>
-      </w:r>
-      <w:r>
-        <w:rPr>
-          <w:rFonts w:ascii="Candara" w:hAnsi="Candara"/>
-        </w:rPr>
-        <w:t xml:space="preserve">      </w:t>
-      </w:r>
-      <w:r>
-        <w:rPr>
-          <w:rFonts w:ascii="Candara" w:hAnsi="Candara"/>
-        </w:rPr>
         <w:t>2009 – 2010</w:t>
       </w:r>
-      <w:bookmarkEnd w:id="0"/>
-      <w:bookmarkEnd w:id="1"/>
+    </w:p>
+    <w:p>
+      <w:pPr>
+        <w:spacing w:after="0" w:line="256" w:lineRule="auto"/>
+        <w:contextualSpacing/>
+        <w:jc w:val="both"/>
+        <w:rPr>
+          <w:rFonts w:ascii="Candara" w:hAnsi="Candara" w:cstheme="minorHAnsi"/>
+          <w:bCs/>
+          <w:lang w:bidi="hi-IN"/>
+        </w:rPr>
+      </w:pPr>
     </w:p>
     <w:sectPr>
       <w:pgSz w:w="11906" w:h="16838"/>

--- a/assets/pdf/Resume_Nikhil_Kumar_Sharma.docx
+++ b/assets/pdf/Resume_Nikhil_Kumar_Sharma.docx
@@ -2138,14 +2138,14 @@
         <w:rPr>
           <w:rFonts w:ascii="Candara" w:hAnsi="Candara" w:cstheme="minorHAnsi"/>
         </w:rPr>
-        <w:t>eTilt</w:t>
+        <w:t>eTilt-optimisation</w:t>
       </w:r>
       <w:proofErr w:type="spellEnd"/>
       <w:r>
         <w:rPr>
           <w:rFonts w:ascii="Candara" w:hAnsi="Candara" w:cstheme="minorHAnsi"/>
         </w:rPr>
-        <w:t>-optimisation.</w:t>
+        <w:t>.</w:t>
       </w:r>
     </w:p>
     <w:p>
@@ -2612,13 +2612,7 @@
         <w:rPr>
           <w:rFonts w:ascii="Candara" w:hAnsi="Candara" w:cstheme="minorHAnsi"/>
         </w:rPr>
-        <w:t xml:space="preserve">-lab, </w:t>
-      </w:r>
-      <w:r>
-        <w:rPr>
-          <w:rFonts w:ascii="Candara" w:hAnsi="Candara" w:cstheme="minorHAnsi"/>
-        </w:rPr>
-        <w:t>data transformation, HDFS, Git, Kepler-maps</w:t>
+        <w:t>-lab, data transformation, HDFS, Git, Kepler-maps</w:t>
       </w:r>
       <w:r>
         <w:rPr>
@@ -2818,8 +2812,10 @@
           <w:color w:val="000000" w:themeColor="text1"/>
           <w:highlight w:val="lightGray"/>
         </w:rPr>
-        <w:t xml:space="preserve">        </w:t>
-      </w:r>
+        <w:t xml:space="preserve">       </w:t>
+      </w:r>
+      <w:bookmarkStart w:id="10" w:name="_GoBack"/>
+      <w:bookmarkEnd w:id="10"/>
       <w:r>
         <w:rPr>
           <w:rFonts w:ascii="Candara" w:eastAsia="Calibri" w:hAnsi="Candara" w:cstheme="minorHAnsi"/>
@@ -2863,7 +2859,7 @@
           <w:color w:val="7F7F7F" w:themeColor="text1" w:themeTint="80"/>
           <w:highlight w:val="lightGray"/>
         </w:rPr>
-        <w:t xml:space="preserve">Oct </w:t>
+        <w:t>Sep</w:t>
       </w:r>
       <w:r>
         <w:rPr>
@@ -2872,7 +2868,7 @@
           <w:color w:val="7F7F7F" w:themeColor="text1" w:themeTint="80"/>
           <w:highlight w:val="lightGray"/>
         </w:rPr>
-        <w:t>202</w:t>
+        <w:t xml:space="preserve"> </w:t>
       </w:r>
       <w:r>
         <w:rPr>
@@ -2881,6 +2877,15 @@
           <w:color w:val="7F7F7F" w:themeColor="text1" w:themeTint="80"/>
           <w:highlight w:val="lightGray"/>
         </w:rPr>
+        <w:t>202</w:t>
+      </w:r>
+      <w:r>
+        <w:rPr>
+          <w:rFonts w:ascii="Candara" w:eastAsia="Calibri" w:hAnsi="Candara" w:cstheme="minorHAnsi"/>
+          <w:i/>
+          <w:color w:val="7F7F7F" w:themeColor="text1" w:themeTint="80"/>
+          <w:highlight w:val="lightGray"/>
+        </w:rPr>
         <w:t>1</w:t>
       </w:r>
       <w:r>
@@ -2904,8 +2909,8 @@
           <w:u w:val="single"/>
         </w:rPr>
       </w:pPr>
-      <w:bookmarkStart w:id="10" w:name="OLE_LINK1"/>
-      <w:bookmarkStart w:id="11" w:name="OLE_LINK2"/>
+      <w:bookmarkStart w:id="11" w:name="OLE_LINK1"/>
+      <w:bookmarkStart w:id="12" w:name="OLE_LINK2"/>
       <w:r>
         <w:rPr>
           <w:rFonts w:ascii="Candara" w:hAnsi="Candara" w:cstheme="minorHAnsi"/>
@@ -2915,8 +2920,8 @@
         </w:rPr>
         <w:t xml:space="preserve">Mercedes-Benz </w:t>
       </w:r>
-      <w:bookmarkEnd w:id="10"/>
       <w:bookmarkEnd w:id="11"/>
+      <w:bookmarkEnd w:id="12"/>
       <w:r>
         <w:rPr>
           <w:rFonts w:ascii="Candara" w:hAnsi="Candara" w:cstheme="minorHAnsi"/>
@@ -2943,8 +2948,8 @@
           <w:bCs/>
         </w:rPr>
       </w:pPr>
-      <w:bookmarkStart w:id="12" w:name="OLE_LINK11"/>
-      <w:bookmarkStart w:id="13" w:name="OLE_LINK12"/>
+      <w:bookmarkStart w:id="13" w:name="OLE_LINK11"/>
+      <w:bookmarkStart w:id="14" w:name="OLE_LINK12"/>
       <w:r>
         <w:rPr>
           <w:rFonts w:ascii="Candara" w:hAnsi="Candara" w:cstheme="minorHAnsi"/>
@@ -3026,8 +3031,6 @@
           <w:rFonts w:ascii="Candara" w:hAnsi="Candara" w:cstheme="minorHAnsi"/>
         </w:rPr>
       </w:pPr>
-      <w:bookmarkStart w:id="14" w:name="_GoBack"/>
-      <w:bookmarkEnd w:id="14"/>
     </w:p>
     <w:p>
       <w:pPr>
@@ -3388,17 +3391,11 @@
         <w:rPr>
           <w:rFonts w:ascii="Candara" w:hAnsi="Candara" w:cstheme="minorHAnsi"/>
         </w:rPr>
-        <w:t>-Fuzzy Search</w:t>
-      </w:r>
-      <w:r>
-        <w:rPr>
-          <w:rFonts w:ascii="Candara" w:hAnsi="Candara" w:cstheme="minorHAnsi"/>
-        </w:rPr>
-        <w:t>), Postgres dB, Docker, Network error handling.</w:t>
+        <w:t>-Fuzzy Search), Postgres dB, Docker, Network error handling.</w:t>
       </w:r>
     </w:p>
-    <w:bookmarkEnd w:id="12"/>
     <w:bookmarkEnd w:id="13"/>
+    <w:bookmarkEnd w:id="14"/>
     <w:p>
       <w:pPr>
         <w:spacing w:after="0"/>

--- a/assets/pdf/Resume_Nikhil_Kumar_Sharma.docx
+++ b/assets/pdf/Resume_Nikhil_Kumar_Sharma.docx
@@ -61,34 +61,6 @@
                 <w:rFonts w:ascii="Candara" w:hAnsi="Candara" w:cstheme="minorHAnsi"/>
                 <w:sz w:val="24"/>
               </w:rPr>
-              <w:t>Manager</w:t>
-            </w:r>
-            <w:r>
-              <w:rPr>
-                <w:rFonts w:ascii="Candara" w:hAnsi="Candara" w:cstheme="minorHAnsi"/>
-                <w:sz w:val="24"/>
-              </w:rPr>
-              <w:t xml:space="preserve"> </w:t>
-            </w:r>
-            <w:r>
-              <w:rPr>
-                <w:rFonts w:ascii="Candara" w:hAnsi="Candara" w:cstheme="minorHAnsi"/>
-                <w:sz w:val="24"/>
-              </w:rPr>
-              <w:t>-</w:t>
-            </w:r>
-            <w:r>
-              <w:rPr>
-                <w:rFonts w:ascii="Candara" w:hAnsi="Candara" w:cstheme="minorHAnsi"/>
-                <w:sz w:val="24"/>
-              </w:rPr>
-              <w:t xml:space="preserve"> </w:t>
-            </w:r>
-            <w:r>
-              <w:rPr>
-                <w:rFonts w:ascii="Candara" w:hAnsi="Candara" w:cstheme="minorHAnsi"/>
-                <w:sz w:val="24"/>
-              </w:rPr>
               <w:t>Data Scientist</w:t>
             </w:r>
           </w:p>
@@ -127,6 +99,16 @@
           <w:tcPr>
             <w:tcW w:w="5400" w:type="dxa"/>
           </w:tcPr>
+          <w:p>
+            <w:pPr>
+              <w:rPr>
+                <w:rFonts w:ascii="Candara" w:hAnsi="Candara" w:cstheme="minorHAnsi"/>
+                <w:b/>
+                <w:sz w:val="20"/>
+                <w:szCs w:val="20"/>
+              </w:rPr>
+            </w:pPr>
+          </w:p>
           <w:p>
             <w:pPr>
               <w:rPr>
@@ -300,26 +282,6 @@
               </w:r>
             </w:hyperlink>
           </w:p>
-          <w:p>
-            <w:pPr>
-              <w:jc w:val="right"/>
-              <w:rPr>
-                <w:rFonts w:ascii="Candara" w:hAnsi="Candara" w:cstheme="minorHAnsi"/>
-                <w:b/>
-                <w:sz w:val="20"/>
-                <w:szCs w:val="20"/>
-              </w:rPr>
-            </w:pPr>
-            <w:r>
-              <w:rPr>
-                <w:rFonts w:ascii="Candara" w:hAnsi="Candara" w:cstheme="minorHAnsi"/>
-                <w:b/>
-                <w:sz w:val="21"/>
-                <w:szCs w:val="24"/>
-              </w:rPr>
-              <w:t>Notice Period: 45 Days</w:t>
-            </w:r>
-          </w:p>
         </w:tc>
       </w:tr>
     </w:tbl>
@@ -817,6 +779,8 @@
         </w:rPr>
         <w:t xml:space="preserve"> success.</w:t>
       </w:r>
+      <w:bookmarkStart w:id="7" w:name="_GoBack"/>
+      <w:bookmarkEnd w:id="7"/>
     </w:p>
     <w:bookmarkEnd w:id="4"/>
     <w:bookmarkEnd w:id="5"/>
@@ -978,7 +942,7 @@
                 <w:bCs/>
               </w:rPr>
             </w:pPr>
-            <w:bookmarkStart w:id="7" w:name="_Hlk159578511"/>
+            <w:bookmarkStart w:id="8" w:name="_Hlk159578511"/>
             <w:r>
               <w:rPr>
                 <w:rFonts w:ascii="Candara" w:hAnsi="Candara" w:cstheme="minorHAnsi"/>
@@ -1744,7 +1708,7 @@
           </w:p>
         </w:tc>
       </w:tr>
-      <w:bookmarkEnd w:id="7"/>
+      <w:bookmarkEnd w:id="8"/>
     </w:tbl>
     <w:p>
       <w:pPr>
@@ -2082,8 +2046,8 @@
           <w:rFonts w:ascii="Candara" w:hAnsi="Candara" w:cstheme="minorHAnsi"/>
         </w:rPr>
       </w:pPr>
-      <w:bookmarkStart w:id="8" w:name="OLE_LINK9"/>
-      <w:bookmarkStart w:id="9" w:name="OLE_LINK10"/>
+      <w:bookmarkStart w:id="9" w:name="OLE_LINK9"/>
+      <w:bookmarkStart w:id="10" w:name="OLE_LINK10"/>
       <w:r>
         <w:rPr>
           <w:rFonts w:ascii="Candara" w:hAnsi="Candara" w:cstheme="minorHAnsi"/>
@@ -2621,8 +2585,8 @@
         <w:t>, etc.</w:t>
       </w:r>
     </w:p>
-    <w:bookmarkEnd w:id="8"/>
     <w:bookmarkEnd w:id="9"/>
+    <w:bookmarkEnd w:id="10"/>
     <w:p>
       <w:pPr>
         <w:pStyle w:val="ListParagraph"/>
@@ -2814,8 +2778,6 @@
         </w:rPr>
         <w:t xml:space="preserve">       </w:t>
       </w:r>
-      <w:bookmarkStart w:id="10" w:name="_GoBack"/>
-      <w:bookmarkEnd w:id="10"/>
       <w:r>
         <w:rPr>
           <w:rFonts w:ascii="Candara" w:eastAsia="Calibri" w:hAnsi="Candara" w:cstheme="minorHAnsi"/>
@@ -3252,23 +3214,13 @@
         </w:rPr>
         <w:t xml:space="preserve"> | </w:t>
       </w:r>
-      <w:proofErr w:type="spellStart"/>
-      <w:r>
-        <w:rPr>
-          <w:rFonts w:ascii="Candara" w:hAnsi="Candara" w:cstheme="minorHAnsi"/>
-          <w:b/>
-          <w:bCs/>
-        </w:rPr>
-        <w:t>Cron</w:t>
-      </w:r>
-      <w:proofErr w:type="spellEnd"/>
-      <w:r>
-        <w:rPr>
-          <w:rFonts w:ascii="Candara" w:hAnsi="Candara" w:cstheme="minorHAnsi"/>
-          <w:b/>
-          <w:bCs/>
-        </w:rPr>
-        <w:t xml:space="preserve"> Job triggered daily at 00:00</w:t>
+      <w:r>
+        <w:rPr>
+          <w:rFonts w:ascii="Candara" w:hAnsi="Candara" w:cstheme="minorHAnsi"/>
+          <w:b/>
+          <w:bCs/>
+        </w:rPr>
+        <w:t>Cron Job triggered daily at 00:00</w:t>
       </w:r>
     </w:p>
     <w:p>

--- a/assets/pdf/Resume_Nikhil_Kumar_Sharma.docx
+++ b/assets/pdf/Resume_Nikhil_Kumar_Sharma.docx
@@ -1,6 +1,6 @@
 
 <file path=word/document.xml><?xml version="1.0" encoding="utf-8"?>
-<w:document xmlns:wpc="http://schemas.microsoft.com/office/word/2010/wordprocessingCanvas" xmlns:cx="http://schemas.microsoft.com/office/drawing/2014/chartex" xmlns:cx1="http://schemas.microsoft.com/office/drawing/2015/9/8/chartex" xmlns:cx2="http://schemas.microsoft.com/office/drawing/2015/10/21/chartex" xmlns:cx3="http://schemas.microsoft.com/office/drawing/2016/5/9/chartex" xmlns:cx4="http://schemas.microsoft.com/office/drawing/2016/5/10/chartex" xmlns:cx5="http://schemas.microsoft.com/office/drawing/2016/5/11/chartex" xmlns:cx6="http://schemas.microsoft.com/office/drawing/2016/5/12/chartex" xmlns:cx7="http://schemas.microsoft.com/office/drawing/2016/5/13/chartex" xmlns:cx8="http://schemas.microsoft.com/office/drawing/2016/5/14/chartex" xmlns:mc="http://schemas.openxmlformats.org/markup-compatibility/2006" xmlns:aink="http://schemas.microsoft.com/office/drawing/2016/ink" xmlns:am3d="http://schemas.microsoft.com/office/drawing/2017/model3d" xmlns:o="urn:schemas-microsoft-com:office:office" xmlns:r="http://schemas.openxmlformats.org/officeDocument/2006/relationships" xmlns:m="http://schemas.openxmlformats.org/officeDocument/2006/math" xmlns:v="urn:schemas-microsoft-com:vml" xmlns:wp14="http://schemas.microsoft.com/office/word/2010/wordprocessingDrawing" xmlns:wp="http://schemas.openxmlformats.org/drawingml/2006/wordprocessingDrawing" xmlns:w10="urn:schemas-microsoft-com:office:word" xmlns:w="http://schemas.openxmlformats.org/wordprocessingml/2006/main" xmlns:w14="http://schemas.microsoft.com/office/word/2010/wordml" xmlns:w15="http://schemas.microsoft.com/office/word/2012/wordml" xmlns:w16cid="http://schemas.microsoft.com/office/word/2016/wordml/cid" xmlns:w16se="http://schemas.microsoft.com/office/word/2015/wordml/symex" xmlns:wpg="http://schemas.microsoft.com/office/word/2010/wordprocessingGroup" xmlns:wpi="http://schemas.microsoft.com/office/word/2010/wordprocessingInk" xmlns:wne="http://schemas.microsoft.com/office/word/2006/wordml" xmlns:wps="http://schemas.microsoft.com/office/word/2010/wordprocessingShape" mc:Ignorable="w14 w15 w16se w16cid wp14">
+<w:document xmlns:wpc="http://schemas.microsoft.com/office/word/2010/wordprocessingCanvas" xmlns:cx="http://schemas.microsoft.com/office/drawing/2014/chartex" xmlns:cx1="http://schemas.microsoft.com/office/drawing/2015/9/8/chartex" xmlns:cx2="http://schemas.microsoft.com/office/drawing/2015/10/21/chartex" xmlns:cx3="http://schemas.microsoft.com/office/drawing/2016/5/9/chartex" xmlns:cx4="http://schemas.microsoft.com/office/drawing/2016/5/10/chartex" xmlns:cx5="http://schemas.microsoft.com/office/drawing/2016/5/11/chartex" xmlns:cx6="http://schemas.microsoft.com/office/drawing/2016/5/12/chartex" xmlns:cx7="http://schemas.microsoft.com/office/drawing/2016/5/13/chartex" xmlns:cx8="http://schemas.microsoft.com/office/drawing/2016/5/14/chartex" xmlns:mc="http://schemas.openxmlformats.org/markup-compatibility/2006" xmlns:aink="http://schemas.microsoft.com/office/drawing/2016/ink" xmlns:am3d="http://schemas.microsoft.com/office/drawing/2017/model3d" xmlns:o="urn:schemas-microsoft-com:office:office" xmlns:oel="http://schemas.microsoft.com/office/2019/extlst" xmlns:r="http://schemas.openxmlformats.org/officeDocument/2006/relationships" xmlns:m="http://schemas.openxmlformats.org/officeDocument/2006/math" xmlns:v="urn:schemas-microsoft-com:vml" xmlns:wp14="http://schemas.microsoft.com/office/word/2010/wordprocessingDrawing" xmlns:wp="http://schemas.openxmlformats.org/drawingml/2006/wordprocessingDrawing" xmlns:w10="urn:schemas-microsoft-com:office:word" xmlns:w="http://schemas.openxmlformats.org/wordprocessingml/2006/main" xmlns:w14="http://schemas.microsoft.com/office/word/2010/wordml" xmlns:w15="http://schemas.microsoft.com/office/word/2012/wordml" xmlns:w16cex="http://schemas.microsoft.com/office/word/2018/wordml/cex" xmlns:w16cid="http://schemas.microsoft.com/office/word/2016/wordml/cid" xmlns:w16="http://schemas.microsoft.com/office/word/2018/wordml" xmlns:w16sdtdh="http://schemas.microsoft.com/office/word/2020/wordml/sdtdatahash" xmlns:w16se="http://schemas.microsoft.com/office/word/2015/wordml/symex" xmlns:wpg="http://schemas.microsoft.com/office/word/2010/wordprocessingGroup" xmlns:wpi="http://schemas.microsoft.com/office/word/2010/wordprocessingInk" xmlns:wne="http://schemas.microsoft.com/office/word/2006/wordml" xmlns:wps="http://schemas.microsoft.com/office/word/2010/wordprocessingShape" mc:Ignorable="w14 w15 w16se w16cid w16 w16cex w16sdtdh wp14">
   <w:body>
     <w:tbl>
       <w:tblPr>
@@ -235,6 +235,15 @@
                 <w:sz w:val="20"/>
                 <w:szCs w:val="20"/>
               </w:rPr>
+            </w:r>
+            <w:r>
+              <w:rPr>
+                <w:rStyle w:val="Hyperlink"/>
+                <w:rFonts w:ascii="Candara" w:hAnsi="Candara" w:cstheme="minorHAnsi"/>
+                <w:b/>
+                <w:sz w:val="20"/>
+                <w:szCs w:val="20"/>
+              </w:rPr>
               <w:fldChar w:fldCharType="separate"/>
             </w:r>
             <w:r>
@@ -311,6 +320,21 @@
           <w:b/>
           <w:sz w:val="24"/>
           <w:szCs w:val="24"/>
+          <w:highlight w:val="darkGray"/>
+        </w:rPr>
+      </w:pPr>
+    </w:p>
+    <w:p>
+      <w:pPr>
+        <w:tabs>
+          <w:tab w:val="left" w:pos="2840"/>
+        </w:tabs>
+        <w:spacing w:after="0"/>
+        <w:rPr>
+          <w:rFonts w:ascii="Candara" w:hAnsi="Candara" w:cstheme="minorHAnsi"/>
+          <w:b/>
+          <w:sz w:val="24"/>
+          <w:szCs w:val="24"/>
         </w:rPr>
       </w:pPr>
       <w:r>
@@ -441,7 +465,7 @@
           <w:szCs w:val="24"/>
           <w:highlight w:val="darkGray"/>
         </w:rPr>
-        <w:t xml:space="preserve">    </w:t>
+        <w:t xml:space="preserve">  </w:t>
       </w:r>
       <w:r>
         <w:rPr>
@@ -472,7 +496,17 @@
           <w:szCs w:val="24"/>
           <w:highlight w:val="darkGray"/>
         </w:rPr>
-        <w:t>6 years</w:t>
+        <w:t>~7</w:t>
+      </w:r>
+      <w:r>
+        <w:rPr>
+          <w:rFonts w:ascii="Candara" w:hAnsi="Candara" w:cstheme="minorHAnsi"/>
+          <w:b/>
+          <w:sz w:val="24"/>
+          <w:szCs w:val="24"/>
+          <w:highlight w:val="darkGray"/>
+        </w:rPr>
+        <w:t xml:space="preserve"> years</w:t>
       </w:r>
       <w:r>
         <w:rPr>
@@ -514,277 +548,28 @@
           <w:bCs/>
         </w:rPr>
       </w:pPr>
-      <w:bookmarkStart w:id="4" w:name="OLE_LINK42"/>
-      <w:bookmarkStart w:id="5" w:name="OLE_LINK43"/>
-      <w:bookmarkStart w:id="6" w:name="OLE_LINK21"/>
-      <w:r>
-        <w:rPr>
-          <w:rFonts w:ascii="Candara" w:hAnsi="Candara" w:cstheme="minorHAnsi"/>
-          <w:bCs/>
-        </w:rPr>
-        <w:t xml:space="preserve">Experienced </w:t>
-      </w:r>
-      <w:r>
-        <w:rPr>
-          <w:rFonts w:ascii="Candara" w:hAnsi="Candara" w:cstheme="minorHAnsi"/>
-          <w:bCs/>
-        </w:rPr>
-        <w:t>D</w:t>
-      </w:r>
-      <w:r>
-        <w:rPr>
-          <w:rFonts w:ascii="Candara" w:hAnsi="Candara" w:cstheme="minorHAnsi"/>
-          <w:bCs/>
-        </w:rPr>
-        <w:t xml:space="preserve">ata </w:t>
-      </w:r>
-      <w:r>
-        <w:rPr>
-          <w:rFonts w:ascii="Candara" w:hAnsi="Candara" w:cstheme="minorHAnsi"/>
-          <w:bCs/>
-        </w:rPr>
-        <w:t>S</w:t>
-      </w:r>
-      <w:r>
-        <w:rPr>
-          <w:rFonts w:ascii="Candara" w:hAnsi="Candara" w:cstheme="minorHAnsi"/>
-          <w:bCs/>
-        </w:rPr>
-        <w:t>cientist specializ</w:t>
-      </w:r>
-      <w:r>
-        <w:rPr>
-          <w:rFonts w:ascii="Candara" w:hAnsi="Candara" w:cstheme="minorHAnsi"/>
-          <w:bCs/>
-        </w:rPr>
-        <w:t>ed</w:t>
-      </w:r>
-      <w:r>
-        <w:rPr>
-          <w:rFonts w:ascii="Candara" w:hAnsi="Candara" w:cstheme="minorHAnsi"/>
-          <w:bCs/>
-        </w:rPr>
-        <w:t xml:space="preserve"> in </w:t>
-      </w:r>
-      <w:r>
-        <w:rPr>
-          <w:rFonts w:ascii="Candara" w:hAnsi="Candara" w:cstheme="minorHAnsi"/>
-          <w:bCs/>
-        </w:rPr>
-        <w:t>M</w:t>
-      </w:r>
-      <w:r>
-        <w:rPr>
-          <w:rFonts w:ascii="Candara" w:hAnsi="Candara" w:cstheme="minorHAnsi"/>
-          <w:bCs/>
-        </w:rPr>
-        <w:t xml:space="preserve">achine </w:t>
-      </w:r>
-      <w:r>
-        <w:rPr>
-          <w:rFonts w:ascii="Candara" w:hAnsi="Candara" w:cstheme="minorHAnsi"/>
-          <w:bCs/>
-        </w:rPr>
-        <w:t>L</w:t>
-      </w:r>
-      <w:r>
-        <w:rPr>
-          <w:rFonts w:ascii="Candara" w:hAnsi="Candara" w:cstheme="minorHAnsi"/>
-          <w:bCs/>
-        </w:rPr>
-        <w:t xml:space="preserve">earning, NLP and </w:t>
-      </w:r>
-      <w:r>
-        <w:rPr>
-          <w:rFonts w:ascii="Candara" w:hAnsi="Candara" w:cstheme="minorHAnsi"/>
-          <w:bCs/>
-        </w:rPr>
-        <w:t>D</w:t>
-      </w:r>
-      <w:r>
-        <w:rPr>
-          <w:rFonts w:ascii="Candara" w:hAnsi="Candara" w:cstheme="minorHAnsi"/>
-          <w:bCs/>
-        </w:rPr>
-        <w:t xml:space="preserve">eep </w:t>
-      </w:r>
-      <w:r>
-        <w:rPr>
-          <w:rFonts w:ascii="Candara" w:hAnsi="Candara" w:cstheme="minorHAnsi"/>
-          <w:bCs/>
-        </w:rPr>
-        <w:t>L</w:t>
-      </w:r>
-      <w:r>
-        <w:rPr>
-          <w:rFonts w:ascii="Candara" w:hAnsi="Candara" w:cstheme="minorHAnsi"/>
-          <w:bCs/>
-        </w:rPr>
-        <w:t xml:space="preserve">earning. Proven expertise in </w:t>
-      </w:r>
-      <w:r>
-        <w:rPr>
-          <w:rFonts w:ascii="Candara" w:hAnsi="Candara" w:cstheme="minorHAnsi"/>
-          <w:bCs/>
-          <w:i/>
-          <w:u w:val="single"/>
-        </w:rPr>
-        <w:t>T</w:t>
-      </w:r>
-      <w:r>
-        <w:rPr>
-          <w:rFonts w:ascii="Candara" w:hAnsi="Candara" w:cstheme="minorHAnsi"/>
-          <w:bCs/>
-          <w:i/>
-          <w:u w:val="single"/>
-        </w:rPr>
-        <w:t xml:space="preserve">elecom, </w:t>
-      </w:r>
-      <w:r>
-        <w:rPr>
-          <w:rFonts w:ascii="Candara" w:hAnsi="Candara" w:cstheme="minorHAnsi"/>
-          <w:bCs/>
-          <w:i/>
-          <w:u w:val="single"/>
-        </w:rPr>
-        <w:t>B</w:t>
-      </w:r>
-      <w:r>
-        <w:rPr>
-          <w:rFonts w:ascii="Candara" w:hAnsi="Candara" w:cstheme="minorHAnsi"/>
-          <w:bCs/>
-          <w:i/>
-          <w:u w:val="single"/>
-        </w:rPr>
-        <w:t xml:space="preserve">anking, </w:t>
-      </w:r>
-      <w:r>
-        <w:rPr>
-          <w:rFonts w:ascii="Candara" w:hAnsi="Candara" w:cstheme="minorHAnsi"/>
-          <w:bCs/>
-          <w:i/>
-          <w:u w:val="single"/>
-        </w:rPr>
-        <w:t>A</w:t>
-      </w:r>
-      <w:r>
-        <w:rPr>
-          <w:rFonts w:ascii="Candara" w:hAnsi="Candara" w:cstheme="minorHAnsi"/>
-          <w:bCs/>
-          <w:i/>
-          <w:u w:val="single"/>
-        </w:rPr>
-        <w:t xml:space="preserve">utomobile </w:t>
-      </w:r>
-      <w:r>
-        <w:rPr>
-          <w:rFonts w:ascii="Candara" w:hAnsi="Candara" w:cstheme="minorHAnsi"/>
-          <w:bCs/>
-          <w:i/>
-          <w:u w:val="single"/>
-        </w:rPr>
-        <w:t xml:space="preserve">and </w:t>
-      </w:r>
-      <w:r>
-        <w:rPr>
-          <w:rFonts w:ascii="Candara" w:hAnsi="Candara" w:cstheme="minorHAnsi"/>
-          <w:bCs/>
-          <w:i/>
-          <w:u w:val="single"/>
-        </w:rPr>
-        <w:t>I</w:t>
-      </w:r>
-      <w:r>
-        <w:rPr>
-          <w:rFonts w:ascii="Candara" w:hAnsi="Candara" w:cstheme="minorHAnsi"/>
-          <w:bCs/>
-          <w:i/>
-          <w:u w:val="single"/>
-        </w:rPr>
-        <w:t xml:space="preserve">nformation </w:t>
-      </w:r>
-      <w:r>
-        <w:rPr>
-          <w:rFonts w:ascii="Candara" w:hAnsi="Candara" w:cstheme="minorHAnsi"/>
-          <w:bCs/>
-          <w:i/>
-          <w:u w:val="single"/>
-        </w:rPr>
-        <w:t>S</w:t>
-      </w:r>
-      <w:r>
-        <w:rPr>
-          <w:rFonts w:ascii="Candara" w:hAnsi="Candara" w:cstheme="minorHAnsi"/>
-          <w:bCs/>
-          <w:i/>
-          <w:u w:val="single"/>
-        </w:rPr>
-        <w:t xml:space="preserve">ecurity </w:t>
-      </w:r>
-      <w:r>
-        <w:rPr>
-          <w:rFonts w:ascii="Candara" w:hAnsi="Candara" w:cstheme="minorHAnsi"/>
-          <w:bCs/>
-          <w:i/>
-          <w:u w:val="single"/>
-        </w:rPr>
-        <w:t>domains</w:t>
-      </w:r>
-      <w:r>
-        <w:rPr>
-          <w:rFonts w:ascii="Candara" w:hAnsi="Candara" w:cstheme="minorHAnsi"/>
-          <w:bCs/>
-        </w:rPr>
-        <w:t xml:space="preserve">. </w:t>
-      </w:r>
-      <w:r>
-        <w:rPr>
-          <w:rFonts w:ascii="Candara" w:hAnsi="Candara" w:cstheme="minorHAnsi"/>
-          <w:bCs/>
-        </w:rPr>
-        <w:t xml:space="preserve">Strong in end-to-end project handling, from </w:t>
-      </w:r>
-      <w:r>
-        <w:rPr>
-          <w:rFonts w:ascii="Candara" w:hAnsi="Candara" w:cstheme="minorHAnsi"/>
-          <w:bCs/>
-        </w:rPr>
-        <w:t>requirement/data gathering to development</w:t>
-      </w:r>
-      <w:r>
-        <w:rPr>
-          <w:rFonts w:ascii="Candara" w:hAnsi="Candara" w:cstheme="minorHAnsi"/>
-          <w:bCs/>
-        </w:rPr>
-        <w:t xml:space="preserve"> to deployment. </w:t>
-      </w:r>
-      <w:r>
-        <w:rPr>
-          <w:rFonts w:ascii="Candara" w:hAnsi="Candara" w:cstheme="minorHAnsi"/>
-          <w:bCs/>
-        </w:rPr>
-        <w:t>Continuously learning new technologies to efficiently complete projects and drive business</w:t>
-      </w:r>
-      <w:r>
-        <w:rPr>
-          <w:rFonts w:ascii="Candara" w:hAnsi="Candara" w:cstheme="minorHAnsi"/>
-          <w:bCs/>
-        </w:rPr>
-        <w:t xml:space="preserve"> to</w:t>
-      </w:r>
-      <w:r>
-        <w:rPr>
-          <w:rFonts w:ascii="Candara" w:hAnsi="Candara" w:cstheme="minorHAnsi"/>
-          <w:bCs/>
-        </w:rPr>
-        <w:t xml:space="preserve"> success.</w:t>
-      </w:r>
-      <w:bookmarkStart w:id="7" w:name="_GoBack"/>
-      <w:bookmarkEnd w:id="7"/>
+      <w:r>
+        <w:rPr>
+          <w:rFonts w:ascii="Candara" w:hAnsi="Candara" w:cstheme="minorHAnsi"/>
+          <w:bCs/>
+        </w:rPr>
+        <w:t xml:space="preserve">Data Scientist with </w:t>
+      </w:r>
+      <w:r>
+        <w:rPr>
+          <w:rFonts w:ascii="Candara" w:hAnsi="Candara" w:cstheme="minorHAnsi"/>
+          <w:bCs/>
+        </w:rPr>
+        <w:t>~7</w:t>
+      </w:r>
+      <w:r>
+        <w:rPr>
+          <w:rFonts w:ascii="Candara" w:hAnsi="Candara" w:cstheme="minorHAnsi"/>
+          <w:bCs/>
+        </w:rPr>
+        <w:t xml:space="preserve"> years of experience in LLM, Machine Learning, NLP, and Deep Learning. Expertise in Telecom, Banking, and Information Security. Skilled in end-to-end project delivery, from data gathering to deployment.</w:t>
+      </w:r>
     </w:p>
-    <w:bookmarkEnd w:id="4"/>
-    <w:bookmarkEnd w:id="5"/>
-    <w:bookmarkEnd w:id="6"/>
     <w:p>
       <w:pPr>
         <w:spacing w:after="0"/>
@@ -792,6 +577,18 @@
         <w:rPr>
           <w:rFonts w:ascii="Candara" w:hAnsi="Candara" w:cstheme="minorHAnsi"/>
           <w:bCs/>
+        </w:rPr>
+      </w:pPr>
+    </w:p>
+    <w:p>
+      <w:pPr>
+        <w:spacing w:after="0"/>
+        <w:jc w:val="both"/>
+        <w:rPr>
+          <w:rFonts w:ascii="Candara" w:hAnsi="Candara" w:cstheme="minorHAnsi"/>
+          <w:bCs/>
+          <w:sz w:val="6"/>
+          <w:szCs w:val="6"/>
         </w:rPr>
       </w:pPr>
     </w:p>
@@ -913,13 +710,6 @@
       <w:tblPr>
         <w:tblStyle w:val="TableGrid"/>
         <w:tblW w:w="10782" w:type="dxa"/>
-        <w:tblBorders>
-          <w:top w:val="none" w:sz="0" w:space="0" w:color="auto"/>
-          <w:left w:val="none" w:sz="0" w:space="0" w:color="auto"/>
-          <w:bottom w:val="none" w:sz="0" w:space="0" w:color="auto"/>
-          <w:right w:val="none" w:sz="0" w:space="0" w:color="auto"/>
-          <w:insideH w:val="none" w:sz="0" w:space="0" w:color="auto"/>
-        </w:tblBorders>
         <w:tblLook w:val="04A0" w:firstRow="1" w:lastRow="0" w:firstColumn="1" w:lastColumn="0" w:noHBand="0" w:noVBand="1"/>
       </w:tblPr>
       <w:tblGrid>
@@ -942,7 +732,7 @@
                 <w:bCs/>
               </w:rPr>
             </w:pPr>
-            <w:bookmarkStart w:id="8" w:name="_Hlk159578511"/>
+            <w:bookmarkStart w:id="4" w:name="_Hlk159578511"/>
             <w:r>
               <w:rPr>
                 <w:rFonts w:ascii="Candara" w:hAnsi="Candara" w:cstheme="minorHAnsi"/>
@@ -984,21 +774,7 @@
                 <w:rFonts w:ascii="Candara" w:hAnsi="Candara" w:cstheme="minorHAnsi"/>
                 <w:bCs/>
               </w:rPr>
-              <w:t>Py</w:t>
-            </w:r>
-            <w:r>
-              <w:rPr>
-                <w:rFonts w:ascii="Candara" w:hAnsi="Candara" w:cstheme="minorHAnsi"/>
-                <w:bCs/>
-              </w:rPr>
-              <w:t>s</w:t>
-            </w:r>
-            <w:r>
-              <w:rPr>
-                <w:rFonts w:ascii="Candara" w:hAnsi="Candara" w:cstheme="minorHAnsi"/>
-                <w:bCs/>
-              </w:rPr>
-              <w:t>park</w:t>
+              <w:t>LangChain</w:t>
             </w:r>
             <w:proofErr w:type="spellEnd"/>
             <w:r>
@@ -1014,30 +790,7 @@
                 <w:rFonts w:ascii="Candara" w:hAnsi="Candara" w:cstheme="minorHAnsi"/>
                 <w:bCs/>
               </w:rPr>
-              <w:t>Keras</w:t>
-            </w:r>
-            <w:proofErr w:type="spellEnd"/>
-            <w:r>
-              <w:rPr>
-                <w:rFonts w:ascii="Candara" w:hAnsi="Candara" w:cstheme="minorHAnsi"/>
-                <w:bCs/>
-              </w:rPr>
-              <w:t xml:space="preserve">, </w:t>
-            </w:r>
-            <w:r>
-              <w:rPr>
-                <w:rFonts w:ascii="Candara" w:hAnsi="Candara" w:cstheme="minorHAnsi"/>
-                <w:bCs/>
-              </w:rPr>
-              <w:t xml:space="preserve">HTML, CSS, Flask, </w:t>
-            </w:r>
-            <w:proofErr w:type="spellStart"/>
-            <w:r>
-              <w:rPr>
-                <w:rFonts w:ascii="Candara" w:hAnsi="Candara" w:cstheme="minorHAnsi"/>
-                <w:bCs/>
-              </w:rPr>
-              <w:t>FastAPI</w:t>
+              <w:t>Pytorch</w:t>
             </w:r>
             <w:proofErr w:type="spellEnd"/>
             <w:r>
@@ -1053,7 +806,7 @@
                 <w:rFonts w:ascii="Candara" w:hAnsi="Candara" w:cstheme="minorHAnsi"/>
                 <w:bCs/>
               </w:rPr>
-              <w:t>Streamlit</w:t>
+              <w:t>TensorFLow</w:t>
             </w:r>
             <w:proofErr w:type="spellEnd"/>
             <w:r>
@@ -1061,89 +814,30 @@
                 <w:rFonts w:ascii="Candara" w:hAnsi="Candara" w:cstheme="minorHAnsi"/>
                 <w:bCs/>
               </w:rPr>
-              <w:t>, etc.</w:t>
+              <w:t xml:space="preserve">, </w:t>
             </w:r>
-          </w:p>
-        </w:tc>
-      </w:tr>
-      <w:tr>
-        <w:trPr>
-          <w:trHeight w:val="589"/>
-        </w:trPr>
-        <w:tc>
-          <w:tcPr>
-            <w:tcW w:w="2626" w:type="dxa"/>
-          </w:tcPr>
-          <w:p>
-            <w:pPr>
-              <w:jc w:val="right"/>
+            <w:proofErr w:type="spellStart"/>
+            <w:r>
               <w:rPr>
                 <w:rFonts w:ascii="Candara" w:hAnsi="Candara" w:cstheme="minorHAnsi"/>
                 <w:bCs/>
               </w:rPr>
-            </w:pPr>
+              <w:t>Unsloth,</w:t>
+            </w:r>
             <w:r>
               <w:rPr>
                 <w:rFonts w:ascii="Candara" w:hAnsi="Candara" w:cstheme="minorHAnsi"/>
                 <w:bCs/>
               </w:rPr>
-              <w:t>Machine Learning Algorithms</w:t>
+              <w:t>etc</w:t>
             </w:r>
-          </w:p>
-        </w:tc>
-        <w:tc>
-          <w:tcPr>
-            <w:tcW w:w="8156" w:type="dxa"/>
-          </w:tcPr>
-          <w:p>
-            <w:pPr>
-              <w:jc w:val="both"/>
+            <w:proofErr w:type="spellEnd"/>
+            <w:r>
               <w:rPr>
                 <w:rFonts w:ascii="Candara" w:hAnsi="Candara" w:cstheme="minorHAnsi"/>
                 <w:bCs/>
               </w:rPr>
-            </w:pPr>
-            <w:r>
-              <w:rPr>
-                <w:rFonts w:cstheme="minorHAnsi"/>
-              </w:rPr>
-              <w:t xml:space="preserve">Clustering, </w:t>
-            </w:r>
-            <w:r>
-              <w:rPr>
-                <w:rFonts w:cstheme="minorHAnsi"/>
-              </w:rPr>
-              <w:t xml:space="preserve">DNN, CNN and RNN, LSTM, Linear, Polynomial, </w:t>
-            </w:r>
-            <w:r>
-              <w:rPr>
-                <w:rFonts w:cstheme="minorHAnsi"/>
-              </w:rPr>
-              <w:t>Logistic</w:t>
-            </w:r>
-            <w:r>
-              <w:rPr>
-                <w:rFonts w:cstheme="minorHAnsi"/>
-              </w:rPr>
-              <w:t xml:space="preserve">, </w:t>
-            </w:r>
-            <w:r>
-              <w:rPr>
-                <w:rFonts w:cstheme="minorHAnsi"/>
-              </w:rPr>
-              <w:t>Ridge and Lasso Regression, Decision Tree, Random Forest, k-NN, SVM</w:t>
-            </w:r>
-            <w:r>
-              <w:rPr>
-                <w:rFonts w:cstheme="minorHAnsi"/>
-              </w:rPr>
-              <w:t xml:space="preserve">, </w:t>
-            </w:r>
-            <w:r>
-              <w:rPr>
-                <w:rFonts w:cstheme="minorHAnsi"/>
-              </w:rPr>
-              <w:t>K-means</w:t>
+              <w:t>.</w:t>
             </w:r>
           </w:p>
         </w:tc>
@@ -1189,6 +883,12 @@
               <w:rPr>
                 <w:rFonts w:cstheme="minorHAnsi"/>
               </w:rPr>
+              <w:t xml:space="preserve">LLMs, SST, TTS, </w:t>
+            </w:r>
+            <w:r>
+              <w:rPr>
+                <w:rFonts w:cstheme="minorHAnsi"/>
+              </w:rPr>
               <w:t>Supervised, Un-supervised, Classification</w:t>
             </w:r>
             <w:r>
@@ -1196,7 +896,7 @@
                 <w:rFonts w:ascii="Candara" w:hAnsi="Candara" w:cstheme="minorHAnsi"/>
                 <w:bCs/>
               </w:rPr>
-              <w:t>, NLP, Deep Learning, Statistical Model, Data Science, Scripting</w:t>
+              <w:t>, NLP, Deep Learning, Statistical Model, Scripting</w:t>
             </w:r>
             <w:r>
               <w:rPr>
@@ -1257,6 +957,13 @@
                 <w:rFonts w:ascii="Candara" w:hAnsi="Candara" w:cstheme="minorHAnsi"/>
                 <w:bCs/>
               </w:rPr>
+              <w:t xml:space="preserve">Power BI, </w:t>
+            </w:r>
+            <w:r>
+              <w:rPr>
+                <w:rFonts w:ascii="Candara" w:hAnsi="Candara" w:cstheme="minorHAnsi"/>
+                <w:bCs/>
+              </w:rPr>
               <w:t xml:space="preserve">Matplotlib, Seaborn, </w:t>
             </w:r>
             <w:proofErr w:type="spellStart"/>
@@ -1268,13 +975,6 @@
               <w:t>Plotly</w:t>
             </w:r>
             <w:proofErr w:type="spellEnd"/>
-            <w:r>
-              <w:rPr>
-                <w:rFonts w:ascii="Candara" w:hAnsi="Candara" w:cstheme="minorHAnsi"/>
-                <w:bCs/>
-              </w:rPr>
-              <w:t>, Power BI, Storytelling</w:t>
-            </w:r>
             <w:r>
               <w:rPr>
                 <w:rFonts w:ascii="Candara" w:hAnsi="Candara" w:cstheme="minorHAnsi"/>
@@ -1327,7 +1027,14 @@
                 <w:rFonts w:ascii="Candara" w:hAnsi="Candara" w:cstheme="minorHAnsi"/>
                 <w:bCs/>
               </w:rPr>
-              <w:t>SQL Server, MySQL, PostgreSQL, MongoDB, Oracle, SQLite</w:t>
+              <w:t>SQL Server, MySQL, PostgreSQL, MongoDB</w:t>
+            </w:r>
+            <w:r>
+              <w:rPr>
+                <w:rFonts w:ascii="Candara" w:hAnsi="Candara" w:cstheme="minorHAnsi"/>
+                <w:bCs/>
+              </w:rPr>
+              <w:t>.</w:t>
             </w:r>
           </w:p>
         </w:tc>
@@ -1560,6 +1267,22 @@
                 <w:rFonts w:ascii="Candara" w:hAnsi="Candara" w:cstheme="minorHAnsi"/>
                 <w:bCs/>
               </w:rPr>
+              <w:t xml:space="preserve">, Scikit-Learn, Requests, DASH, </w:t>
+            </w:r>
+            <w:proofErr w:type="spellStart"/>
+            <w:r>
+              <w:rPr>
+                <w:rFonts w:ascii="Candara" w:hAnsi="Candara" w:cstheme="minorHAnsi"/>
+                <w:bCs/>
+              </w:rPr>
+              <w:t>BeautifulSoup</w:t>
+            </w:r>
+            <w:proofErr w:type="spellEnd"/>
+            <w:r>
+              <w:rPr>
+                <w:rFonts w:ascii="Candara" w:hAnsi="Candara" w:cstheme="minorHAnsi"/>
+                <w:bCs/>
+              </w:rPr>
               <w:t xml:space="preserve">, </w:t>
             </w:r>
             <w:proofErr w:type="spellStart"/>
@@ -1568,38 +1291,6 @@
                 <w:rFonts w:ascii="Candara" w:hAnsi="Candara" w:cstheme="minorHAnsi"/>
                 <w:bCs/>
               </w:rPr>
-              <w:t>Scikit</w:t>
-            </w:r>
-            <w:proofErr w:type="spellEnd"/>
-            <w:r>
-              <w:rPr>
-                <w:rFonts w:ascii="Candara" w:hAnsi="Candara" w:cstheme="minorHAnsi"/>
-                <w:bCs/>
-              </w:rPr>
-              <w:t xml:space="preserve">-Learn, Requests, DASH, </w:t>
-            </w:r>
-            <w:proofErr w:type="spellStart"/>
-            <w:r>
-              <w:rPr>
-                <w:rFonts w:ascii="Candara" w:hAnsi="Candara" w:cstheme="minorHAnsi"/>
-                <w:bCs/>
-              </w:rPr>
-              <w:t>BeautifulSoup</w:t>
-            </w:r>
-            <w:proofErr w:type="spellEnd"/>
-            <w:r>
-              <w:rPr>
-                <w:rFonts w:ascii="Candara" w:hAnsi="Candara" w:cstheme="minorHAnsi"/>
-                <w:bCs/>
-              </w:rPr>
-              <w:t xml:space="preserve">, TensorFlow, </w:t>
-            </w:r>
-            <w:proofErr w:type="spellStart"/>
-            <w:r>
-              <w:rPr>
-                <w:rFonts w:ascii="Candara" w:hAnsi="Candara" w:cstheme="minorHAnsi"/>
-                <w:bCs/>
-              </w:rPr>
               <w:t>TextBlob</w:t>
             </w:r>
             <w:proofErr w:type="spellEnd"/>
@@ -1608,23 +1299,21 @@
                 <w:rFonts w:ascii="Candara" w:hAnsi="Candara" w:cstheme="minorHAnsi"/>
                 <w:bCs/>
               </w:rPr>
-              <w:t xml:space="preserve">, re, </w:t>
+              <w:t>, re,</w:t>
             </w:r>
-            <w:proofErr w:type="spellStart"/>
             <w:r>
               <w:rPr>
                 <w:rFonts w:ascii="Candara" w:hAnsi="Candara" w:cstheme="minorHAnsi"/>
                 <w:bCs/>
               </w:rPr>
-              <w:t>Pytorch</w:t>
+              <w:t xml:space="preserve"> </w:t>
             </w:r>
-            <w:proofErr w:type="spellEnd"/>
             <w:r>
               <w:rPr>
                 <w:rFonts w:ascii="Candara" w:hAnsi="Candara" w:cstheme="minorHAnsi"/>
                 <w:bCs/>
               </w:rPr>
-              <w:t xml:space="preserve">, NLTK, </w:t>
+              <w:t xml:space="preserve">NLTK, </w:t>
             </w:r>
             <w:proofErr w:type="spellStart"/>
             <w:r>
@@ -1657,6 +1346,13 @@
                 <w:bCs/>
               </w:rPr>
               <w:t>, OpenCV</w:t>
+            </w:r>
+            <w:r>
+              <w:rPr>
+                <w:rFonts w:ascii="Candara" w:hAnsi="Candara" w:cstheme="minorHAnsi"/>
+                <w:bCs/>
+              </w:rPr>
+              <w:t>.</w:t>
             </w:r>
           </w:p>
         </w:tc>
@@ -1708,7 +1404,7 @@
           </w:p>
         </w:tc>
       </w:tr>
-      <w:bookmarkEnd w:id="8"/>
+      <w:bookmarkEnd w:id="4"/>
     </w:tbl>
     <w:p>
       <w:pPr>
@@ -1920,7 +1616,6 @@
           <w:highlight w:val="lightGray"/>
         </w:rPr>
         <w:tab/>
-        <w:t xml:space="preserve">DATA SCIENTIST </w:t>
       </w:r>
       <w:r>
         <w:rPr>
@@ -1928,7 +1623,7 @@
           <w:b/>
           <w:highlight w:val="lightGray"/>
         </w:rPr>
-        <w:t>|</w:t>
+        <w:tab/>
       </w:r>
       <w:r>
         <w:rPr>
@@ -1936,7 +1631,7 @@
           <w:b/>
           <w:highlight w:val="lightGray"/>
         </w:rPr>
-        <w:t xml:space="preserve"> ML </w:t>
+        <w:tab/>
       </w:r>
       <w:r>
         <w:rPr>
@@ -1944,7 +1639,7 @@
           <w:b/>
           <w:highlight w:val="lightGray"/>
         </w:rPr>
-        <w:t>&amp;</w:t>
+        <w:t>DATA SCIENTIST</w:t>
       </w:r>
       <w:r>
         <w:rPr>
@@ -1952,7 +1647,15 @@
           <w:b/>
           <w:highlight w:val="lightGray"/>
         </w:rPr>
-        <w:t xml:space="preserve"> BIG DATA ENGINEER</w:t>
+        <w:tab/>
+      </w:r>
+      <w:r>
+        <w:rPr>
+          <w:rFonts w:ascii="Candara" w:eastAsia="Calibri" w:hAnsi="Candara" w:cstheme="minorHAnsi"/>
+          <w:b/>
+          <w:highlight w:val="lightGray"/>
+        </w:rPr>
+        <w:t xml:space="preserve"> </w:t>
       </w:r>
       <w:r>
         <w:rPr>
@@ -2030,6 +1733,1145 @@
           <w:highlight w:val="lightGray"/>
         </w:rPr>
         <w:t>.</w:t>
+      </w:r>
+    </w:p>
+    <w:p>
+      <w:pPr>
+        <w:pStyle w:val="ListParagraph"/>
+        <w:numPr>
+          <w:ilvl w:val="0"/>
+          <w:numId w:val="31"/>
+        </w:numPr>
+        <w:spacing w:after="0"/>
+        <w:jc w:val="both"/>
+        <w:rPr>
+          <w:rFonts w:ascii="Candara" w:hAnsi="Candara" w:cstheme="minorHAnsi"/>
+          <w:b/>
+          <w:bCs/>
+          <w:lang w:val="en-IN"/>
+        </w:rPr>
+      </w:pPr>
+      <w:bookmarkStart w:id="5" w:name="OLE_LINK9"/>
+      <w:bookmarkStart w:id="6" w:name="OLE_LINK10"/>
+      <w:r>
+        <w:rPr>
+          <w:rFonts w:ascii="Candara" w:hAnsi="Candara" w:cstheme="minorHAnsi"/>
+          <w:b/>
+          <w:bCs/>
+          <w:lang w:val="en-IN"/>
+        </w:rPr>
+        <w:t>Developed RAG-based chatbot, fine-tuned GEMMA &amp; LLAMA models, evaluated using BLEU &amp; ROUGE scores.</w:t>
+      </w:r>
+    </w:p>
+    <w:p>
+      <w:pPr>
+        <w:pStyle w:val="ListParagraph"/>
+        <w:spacing w:after="0"/>
+        <w:jc w:val="both"/>
+        <w:rPr>
+          <w:rFonts w:ascii="Candara" w:hAnsi="Candara" w:cstheme="minorHAnsi"/>
+          <w:b/>
+          <w:bCs/>
+          <w:lang w:val="en-IN"/>
+        </w:rPr>
+      </w:pPr>
+    </w:p>
+    <w:p>
+      <w:pPr>
+        <w:pStyle w:val="ListParagraph"/>
+        <w:numPr>
+          <w:ilvl w:val="0"/>
+          <w:numId w:val="31"/>
+        </w:numPr>
+        <w:spacing w:after="0" w:line="240" w:lineRule="auto"/>
+        <w:jc w:val="both"/>
+        <w:rPr>
+          <w:rFonts w:ascii="Candara" w:hAnsi="Candara" w:cstheme="minorHAnsi"/>
+        </w:rPr>
+      </w:pPr>
+      <w:r>
+        <w:rPr>
+          <w:rFonts w:ascii="Candara" w:hAnsi="Candara" w:cstheme="minorHAnsi"/>
+          <w:b/>
+          <w:bCs/>
+        </w:rPr>
+        <w:t>STT (Speech-to-Text) for customer support (To replace Azure STT)</w:t>
+      </w:r>
+    </w:p>
+    <w:p>
+      <w:pPr>
+        <w:pStyle w:val="ListParagraph"/>
+        <w:spacing w:after="0" w:line="240" w:lineRule="auto"/>
+        <w:jc w:val="both"/>
+        <w:rPr>
+          <w:rFonts w:ascii="Candara" w:hAnsi="Candara" w:cstheme="minorHAnsi"/>
+        </w:rPr>
+      </w:pPr>
+      <w:r>
+        <w:rPr>
+          <w:rFonts w:ascii="Candara" w:hAnsi="Candara" w:cstheme="minorHAnsi"/>
+        </w:rPr>
+        <w:t xml:space="preserve">Designed and implemented a custom STT solution by fine-tuning </w:t>
+      </w:r>
+      <w:r>
+        <w:rPr>
+          <w:rFonts w:ascii="Candara" w:hAnsi="Candara" w:cstheme="minorHAnsi"/>
+          <w:b/>
+          <w:bCs/>
+        </w:rPr>
+        <w:t>Whisper-tiny</w:t>
+      </w:r>
+      <w:r>
+        <w:rPr>
+          <w:rFonts w:ascii="Candara" w:hAnsi="Candara" w:cstheme="minorHAnsi"/>
+        </w:rPr>
+        <w:t xml:space="preserve"> and </w:t>
+      </w:r>
+      <w:r>
+        <w:rPr>
+          <w:rFonts w:ascii="Candara" w:hAnsi="Candara" w:cstheme="minorHAnsi"/>
+          <w:b/>
+          <w:bCs/>
+        </w:rPr>
+        <w:t>Whisper-large-v3</w:t>
+      </w:r>
+      <w:r>
+        <w:rPr>
+          <w:rFonts w:ascii="Candara" w:hAnsi="Candara" w:cstheme="minorHAnsi"/>
+        </w:rPr>
+        <w:t xml:space="preserve"> models to enhance transcription accuracy and reduce latency for real-time customer support </w:t>
+      </w:r>
+      <w:r>
+        <w:rPr>
+          <w:rFonts w:ascii="Candara" w:hAnsi="Candara" w:cstheme="minorHAnsi"/>
+        </w:rPr>
+        <w:t>interactions.</w:t>
+      </w:r>
+    </w:p>
+    <w:p>
+      <w:pPr>
+        <w:pStyle w:val="ListParagraph"/>
+        <w:spacing w:after="0" w:line="240" w:lineRule="auto"/>
+        <w:jc w:val="both"/>
+        <w:rPr>
+          <w:rFonts w:ascii="Candara" w:hAnsi="Candara" w:cstheme="minorHAnsi"/>
+        </w:rPr>
+      </w:pPr>
+    </w:p>
+    <w:p>
+      <w:pPr>
+        <w:pStyle w:val="ListParagraph"/>
+        <w:numPr>
+          <w:ilvl w:val="0"/>
+          <w:numId w:val="31"/>
+        </w:numPr>
+        <w:spacing w:after="0" w:line="240" w:lineRule="auto"/>
+        <w:jc w:val="both"/>
+        <w:rPr>
+          <w:rFonts w:ascii="Candara" w:hAnsi="Candara" w:cstheme="minorHAnsi"/>
+        </w:rPr>
+      </w:pPr>
+      <w:r>
+        <w:rPr>
+          <w:rFonts w:ascii="Candara" w:hAnsi="Candara" w:cstheme="minorHAnsi"/>
+          <w:b/>
+          <w:bCs/>
+        </w:rPr>
+        <w:t>TTS</w:t>
+      </w:r>
+      <w:r>
+        <w:rPr>
+          <w:rFonts w:ascii="Candara" w:hAnsi="Candara" w:cstheme="minorHAnsi"/>
+          <w:b/>
+          <w:bCs/>
+        </w:rPr>
+        <w:t xml:space="preserve"> (</w:t>
+      </w:r>
+      <w:r>
+        <w:rPr>
+          <w:rFonts w:ascii="Candara" w:hAnsi="Candara" w:cstheme="minorHAnsi"/>
+          <w:b/>
+          <w:bCs/>
+        </w:rPr>
+        <w:t>Text-to-Speech</w:t>
+      </w:r>
+      <w:r>
+        <w:rPr>
+          <w:rFonts w:ascii="Candara" w:hAnsi="Candara" w:cstheme="minorHAnsi"/>
+          <w:b/>
+          <w:bCs/>
+        </w:rPr>
+        <w:t xml:space="preserve">) for </w:t>
+      </w:r>
+      <w:r>
+        <w:rPr>
+          <w:rFonts w:ascii="Candara" w:hAnsi="Candara" w:cstheme="minorHAnsi"/>
+          <w:b/>
+          <w:bCs/>
+        </w:rPr>
+        <w:t>Jio Translate Platform</w:t>
+      </w:r>
+    </w:p>
+    <w:p>
+      <w:pPr>
+        <w:pStyle w:val="ListParagraph"/>
+        <w:numPr>
+          <w:ilvl w:val="0"/>
+          <w:numId w:val="33"/>
+        </w:numPr>
+        <w:spacing w:after="0" w:line="240" w:lineRule="auto"/>
+        <w:jc w:val="both"/>
+        <w:rPr>
+          <w:rFonts w:ascii="Candara" w:hAnsi="Candara" w:cstheme="minorHAnsi"/>
+        </w:rPr>
+      </w:pPr>
+      <w:r>
+        <w:rPr>
+          <w:rFonts w:ascii="Candara" w:hAnsi="Candara" w:cstheme="minorHAnsi"/>
+        </w:rPr>
+        <w:t xml:space="preserve">Developed a high-quality TTS system leveraging </w:t>
+      </w:r>
+      <w:proofErr w:type="spellStart"/>
+      <w:r>
+        <w:rPr>
+          <w:rFonts w:ascii="Candara" w:hAnsi="Candara" w:cstheme="minorHAnsi"/>
+          <w:b/>
+          <w:bCs/>
+        </w:rPr>
+        <w:t>MetaVoice</w:t>
+      </w:r>
+      <w:proofErr w:type="spellEnd"/>
+      <w:r>
+        <w:rPr>
+          <w:rFonts w:ascii="Candara" w:hAnsi="Candara" w:cstheme="minorHAnsi"/>
+        </w:rPr>
+        <w:t xml:space="preserve"> and </w:t>
+      </w:r>
+      <w:r>
+        <w:rPr>
+          <w:rFonts w:ascii="Candara" w:hAnsi="Candara" w:cstheme="minorHAnsi"/>
+          <w:b/>
+          <w:bCs/>
+        </w:rPr>
+        <w:t>RVC</w:t>
+      </w:r>
+      <w:r>
+        <w:rPr>
+          <w:rFonts w:ascii="Candara" w:hAnsi="Candara" w:cstheme="minorHAnsi"/>
+        </w:rPr>
+        <w:t xml:space="preserve"> models to generate natural and expressive speech output.</w:t>
+      </w:r>
+    </w:p>
+    <w:p>
+      <w:pPr>
+        <w:pStyle w:val="ListParagraph"/>
+        <w:numPr>
+          <w:ilvl w:val="0"/>
+          <w:numId w:val="33"/>
+        </w:numPr>
+        <w:spacing w:after="0" w:line="240" w:lineRule="auto"/>
+        <w:jc w:val="both"/>
+        <w:rPr>
+          <w:rFonts w:ascii="Candara" w:hAnsi="Candara" w:cstheme="minorHAnsi"/>
+        </w:rPr>
+      </w:pPr>
+      <w:r>
+        <w:rPr>
+          <w:rFonts w:ascii="Candara" w:hAnsi="Candara" w:cstheme="minorHAnsi"/>
+        </w:rPr>
+        <w:t>Developed</w:t>
+      </w:r>
+      <w:r>
+        <w:rPr>
+          <w:rFonts w:ascii="Candara" w:hAnsi="Candara" w:cstheme="minorHAnsi"/>
+        </w:rPr>
+        <w:t xml:space="preserve"> a</w:t>
+      </w:r>
+      <w:r>
+        <w:rPr>
+          <w:rFonts w:ascii="Candara" w:hAnsi="Candara" w:cstheme="minorHAnsi"/>
+        </w:rPr>
+        <w:t xml:space="preserve"> pipeline for</w:t>
+      </w:r>
+      <w:r>
+        <w:rPr>
+          <w:rFonts w:ascii="Candara" w:hAnsi="Candara" w:cstheme="minorHAnsi"/>
+        </w:rPr>
+        <w:t xml:space="preserve"> </w:t>
+      </w:r>
+      <w:r>
+        <w:rPr>
+          <w:rFonts w:ascii="Candara" w:hAnsi="Candara" w:cstheme="minorHAnsi"/>
+          <w:b/>
+          <w:bCs/>
+        </w:rPr>
+        <w:t>Voice Cloning Platform</w:t>
+      </w:r>
+      <w:r>
+        <w:rPr>
+          <w:rFonts w:ascii="Candara" w:hAnsi="Candara" w:cstheme="minorHAnsi"/>
+        </w:rPr>
+        <w:t xml:space="preserve"> utilizing the </w:t>
+      </w:r>
+      <w:proofErr w:type="spellStart"/>
+      <w:r>
+        <w:rPr>
+          <w:rFonts w:ascii="Candara" w:hAnsi="Candara" w:cstheme="minorHAnsi"/>
+          <w:b/>
+          <w:bCs/>
+        </w:rPr>
+        <w:t>Parler</w:t>
+      </w:r>
+      <w:proofErr w:type="spellEnd"/>
+      <w:r>
+        <w:rPr>
+          <w:rFonts w:ascii="Candara" w:hAnsi="Candara" w:cstheme="minorHAnsi"/>
+          <w:b/>
+          <w:bCs/>
+        </w:rPr>
+        <w:t>-TTS</w:t>
+      </w:r>
+      <w:r>
+        <w:rPr>
+          <w:rFonts w:ascii="Candara" w:hAnsi="Candara" w:cstheme="minorHAnsi"/>
+        </w:rPr>
+        <w:t xml:space="preserve"> model, enabling personalized voice synthesis with high speaker similarity.</w:t>
+      </w:r>
+    </w:p>
+    <w:p>
+      <w:pPr>
+        <w:pStyle w:val="ListParagraph"/>
+        <w:numPr>
+          <w:ilvl w:val="0"/>
+          <w:numId w:val="33"/>
+        </w:numPr>
+        <w:spacing w:after="0" w:line="240" w:lineRule="auto"/>
+        <w:jc w:val="both"/>
+        <w:rPr>
+          <w:rFonts w:ascii="Candara" w:hAnsi="Candara" w:cstheme="minorHAnsi"/>
+        </w:rPr>
+      </w:pPr>
+      <w:r>
+        <w:rPr>
+          <w:rFonts w:ascii="Candara" w:hAnsi="Candara" w:cstheme="minorHAnsi"/>
+        </w:rPr>
+        <w:t xml:space="preserve">Integrated advanced audio processing modules, including </w:t>
+      </w:r>
+      <w:r>
+        <w:rPr>
+          <w:rFonts w:ascii="Candara" w:hAnsi="Candara" w:cstheme="minorHAnsi"/>
+          <w:b/>
+          <w:bCs/>
+        </w:rPr>
+        <w:t>RE</w:t>
+      </w:r>
+      <w:r>
+        <w:rPr>
+          <w:rFonts w:ascii="Candara" w:hAnsi="Candara" w:cstheme="minorHAnsi"/>
+        </w:rPr>
+        <w:t xml:space="preserve"> (reverberation effects) and </w:t>
+      </w:r>
+      <w:r>
+        <w:rPr>
+          <w:rFonts w:ascii="Candara" w:hAnsi="Candara" w:cstheme="minorHAnsi"/>
+          <w:b/>
+          <w:bCs/>
+        </w:rPr>
+        <w:t>UVR</w:t>
+      </w:r>
+      <w:r>
+        <w:rPr>
+          <w:rFonts w:ascii="Candara" w:hAnsi="Candara" w:cstheme="minorHAnsi"/>
+        </w:rPr>
+        <w:t xml:space="preserve"> (Ultimate Vocal Remover) for voice separation and noise reduction, enhancing audio clarity in diverse acoustic environments.</w:t>
+      </w:r>
+    </w:p>
+    <w:p>
+      <w:pPr>
+        <w:pStyle w:val="ListParagraph"/>
+        <w:spacing w:after="0" w:line="240" w:lineRule="auto"/>
+        <w:ind w:left="1080"/>
+        <w:jc w:val="both"/>
+        <w:rPr>
+          <w:rFonts w:ascii="Candara" w:hAnsi="Candara" w:cstheme="minorHAnsi"/>
+        </w:rPr>
+      </w:pPr>
+    </w:p>
+    <w:p>
+      <w:pPr>
+        <w:pStyle w:val="ListParagraph"/>
+        <w:numPr>
+          <w:ilvl w:val="0"/>
+          <w:numId w:val="31"/>
+        </w:numPr>
+        <w:spacing w:after="0" w:line="240" w:lineRule="auto"/>
+        <w:jc w:val="both"/>
+        <w:rPr>
+          <w:rFonts w:ascii="Candara" w:hAnsi="Candara" w:cstheme="minorHAnsi"/>
+        </w:rPr>
+      </w:pPr>
+      <w:r>
+        <w:rPr>
+          <w:rFonts w:ascii="Candara" w:hAnsi="Candara" w:cstheme="minorHAnsi"/>
+          <w:b/>
+          <w:bCs/>
+        </w:rPr>
+        <w:t xml:space="preserve">Implemented network monitoring dashboards to identify anomalies and optimize </w:t>
+      </w:r>
+      <w:proofErr w:type="spellStart"/>
+      <w:r>
+        <w:rPr>
+          <w:rFonts w:ascii="Candara" w:hAnsi="Candara" w:cstheme="minorHAnsi"/>
+          <w:b/>
+          <w:bCs/>
+        </w:rPr>
+        <w:t>eTilt</w:t>
+      </w:r>
+      <w:proofErr w:type="spellEnd"/>
+      <w:r>
+        <w:rPr>
+          <w:rFonts w:ascii="Candara" w:hAnsi="Candara" w:cstheme="minorHAnsi"/>
+          <w:b/>
+          <w:bCs/>
+        </w:rPr>
+        <w:t>.</w:t>
+      </w:r>
+    </w:p>
+    <w:p>
+      <w:pPr>
+        <w:pStyle w:val="ListParagraph"/>
+        <w:spacing w:after="0" w:line="240" w:lineRule="auto"/>
+        <w:jc w:val="both"/>
+        <w:rPr>
+          <w:rFonts w:ascii="Candara" w:hAnsi="Candara" w:cstheme="minorHAnsi"/>
+        </w:rPr>
+      </w:pPr>
+    </w:p>
+    <w:p>
+      <w:pPr>
+        <w:pStyle w:val="ListParagraph"/>
+        <w:numPr>
+          <w:ilvl w:val="0"/>
+          <w:numId w:val="31"/>
+        </w:numPr>
+        <w:spacing w:after="0" w:line="240" w:lineRule="auto"/>
+        <w:jc w:val="both"/>
+        <w:rPr>
+          <w:rFonts w:ascii="Candara" w:hAnsi="Candara" w:cstheme="minorHAnsi"/>
+        </w:rPr>
+      </w:pPr>
+      <w:r>
+        <w:rPr>
+          <w:rFonts w:ascii="Candara" w:hAnsi="Candara" w:cstheme="minorHAnsi"/>
+          <w:b/>
+          <w:bCs/>
+        </w:rPr>
+        <w:t>Connected Components</w:t>
+      </w:r>
+    </w:p>
+    <w:p>
+      <w:pPr>
+        <w:pStyle w:val="ListParagraph"/>
+        <w:spacing w:after="0" w:line="240" w:lineRule="auto"/>
+        <w:jc w:val="both"/>
+        <w:rPr>
+          <w:rFonts w:ascii="Candara" w:hAnsi="Candara" w:cstheme="minorHAnsi"/>
+        </w:rPr>
+      </w:pPr>
+      <w:r>
+        <w:rPr>
+          <w:rFonts w:ascii="Candara" w:hAnsi="Candara" w:cstheme="minorHAnsi"/>
+        </w:rPr>
+        <w:t xml:space="preserve">Clustering of telecom affinity data on the geospatial region to get the data segregated cluster to work on </w:t>
+      </w:r>
+      <w:proofErr w:type="spellStart"/>
+      <w:r>
+        <w:rPr>
+          <w:rFonts w:ascii="Candara" w:hAnsi="Candara" w:cstheme="minorHAnsi"/>
+        </w:rPr>
+        <w:t>eTilt-optimisation</w:t>
+      </w:r>
+      <w:proofErr w:type="spellEnd"/>
+      <w:r>
+        <w:rPr>
+          <w:rFonts w:ascii="Candara" w:hAnsi="Candara" w:cstheme="minorHAnsi"/>
+        </w:rPr>
+        <w:t>.</w:t>
+      </w:r>
+    </w:p>
+    <w:p>
+      <w:pPr>
+        <w:pStyle w:val="ListParagraph"/>
+        <w:spacing w:after="0" w:line="240" w:lineRule="auto"/>
+        <w:jc w:val="both"/>
+        <w:rPr>
+          <w:rFonts w:ascii="Candara" w:hAnsi="Candara" w:cstheme="minorHAnsi"/>
+        </w:rPr>
+      </w:pPr>
+    </w:p>
+    <w:p>
+      <w:pPr>
+        <w:pStyle w:val="ListParagraph"/>
+        <w:numPr>
+          <w:ilvl w:val="0"/>
+          <w:numId w:val="31"/>
+        </w:numPr>
+        <w:spacing w:after="0" w:line="240" w:lineRule="auto"/>
+        <w:jc w:val="both"/>
+        <w:rPr>
+          <w:rFonts w:ascii="Candara" w:hAnsi="Candara" w:cstheme="minorHAnsi"/>
+        </w:rPr>
+      </w:pPr>
+      <w:proofErr w:type="spellStart"/>
+      <w:r>
+        <w:rPr>
+          <w:rFonts w:ascii="Candara" w:hAnsi="Candara" w:cstheme="minorHAnsi"/>
+          <w:b/>
+          <w:bCs/>
+        </w:rPr>
+        <w:t>eTilt</w:t>
+      </w:r>
+      <w:proofErr w:type="spellEnd"/>
+      <w:r>
+        <w:rPr>
+          <w:rFonts w:ascii="Candara" w:hAnsi="Candara" w:cstheme="minorHAnsi"/>
+          <w:b/>
+          <w:bCs/>
+        </w:rPr>
+        <w:t xml:space="preserve"> </w:t>
+      </w:r>
+      <w:proofErr w:type="spellStart"/>
+      <w:r>
+        <w:rPr>
+          <w:rFonts w:ascii="Candara" w:hAnsi="Candara" w:cstheme="minorHAnsi"/>
+          <w:b/>
+          <w:bCs/>
+        </w:rPr>
+        <w:t>Optimisation</w:t>
+      </w:r>
+      <w:proofErr w:type="spellEnd"/>
+      <w:r>
+        <w:rPr>
+          <w:rFonts w:ascii="Candara" w:hAnsi="Candara" w:cstheme="minorHAnsi"/>
+          <w:b/>
+          <w:bCs/>
+        </w:rPr>
+        <w:t xml:space="preserve"> (</w:t>
+      </w:r>
+      <w:proofErr w:type="spellStart"/>
+      <w:r>
+        <w:rPr>
+          <w:rFonts w:ascii="Candara" w:hAnsi="Candara" w:cstheme="minorHAnsi"/>
+          <w:b/>
+          <w:bCs/>
+        </w:rPr>
+        <w:t>cvxOpt</w:t>
+      </w:r>
+      <w:proofErr w:type="spellEnd"/>
+      <w:r>
+        <w:rPr>
+          <w:rFonts w:ascii="Candara" w:hAnsi="Candara" w:cstheme="minorHAnsi"/>
+          <w:b/>
+          <w:bCs/>
+        </w:rPr>
+        <w:t>)</w:t>
+      </w:r>
+    </w:p>
+    <w:p>
+      <w:pPr>
+        <w:pStyle w:val="ListParagraph"/>
+        <w:spacing w:after="0" w:line="240" w:lineRule="auto"/>
+        <w:jc w:val="both"/>
+        <w:rPr>
+          <w:rFonts w:ascii="Candara" w:hAnsi="Candara" w:cstheme="minorHAnsi"/>
+        </w:rPr>
+      </w:pPr>
+      <w:proofErr w:type="spellStart"/>
+      <w:r>
+        <w:rPr>
+          <w:rFonts w:ascii="Candara" w:hAnsi="Candara" w:cstheme="minorHAnsi"/>
+        </w:rPr>
+        <w:t>Implementat</w:t>
+      </w:r>
+      <w:r>
+        <w:rPr>
+          <w:rFonts w:ascii="Candara" w:hAnsi="Candara" w:cstheme="minorHAnsi"/>
+        </w:rPr>
+        <w:t>ed</w:t>
+      </w:r>
+      <w:proofErr w:type="spellEnd"/>
+      <w:r>
+        <w:rPr>
+          <w:rFonts w:ascii="Candara" w:hAnsi="Candara" w:cstheme="minorHAnsi"/>
+        </w:rPr>
+        <w:t xml:space="preserve"> </w:t>
+      </w:r>
+      <w:r>
+        <w:rPr>
+          <w:rFonts w:ascii="Candara" w:hAnsi="Candara" w:cstheme="minorHAnsi"/>
+        </w:rPr>
+        <w:t xml:space="preserve">a </w:t>
+      </w:r>
+      <w:r>
+        <w:rPr>
+          <w:rFonts w:ascii="Candara" w:hAnsi="Candara" w:cstheme="minorHAnsi"/>
+        </w:rPr>
+        <w:t>custom</w:t>
+      </w:r>
+      <w:r>
+        <w:rPr>
+          <w:rFonts w:ascii="Candara" w:hAnsi="Candara" w:cstheme="minorHAnsi"/>
+        </w:rPr>
+        <w:t xml:space="preserve"> </w:t>
+      </w:r>
+      <w:r>
+        <w:rPr>
+          <w:rFonts w:ascii="Candara" w:hAnsi="Candara" w:cstheme="minorHAnsi"/>
+        </w:rPr>
+        <w:t>in-house</w:t>
+      </w:r>
+      <w:r>
+        <w:rPr>
+          <w:rFonts w:ascii="Candara" w:hAnsi="Candara" w:cstheme="minorHAnsi"/>
+        </w:rPr>
+        <w:t xml:space="preserve"> developed optimization </w:t>
+      </w:r>
+      <w:r>
+        <w:rPr>
+          <w:rFonts w:ascii="Candara" w:hAnsi="Candara" w:cstheme="minorHAnsi"/>
+        </w:rPr>
+        <w:t>algorithm</w:t>
+      </w:r>
+      <w:r>
+        <w:rPr>
+          <w:rFonts w:ascii="Candara" w:hAnsi="Candara" w:cstheme="minorHAnsi"/>
+        </w:rPr>
+        <w:t xml:space="preserve"> to optimize the </w:t>
+      </w:r>
+      <w:r>
+        <w:rPr>
+          <w:rFonts w:ascii="Candara" w:hAnsi="Candara" w:cstheme="minorHAnsi"/>
+        </w:rPr>
+        <w:t>e</w:t>
+      </w:r>
+      <w:r>
+        <w:rPr>
+          <w:rFonts w:ascii="Candara" w:hAnsi="Candara" w:cstheme="minorHAnsi"/>
+        </w:rPr>
+        <w:t>-</w:t>
+      </w:r>
+      <w:r>
+        <w:rPr>
+          <w:rFonts w:ascii="Candara" w:hAnsi="Candara" w:cstheme="minorHAnsi"/>
+        </w:rPr>
+        <w:t>tilts of the cells on the network</w:t>
+      </w:r>
+      <w:r>
+        <w:rPr>
+          <w:rFonts w:ascii="Candara" w:hAnsi="Candara" w:cstheme="minorHAnsi"/>
+        </w:rPr>
+        <w:t xml:space="preserve"> tower with </w:t>
+      </w:r>
+      <w:r>
+        <w:rPr>
+          <w:rFonts w:ascii="Candara" w:hAnsi="Candara" w:cstheme="minorHAnsi"/>
+        </w:rPr>
+        <w:t xml:space="preserve">the </w:t>
+      </w:r>
+      <w:r>
+        <w:rPr>
+          <w:rFonts w:ascii="Candara" w:hAnsi="Candara" w:cstheme="minorHAnsi"/>
+        </w:rPr>
+        <w:t xml:space="preserve">sole aim to improve </w:t>
+      </w:r>
+      <w:r>
+        <w:rPr>
+          <w:rFonts w:ascii="Candara" w:hAnsi="Candara" w:cstheme="minorHAnsi"/>
+        </w:rPr>
+        <w:t xml:space="preserve">the </w:t>
+      </w:r>
+      <w:r>
+        <w:rPr>
+          <w:rFonts w:ascii="Candara" w:hAnsi="Candara" w:cstheme="minorHAnsi"/>
+        </w:rPr>
+        <w:t>user’s network experience</w:t>
+      </w:r>
+      <w:r>
+        <w:rPr>
+          <w:rFonts w:ascii="Candara" w:hAnsi="Candara" w:cstheme="minorHAnsi"/>
+        </w:rPr>
+        <w:t>.</w:t>
+      </w:r>
+    </w:p>
+    <w:p>
+      <w:pPr>
+        <w:pStyle w:val="ListParagraph"/>
+        <w:spacing w:after="0" w:line="240" w:lineRule="auto"/>
+        <w:jc w:val="both"/>
+        <w:rPr>
+          <w:rFonts w:ascii="Candara" w:hAnsi="Candara" w:cstheme="minorHAnsi"/>
+        </w:rPr>
+      </w:pPr>
+    </w:p>
+    <w:p>
+      <w:pPr>
+        <w:pStyle w:val="ListParagraph"/>
+        <w:numPr>
+          <w:ilvl w:val="0"/>
+          <w:numId w:val="31"/>
+        </w:numPr>
+        <w:spacing w:after="0" w:line="240" w:lineRule="auto"/>
+        <w:jc w:val="both"/>
+        <w:rPr>
+          <w:rFonts w:ascii="Candara" w:hAnsi="Candara" w:cstheme="minorHAnsi"/>
+        </w:rPr>
+      </w:pPr>
+      <w:r>
+        <w:rPr>
+          <w:rFonts w:ascii="Candara" w:hAnsi="Candara" w:cstheme="minorHAnsi"/>
+          <w:b/>
+          <w:bCs/>
+        </w:rPr>
+        <w:t>Anomaly Detection</w:t>
+      </w:r>
+      <w:r>
+        <w:rPr>
+          <w:rFonts w:ascii="Candara" w:hAnsi="Candara" w:cstheme="minorHAnsi"/>
+          <w:b/>
+          <w:bCs/>
+        </w:rPr>
+        <w:t xml:space="preserve"> (Network Security)</w:t>
+      </w:r>
+    </w:p>
+    <w:p>
+      <w:pPr>
+        <w:pStyle w:val="ListParagraph"/>
+        <w:spacing w:after="0" w:line="240" w:lineRule="auto"/>
+        <w:jc w:val="both"/>
+        <w:rPr>
+          <w:rFonts w:ascii="Candara" w:hAnsi="Candara" w:cstheme="minorHAnsi"/>
+        </w:rPr>
+      </w:pPr>
+      <w:r>
+        <w:rPr>
+          <w:rFonts w:ascii="Candara" w:hAnsi="Candara" w:cstheme="minorHAnsi"/>
+        </w:rPr>
+        <w:t xml:space="preserve">Build an anomaly detection </w:t>
+      </w:r>
+      <w:r>
+        <w:rPr>
+          <w:rFonts w:ascii="Candara" w:hAnsi="Candara" w:cstheme="minorHAnsi"/>
+        </w:rPr>
+        <w:t>end-to-end</w:t>
+      </w:r>
+      <w:r>
+        <w:rPr>
+          <w:rFonts w:ascii="Candara" w:hAnsi="Candara" w:cstheme="minorHAnsi"/>
+        </w:rPr>
+        <w:t xml:space="preserve"> pipeline to detect port scans with a negative intent, which can come from within or outside of the network.</w:t>
+      </w:r>
+    </w:p>
+    <w:p>
+      <w:pPr>
+        <w:pStyle w:val="ListParagraph"/>
+        <w:spacing w:after="0" w:line="240" w:lineRule="auto"/>
+        <w:ind w:left="360"/>
+        <w:jc w:val="both"/>
+        <w:rPr>
+          <w:rFonts w:ascii="Candara" w:hAnsi="Candara" w:cstheme="minorHAnsi"/>
+          <w:sz w:val="6"/>
+        </w:rPr>
+      </w:pPr>
+    </w:p>
+    <w:p>
+      <w:pPr>
+        <w:pStyle w:val="ListParagraph"/>
+        <w:spacing w:after="0" w:line="240" w:lineRule="auto"/>
+        <w:ind w:left="360"/>
+        <w:jc w:val="both"/>
+        <w:rPr>
+          <w:rFonts w:ascii="Candara" w:hAnsi="Candara" w:cstheme="minorHAnsi"/>
+          <w:sz w:val="6"/>
+        </w:rPr>
+      </w:pPr>
+    </w:p>
+    <w:p>
+      <w:pPr>
+        <w:pStyle w:val="ListParagraph"/>
+        <w:spacing w:after="0" w:line="240" w:lineRule="auto"/>
+        <w:ind w:left="360"/>
+        <w:jc w:val="both"/>
+        <w:rPr>
+          <w:rFonts w:ascii="Candara" w:hAnsi="Candara" w:cstheme="minorHAnsi"/>
+        </w:rPr>
+      </w:pPr>
+      <w:r>
+        <w:rPr>
+          <w:rFonts w:ascii="Candara" w:hAnsi="Candara" w:cstheme="minorHAnsi"/>
+          <w:b/>
+        </w:rPr>
+        <w:t>Tech Stack Used</w:t>
+      </w:r>
+      <w:r>
+        <w:rPr>
+          <w:rFonts w:ascii="Candara" w:hAnsi="Candara" w:cstheme="minorHAnsi"/>
+          <w:b/>
+        </w:rPr>
+        <w:t xml:space="preserve">: </w:t>
+      </w:r>
+      <w:proofErr w:type="spellStart"/>
+      <w:r>
+        <w:rPr>
+          <w:rFonts w:ascii="Candara" w:hAnsi="Candara" w:cstheme="minorHAnsi"/>
+        </w:rPr>
+        <w:t>Pyspark</w:t>
+      </w:r>
+      <w:proofErr w:type="spellEnd"/>
+      <w:r>
+        <w:rPr>
+          <w:rFonts w:ascii="Candara" w:hAnsi="Candara" w:cstheme="minorHAnsi"/>
+        </w:rPr>
+        <w:t xml:space="preserve">, spectral clustering, </w:t>
+      </w:r>
+      <w:proofErr w:type="spellStart"/>
+      <w:r>
+        <w:rPr>
+          <w:rFonts w:ascii="Candara" w:hAnsi="Candara" w:cstheme="minorHAnsi"/>
+        </w:rPr>
+        <w:t>Jupyter</w:t>
+      </w:r>
+      <w:proofErr w:type="spellEnd"/>
+      <w:r>
+        <w:rPr>
+          <w:rFonts w:ascii="Candara" w:hAnsi="Candara" w:cstheme="minorHAnsi"/>
+        </w:rPr>
+        <w:t>-lab, data transformation, HDFS, Git, Kepler-maps</w:t>
+      </w:r>
+      <w:r>
+        <w:rPr>
+          <w:rFonts w:ascii="Candara" w:hAnsi="Candara" w:cstheme="minorHAnsi"/>
+        </w:rPr>
+        <w:t>, etc.</w:t>
+      </w:r>
+    </w:p>
+    <w:p>
+      <w:pPr>
+        <w:pStyle w:val="ListParagraph"/>
+        <w:spacing w:after="0" w:line="240" w:lineRule="auto"/>
+        <w:ind w:left="360"/>
+        <w:jc w:val="both"/>
+        <w:rPr>
+          <w:rFonts w:ascii="Candara" w:hAnsi="Candara" w:cstheme="minorHAnsi"/>
+          <w:b/>
+        </w:rPr>
+      </w:pPr>
+    </w:p>
+    <w:bookmarkEnd w:id="5"/>
+    <w:bookmarkEnd w:id="6"/>
+    <w:p>
+      <w:pPr>
+        <w:spacing w:after="0" w:line="240" w:lineRule="auto"/>
+        <w:jc w:val="both"/>
+        <w:rPr>
+          <w:rFonts w:ascii="Candara" w:hAnsi="Candara" w:cstheme="minorHAnsi"/>
+        </w:rPr>
+      </w:pPr>
+    </w:p>
+    <w:p>
+      <w:pPr>
+        <w:spacing w:after="0"/>
+        <w:jc w:val="both"/>
+        <w:rPr>
+          <w:rFonts w:ascii="Candara" w:hAnsi="Candara" w:cstheme="minorHAnsi"/>
+          <w:b/>
+          <w:bCs/>
+          <w:sz w:val="24"/>
+          <w:szCs w:val="24"/>
+        </w:rPr>
+      </w:pPr>
+      <w:r>
+        <w:rPr>
+          <w:rFonts w:ascii="Candara" w:eastAsia="Calibri" w:hAnsi="Candara" w:cstheme="minorHAnsi"/>
+          <w:b/>
+          <w:highlight w:val="lightGray"/>
+        </w:rPr>
+        <w:lastRenderedPageBreak/>
+        <w:t xml:space="preserve"> </w:t>
+      </w:r>
+      <w:r>
+        <w:rPr>
+          <w:rFonts w:ascii="Candara" w:eastAsia="Calibri" w:hAnsi="Candara" w:cstheme="minorHAnsi"/>
+          <w:b/>
+          <w:highlight w:val="lightGray"/>
+        </w:rPr>
+        <w:sym w:font="Wingdings 2" w:char="F0A5"/>
+      </w:r>
+      <w:r>
+        <w:rPr>
+          <w:rFonts w:ascii="Candara" w:eastAsia="Calibri" w:hAnsi="Candara" w:cstheme="minorHAnsi"/>
+          <w:b/>
+          <w:highlight w:val="lightGray"/>
+        </w:rPr>
+        <w:t xml:space="preserve"> COGNIZA</w:t>
+      </w:r>
+      <w:r>
+        <w:rPr>
+          <w:rFonts w:ascii="Candara" w:eastAsia="Calibri" w:hAnsi="Candara" w:cstheme="minorHAnsi"/>
+          <w:b/>
+          <w:highlight w:val="lightGray"/>
+        </w:rPr>
+        <w:t>N</w:t>
+      </w:r>
+      <w:r>
+        <w:rPr>
+          <w:rFonts w:ascii="Candara" w:eastAsia="Calibri" w:hAnsi="Candara" w:cstheme="minorHAnsi"/>
+          <w:b/>
+          <w:highlight w:val="lightGray"/>
+        </w:rPr>
+        <w:t>T</w:t>
+      </w:r>
+      <w:r>
+        <w:rPr>
+          <w:rFonts w:ascii="Candara" w:eastAsia="Calibri" w:hAnsi="Candara" w:cstheme="minorHAnsi"/>
+          <w:b/>
+          <w:highlight w:val="lightGray"/>
+        </w:rPr>
+        <w:tab/>
+      </w:r>
+      <w:r>
+        <w:rPr>
+          <w:rFonts w:ascii="Candara" w:eastAsia="Calibri" w:hAnsi="Candara" w:cstheme="minorHAnsi"/>
+          <w:b/>
+          <w:highlight w:val="lightGray"/>
+        </w:rPr>
+        <w:tab/>
+      </w:r>
+      <w:r>
+        <w:rPr>
+          <w:rFonts w:ascii="Candara" w:eastAsia="Calibri" w:hAnsi="Candara" w:cstheme="minorHAnsi"/>
+          <w:b/>
+          <w:highlight w:val="lightGray"/>
+        </w:rPr>
+        <w:tab/>
+        <w:t>DATA SCIENTIST</w:t>
+      </w:r>
+      <w:r>
+        <w:rPr>
+          <w:rFonts w:ascii="Candara" w:eastAsia="Calibri" w:hAnsi="Candara" w:cstheme="minorHAnsi"/>
+          <w:b/>
+          <w:highlight w:val="lightGray"/>
+        </w:rPr>
+        <w:t xml:space="preserve"> - CONSULTANT</w:t>
+      </w:r>
+      <w:r>
+        <w:rPr>
+          <w:rFonts w:ascii="Candara" w:eastAsia="Calibri" w:hAnsi="Candara" w:cstheme="minorHAnsi"/>
+          <w:b/>
+          <w:highlight w:val="lightGray"/>
+        </w:rPr>
+        <w:t xml:space="preserve">         </w:t>
+      </w:r>
+      <w:r>
+        <w:rPr>
+          <w:rFonts w:ascii="Candara" w:eastAsia="Calibri" w:hAnsi="Candara" w:cstheme="minorHAnsi"/>
+          <w:b/>
+          <w:highlight w:val="lightGray"/>
+        </w:rPr>
+        <w:tab/>
+      </w:r>
+      <w:r>
+        <w:rPr>
+          <w:rFonts w:ascii="Candara" w:eastAsia="Calibri" w:hAnsi="Candara" w:cstheme="minorHAnsi"/>
+          <w:b/>
+          <w:highlight w:val="lightGray"/>
+        </w:rPr>
+        <w:tab/>
+      </w:r>
+      <w:r>
+        <w:rPr>
+          <w:rFonts w:ascii="Candara" w:eastAsia="Calibri" w:hAnsi="Candara" w:cstheme="minorHAnsi"/>
+          <w:b/>
+          <w:highlight w:val="lightGray"/>
+        </w:rPr>
+        <w:t xml:space="preserve">               </w:t>
+      </w:r>
+      <w:r>
+        <w:rPr>
+          <w:rFonts w:ascii="Candara" w:eastAsia="Calibri" w:hAnsi="Candara" w:cstheme="minorHAnsi"/>
+          <w:b/>
+          <w:color w:val="000000" w:themeColor="text1"/>
+          <w:highlight w:val="lightGray"/>
+        </w:rPr>
+        <w:t xml:space="preserve">  </w:t>
+      </w:r>
+      <w:r>
+        <w:rPr>
+          <w:rFonts w:ascii="Candara" w:eastAsia="Calibri" w:hAnsi="Candara" w:cstheme="minorHAnsi"/>
+          <w:b/>
+          <w:color w:val="000000" w:themeColor="text1"/>
+          <w:highlight w:val="lightGray"/>
+        </w:rPr>
+        <w:t xml:space="preserve">  </w:t>
+      </w:r>
+      <w:r>
+        <w:rPr>
+          <w:rFonts w:ascii="Candara" w:eastAsia="Calibri" w:hAnsi="Candara" w:cstheme="minorHAnsi"/>
+          <w:b/>
+          <w:color w:val="000000" w:themeColor="text1"/>
+          <w:highlight w:val="lightGray"/>
+        </w:rPr>
+        <w:t xml:space="preserve">   </w:t>
+      </w:r>
+      <w:r>
+        <w:rPr>
+          <w:rFonts w:ascii="Candara" w:eastAsia="Calibri" w:hAnsi="Candara" w:cstheme="minorHAnsi"/>
+          <w:b/>
+          <w:color w:val="000000" w:themeColor="text1"/>
+          <w:highlight w:val="lightGray"/>
+        </w:rPr>
+        <w:t xml:space="preserve"> </w:t>
+      </w:r>
+      <w:r>
+        <w:rPr>
+          <w:rFonts w:ascii="Candara" w:eastAsia="Calibri" w:hAnsi="Candara" w:cstheme="minorHAnsi"/>
+          <w:b/>
+          <w:color w:val="000000" w:themeColor="text1"/>
+          <w:highlight w:val="lightGray"/>
+        </w:rPr>
+        <w:t xml:space="preserve">  </w:t>
+      </w:r>
+      <w:r>
+        <w:rPr>
+          <w:rFonts w:ascii="Candara" w:eastAsia="Calibri" w:hAnsi="Candara" w:cstheme="minorHAnsi"/>
+          <w:b/>
+          <w:color w:val="000000" w:themeColor="text1"/>
+          <w:highlight w:val="lightGray"/>
+        </w:rPr>
+        <w:t xml:space="preserve">     </w:t>
+      </w:r>
+      <w:r>
+        <w:rPr>
+          <w:rFonts w:ascii="Candara" w:eastAsia="Calibri" w:hAnsi="Candara" w:cstheme="minorHAnsi"/>
+          <w:b/>
+          <w:color w:val="000000" w:themeColor="text1"/>
+          <w:highlight w:val="lightGray"/>
+        </w:rPr>
+        <w:t xml:space="preserve">       </w:t>
+      </w:r>
+      <w:r>
+        <w:rPr>
+          <w:rFonts w:ascii="Candara" w:eastAsia="Calibri" w:hAnsi="Candara" w:cstheme="minorHAnsi"/>
+          <w:i/>
+          <w:color w:val="7F7F7F" w:themeColor="text1" w:themeTint="80"/>
+          <w:highlight w:val="lightGray"/>
+        </w:rPr>
+        <w:t xml:space="preserve">Sep </w:t>
+      </w:r>
+      <w:r>
+        <w:rPr>
+          <w:rFonts w:ascii="Candara" w:eastAsia="Calibri" w:hAnsi="Candara" w:cstheme="minorHAnsi"/>
+          <w:i/>
+          <w:color w:val="7F7F7F" w:themeColor="text1" w:themeTint="80"/>
+          <w:highlight w:val="lightGray"/>
+        </w:rPr>
+        <w:t xml:space="preserve">2020 </w:t>
+      </w:r>
+      <w:r>
+        <w:rPr>
+          <w:rFonts w:ascii="Candara" w:eastAsia="Calibri" w:hAnsi="Candara" w:cstheme="minorHAnsi"/>
+          <w:i/>
+          <w:color w:val="7F7F7F" w:themeColor="text1" w:themeTint="80"/>
+          <w:highlight w:val="lightGray"/>
+        </w:rPr>
+        <w:t>–</w:t>
+      </w:r>
+      <w:r>
+        <w:rPr>
+          <w:rFonts w:ascii="Candara" w:eastAsia="Calibri" w:hAnsi="Candara" w:cstheme="minorHAnsi"/>
+          <w:i/>
+          <w:color w:val="7F7F7F" w:themeColor="text1" w:themeTint="80"/>
+          <w:highlight w:val="lightGray"/>
+        </w:rPr>
+        <w:t xml:space="preserve"> </w:t>
+      </w:r>
+      <w:r>
+        <w:rPr>
+          <w:rFonts w:ascii="Candara" w:eastAsia="Calibri" w:hAnsi="Candara" w:cstheme="minorHAnsi"/>
+          <w:i/>
+          <w:color w:val="7F7F7F" w:themeColor="text1" w:themeTint="80"/>
+          <w:highlight w:val="lightGray"/>
+        </w:rPr>
+        <w:t>Sep</w:t>
+      </w:r>
+      <w:r>
+        <w:rPr>
+          <w:rFonts w:ascii="Candara" w:eastAsia="Calibri" w:hAnsi="Candara" w:cstheme="minorHAnsi"/>
+          <w:i/>
+          <w:color w:val="7F7F7F" w:themeColor="text1" w:themeTint="80"/>
+          <w:highlight w:val="lightGray"/>
+        </w:rPr>
+        <w:t xml:space="preserve"> </w:t>
+      </w:r>
+      <w:r>
+        <w:rPr>
+          <w:rFonts w:ascii="Candara" w:eastAsia="Calibri" w:hAnsi="Candara" w:cstheme="minorHAnsi"/>
+          <w:i/>
+          <w:color w:val="7F7F7F" w:themeColor="text1" w:themeTint="80"/>
+          <w:highlight w:val="lightGray"/>
+        </w:rPr>
+        <w:t>202</w:t>
+      </w:r>
+      <w:r>
+        <w:rPr>
+          <w:rFonts w:ascii="Candara" w:eastAsia="Calibri" w:hAnsi="Candara" w:cstheme="minorHAnsi"/>
+          <w:i/>
+          <w:color w:val="7F7F7F" w:themeColor="text1" w:themeTint="80"/>
+          <w:highlight w:val="lightGray"/>
+        </w:rPr>
+        <w:t>1</w:t>
+      </w:r>
+      <w:r>
+        <w:rPr>
+          <w:rFonts w:ascii="Candara" w:eastAsia="Calibri" w:hAnsi="Candara" w:cstheme="minorHAnsi"/>
+          <w:bCs/>
+          <w:i/>
+          <w:color w:val="D0CECE" w:themeColor="background2" w:themeShade="E6"/>
+          <w:highlight w:val="lightGray"/>
+        </w:rPr>
+        <w:t>.</w:t>
+      </w:r>
+    </w:p>
+    <w:p>
+      <w:pPr>
+        <w:spacing w:after="0"/>
+        <w:rPr>
+          <w:rFonts w:ascii="Candara" w:hAnsi="Candara" w:cstheme="minorHAnsi"/>
+          <w:b/>
+          <w:bCs/>
+          <w:u w:val="single"/>
+        </w:rPr>
+      </w:pPr>
+      <w:bookmarkStart w:id="7" w:name="OLE_LINK1"/>
+      <w:bookmarkStart w:id="8" w:name="OLE_LINK2"/>
+      <w:r>
+        <w:rPr>
+          <w:rFonts w:ascii="Candara" w:hAnsi="Candara" w:cstheme="minorHAnsi"/>
+          <w:b/>
+          <w:bCs/>
+          <w:u w:val="single"/>
+        </w:rPr>
+        <w:t xml:space="preserve">Mercedes-Benz </w:t>
+      </w:r>
+      <w:bookmarkEnd w:id="7"/>
+      <w:bookmarkEnd w:id="8"/>
+      <w:r>
+        <w:rPr>
+          <w:rFonts w:ascii="Candara" w:hAnsi="Candara" w:cstheme="minorHAnsi"/>
+          <w:b/>
+          <w:bCs/>
+          <w:u w:val="single"/>
+        </w:rPr>
+        <w:t>Research &amp; Development India (MBRDI) – Global Software Engineering Platform (GSEP)</w:t>
       </w:r>
     </w:p>
     <w:p>
@@ -2040,86 +2882,33 @@
           <w:numId w:val="4"/>
         </w:numPr>
         <w:spacing w:after="0" w:line="240" w:lineRule="auto"/>
-        <w:ind w:left="360"/>
         <w:jc w:val="both"/>
         <w:rPr>
           <w:rFonts w:ascii="Candara" w:hAnsi="Candara" w:cstheme="minorHAnsi"/>
-        </w:rPr>
-      </w:pPr>
-      <w:bookmarkStart w:id="9" w:name="OLE_LINK9"/>
-      <w:bookmarkStart w:id="10" w:name="OLE_LINK10"/>
-      <w:r>
-        <w:rPr>
-          <w:rFonts w:ascii="Candara" w:hAnsi="Candara" w:cstheme="minorHAnsi"/>
-          <w:b/>
-          <w:bCs/>
-        </w:rPr>
-        <w:t>Connected Components</w:t>
+          <w:b/>
+          <w:bCs/>
+        </w:rPr>
+      </w:pPr>
+      <w:bookmarkStart w:id="9" w:name="OLE_LINK11"/>
+      <w:bookmarkStart w:id="10" w:name="OLE_LINK12"/>
+      <w:r>
+        <w:rPr>
+          <w:rFonts w:ascii="Candara" w:hAnsi="Candara" w:cstheme="minorHAnsi"/>
+          <w:b/>
+          <w:bCs/>
+        </w:rPr>
+        <w:t>Created NLP models for spelling correction and chatbot performance dashboards.</w:t>
       </w:r>
     </w:p>
     <w:p>
       <w:pPr>
         <w:pStyle w:val="ListParagraph"/>
         <w:spacing w:after="0" w:line="240" w:lineRule="auto"/>
-        <w:ind w:left="360"/>
         <w:jc w:val="both"/>
         <w:rPr>
           <w:rFonts w:ascii="Candara" w:hAnsi="Candara" w:cstheme="minorHAnsi"/>
-        </w:rPr>
-      </w:pPr>
-      <w:r>
-        <w:rPr>
-          <w:rFonts w:ascii="Candara" w:hAnsi="Candara" w:cstheme="minorHAnsi"/>
-        </w:rPr>
-        <w:t xml:space="preserve">Clustering of telecom affinity data on </w:t>
-      </w:r>
-      <w:r>
-        <w:rPr>
-          <w:rFonts w:ascii="Candara" w:hAnsi="Candara" w:cstheme="minorHAnsi"/>
-        </w:rPr>
-        <w:t xml:space="preserve">the </w:t>
-      </w:r>
-      <w:r>
-        <w:rPr>
-          <w:rFonts w:ascii="Candara" w:hAnsi="Candara" w:cstheme="minorHAnsi"/>
-        </w:rPr>
-        <w:t xml:space="preserve">geospatial region to get the data </w:t>
-      </w:r>
-      <w:r>
-        <w:rPr>
-          <w:rFonts w:ascii="Candara" w:hAnsi="Candara" w:cstheme="minorHAnsi"/>
-        </w:rPr>
-        <w:t>segregated</w:t>
-      </w:r>
-      <w:r>
-        <w:rPr>
-          <w:rFonts w:ascii="Candara" w:hAnsi="Candara" w:cstheme="minorHAnsi"/>
-        </w:rPr>
-        <w:t xml:space="preserve"> cluster to work on </w:t>
-      </w:r>
-      <w:proofErr w:type="spellStart"/>
-      <w:r>
-        <w:rPr>
-          <w:rFonts w:ascii="Candara" w:hAnsi="Candara" w:cstheme="minorHAnsi"/>
-        </w:rPr>
-        <w:t>eTilt-optimisation</w:t>
-      </w:r>
-      <w:proofErr w:type="spellEnd"/>
-      <w:r>
-        <w:rPr>
-          <w:rFonts w:ascii="Candara" w:hAnsi="Candara" w:cstheme="minorHAnsi"/>
-        </w:rPr>
-        <w:t>.</w:t>
-      </w:r>
-    </w:p>
-    <w:p>
-      <w:pPr>
-        <w:spacing w:after="0" w:line="240" w:lineRule="auto"/>
-        <w:ind w:left="360"/>
-        <w:jc w:val="both"/>
-        <w:rPr>
-          <w:rFonts w:ascii="Candara" w:hAnsi="Candara" w:cstheme="minorHAnsi"/>
-          <w:sz w:val="6"/>
+          <w:b/>
+          <w:bCs/>
         </w:rPr>
       </w:pPr>
     </w:p>
@@ -2131,19 +2920,105 @@
           <w:numId w:val="4"/>
         </w:numPr>
         <w:spacing w:after="0" w:line="240" w:lineRule="auto"/>
-        <w:ind w:left="360"/>
         <w:jc w:val="both"/>
         <w:rPr>
           <w:rFonts w:ascii="Candara" w:hAnsi="Candara" w:cstheme="minorHAnsi"/>
-        </w:rPr>
-      </w:pPr>
-      <w:r>
-        <w:rPr>
-          <w:rFonts w:ascii="Candara" w:hAnsi="Candara" w:cstheme="minorHAnsi"/>
-          <w:b/>
-          <w:bCs/>
-        </w:rPr>
-        <w:t>Network Monitoring</w:t>
+          <w:b/>
+          <w:bCs/>
+        </w:rPr>
+      </w:pPr>
+      <w:r>
+        <w:rPr>
+          <w:rFonts w:ascii="Candara" w:hAnsi="Candara" w:cstheme="minorHAnsi"/>
+          <w:b/>
+          <w:bCs/>
+        </w:rPr>
+        <w:t xml:space="preserve">Developed price simulation dashboards for Mercedes-Benz using Azure &amp; </w:t>
+      </w:r>
+      <w:proofErr w:type="spellStart"/>
+      <w:r>
+        <w:rPr>
+          <w:rFonts w:ascii="Candara" w:hAnsi="Candara" w:cstheme="minorHAnsi"/>
+          <w:b/>
+          <w:bCs/>
+        </w:rPr>
+        <w:t>Plotly</w:t>
+      </w:r>
+      <w:proofErr w:type="spellEnd"/>
+      <w:r>
+        <w:rPr>
+          <w:rFonts w:ascii="Candara" w:hAnsi="Candara" w:cstheme="minorHAnsi"/>
+          <w:b/>
+          <w:bCs/>
+        </w:rPr>
+        <w:t xml:space="preserve"> Dash.</w:t>
+      </w:r>
+    </w:p>
+    <w:p>
+      <w:pPr>
+        <w:spacing w:after="0" w:line="240" w:lineRule="auto"/>
+        <w:jc w:val="both"/>
+        <w:rPr>
+          <w:rFonts w:ascii="Candara" w:hAnsi="Candara" w:cstheme="minorHAnsi"/>
+          <w:b/>
+          <w:bCs/>
+        </w:rPr>
+      </w:pPr>
+    </w:p>
+    <w:p>
+      <w:pPr>
+        <w:pStyle w:val="ListParagraph"/>
+        <w:numPr>
+          <w:ilvl w:val="0"/>
+          <w:numId w:val="31"/>
+        </w:numPr>
+        <w:spacing w:after="0" w:line="240" w:lineRule="auto"/>
+        <w:jc w:val="both"/>
+        <w:rPr>
+          <w:rFonts w:ascii="Candara" w:hAnsi="Candara" w:cstheme="minorHAnsi"/>
+          <w:b/>
+          <w:bCs/>
+        </w:rPr>
+      </w:pPr>
+      <w:r>
+        <w:rPr>
+          <w:rFonts w:ascii="Candara" w:hAnsi="Candara" w:cstheme="minorHAnsi"/>
+          <w:b/>
+          <w:bCs/>
+        </w:rPr>
+        <w:t xml:space="preserve">Automated </w:t>
+      </w:r>
+      <w:r>
+        <w:rPr>
+          <w:rFonts w:ascii="Candara" w:hAnsi="Candara" w:cstheme="minorHAnsi"/>
+          <w:b/>
+          <w:bCs/>
+        </w:rPr>
+        <w:t>Data Extraction Pipeline with Jenkins</w:t>
+      </w:r>
+      <w:r>
+        <w:rPr>
+          <w:rFonts w:ascii="Candara" w:hAnsi="Candara" w:cstheme="minorHAnsi"/>
+          <w:b/>
+          <w:bCs/>
+        </w:rPr>
+        <w:t xml:space="preserve"> and Postgres SQL</w:t>
+      </w:r>
+      <w:r>
+        <w:rPr>
+          <w:rFonts w:ascii="Candara" w:hAnsi="Candara" w:cstheme="minorHAnsi"/>
+          <w:b/>
+          <w:bCs/>
+        </w:rPr>
+        <w:t xml:space="preserve"> | </w:t>
+      </w:r>
+      <w:r>
+        <w:rPr>
+          <w:rFonts w:ascii="Candara" w:hAnsi="Candara" w:cstheme="minorHAnsi"/>
+          <w:b/>
+          <w:bCs/>
+        </w:rPr>
+        <w:t>Cron Job triggered daily at 00:00</w:t>
       </w:r>
     </w:p>
     <w:p>
@@ -2154,40 +3029,9 @@
         <w:jc w:val="both"/>
         <w:rPr>
           <w:rFonts w:ascii="Candara" w:hAnsi="Candara" w:cstheme="minorHAnsi"/>
-        </w:rPr>
-      </w:pPr>
-      <w:r>
-        <w:rPr>
-          <w:rFonts w:ascii="Candara" w:hAnsi="Candara" w:cstheme="minorHAnsi"/>
-        </w:rPr>
-        <w:t xml:space="preserve">Implemented monitoring of key user cellular metrics (RSRP, CQI, TA) at city level, identifying anomaly clusters and optimizing </w:t>
-      </w:r>
-      <w:proofErr w:type="spellStart"/>
-      <w:r>
-        <w:rPr>
-          <w:rFonts w:ascii="Candara" w:hAnsi="Candara" w:cstheme="minorHAnsi"/>
-        </w:rPr>
-        <w:t>eTilt</w:t>
-      </w:r>
-      <w:proofErr w:type="spellEnd"/>
-      <w:r>
-        <w:rPr>
-          <w:rFonts w:ascii="Candara" w:hAnsi="Candara" w:cstheme="minorHAnsi"/>
-        </w:rPr>
-        <w:t>; created a</w:t>
-      </w:r>
-      <w:r>
-        <w:rPr>
-          <w:rFonts w:ascii="Candara" w:hAnsi="Candara" w:cstheme="minorHAnsi"/>
-        </w:rPr>
-        <w:t xml:space="preserve"> </w:t>
-      </w:r>
-      <w:r>
-        <w:rPr>
-          <w:rFonts w:ascii="Candara" w:hAnsi="Candara" w:cstheme="minorHAnsi"/>
-        </w:rPr>
-        <w:t>dashboard for data visualization, enabling strategic decision-making in network optimization.</w:t>
-      </w:r>
+          <w:b/>
+        </w:rPr>
+      </w:pPr>
     </w:p>
     <w:p>
       <w:pPr>
@@ -2197,404 +3041,95 @@
         <w:jc w:val="both"/>
         <w:rPr>
           <w:rFonts w:ascii="Candara" w:hAnsi="Candara" w:cstheme="minorHAnsi"/>
-          <w:sz w:val="6"/>
-        </w:rPr>
-      </w:pPr>
-    </w:p>
-    <w:p>
-      <w:pPr>
-        <w:pStyle w:val="ListParagraph"/>
-        <w:numPr>
-          <w:ilvl w:val="0"/>
-          <w:numId w:val="4"/>
-        </w:numPr>
-        <w:spacing w:after="0" w:line="240" w:lineRule="auto"/>
-        <w:ind w:left="360"/>
-        <w:jc w:val="both"/>
-        <w:rPr>
-          <w:rFonts w:ascii="Candara" w:hAnsi="Candara" w:cstheme="minorHAnsi"/>
-        </w:rPr>
-      </w:pPr>
+          <w:b/>
+        </w:rPr>
+      </w:pPr>
+      <w:r>
+        <w:rPr>
+          <w:rFonts w:ascii="Candara" w:hAnsi="Candara" w:cstheme="minorHAnsi"/>
+          <w:b/>
+        </w:rPr>
+        <w:t>Tech Stack Used</w:t>
+      </w:r>
+      <w:r>
+        <w:rPr>
+          <w:rFonts w:ascii="Candara" w:hAnsi="Candara" w:cstheme="minorHAnsi"/>
+          <w:b/>
+        </w:rPr>
+        <w:t xml:space="preserve">: </w:t>
+      </w:r>
+      <w:r>
+        <w:rPr>
+          <w:rFonts w:ascii="Candara" w:hAnsi="Candara" w:cstheme="minorHAnsi"/>
+        </w:rPr>
+        <w:t xml:space="preserve">Python, NLP, </w:t>
+      </w:r>
       <w:proofErr w:type="spellStart"/>
       <w:r>
         <w:rPr>
           <w:rFonts w:ascii="Candara" w:hAnsi="Candara" w:cstheme="minorHAnsi"/>
-          <w:b/>
-          <w:bCs/>
-        </w:rPr>
-        <w:t>eTilt</w:t>
+        </w:rPr>
+        <w:t>Plotly</w:t>
       </w:r>
       <w:proofErr w:type="spellEnd"/>
       <w:r>
         <w:rPr>
           <w:rFonts w:ascii="Candara" w:hAnsi="Candara" w:cstheme="minorHAnsi"/>
-          <w:b/>
-          <w:bCs/>
-        </w:rPr>
-        <w:t xml:space="preserve"> </w:t>
+        </w:rPr>
+        <w:t xml:space="preserve">, Dash, SQL on Azure, Azure Services, Azure </w:t>
       </w:r>
       <w:proofErr w:type="spellStart"/>
       <w:r>
         <w:rPr>
           <w:rFonts w:ascii="Candara" w:hAnsi="Candara" w:cstheme="minorHAnsi"/>
-          <w:b/>
-          <w:bCs/>
-        </w:rPr>
-        <w:t>Optimisation</w:t>
+        </w:rPr>
+        <w:t>Devops</w:t>
       </w:r>
       <w:proofErr w:type="spellEnd"/>
-    </w:p>
-    <w:p>
-      <w:pPr>
-        <w:pStyle w:val="ListParagraph"/>
-        <w:spacing w:after="0" w:line="240" w:lineRule="auto"/>
-        <w:ind w:left="360"/>
-        <w:jc w:val="both"/>
-        <w:rPr>
-          <w:rFonts w:ascii="Candara" w:hAnsi="Candara" w:cstheme="minorHAnsi"/>
-        </w:rPr>
-      </w:pPr>
+      <w:r>
+        <w:rPr>
+          <w:rFonts w:ascii="Candara" w:hAnsi="Candara" w:cstheme="minorHAnsi"/>
+        </w:rPr>
+        <w:t xml:space="preserve">, </w:t>
+      </w:r>
       <w:proofErr w:type="spellStart"/>
       <w:r>
         <w:rPr>
           <w:rFonts w:ascii="Candara" w:hAnsi="Candara" w:cstheme="minorHAnsi"/>
         </w:rPr>
-        <w:t>Implementat</w:t>
-      </w:r>
-      <w:r>
-        <w:rPr>
-          <w:rFonts w:ascii="Candara" w:hAnsi="Candara" w:cstheme="minorHAnsi"/>
-        </w:rPr>
-        <w:t>ed</w:t>
+        <w:t>Spello</w:t>
       </w:r>
       <w:proofErr w:type="spellEnd"/>
       <w:r>
         <w:rPr>
           <w:rFonts w:ascii="Candara" w:hAnsi="Candara" w:cstheme="minorHAnsi"/>
         </w:rPr>
-        <w:t xml:space="preserve"> </w:t>
-      </w:r>
-      <w:r>
-        <w:rPr>
-          <w:rFonts w:ascii="Candara" w:hAnsi="Candara" w:cstheme="minorHAnsi"/>
-        </w:rPr>
-        <w:t xml:space="preserve">a </w:t>
-      </w:r>
-      <w:r>
-        <w:rPr>
-          <w:rFonts w:ascii="Candara" w:hAnsi="Candara" w:cstheme="minorHAnsi"/>
-        </w:rPr>
-        <w:t>custom</w:t>
-      </w:r>
-      <w:r>
-        <w:rPr>
-          <w:rFonts w:ascii="Candara" w:hAnsi="Candara" w:cstheme="minorHAnsi"/>
-        </w:rPr>
-        <w:t xml:space="preserve"> </w:t>
-      </w:r>
-      <w:r>
-        <w:rPr>
-          <w:rFonts w:ascii="Candara" w:hAnsi="Candara" w:cstheme="minorHAnsi"/>
-        </w:rPr>
-        <w:t>in-house</w:t>
-      </w:r>
-      <w:r>
-        <w:rPr>
-          <w:rFonts w:ascii="Candara" w:hAnsi="Candara" w:cstheme="minorHAnsi"/>
-        </w:rPr>
-        <w:t xml:space="preserve"> developed optimization </w:t>
-      </w:r>
-      <w:r>
-        <w:rPr>
-          <w:rFonts w:ascii="Candara" w:hAnsi="Candara" w:cstheme="minorHAnsi"/>
-        </w:rPr>
-        <w:t>algorithm</w:t>
-      </w:r>
-      <w:r>
-        <w:rPr>
-          <w:rFonts w:ascii="Candara" w:hAnsi="Candara" w:cstheme="minorHAnsi"/>
-        </w:rPr>
-        <w:t xml:space="preserve"> to optimize the </w:t>
-      </w:r>
-      <w:r>
-        <w:rPr>
-          <w:rFonts w:ascii="Candara" w:hAnsi="Candara" w:cstheme="minorHAnsi"/>
-        </w:rPr>
-        <w:t>e</w:t>
-      </w:r>
-      <w:r>
-        <w:rPr>
-          <w:rFonts w:ascii="Candara" w:hAnsi="Candara" w:cstheme="minorHAnsi"/>
-        </w:rPr>
-        <w:t>-</w:t>
-      </w:r>
-      <w:r>
-        <w:rPr>
-          <w:rFonts w:ascii="Candara" w:hAnsi="Candara" w:cstheme="minorHAnsi"/>
-        </w:rPr>
-        <w:t>tilts of the cells on the network</w:t>
-      </w:r>
-      <w:r>
-        <w:rPr>
-          <w:rFonts w:ascii="Candara" w:hAnsi="Candara" w:cstheme="minorHAnsi"/>
-        </w:rPr>
-        <w:t xml:space="preserve"> tower with </w:t>
-      </w:r>
-      <w:r>
-        <w:rPr>
-          <w:rFonts w:ascii="Candara" w:hAnsi="Candara" w:cstheme="minorHAnsi"/>
-        </w:rPr>
-        <w:t xml:space="preserve">the </w:t>
-      </w:r>
-      <w:r>
-        <w:rPr>
-          <w:rFonts w:ascii="Candara" w:hAnsi="Candara" w:cstheme="minorHAnsi"/>
-        </w:rPr>
-        <w:t xml:space="preserve">sole aim to improve </w:t>
-      </w:r>
-      <w:r>
-        <w:rPr>
-          <w:rFonts w:ascii="Candara" w:hAnsi="Candara" w:cstheme="minorHAnsi"/>
-        </w:rPr>
-        <w:t xml:space="preserve">the </w:t>
-      </w:r>
-      <w:r>
-        <w:rPr>
-          <w:rFonts w:ascii="Candara" w:hAnsi="Candara" w:cstheme="minorHAnsi"/>
-        </w:rPr>
-        <w:t>user’s network experience</w:t>
-      </w:r>
-      <w:r>
-        <w:rPr>
-          <w:rFonts w:ascii="Candara" w:hAnsi="Candara" w:cstheme="minorHAnsi"/>
-        </w:rPr>
-        <w:t>.</w:t>
-      </w:r>
-    </w:p>
-    <w:p>
-      <w:pPr>
-        <w:pStyle w:val="ListParagraph"/>
-        <w:spacing w:after="0" w:line="240" w:lineRule="auto"/>
-        <w:ind w:left="360"/>
-        <w:jc w:val="both"/>
-        <w:rPr>
-          <w:rFonts w:ascii="Candara" w:hAnsi="Candara" w:cstheme="minorHAnsi"/>
-          <w:sz w:val="6"/>
-        </w:rPr>
-      </w:pPr>
-    </w:p>
-    <w:p>
-      <w:pPr>
-        <w:pStyle w:val="ListParagraph"/>
-        <w:numPr>
-          <w:ilvl w:val="0"/>
-          <w:numId w:val="4"/>
-        </w:numPr>
-        <w:spacing w:after="0" w:line="240" w:lineRule="auto"/>
-        <w:ind w:left="360"/>
-        <w:jc w:val="both"/>
-        <w:rPr>
-          <w:rFonts w:ascii="Candara" w:hAnsi="Candara" w:cstheme="minorHAnsi"/>
-        </w:rPr>
-      </w:pPr>
-      <w:r>
-        <w:rPr>
-          <w:rFonts w:ascii="Candara" w:hAnsi="Candara" w:cstheme="minorHAnsi"/>
-          <w:b/>
-          <w:bCs/>
-        </w:rPr>
-        <w:t>Anomaly Detection</w:t>
-      </w:r>
-      <w:r>
-        <w:rPr>
-          <w:rFonts w:ascii="Candara" w:hAnsi="Candara" w:cstheme="minorHAnsi"/>
-          <w:b/>
-          <w:bCs/>
-        </w:rPr>
-        <w:t xml:space="preserve"> (Network Security)</w:t>
-      </w:r>
-    </w:p>
-    <w:p>
-      <w:pPr>
-        <w:pStyle w:val="ListParagraph"/>
-        <w:spacing w:after="0" w:line="240" w:lineRule="auto"/>
-        <w:ind w:left="360"/>
-        <w:jc w:val="both"/>
-        <w:rPr>
-          <w:rFonts w:ascii="Candara" w:hAnsi="Candara" w:cstheme="minorHAnsi"/>
-        </w:rPr>
-      </w:pPr>
-      <w:r>
-        <w:rPr>
-          <w:rFonts w:ascii="Candara" w:hAnsi="Candara" w:cstheme="minorHAnsi"/>
-        </w:rPr>
-        <w:t xml:space="preserve">Build an anomaly detection </w:t>
-      </w:r>
-      <w:r>
-        <w:rPr>
-          <w:rFonts w:ascii="Candara" w:hAnsi="Candara" w:cstheme="minorHAnsi"/>
-        </w:rPr>
-        <w:t>end-to-end</w:t>
-      </w:r>
-      <w:r>
-        <w:rPr>
-          <w:rFonts w:ascii="Candara" w:hAnsi="Candara" w:cstheme="minorHAnsi"/>
-        </w:rPr>
-        <w:t xml:space="preserve"> pipeline to detect port scans with a negative intent, which can come from within or outside of the network.</w:t>
-      </w:r>
-    </w:p>
-    <w:p>
-      <w:pPr>
-        <w:pStyle w:val="ListParagraph"/>
-        <w:spacing w:after="0" w:line="240" w:lineRule="auto"/>
-        <w:ind w:left="360"/>
-        <w:jc w:val="both"/>
-        <w:rPr>
-          <w:rFonts w:ascii="Candara" w:hAnsi="Candara" w:cstheme="minorHAnsi"/>
-          <w:sz w:val="6"/>
-        </w:rPr>
-      </w:pPr>
-    </w:p>
-    <w:p>
-      <w:pPr>
-        <w:pStyle w:val="ListParagraph"/>
-        <w:numPr>
-          <w:ilvl w:val="0"/>
-          <w:numId w:val="4"/>
-        </w:numPr>
-        <w:spacing w:after="0" w:line="240" w:lineRule="auto"/>
-        <w:ind w:left="360"/>
-        <w:jc w:val="both"/>
-        <w:rPr>
-          <w:rFonts w:ascii="Candara" w:hAnsi="Candara" w:cstheme="minorHAnsi"/>
-          <w:b/>
-        </w:rPr>
-      </w:pPr>
-      <w:r>
-        <w:rPr>
-          <w:rFonts w:ascii="Candara" w:hAnsi="Candara" w:cstheme="minorHAnsi"/>
-          <w:b/>
-        </w:rPr>
-        <w:t>Credit Risk Modeling</w:t>
-      </w:r>
-    </w:p>
-    <w:p>
-      <w:pPr>
-        <w:pStyle w:val="ListParagraph"/>
-        <w:spacing w:after="0" w:line="240" w:lineRule="auto"/>
-        <w:ind w:left="360"/>
-        <w:jc w:val="both"/>
-        <w:rPr>
-          <w:rFonts w:ascii="Candara" w:hAnsi="Candara" w:cstheme="minorHAnsi"/>
-        </w:rPr>
-      </w:pPr>
-      <w:r>
-        <w:rPr>
-          <w:rFonts w:ascii="Candara" w:hAnsi="Candara" w:cstheme="minorHAnsi"/>
-        </w:rPr>
-        <w:t xml:space="preserve">Engineered a proprietary credit score model using Telecom data, creating customized scorecards for all partners; developed an advanced data workflow for EDA, feature generation, and scorecard formulation, leveraging </w:t>
+        <w:t xml:space="preserve"> Language Model (based on </w:t>
       </w:r>
       <w:proofErr w:type="spellStart"/>
       <w:r>
         <w:rPr>
           <w:rFonts w:ascii="Candara" w:hAnsi="Candara" w:cstheme="minorHAnsi"/>
         </w:rPr>
-        <w:t>WoE</w:t>
+        <w:t>Symspell</w:t>
       </w:r>
       <w:proofErr w:type="spellEnd"/>
       <w:r>
         <w:rPr>
           <w:rFonts w:ascii="Candara" w:hAnsi="Candara" w:cstheme="minorHAnsi"/>
         </w:rPr>
-        <w:t xml:space="preserve"> and IV techniques.</w:t>
-      </w:r>
-    </w:p>
-    <w:p>
-      <w:pPr>
-        <w:pStyle w:val="ListParagraph"/>
-        <w:spacing w:after="0" w:line="240" w:lineRule="auto"/>
-        <w:ind w:left="360"/>
-        <w:jc w:val="both"/>
-        <w:rPr>
-          <w:rFonts w:ascii="Candara" w:hAnsi="Candara" w:cstheme="minorHAnsi"/>
-          <w:sz w:val="6"/>
-        </w:rPr>
-      </w:pPr>
-    </w:p>
-    <w:p>
-      <w:pPr>
-        <w:pStyle w:val="ListParagraph"/>
-        <w:numPr>
-          <w:ilvl w:val="0"/>
-          <w:numId w:val="4"/>
-        </w:numPr>
-        <w:spacing w:after="0" w:line="240" w:lineRule="auto"/>
-        <w:ind w:left="360"/>
-        <w:jc w:val="both"/>
-        <w:rPr>
-          <w:rFonts w:ascii="Candara" w:hAnsi="Candara" w:cstheme="minorHAnsi"/>
-          <w:b/>
-        </w:rPr>
-      </w:pPr>
-      <w:r>
-        <w:rPr>
-          <w:rFonts w:ascii="Candara" w:hAnsi="Candara" w:cstheme="minorHAnsi"/>
-          <w:b/>
-        </w:rPr>
-        <w:t>Tech Stack Used</w:t>
-      </w:r>
-      <w:r>
-        <w:rPr>
-          <w:rFonts w:ascii="Candara" w:hAnsi="Candara" w:cstheme="minorHAnsi"/>
-          <w:b/>
-        </w:rPr>
-        <w:t xml:space="preserve">: </w:t>
-      </w:r>
-      <w:proofErr w:type="spellStart"/>
-      <w:r>
-        <w:rPr>
-          <w:rFonts w:ascii="Candara" w:hAnsi="Candara" w:cstheme="minorHAnsi"/>
-        </w:rPr>
-        <w:t>Pyspark</w:t>
-      </w:r>
-      <w:proofErr w:type="spellEnd"/>
-      <w:r>
-        <w:rPr>
-          <w:rFonts w:ascii="Candara" w:hAnsi="Candara" w:cstheme="minorHAnsi"/>
-        </w:rPr>
-        <w:t xml:space="preserve">, spectral clustering, </w:t>
-      </w:r>
-      <w:proofErr w:type="spellStart"/>
-      <w:r>
-        <w:rPr>
-          <w:rFonts w:ascii="Candara" w:hAnsi="Candara" w:cstheme="minorHAnsi"/>
-        </w:rPr>
-        <w:t>Jupyter</w:t>
-      </w:r>
-      <w:proofErr w:type="spellEnd"/>
-      <w:r>
-        <w:rPr>
-          <w:rFonts w:ascii="Candara" w:hAnsi="Candara" w:cstheme="minorHAnsi"/>
-        </w:rPr>
-        <w:t>-lab, data transformation, HDFS, Git, Kepler-maps</w:t>
-      </w:r>
-      <w:r>
-        <w:rPr>
-          <w:rFonts w:ascii="Candara" w:hAnsi="Candara" w:cstheme="minorHAnsi"/>
-        </w:rPr>
-        <w:t>, etc.</w:t>
+        <w:t>-Fuzzy Search), Postgres dB, Docker, Network error handling.</w:t>
       </w:r>
     </w:p>
     <w:bookmarkEnd w:id="9"/>
     <w:bookmarkEnd w:id="10"/>
     <w:p>
       <w:pPr>
-        <w:pStyle w:val="ListParagraph"/>
-        <w:spacing w:after="0" w:line="240" w:lineRule="auto"/>
-        <w:ind w:left="360"/>
+        <w:spacing w:after="0"/>
         <w:jc w:val="both"/>
         <w:rPr>
-          <w:rFonts w:ascii="Candara" w:hAnsi="Candara" w:cstheme="minorHAnsi"/>
+          <w:rFonts w:ascii="Candara" w:eastAsia="Calibri" w:hAnsi="Candara" w:cstheme="minorHAnsi"/>
+          <w:b/>
         </w:rPr>
       </w:pPr>
     </w:p>
@@ -2603,17 +3138,23 @@
         <w:spacing w:after="0"/>
         <w:jc w:val="both"/>
         <w:rPr>
-          <w:rFonts w:ascii="Candara" w:hAnsi="Candara" w:cstheme="minorHAnsi"/>
-          <w:b/>
-          <w:bCs/>
-          <w:sz w:val="24"/>
-          <w:szCs w:val="24"/>
-        </w:rPr>
-      </w:pPr>
-      <w:r>
-        <w:rPr>
           <w:rFonts w:ascii="Candara" w:eastAsia="Calibri" w:hAnsi="Candara" w:cstheme="minorHAnsi"/>
           <w:b/>
+        </w:rPr>
+      </w:pPr>
+    </w:p>
+    <w:p>
+      <w:pPr>
+        <w:spacing w:after="0"/>
+        <w:rPr>
+          <w:rFonts w:ascii="Candara" w:eastAsia="Calibri" w:hAnsi="Candara" w:cstheme="minorHAnsi"/>
+          <w:color w:val="7F7F7F" w:themeColor="text1" w:themeTint="80"/>
+        </w:rPr>
+      </w:pPr>
+      <w:r>
+        <w:rPr>
+          <w:rFonts w:ascii="Candara" w:eastAsia="Calibri" w:hAnsi="Candara" w:cstheme="minorHAnsi"/>
+          <w:b/>
           <w:highlight w:val="lightGray"/>
         </w:rPr>
         <w:t xml:space="preserve"> </w:t>
@@ -2632,7 +3173,7 @@
           <w:b/>
           <w:highlight w:val="lightGray"/>
         </w:rPr>
-        <w:t xml:space="preserve"> COGNIZA</w:t>
+        <w:t xml:space="preserve"> CAPGEMINI</w:t>
       </w:r>
       <w:r>
         <w:rPr>
@@ -2640,15 +3181,7 @@
           <w:b/>
           <w:highlight w:val="lightGray"/>
         </w:rPr>
-        <w:t>N</w:t>
-      </w:r>
-      <w:r>
-        <w:rPr>
-          <w:rFonts w:ascii="Candara" w:eastAsia="Calibri" w:hAnsi="Candara" w:cstheme="minorHAnsi"/>
-          <w:b/>
-          <w:highlight w:val="lightGray"/>
-        </w:rPr>
-        <w:t>T</w:t>
+        <w:tab/>
       </w:r>
       <w:r>
         <w:rPr>
@@ -2689,6 +3222,15 @@
           <w:b/>
           <w:highlight w:val="lightGray"/>
         </w:rPr>
+        <w:tab/>
+        <w:t xml:space="preserve">     </w:t>
+      </w:r>
+      <w:r>
+        <w:rPr>
+          <w:rFonts w:ascii="Candara" w:eastAsia="Calibri" w:hAnsi="Candara" w:cstheme="minorHAnsi"/>
+          <w:b/>
+          <w:highlight w:val="lightGray"/>
+        </w:rPr>
         <w:t xml:space="preserve">         </w:t>
       </w:r>
       <w:r>
@@ -2697,7 +3239,7 @@
           <w:b/>
           <w:highlight w:val="lightGray"/>
         </w:rPr>
-        <w:tab/>
+        <w:t xml:space="preserve">       </w:t>
       </w:r>
       <w:r>
         <w:rPr>
@@ -2705,7 +3247,7 @@
           <w:b/>
           <w:highlight w:val="lightGray"/>
         </w:rPr>
-        <w:tab/>
+        <w:t xml:space="preserve">     </w:t>
       </w:r>
       <w:r>
         <w:rPr>
@@ -2713,70 +3255,15 @@
           <w:b/>
           <w:highlight w:val="lightGray"/>
         </w:rPr>
-        <w:t xml:space="preserve">               </w:t>
+        <w:t xml:space="preserve">     </w:t>
       </w:r>
       <w:r>
         <w:rPr>
           <w:rFonts w:ascii="Candara" w:eastAsia="Calibri" w:hAnsi="Candara" w:cstheme="minorHAnsi"/>
           <w:b/>
-          <w:color w:val="000000" w:themeColor="text1"/>
-          <w:highlight w:val="lightGray"/>
-        </w:rPr>
-        <w:t xml:space="preserve">  </w:t>
-      </w:r>
-      <w:r>
-        <w:rPr>
-          <w:rFonts w:ascii="Candara" w:eastAsia="Calibri" w:hAnsi="Candara" w:cstheme="minorHAnsi"/>
-          <w:b/>
-          <w:color w:val="000000" w:themeColor="text1"/>
-          <w:highlight w:val="lightGray"/>
-        </w:rPr>
-        <w:t xml:space="preserve">  </w:t>
-      </w:r>
-      <w:r>
-        <w:rPr>
-          <w:rFonts w:ascii="Candara" w:eastAsia="Calibri" w:hAnsi="Candara" w:cstheme="minorHAnsi"/>
-          <w:b/>
-          <w:color w:val="000000" w:themeColor="text1"/>
           <w:highlight w:val="lightGray"/>
         </w:rPr>
         <w:t xml:space="preserve">   </w:t>
-      </w:r>
-      <w:r>
-        <w:rPr>
-          <w:rFonts w:ascii="Candara" w:eastAsia="Calibri" w:hAnsi="Candara" w:cstheme="minorHAnsi"/>
-          <w:b/>
-          <w:color w:val="000000" w:themeColor="text1"/>
-          <w:highlight w:val="lightGray"/>
-        </w:rPr>
-        <w:t xml:space="preserve"> </w:t>
-      </w:r>
-      <w:r>
-        <w:rPr>
-          <w:rFonts w:ascii="Candara" w:eastAsia="Calibri" w:hAnsi="Candara" w:cstheme="minorHAnsi"/>
-          <w:b/>
-          <w:color w:val="000000" w:themeColor="text1"/>
-          <w:highlight w:val="lightGray"/>
-        </w:rPr>
-        <w:t xml:space="preserve">  </w:t>
-      </w:r>
-      <w:r>
-        <w:rPr>
-          <w:rFonts w:ascii="Candara" w:eastAsia="Calibri" w:hAnsi="Candara" w:cstheme="minorHAnsi"/>
-          <w:b/>
-          <w:color w:val="000000" w:themeColor="text1"/>
-          <w:highlight w:val="lightGray"/>
-        </w:rPr>
-        <w:t xml:space="preserve">     </w:t>
-      </w:r>
-      <w:r>
-        <w:rPr>
-          <w:rFonts w:ascii="Candara" w:eastAsia="Calibri" w:hAnsi="Candara" w:cstheme="minorHAnsi"/>
-          <w:b/>
-          <w:color w:val="000000" w:themeColor="text1"/>
-          <w:highlight w:val="lightGray"/>
-        </w:rPr>
-        <w:t xml:space="preserve">       </w:t>
       </w:r>
       <w:r>
         <w:rPr>
@@ -2785,7 +3272,7 @@
           <w:color w:val="7F7F7F" w:themeColor="text1" w:themeTint="80"/>
           <w:highlight w:val="lightGray"/>
         </w:rPr>
-        <w:t xml:space="preserve">Sep </w:t>
+        <w:t xml:space="preserve">Nov </w:t>
       </w:r>
       <w:r>
         <w:rPr>
@@ -2794,7 +3281,7 @@
           <w:color w:val="7F7F7F" w:themeColor="text1" w:themeTint="80"/>
           <w:highlight w:val="lightGray"/>
         </w:rPr>
-        <w:t xml:space="preserve">2020 </w:t>
+        <w:t xml:space="preserve">2018 </w:t>
       </w:r>
       <w:r>
         <w:rPr>
@@ -2821,7 +3308,7 @@
           <w:color w:val="7F7F7F" w:themeColor="text1" w:themeTint="80"/>
           <w:highlight w:val="lightGray"/>
         </w:rPr>
-        <w:t>Sep</w:t>
+        <w:t xml:space="preserve">June </w:t>
       </w:r>
       <w:r>
         <w:rPr>
@@ -2830,25 +3317,7 @@
           <w:color w:val="7F7F7F" w:themeColor="text1" w:themeTint="80"/>
           <w:highlight w:val="lightGray"/>
         </w:rPr>
-        <w:t xml:space="preserve"> </w:t>
-      </w:r>
-      <w:r>
-        <w:rPr>
-          <w:rFonts w:ascii="Candara" w:eastAsia="Calibri" w:hAnsi="Candara" w:cstheme="minorHAnsi"/>
-          <w:i/>
-          <w:color w:val="7F7F7F" w:themeColor="text1" w:themeTint="80"/>
-          <w:highlight w:val="lightGray"/>
-        </w:rPr>
-        <w:t>202</w:t>
-      </w:r>
-      <w:r>
-        <w:rPr>
-          <w:rFonts w:ascii="Candara" w:eastAsia="Calibri" w:hAnsi="Candara" w:cstheme="minorHAnsi"/>
-          <w:i/>
-          <w:color w:val="7F7F7F" w:themeColor="text1" w:themeTint="80"/>
-          <w:highlight w:val="lightGray"/>
-        </w:rPr>
-        <w:t>1</w:t>
+        <w:t>2020</w:t>
       </w:r>
       <w:r>
         <w:rPr>
@@ -2860,6 +3329,13 @@
         </w:rPr>
         <w:t>.</w:t>
       </w:r>
+      <w:r>
+        <w:rPr>
+          <w:rFonts w:ascii="Candara" w:eastAsia="Calibri" w:hAnsi="Candara" w:cstheme="minorHAnsi"/>
+          <w:color w:val="7F7F7F" w:themeColor="text1" w:themeTint="80"/>
+        </w:rPr>
+        <w:t xml:space="preserve"> </w:t>
+      </w:r>
     </w:p>
     <w:p>
       <w:pPr>
@@ -2871,8 +3347,6 @@
           <w:u w:val="single"/>
         </w:rPr>
       </w:pPr>
-      <w:bookmarkStart w:id="11" w:name="OLE_LINK1"/>
-      <w:bookmarkStart w:id="12" w:name="OLE_LINK2"/>
       <w:r>
         <w:rPr>
           <w:rFonts w:ascii="Candara" w:hAnsi="Candara" w:cstheme="minorHAnsi"/>
@@ -2880,18 +3354,24 @@
           <w:bCs/>
           <w:u w:val="single"/>
         </w:rPr>
-        <w:t xml:space="preserve">Mercedes-Benz </w:t>
-      </w:r>
-      <w:bookmarkEnd w:id="11"/>
-      <w:bookmarkEnd w:id="12"/>
-      <w:r>
-        <w:rPr>
-          <w:rFonts w:ascii="Candara" w:hAnsi="Candara" w:cstheme="minorHAnsi"/>
-          <w:b/>
-          <w:bCs/>
+        <w:t>ANZ –</w:t>
+      </w:r>
+      <w:r>
+        <w:rPr>
+          <w:rFonts w:ascii="Candara" w:hAnsi="Candara" w:cstheme="minorHAnsi"/>
+          <w:b/>
           <w:u w:val="single"/>
         </w:rPr>
-        <w:t>Research &amp; Development India (MBRDI) – Global Software Engineering Platform (GSEP)</w:t>
+        <w:t xml:space="preserve"> Bank Guarantee for Trade &amp; Finance</w:t>
+      </w:r>
+      <w:r>
+        <w:rPr>
+          <w:rFonts w:ascii="Candara" w:hAnsi="Candara" w:cstheme="minorHAnsi"/>
+          <w:b/>
+          <w:bCs/>
+          <w:u w:val="single"/>
+        </w:rPr>
+        <w:t xml:space="preserve"> – Digital Transformation</w:t>
       </w:r>
     </w:p>
     <w:p>
@@ -2899,33 +3379,32 @@
         <w:pStyle w:val="ListParagraph"/>
         <w:numPr>
           <w:ilvl w:val="0"/>
-          <w:numId w:val="4"/>
+          <w:numId w:val="31"/>
         </w:numPr>
-        <w:spacing w:after="0" w:line="240" w:lineRule="auto"/>
-        <w:ind w:left="360"/>
+        <w:spacing w:after="0"/>
         <w:jc w:val="both"/>
         <w:rPr>
           <w:rFonts w:ascii="Candara" w:hAnsi="Candara" w:cstheme="minorHAnsi"/>
           <w:b/>
           <w:bCs/>
-        </w:rPr>
-      </w:pPr>
-      <w:bookmarkStart w:id="13" w:name="OLE_LINK11"/>
-      <w:bookmarkStart w:id="14" w:name="OLE_LINK12"/>
-      <w:r>
-        <w:rPr>
-          <w:rFonts w:ascii="Candara" w:hAnsi="Candara" w:cstheme="minorHAnsi"/>
-          <w:b/>
-          <w:bCs/>
-        </w:rPr>
-        <w:t>Spelling Correction Model [NLP]</w:t>
+          <w:u w:val="single"/>
+        </w:rPr>
+      </w:pPr>
+      <w:bookmarkStart w:id="11" w:name="OLE_LINK13"/>
+      <w:bookmarkStart w:id="12" w:name="OLE_LINK14"/>
+      <w:r>
+        <w:rPr>
+          <w:rFonts w:ascii="Candara" w:hAnsi="Candara" w:cstheme="minorHAnsi"/>
+          <w:b/>
+          <w:bCs/>
+        </w:rPr>
+        <w:t>Multi-Class Document Classification | Text Classification</w:t>
       </w:r>
     </w:p>
     <w:p>
       <w:pPr>
         <w:pStyle w:val="ListParagraph"/>
-        <w:spacing w:after="0" w:line="240" w:lineRule="auto"/>
-        <w:ind w:left="360"/>
+        <w:spacing w:after="0"/>
         <w:jc w:val="both"/>
         <w:rPr>
           <w:rFonts w:ascii="Candara" w:hAnsi="Candara" w:cstheme="minorHAnsi"/>
@@ -2934,74 +3413,70 @@
       <w:r>
         <w:rPr>
           <w:rFonts w:ascii="Candara" w:hAnsi="Candara" w:cstheme="minorHAnsi"/>
-        </w:rPr>
-        <w:t>Developed and deployed a spelling correction module for the chatbot (RASA).</w:t>
+          <w:lang w:val="en-GB"/>
+        </w:rPr>
+        <w:t xml:space="preserve">Classification of Bank Documents </w:t>
+      </w:r>
+      <w:r>
+        <w:rPr>
+          <w:rFonts w:ascii="Candara" w:hAnsi="Candara" w:cstheme="minorHAnsi"/>
+          <w:lang w:val="en-GB"/>
+        </w:rPr>
+        <w:t>e</w:t>
+      </w:r>
+      <w:r>
+        <w:rPr>
+          <w:rFonts w:ascii="Candara" w:hAnsi="Candara" w:cstheme="minorHAnsi"/>
+          <w:lang w:val="en-GB"/>
+        </w:rPr>
+        <w:t>.</w:t>
+      </w:r>
+      <w:r>
+        <w:rPr>
+          <w:rFonts w:ascii="Candara" w:hAnsi="Candara" w:cstheme="minorHAnsi"/>
+          <w:lang w:val="en-GB"/>
+        </w:rPr>
+        <w:t>g.,</w:t>
+      </w:r>
+      <w:r>
+        <w:rPr>
+          <w:rFonts w:ascii="Candara" w:hAnsi="Candara" w:cstheme="minorHAnsi"/>
+          <w:lang w:val="en-GB"/>
+        </w:rPr>
+        <w:t xml:space="preserve"> BG, Request Forms, ASIC, CLAA, Email</w:t>
+      </w:r>
+      <w:r>
+        <w:rPr>
+          <w:rFonts w:ascii="Candara" w:hAnsi="Candara" w:cstheme="minorHAnsi"/>
+          <w:lang w:val="en-GB"/>
+        </w:rPr>
+        <w:t xml:space="preserve"> &amp;</w:t>
+      </w:r>
+      <w:r>
+        <w:rPr>
+          <w:rFonts w:ascii="Candara" w:hAnsi="Candara" w:cstheme="minorHAnsi"/>
+          <w:lang w:val="en-GB"/>
+        </w:rPr>
+        <w:t xml:space="preserve"> Others</w:t>
+      </w:r>
+      <w:r>
+        <w:rPr>
+          <w:rFonts w:ascii="Candara" w:hAnsi="Candara" w:cstheme="minorHAnsi"/>
+          <w:lang w:val="en-GB"/>
+        </w:rPr>
+        <w:t xml:space="preserve"> coming in various file formats.</w:t>
       </w:r>
     </w:p>
     <w:p>
       <w:pPr>
         <w:pStyle w:val="ListParagraph"/>
-        <w:spacing w:after="0" w:line="240" w:lineRule="auto"/>
-        <w:ind w:left="360"/>
+        <w:spacing w:after="0"/>
         <w:jc w:val="both"/>
         <w:rPr>
           <w:rFonts w:ascii="Candara" w:hAnsi="Candara" w:cstheme="minorHAnsi"/>
-        </w:rPr>
-      </w:pPr>
-      <w:r>
-        <w:rPr>
-          <w:rFonts w:ascii="Candara" w:hAnsi="Candara" w:cstheme="minorHAnsi"/>
-        </w:rPr>
-        <w:t>Challenge: Domain Specific words, shorthand, URLs and email IDs.</w:t>
-      </w:r>
-    </w:p>
-    <w:p>
-      <w:pPr>
-        <w:pStyle w:val="ListParagraph"/>
-        <w:spacing w:after="0" w:line="240" w:lineRule="auto"/>
-        <w:ind w:left="360"/>
-        <w:jc w:val="both"/>
-        <w:rPr>
-          <w:rFonts w:ascii="Candara" w:hAnsi="Candara" w:cstheme="minorHAnsi"/>
-        </w:rPr>
-      </w:pPr>
-      <w:r>
-        <w:rPr>
-          <w:rFonts w:ascii="Candara" w:hAnsi="Candara" w:cstheme="minorHAnsi"/>
-        </w:rPr>
-        <w:t>Process Flow: Data collection, transformation, model training, serialization &amp; other supporting scripts.</w:t>
-      </w:r>
-    </w:p>
-    <w:p>
-      <w:pPr>
-        <w:pStyle w:val="ListParagraph"/>
-        <w:spacing w:after="0" w:line="240" w:lineRule="auto"/>
-        <w:ind w:left="360"/>
-        <w:jc w:val="both"/>
-        <w:rPr>
-          <w:rFonts w:ascii="Candara" w:hAnsi="Candara" w:cstheme="minorHAnsi"/>
-        </w:rPr>
-      </w:pPr>
-    </w:p>
-    <w:p>
-      <w:pPr>
-        <w:pStyle w:val="ListParagraph"/>
-        <w:spacing w:after="0" w:line="240" w:lineRule="auto"/>
-        <w:ind w:left="360"/>
-        <w:jc w:val="both"/>
-        <w:rPr>
-          <w:rFonts w:ascii="Candara" w:hAnsi="Candara" w:cstheme="minorHAnsi"/>
-        </w:rPr>
-      </w:pPr>
-    </w:p>
-    <w:p>
-      <w:pPr>
-        <w:pStyle w:val="ListParagraph"/>
-        <w:spacing w:after="0" w:line="240" w:lineRule="auto"/>
-        <w:jc w:val="both"/>
-        <w:rPr>
-          <w:rFonts w:ascii="Candara" w:hAnsi="Candara" w:cstheme="minorHAnsi"/>
-          <w:sz w:val="6"/>
+          <w:b/>
+          <w:bCs/>
+          <w:u w:val="single"/>
         </w:rPr>
       </w:pPr>
     </w:p>
@@ -3010,247 +3485,141 @@
         <w:pStyle w:val="ListParagraph"/>
         <w:numPr>
           <w:ilvl w:val="0"/>
-          <w:numId w:val="4"/>
+          <w:numId w:val="31"/>
         </w:numPr>
-        <w:spacing w:after="0" w:line="240" w:lineRule="auto"/>
-        <w:ind w:left="360"/>
+        <w:spacing w:after="0"/>
         <w:jc w:val="both"/>
         <w:rPr>
           <w:rFonts w:ascii="Candara" w:hAnsi="Candara" w:cstheme="minorHAnsi"/>
-        </w:rPr>
-      </w:pPr>
-      <w:r>
-        <w:rPr>
-          <w:rFonts w:ascii="Candara" w:hAnsi="Candara" w:cstheme="minorHAnsi"/>
-          <w:b/>
-          <w:bCs/>
-        </w:rPr>
-        <w:lastRenderedPageBreak/>
-        <w:t>Dashboard – Price Parts Simulation Dashboard – Price Demand Elasticity – [Trucks]</w:t>
-      </w:r>
-    </w:p>
-    <w:p>
-      <w:pPr>
-        <w:pStyle w:val="ListParagraph"/>
-        <w:spacing w:after="0" w:line="240" w:lineRule="auto"/>
-        <w:ind w:left="360"/>
-        <w:jc w:val="both"/>
-        <w:rPr>
-          <w:rFonts w:ascii="Candara" w:hAnsi="Candara" w:cstheme="minorHAnsi"/>
-        </w:rPr>
-      </w:pPr>
-      <w:r>
-        <w:rPr>
-          <w:rFonts w:ascii="Candara" w:hAnsi="Candara" w:cstheme="minorHAnsi"/>
-        </w:rPr>
-        <w:t xml:space="preserve">Show </w:t>
-      </w:r>
-      <w:r>
-        <w:rPr>
-          <w:rFonts w:ascii="Candara" w:hAnsi="Candara" w:cstheme="minorHAnsi"/>
-        </w:rPr>
-        <w:t xml:space="preserve">KPIs and </w:t>
-      </w:r>
-      <w:r>
-        <w:rPr>
-          <w:rFonts w:ascii="Candara" w:hAnsi="Candara" w:cstheme="minorHAnsi"/>
-        </w:rPr>
-        <w:t>P</w:t>
-      </w:r>
-      <w:r>
-        <w:rPr>
-          <w:rFonts w:ascii="Candara" w:hAnsi="Candara" w:cstheme="minorHAnsi"/>
-        </w:rPr>
-        <w:t xml:space="preserve">rice </w:t>
-      </w:r>
-      <w:r>
-        <w:rPr>
-          <w:rFonts w:ascii="Candara" w:hAnsi="Candara" w:cstheme="minorHAnsi"/>
-        </w:rPr>
-        <w:t>S</w:t>
-      </w:r>
-      <w:r>
-        <w:rPr>
-          <w:rFonts w:ascii="Candara" w:hAnsi="Candara" w:cstheme="minorHAnsi"/>
-        </w:rPr>
-        <w:t xml:space="preserve">imulations based on </w:t>
-      </w:r>
-      <w:r>
-        <w:rPr>
-          <w:rFonts w:ascii="Candara" w:hAnsi="Candara" w:cstheme="minorHAnsi"/>
-        </w:rPr>
-        <w:t xml:space="preserve">various </w:t>
-      </w:r>
-      <w:r>
-        <w:rPr>
-          <w:rFonts w:ascii="Candara" w:hAnsi="Candara" w:cstheme="minorHAnsi"/>
-        </w:rPr>
-        <w:t xml:space="preserve">selections like price change, volume change, and discount group for a selected market and part type. Also displaying the break-even data in </w:t>
-      </w:r>
-      <w:r>
-        <w:rPr>
-          <w:rFonts w:ascii="Candara" w:hAnsi="Candara" w:cstheme="minorHAnsi"/>
-        </w:rPr>
-        <w:t>a</w:t>
-      </w:r>
-      <w:r>
-        <w:rPr>
-          <w:rFonts w:ascii="Candara" w:hAnsi="Candara" w:cstheme="minorHAnsi"/>
-        </w:rPr>
-        <w:t xml:space="preserve"> tabular format based on the user’s selection.</w:t>
-      </w:r>
-    </w:p>
-    <w:p>
-      <w:pPr>
-        <w:pStyle w:val="ListParagraph"/>
-        <w:spacing w:after="0" w:line="240" w:lineRule="auto"/>
-        <w:ind w:left="360"/>
-        <w:jc w:val="both"/>
-        <w:rPr>
-          <w:rFonts w:ascii="Candara" w:hAnsi="Candara" w:cstheme="minorHAnsi"/>
-          <w:sz w:val="6"/>
-        </w:rPr>
-      </w:pPr>
+          <w:b/>
+          <w:bCs/>
+          <w:lang w:val="en-IN"/>
+        </w:rPr>
+      </w:pPr>
+      <w:r>
+        <w:rPr>
+          <w:rFonts w:ascii="Candara" w:hAnsi="Candara" w:cstheme="minorHAnsi"/>
+          <w:b/>
+          <w:bCs/>
+          <w:lang w:val="en-IN"/>
+        </w:rPr>
+        <w:t>Built document classifiers &amp; NER models for ANZ Bank, automating form processing by 80%.</w:t>
+      </w:r>
     </w:p>
     <w:p>
       <w:pPr>
         <w:pStyle w:val="ListParagraph"/>
         <w:numPr>
           <w:ilvl w:val="0"/>
-          <w:numId w:val="4"/>
+          <w:numId w:val="33"/>
         </w:numPr>
-        <w:spacing w:after="0" w:line="240" w:lineRule="auto"/>
-        <w:ind w:left="360"/>
+        <w:spacing w:after="0"/>
         <w:jc w:val="both"/>
         <w:rPr>
           <w:rFonts w:ascii="Candara" w:hAnsi="Candara" w:cstheme="minorHAnsi"/>
-          <w:b/>
-          <w:bCs/>
-        </w:rPr>
-      </w:pPr>
-      <w:r>
-        <w:rPr>
-          <w:rFonts w:ascii="Candara" w:hAnsi="Candara" w:cstheme="minorHAnsi"/>
-          <w:b/>
-          <w:bCs/>
-        </w:rPr>
-        <w:t xml:space="preserve">Chatbot Dashboard </w:t>
-      </w:r>
-    </w:p>
-    <w:p>
-      <w:pPr>
-        <w:pStyle w:val="ListParagraph"/>
-        <w:spacing w:after="0" w:line="240" w:lineRule="auto"/>
-        <w:ind w:left="360"/>
-        <w:jc w:val="both"/>
-        <w:rPr>
-          <w:rFonts w:ascii="Candara" w:hAnsi="Candara" w:cstheme="minorHAnsi"/>
-          <w:b/>
-          <w:bCs/>
-        </w:rPr>
-      </w:pPr>
-      <w:r>
-        <w:rPr>
-          <w:rFonts w:ascii="Candara" w:hAnsi="Candara" w:cstheme="minorHAnsi"/>
-          <w:bCs/>
-        </w:rPr>
-        <w:t>Development and deployment of a comprehensive Admin dashboard showcasing KPIs essential for chatbot performance evaluation.</w:t>
-      </w:r>
-      <w:r>
-        <w:rPr>
-          <w:rFonts w:ascii="Candara" w:hAnsi="Candara" w:cstheme="minorHAnsi"/>
-          <w:bCs/>
-        </w:rPr>
-        <w:t xml:space="preserve"> </w:t>
-      </w:r>
-      <w:r>
-        <w:rPr>
-          <w:rFonts w:ascii="Candara" w:hAnsi="Candara" w:cstheme="minorHAnsi"/>
-        </w:rPr>
-        <w:t>These KPIs will encompass metrics such as chatbot usage, session time, response ratings, top-performing intents, CISM ticket volume and departmental penetration by the chatbot.</w:t>
-      </w:r>
-    </w:p>
-    <w:p>
-      <w:pPr>
-        <w:pStyle w:val="ListParagraph"/>
-        <w:spacing w:after="0" w:line="240" w:lineRule="auto"/>
-        <w:ind w:left="360"/>
-        <w:jc w:val="both"/>
-        <w:rPr>
-          <w:rFonts w:ascii="Candara" w:hAnsi="Candara" w:cstheme="minorHAnsi"/>
-          <w:sz w:val="6"/>
-        </w:rPr>
-      </w:pPr>
+          <w:bCs/>
+        </w:rPr>
+      </w:pPr>
+      <w:r>
+        <w:rPr>
+          <w:rFonts w:ascii="Candara" w:hAnsi="Candara" w:cstheme="minorHAnsi"/>
+          <w:bCs/>
+        </w:rPr>
+        <w:t>Classification of Bank Documents (ex. BG, Request Forms, ASIC, CLAA, Email, Others)</w:t>
+      </w:r>
+      <w:r>
+        <w:rPr>
+          <w:rFonts w:ascii="Candara" w:hAnsi="Candara" w:cstheme="minorHAnsi"/>
+          <w:bCs/>
+        </w:rPr>
+        <w:t>.</w:t>
+      </w:r>
     </w:p>
     <w:p>
       <w:pPr>
         <w:pStyle w:val="ListParagraph"/>
         <w:numPr>
           <w:ilvl w:val="0"/>
-          <w:numId w:val="4"/>
+          <w:numId w:val="33"/>
         </w:numPr>
-        <w:spacing w:after="0" w:line="240" w:lineRule="auto"/>
-        <w:ind w:left="360"/>
-        <w:jc w:val="both"/>
-        <w:rPr>
-          <w:rFonts w:ascii="Candara" w:hAnsi="Candara" w:cstheme="minorHAnsi"/>
-          <w:b/>
-          <w:bCs/>
-        </w:rPr>
-      </w:pPr>
-      <w:r>
-        <w:rPr>
-          <w:rFonts w:ascii="Candara" w:hAnsi="Candara" w:cstheme="minorHAnsi"/>
-          <w:b/>
-          <w:bCs/>
-        </w:rPr>
-        <w:t>Data Extraction Pipeline with Jenkins</w:t>
-      </w:r>
-      <w:r>
-        <w:rPr>
-          <w:rFonts w:ascii="Candara" w:hAnsi="Candara" w:cstheme="minorHAnsi"/>
-          <w:b/>
-          <w:bCs/>
-        </w:rPr>
-        <w:t xml:space="preserve"> | </w:t>
-      </w:r>
-      <w:r>
-        <w:rPr>
-          <w:rFonts w:ascii="Candara" w:hAnsi="Candara" w:cstheme="minorHAnsi"/>
-          <w:b/>
-          <w:bCs/>
-        </w:rPr>
-        <w:t>Cron Job triggered daily at 00:00</w:t>
+        <w:rPr>
+          <w:rFonts w:ascii="Candara" w:hAnsi="Candara" w:cstheme="minorHAnsi"/>
+          <w:bCs/>
+        </w:rPr>
+      </w:pPr>
+      <w:r>
+        <w:rPr>
+          <w:rFonts w:ascii="Candara" w:hAnsi="Candara" w:cstheme="minorHAnsi"/>
+          <w:bCs/>
+        </w:rPr>
+        <w:t>Extraction of multiple entities like Applicant Name, Beneficiary Name, ABN/ACN Numbers, Issue Date, Expiry Date, Purpose etc. from Request forms, Bank Guarantees and Emails.</w:t>
       </w:r>
     </w:p>
     <w:p>
       <w:pPr>
-        <w:pStyle w:val="ListParagraph"/>
-        <w:spacing w:after="0" w:line="240" w:lineRule="auto"/>
-        <w:ind w:left="360"/>
+        <w:spacing w:after="0"/>
+        <w:ind w:left="720"/>
         <w:jc w:val="both"/>
         <w:rPr>
           <w:rFonts w:ascii="Candara" w:hAnsi="Candara" w:cstheme="minorHAnsi"/>
-          <w:b/>
-          <w:bCs/>
-        </w:rPr>
-      </w:pPr>
-      <w:r>
-        <w:rPr>
-          <w:rFonts w:ascii="Candara" w:hAnsi="Candara" w:cstheme="minorHAnsi"/>
-        </w:rPr>
-        <w:t>Data extraction from Postgres, sourced from RASA's 'events' table, is followed by transformation into structured data and storage in a different table.</w:t>
+        </w:rPr>
+      </w:pPr>
+      <w:r>
+        <w:rPr>
+          <w:rFonts w:ascii="Candara" w:hAnsi="Candara" w:cstheme="minorHAnsi"/>
+        </w:rPr>
+        <w:t>Process</w:t>
+      </w:r>
+      <w:r>
+        <w:rPr>
+          <w:rFonts w:ascii="Candara" w:hAnsi="Candara" w:cstheme="minorHAnsi"/>
+        </w:rPr>
+        <w:t>es</w:t>
+      </w:r>
+      <w:r>
+        <w:rPr>
+          <w:rFonts w:ascii="Candara" w:hAnsi="Candara" w:cstheme="minorHAnsi"/>
+        </w:rPr>
+        <w:t>: Abby + Data Cap OCR, XML Parsing, Text Cleaning, data preparation</w:t>
+      </w:r>
+      <w:r>
+        <w:rPr>
+          <w:rFonts w:ascii="Candara" w:hAnsi="Candara" w:cstheme="minorHAnsi"/>
+        </w:rPr>
+        <w:t xml:space="preserve">, </w:t>
+      </w:r>
+      <w:r>
+        <w:rPr>
+          <w:rFonts w:ascii="Candara" w:hAnsi="Candara" w:cstheme="minorHAnsi"/>
+        </w:rPr>
+        <w:t>Text Analytics, Feature Engineering, Algorithm Selection</w:t>
+      </w:r>
+      <w:r>
+        <w:rPr>
+          <w:rFonts w:ascii="Candara" w:hAnsi="Candara" w:cstheme="minorHAnsi"/>
+        </w:rPr>
+        <w:t xml:space="preserve">, data tagging, model building, model training, </w:t>
+      </w:r>
+      <w:r>
+        <w:rPr>
+          <w:rFonts w:ascii="Candara" w:hAnsi="Candara" w:cstheme="minorHAnsi"/>
+        </w:rPr>
+        <w:t xml:space="preserve">and </w:t>
+      </w:r>
+      <w:r>
+        <w:rPr>
+          <w:rFonts w:ascii="Candara" w:hAnsi="Candara" w:cstheme="minorHAnsi"/>
+        </w:rPr>
+        <w:t>model validation.</w:t>
       </w:r>
     </w:p>
     <w:p>
       <w:pPr>
-        <w:pStyle w:val="ListParagraph"/>
-        <w:spacing w:after="0" w:line="240" w:lineRule="auto"/>
-        <w:ind w:left="360"/>
+        <w:spacing w:after="0"/>
         <w:jc w:val="both"/>
         <w:rPr>
           <w:rFonts w:ascii="Candara" w:hAnsi="Candara" w:cstheme="minorHAnsi"/>
-          <w:sz w:val="6"/>
+          <w:bCs/>
         </w:rPr>
       </w:pPr>
     </w:p>
@@ -3259,1162 +3628,493 @@
         <w:pStyle w:val="ListParagraph"/>
         <w:numPr>
           <w:ilvl w:val="0"/>
-          <w:numId w:val="4"/>
+          <w:numId w:val="31"/>
         </w:numPr>
-        <w:spacing w:after="0" w:line="240" w:lineRule="auto"/>
-        <w:ind w:left="360"/>
-        <w:jc w:val="both"/>
-        <w:rPr>
-          <w:rFonts w:ascii="Candara" w:hAnsi="Candara" w:cstheme="minorHAnsi"/>
-          <w:b/>
-        </w:rPr>
-      </w:pPr>
-      <w:r>
-        <w:rPr>
-          <w:rFonts w:ascii="Candara" w:hAnsi="Candara" w:cstheme="minorHAnsi"/>
-          <w:b/>
-        </w:rPr>
-        <w:t>Tech Stack Used</w:t>
-      </w:r>
-      <w:r>
-        <w:rPr>
-          <w:rFonts w:ascii="Candara" w:hAnsi="Candara" w:cstheme="minorHAnsi"/>
-          <w:b/>
-        </w:rPr>
-        <w:t xml:space="preserve">: </w:t>
-      </w:r>
-      <w:r>
-        <w:rPr>
-          <w:rFonts w:ascii="Candara" w:hAnsi="Candara" w:cstheme="minorHAnsi"/>
-        </w:rPr>
-        <w:t xml:space="preserve">Python, NLP, </w:t>
-      </w:r>
-      <w:proofErr w:type="spellStart"/>
-      <w:r>
-        <w:rPr>
-          <w:rFonts w:ascii="Candara" w:hAnsi="Candara" w:cstheme="minorHAnsi"/>
-        </w:rPr>
-        <w:t>Plotly</w:t>
-      </w:r>
-      <w:proofErr w:type="spellEnd"/>
-      <w:r>
-        <w:rPr>
-          <w:rFonts w:ascii="Candara" w:hAnsi="Candara" w:cstheme="minorHAnsi"/>
-        </w:rPr>
-        <w:t xml:space="preserve">, Dash, SQL on Azure, Azure Services, Azure </w:t>
-      </w:r>
-      <w:proofErr w:type="spellStart"/>
-      <w:r>
-        <w:rPr>
-          <w:rFonts w:ascii="Candara" w:hAnsi="Candara" w:cstheme="minorHAnsi"/>
-        </w:rPr>
-        <w:t>Devops</w:t>
-      </w:r>
-      <w:proofErr w:type="spellEnd"/>
-      <w:r>
-        <w:rPr>
-          <w:rFonts w:ascii="Candara" w:hAnsi="Candara" w:cstheme="minorHAnsi"/>
-        </w:rPr>
-        <w:t xml:space="preserve">, </w:t>
-      </w:r>
-      <w:proofErr w:type="spellStart"/>
-      <w:r>
-        <w:rPr>
-          <w:rFonts w:ascii="Candara" w:hAnsi="Candara" w:cstheme="minorHAnsi"/>
-        </w:rPr>
-        <w:t>Spello</w:t>
-      </w:r>
-      <w:proofErr w:type="spellEnd"/>
-      <w:r>
-        <w:rPr>
-          <w:rFonts w:ascii="Candara" w:hAnsi="Candara" w:cstheme="minorHAnsi"/>
-        </w:rPr>
-        <w:t xml:space="preserve"> Language Model (based on </w:t>
-      </w:r>
-      <w:proofErr w:type="spellStart"/>
-      <w:r>
-        <w:rPr>
-          <w:rFonts w:ascii="Candara" w:hAnsi="Candara" w:cstheme="minorHAnsi"/>
-        </w:rPr>
-        <w:t>Symspell</w:t>
-      </w:r>
-      <w:proofErr w:type="spellEnd"/>
-      <w:r>
-        <w:rPr>
-          <w:rFonts w:ascii="Candara" w:hAnsi="Candara" w:cstheme="minorHAnsi"/>
-        </w:rPr>
-        <w:t>-Fuzzy Search), Postgres dB, Docker, Network error handling.</w:t>
-      </w:r>
-    </w:p>
-    <w:bookmarkEnd w:id="13"/>
-    <w:bookmarkEnd w:id="14"/>
-    <w:p>
-      <w:pPr>
-        <w:spacing w:after="0"/>
-        <w:jc w:val="both"/>
-        <w:rPr>
-          <w:rFonts w:ascii="Candara" w:eastAsia="Calibri" w:hAnsi="Candara" w:cstheme="minorHAnsi"/>
-          <w:b/>
-        </w:rPr>
-      </w:pPr>
-    </w:p>
-    <w:p>
-      <w:pPr>
-        <w:spacing w:after="0"/>
-        <w:rPr>
-          <w:rFonts w:ascii="Candara" w:eastAsia="Calibri" w:hAnsi="Candara" w:cstheme="minorHAnsi"/>
-          <w:color w:val="7F7F7F" w:themeColor="text1" w:themeTint="80"/>
-        </w:rPr>
-      </w:pPr>
-      <w:r>
-        <w:rPr>
-          <w:rFonts w:ascii="Candara" w:eastAsia="Calibri" w:hAnsi="Candara" w:cstheme="minorHAnsi"/>
-          <w:b/>
-          <w:highlight w:val="lightGray"/>
-        </w:rPr>
-        <w:t xml:space="preserve"> </w:t>
-      </w:r>
-      <w:r>
-        <w:rPr>
-          <w:rFonts w:ascii="Candara" w:eastAsia="Calibri" w:hAnsi="Candara" w:cstheme="minorHAnsi"/>
-          <w:b/>
-          <w:highlight w:val="lightGray"/>
-        </w:rPr>
-        <w:sym w:font="Wingdings 2" w:char="F0A5"/>
-      </w:r>
-      <w:r>
-        <w:rPr>
-          <w:rFonts w:ascii="Candara" w:eastAsia="Calibri" w:hAnsi="Candara" w:cstheme="minorHAnsi"/>
-          <w:b/>
-          <w:highlight w:val="lightGray"/>
-        </w:rPr>
-        <w:t xml:space="preserve"> CAPGEMINI</w:t>
-      </w:r>
-      <w:r>
-        <w:rPr>
-          <w:rFonts w:ascii="Candara" w:eastAsia="Calibri" w:hAnsi="Candara" w:cstheme="minorHAnsi"/>
-          <w:b/>
-          <w:highlight w:val="lightGray"/>
-        </w:rPr>
-        <w:tab/>
-      </w:r>
-      <w:r>
-        <w:rPr>
-          <w:rFonts w:ascii="Candara" w:eastAsia="Calibri" w:hAnsi="Candara" w:cstheme="minorHAnsi"/>
-          <w:b/>
-          <w:highlight w:val="lightGray"/>
-        </w:rPr>
-        <w:tab/>
-      </w:r>
-      <w:r>
-        <w:rPr>
-          <w:rFonts w:ascii="Candara" w:eastAsia="Calibri" w:hAnsi="Candara" w:cstheme="minorHAnsi"/>
-          <w:b/>
-          <w:highlight w:val="lightGray"/>
-        </w:rPr>
-        <w:tab/>
-      </w:r>
-      <w:r>
-        <w:rPr>
-          <w:rFonts w:ascii="Candara" w:eastAsia="Calibri" w:hAnsi="Candara" w:cstheme="minorHAnsi"/>
-          <w:b/>
-          <w:highlight w:val="lightGray"/>
-        </w:rPr>
-        <w:tab/>
-        <w:t>DATA SCIENTIST</w:t>
-      </w:r>
-      <w:r>
-        <w:rPr>
-          <w:rFonts w:ascii="Candara" w:eastAsia="Calibri" w:hAnsi="Candara" w:cstheme="minorHAnsi"/>
-          <w:b/>
-          <w:highlight w:val="lightGray"/>
-        </w:rPr>
-        <w:t xml:space="preserve"> - CONSULTANT</w:t>
-      </w:r>
-      <w:r>
-        <w:rPr>
-          <w:rFonts w:ascii="Candara" w:eastAsia="Calibri" w:hAnsi="Candara" w:cstheme="minorHAnsi"/>
-          <w:b/>
-          <w:highlight w:val="lightGray"/>
-        </w:rPr>
-        <w:tab/>
-        <w:t xml:space="preserve">     </w:t>
-      </w:r>
-      <w:r>
-        <w:rPr>
-          <w:rFonts w:ascii="Candara" w:eastAsia="Calibri" w:hAnsi="Candara" w:cstheme="minorHAnsi"/>
-          <w:b/>
-          <w:highlight w:val="lightGray"/>
-        </w:rPr>
-        <w:t xml:space="preserve">         </w:t>
-      </w:r>
-      <w:r>
-        <w:rPr>
-          <w:rFonts w:ascii="Candara" w:eastAsia="Calibri" w:hAnsi="Candara" w:cstheme="minorHAnsi"/>
-          <w:b/>
-          <w:highlight w:val="lightGray"/>
-        </w:rPr>
-        <w:t xml:space="preserve">       </w:t>
-      </w:r>
-      <w:r>
-        <w:rPr>
-          <w:rFonts w:ascii="Candara" w:eastAsia="Calibri" w:hAnsi="Candara" w:cstheme="minorHAnsi"/>
-          <w:b/>
-          <w:highlight w:val="lightGray"/>
-        </w:rPr>
-        <w:t xml:space="preserve">     </w:t>
-      </w:r>
-      <w:r>
-        <w:rPr>
-          <w:rFonts w:ascii="Candara" w:eastAsia="Calibri" w:hAnsi="Candara" w:cstheme="minorHAnsi"/>
-          <w:b/>
-          <w:highlight w:val="lightGray"/>
-        </w:rPr>
-        <w:t xml:space="preserve">     </w:t>
-      </w:r>
-      <w:r>
-        <w:rPr>
-          <w:rFonts w:ascii="Candara" w:eastAsia="Calibri" w:hAnsi="Candara" w:cstheme="minorHAnsi"/>
-          <w:b/>
-          <w:highlight w:val="lightGray"/>
-        </w:rPr>
-        <w:t xml:space="preserve">   </w:t>
-      </w:r>
-      <w:r>
-        <w:rPr>
-          <w:rFonts w:ascii="Candara" w:eastAsia="Calibri" w:hAnsi="Candara" w:cstheme="minorHAnsi"/>
-          <w:i/>
-          <w:color w:val="7F7F7F" w:themeColor="text1" w:themeTint="80"/>
-          <w:highlight w:val="lightGray"/>
-        </w:rPr>
-        <w:t xml:space="preserve">Nov </w:t>
-      </w:r>
-      <w:r>
-        <w:rPr>
-          <w:rFonts w:ascii="Candara" w:eastAsia="Calibri" w:hAnsi="Candara" w:cstheme="minorHAnsi"/>
-          <w:i/>
-          <w:color w:val="7F7F7F" w:themeColor="text1" w:themeTint="80"/>
-          <w:highlight w:val="lightGray"/>
-        </w:rPr>
-        <w:t xml:space="preserve">2018 </w:t>
-      </w:r>
-      <w:r>
-        <w:rPr>
-          <w:rFonts w:ascii="Candara" w:eastAsia="Calibri" w:hAnsi="Candara" w:cstheme="minorHAnsi"/>
-          <w:i/>
-          <w:color w:val="7F7F7F" w:themeColor="text1" w:themeTint="80"/>
-          <w:highlight w:val="lightGray"/>
-        </w:rPr>
-        <w:t>–</w:t>
-      </w:r>
-      <w:r>
-        <w:rPr>
-          <w:rFonts w:ascii="Candara" w:eastAsia="Calibri" w:hAnsi="Candara" w:cstheme="minorHAnsi"/>
-          <w:i/>
-          <w:color w:val="7F7F7F" w:themeColor="text1" w:themeTint="80"/>
-          <w:highlight w:val="lightGray"/>
-        </w:rPr>
-        <w:t xml:space="preserve"> </w:t>
-      </w:r>
-      <w:r>
-        <w:rPr>
-          <w:rFonts w:ascii="Candara" w:eastAsia="Calibri" w:hAnsi="Candara" w:cstheme="minorHAnsi"/>
-          <w:i/>
-          <w:color w:val="7F7F7F" w:themeColor="text1" w:themeTint="80"/>
-          <w:highlight w:val="lightGray"/>
-        </w:rPr>
-        <w:t xml:space="preserve">June </w:t>
-      </w:r>
-      <w:r>
-        <w:rPr>
-          <w:rFonts w:ascii="Candara" w:eastAsia="Calibri" w:hAnsi="Candara" w:cstheme="minorHAnsi"/>
-          <w:i/>
-          <w:color w:val="7F7F7F" w:themeColor="text1" w:themeTint="80"/>
-          <w:highlight w:val="lightGray"/>
-        </w:rPr>
-        <w:t>2020</w:t>
-      </w:r>
-      <w:r>
-        <w:rPr>
-          <w:rFonts w:ascii="Candara" w:eastAsia="Calibri" w:hAnsi="Candara" w:cstheme="minorHAnsi"/>
-          <w:bCs/>
-          <w:i/>
-          <w:color w:val="D0CECE" w:themeColor="background2" w:themeShade="E6"/>
-          <w:highlight w:val="lightGray"/>
-        </w:rPr>
-        <w:t>.</w:t>
-      </w:r>
-      <w:r>
-        <w:rPr>
-          <w:rFonts w:ascii="Candara" w:eastAsia="Calibri" w:hAnsi="Candara" w:cstheme="minorHAnsi"/>
-          <w:color w:val="7F7F7F" w:themeColor="text1" w:themeTint="80"/>
-        </w:rPr>
-        <w:t xml:space="preserve"> </w:t>
-      </w:r>
-    </w:p>
-    <w:p>
-      <w:pPr>
-        <w:spacing w:after="0"/>
-        <w:rPr>
-          <w:rFonts w:ascii="Candara" w:hAnsi="Candara" w:cstheme="minorHAnsi"/>
-          <w:b/>
-          <w:bCs/>
-          <w:u w:val="single"/>
-        </w:rPr>
-      </w:pPr>
-      <w:r>
-        <w:rPr>
-          <w:rFonts w:ascii="Candara" w:hAnsi="Candara" w:cstheme="minorHAnsi"/>
-          <w:b/>
-          <w:bCs/>
-          <w:u w:val="single"/>
-        </w:rPr>
-        <w:t>ANZ –</w:t>
-      </w:r>
-      <w:r>
-        <w:rPr>
-          <w:rFonts w:ascii="Candara" w:hAnsi="Candara" w:cstheme="minorHAnsi"/>
-          <w:b/>
-          <w:u w:val="single"/>
-        </w:rPr>
-        <w:t xml:space="preserve"> Bank Guarantee for Trade &amp; Finance</w:t>
-      </w:r>
-      <w:r>
-        <w:rPr>
-          <w:rFonts w:ascii="Candara" w:hAnsi="Candara" w:cstheme="minorHAnsi"/>
-          <w:b/>
-          <w:bCs/>
-          <w:u w:val="single"/>
-        </w:rPr>
-        <w:t xml:space="preserve"> – Digital Transformation</w:t>
-      </w:r>
+        <w:rPr>
+          <w:rFonts w:ascii="Candara" w:hAnsi="Candara" w:cstheme="minorHAnsi"/>
+          <w:b/>
+          <w:bCs/>
+          <w:szCs w:val="24"/>
+        </w:rPr>
+      </w:pPr>
+      <w:bookmarkStart w:id="13" w:name="OLE_LINK34"/>
+      <w:bookmarkStart w:id="14" w:name="OLE_LINK35"/>
+      <w:r>
+        <w:rPr>
+          <w:rFonts w:ascii="Candara" w:hAnsi="Candara" w:cstheme="minorHAnsi"/>
+          <w:b/>
+          <w:bCs/>
+          <w:szCs w:val="24"/>
+        </w:rPr>
+        <w:t>Automated Form Processing with AI</w:t>
+      </w:r>
+      <w:bookmarkEnd w:id="13"/>
+      <w:bookmarkEnd w:id="14"/>
     </w:p>
     <w:p>
       <w:pPr>
         <w:pStyle w:val="ListParagraph"/>
         <w:numPr>
           <w:ilvl w:val="0"/>
-          <w:numId w:val="4"/>
+          <w:numId w:val="33"/>
         </w:numPr>
-        <w:spacing w:after="0"/>
-        <w:ind w:left="360"/>
-        <w:jc w:val="both"/>
-        <w:rPr>
-          <w:rFonts w:ascii="Candara" w:hAnsi="Candara" w:cstheme="minorHAnsi"/>
-          <w:b/>
-          <w:bCs/>
-          <w:u w:val="single"/>
-        </w:rPr>
-      </w:pPr>
-      <w:bookmarkStart w:id="15" w:name="OLE_LINK13"/>
-      <w:bookmarkStart w:id="16" w:name="OLE_LINK14"/>
-      <w:r>
-        <w:rPr>
-          <w:rFonts w:ascii="Candara" w:hAnsi="Candara" w:cstheme="minorHAnsi"/>
-          <w:b/>
-          <w:bCs/>
-        </w:rPr>
-        <w:t>Multi-Class Document Classification | Text Classification</w:t>
-      </w:r>
-    </w:p>
-    <w:p>
-      <w:pPr>
-        <w:pStyle w:val="ListParagraph"/>
-        <w:spacing w:after="0"/>
-        <w:ind w:left="360"/>
-        <w:jc w:val="both"/>
-        <w:rPr>
-          <w:rFonts w:ascii="Candara" w:hAnsi="Candara" w:cstheme="minorHAnsi"/>
-          <w:bCs/>
-        </w:rPr>
-      </w:pPr>
-      <w:r>
-        <w:rPr>
-          <w:rFonts w:ascii="Candara" w:hAnsi="Candara" w:cstheme="minorHAnsi"/>
-          <w:bCs/>
-        </w:rPr>
-        <w:t xml:space="preserve">Classification of Bank Documents (ex. BG, Request Forms, ASIC, CLAA, Email, Others) </w:t>
-      </w:r>
-    </w:p>
-    <w:p>
-      <w:pPr>
-        <w:pStyle w:val="ListParagraph"/>
-        <w:spacing w:after="0"/>
-        <w:ind w:left="360"/>
-        <w:jc w:val="both"/>
-        <w:rPr>
-          <w:rFonts w:ascii="Candara" w:hAnsi="Candara" w:cstheme="minorHAnsi"/>
-          <w:b/>
-          <w:bCs/>
-          <w:u w:val="single"/>
-        </w:rPr>
-      </w:pPr>
-      <w:r>
-        <w:rPr>
-          <w:rFonts w:ascii="Candara" w:hAnsi="Candara" w:cstheme="minorHAnsi"/>
-          <w:bCs/>
-        </w:rPr>
-        <w:t xml:space="preserve">Process Flow: </w:t>
-      </w:r>
-      <w:r>
-        <w:rPr>
-          <w:rFonts w:ascii="Candara" w:hAnsi="Candara" w:cstheme="minorHAnsi"/>
-        </w:rPr>
-        <w:t>Data Mining, Abby + Data Cap OCR, XML Parsing, Text Cleaning, Text Analytics, Feature Engineering, Algorithm Selection, Model Validation and Optimization.</w:t>
-      </w:r>
-    </w:p>
-    <w:p>
-      <w:pPr>
-        <w:spacing w:after="0" w:line="240" w:lineRule="auto"/>
-        <w:ind w:left="360"/>
-        <w:jc w:val="both"/>
-        <w:rPr>
-          <w:rFonts w:ascii="Candara" w:hAnsi="Candara" w:cstheme="minorHAnsi"/>
-          <w:sz w:val="6"/>
-        </w:rPr>
-      </w:pPr>
+        <w:rPr>
+          <w:rFonts w:ascii="Candara" w:hAnsi="Candara" w:cstheme="minorHAnsi"/>
+          <w:b/>
+          <w:bCs/>
+          <w:szCs w:val="24"/>
+        </w:rPr>
+      </w:pPr>
+      <w:r>
+        <w:rPr>
+          <w:rFonts w:ascii="Candara" w:hAnsi="Candara" w:cstheme="minorHAnsi"/>
+          <w:bCs/>
+          <w:szCs w:val="24"/>
+        </w:rPr>
+        <w:t>Insertion of specific entities if they are present and their location when those entities are not present in the Bank Guarantee Document Template of ANZ or of its clients.</w:t>
+      </w:r>
     </w:p>
     <w:p>
       <w:pPr>
         <w:pStyle w:val="ListParagraph"/>
         <w:numPr>
           <w:ilvl w:val="0"/>
-          <w:numId w:val="4"/>
+          <w:numId w:val="33"/>
         </w:numPr>
-        <w:spacing w:after="0" w:line="240" w:lineRule="auto"/>
-        <w:ind w:left="360"/>
-        <w:jc w:val="both"/>
-        <w:rPr>
-          <w:rFonts w:ascii="Candara" w:hAnsi="Candara" w:cstheme="minorHAnsi"/>
-          <w:b/>
-        </w:rPr>
-      </w:pPr>
-      <w:r>
-        <w:rPr>
-          <w:rFonts w:ascii="Candara" w:hAnsi="Candara" w:cstheme="minorHAnsi"/>
-          <w:b/>
-        </w:rPr>
-        <w:t>Named Entity Extraction using LSTM</w:t>
+        <w:rPr>
+          <w:rFonts w:ascii="Candara" w:hAnsi="Candara" w:cstheme="minorHAnsi"/>
+          <w:b/>
+          <w:bCs/>
+          <w:szCs w:val="24"/>
+        </w:rPr>
+      </w:pPr>
+      <w:r>
+        <w:rPr>
+          <w:rFonts w:ascii="Candara" w:hAnsi="Candara" w:cstheme="minorHAnsi"/>
+        </w:rPr>
+        <w:t xml:space="preserve">Tech Stack: </w:t>
+      </w:r>
+      <w:r>
+        <w:rPr>
+          <w:rFonts w:ascii="Candara" w:hAnsi="Candara" w:cstheme="minorHAnsi"/>
+        </w:rPr>
+        <w:t>LSTM + Rule Engine + Regex + Logic-based solution to automate the form-filling</w:t>
+      </w:r>
+      <w:r>
+        <w:rPr>
+          <w:rFonts w:ascii="Candara" w:hAnsi="Candara" w:cstheme="minorHAnsi"/>
+        </w:rPr>
+        <w:t xml:space="preserve"> process by the Maker and Checker </w:t>
+      </w:r>
+      <w:r>
+        <w:rPr>
+          <w:rFonts w:ascii="Candara" w:hAnsi="Candara" w:cstheme="minorHAnsi"/>
+        </w:rPr>
+        <w:t>that</w:t>
+      </w:r>
+      <w:r>
+        <w:rPr>
+          <w:rFonts w:ascii="Candara" w:hAnsi="Candara" w:cstheme="minorHAnsi"/>
+        </w:rPr>
+        <w:t xml:space="preserve"> reduce</w:t>
+      </w:r>
+      <w:r>
+        <w:rPr>
+          <w:rFonts w:ascii="Candara" w:hAnsi="Candara" w:cstheme="minorHAnsi"/>
+        </w:rPr>
+        <w:t>d</w:t>
+      </w:r>
+      <w:r>
+        <w:rPr>
+          <w:rFonts w:ascii="Candara" w:hAnsi="Candara" w:cstheme="minorHAnsi"/>
+        </w:rPr>
+        <w:t xml:space="preserve"> the time required by 80%</w:t>
+      </w:r>
+      <w:r>
+        <w:rPr>
+          <w:rFonts w:ascii="Candara" w:hAnsi="Candara" w:cstheme="minorHAnsi"/>
+        </w:rPr>
+        <w:t xml:space="preserve"> on an average</w:t>
+      </w:r>
+      <w:r>
+        <w:rPr>
+          <w:rFonts w:ascii="Candara" w:hAnsi="Candara" w:cstheme="minorHAnsi"/>
+        </w:rPr>
+        <w:t>.</w:t>
       </w:r>
     </w:p>
     <w:p>
       <w:pPr>
-        <w:pStyle w:val="ListParagraph"/>
-        <w:spacing w:after="0" w:line="240" w:lineRule="auto"/>
-        <w:ind w:left="360"/>
+        <w:spacing w:after="0"/>
         <w:jc w:val="both"/>
         <w:rPr>
           <w:rFonts w:ascii="Candara" w:hAnsi="Candara" w:cstheme="minorHAnsi"/>
-        </w:rPr>
-      </w:pPr>
-      <w:r>
-        <w:rPr>
-          <w:rFonts w:ascii="Candara" w:hAnsi="Candara" w:cstheme="minorHAnsi"/>
-        </w:rPr>
-        <w:t>Extraction of multiple entities like Applicant Name, Beneficiary Name, ABN/ACN Numbers, Issue Date, Expiry Date,</w:t>
-      </w:r>
-      <w:r>
-        <w:rPr>
-          <w:rFonts w:ascii="Candara" w:hAnsi="Candara" w:cstheme="minorHAnsi"/>
-        </w:rPr>
-        <w:t xml:space="preserve"> </w:t>
-      </w:r>
-      <w:r>
-        <w:rPr>
-          <w:rFonts w:ascii="Candara" w:hAnsi="Candara" w:cstheme="minorHAnsi"/>
-        </w:rPr>
-        <w:t>Purpose etc. from Request forms, Bank Guarantees and Emails.</w:t>
-      </w:r>
-    </w:p>
-    <w:p>
-      <w:pPr>
-        <w:pStyle w:val="ListParagraph"/>
-        <w:spacing w:after="0" w:line="240" w:lineRule="auto"/>
-        <w:ind w:left="360"/>
-        <w:jc w:val="both"/>
-        <w:rPr>
-          <w:rFonts w:ascii="Candara" w:hAnsi="Candara" w:cstheme="minorHAnsi"/>
-        </w:rPr>
-      </w:pPr>
-      <w:r>
-        <w:rPr>
-          <w:rFonts w:ascii="Candara" w:hAnsi="Candara" w:cstheme="minorHAnsi"/>
-        </w:rPr>
-        <w:t xml:space="preserve">Process Flow: Abby + Data Cap OCR, XML Parsing, Text Cleaning, data preparation, data tagging, model building, model training, </w:t>
-      </w:r>
-      <w:r>
-        <w:rPr>
-          <w:rFonts w:ascii="Candara" w:hAnsi="Candara" w:cstheme="minorHAnsi"/>
-        </w:rPr>
-        <w:t xml:space="preserve">and </w:t>
-      </w:r>
-      <w:r>
-        <w:rPr>
-          <w:rFonts w:ascii="Candara" w:hAnsi="Candara" w:cstheme="minorHAnsi"/>
-        </w:rPr>
-        <w:t>model validation.</w:t>
-      </w:r>
-    </w:p>
-    <w:p>
-      <w:pPr>
-        <w:pStyle w:val="ListParagraph"/>
-        <w:spacing w:after="0" w:line="240" w:lineRule="auto"/>
-        <w:ind w:left="360"/>
-        <w:jc w:val="both"/>
-        <w:rPr>
-          <w:rFonts w:ascii="Candara" w:hAnsi="Candara" w:cstheme="minorHAnsi"/>
-          <w:sz w:val="6"/>
-        </w:rPr>
-      </w:pPr>
+          <w:b/>
+          <w:bCs/>
+          <w:u w:val="single"/>
+        </w:rPr>
+      </w:pPr>
+      <w:r>
+        <w:rPr>
+          <w:rFonts w:ascii="Candara" w:hAnsi="Candara" w:cstheme="minorHAnsi"/>
+          <w:b/>
+          <w:bCs/>
+          <w:u w:val="single"/>
+        </w:rPr>
+        <w:t>Capgemini Centre of Excellence (COE)</w:t>
+      </w:r>
     </w:p>
     <w:p>
       <w:pPr>
         <w:pStyle w:val="ListParagraph"/>
         <w:numPr>
           <w:ilvl w:val="0"/>
-          <w:numId w:val="4"/>
+          <w:numId w:val="31"/>
         </w:numPr>
-        <w:ind w:left="360"/>
-        <w:rPr>
-          <w:rFonts w:ascii="Candara" w:hAnsi="Candara" w:cstheme="minorHAnsi"/>
-          <w:b/>
-          <w:bCs/>
-          <w:szCs w:val="24"/>
+        <w:spacing w:after="0"/>
+        <w:jc w:val="both"/>
+        <w:rPr>
+          <w:rFonts w:ascii="Candara" w:hAnsi="Candara" w:cstheme="minorHAnsi"/>
+          <w:b/>
+          <w:bCs/>
           <w:lang w:val="en-IN"/>
         </w:rPr>
       </w:pPr>
-      <w:bookmarkStart w:id="17" w:name="OLE_LINK34"/>
-      <w:bookmarkStart w:id="18" w:name="OLE_LINK35"/>
-      <w:r>
-        <w:rPr>
-          <w:rFonts w:ascii="Candara" w:hAnsi="Candara" w:cstheme="minorHAnsi"/>
-          <w:b/>
-          <w:bCs/>
-          <w:szCs w:val="24"/>
+      <w:r>
+        <w:rPr>
+          <w:rFonts w:ascii="Candara" w:hAnsi="Candara" w:cstheme="minorHAnsi"/>
+          <w:b/>
+          <w:bCs/>
           <w:lang w:val="en-IN"/>
         </w:rPr>
-        <w:t>Automated Form Processing with AI</w:t>
-      </w:r>
-      <w:bookmarkEnd w:id="17"/>
-      <w:bookmarkEnd w:id="18"/>
+        <w:t>Contributed to Cognitive Document Processing (CDP) platform with OCR &amp; NLP capabilities.</w:t>
+      </w:r>
     </w:p>
     <w:p>
       <w:pPr>
         <w:pStyle w:val="ListParagraph"/>
-        <w:ind w:left="360"/>
-        <w:rPr>
-          <w:rFonts w:ascii="Candara" w:hAnsi="Candara" w:cstheme="minorHAnsi"/>
-          <w:bCs/>
-          <w:szCs w:val="24"/>
-        </w:rPr>
-      </w:pPr>
-      <w:r>
-        <w:rPr>
-          <w:rFonts w:ascii="Candara" w:hAnsi="Candara" w:cstheme="minorHAnsi"/>
-          <w:bCs/>
-          <w:szCs w:val="24"/>
-        </w:rPr>
-        <w:t>Insertion of specific entities if they are present and their location when those entities are not present in the Bank Guarantee Document Template of ANZ or of its clients.</w:t>
+        <w:spacing w:after="0"/>
+        <w:jc w:val="both"/>
+        <w:rPr>
+          <w:rFonts w:ascii="Candara" w:hAnsi="Candara" w:cstheme="minorHAnsi"/>
+          <w:lang w:val="en-IN"/>
+        </w:rPr>
+      </w:pPr>
+      <w:r>
+        <w:rPr>
+          <w:rFonts w:ascii="Candara" w:hAnsi="Candara" w:cstheme="minorHAnsi"/>
+          <w:lang w:val="en-IN"/>
+        </w:rPr>
+        <w:t>OCR, Text Extraction, Text Classification, Language Detection, Natural Language Generation.</w:t>
       </w:r>
     </w:p>
     <w:p>
       <w:pPr>
         <w:pStyle w:val="ListParagraph"/>
-        <w:ind w:left="360"/>
-        <w:rPr>
-          <w:rFonts w:ascii="Candara" w:hAnsi="Candara" w:cstheme="minorHAnsi"/>
-          <w:b/>
-          <w:bCs/>
-          <w:szCs w:val="24"/>
-          <w:lang w:val="en-IN"/>
-        </w:rPr>
-      </w:pPr>
-      <w:r>
-        <w:rPr>
-          <w:rFonts w:ascii="Candara" w:hAnsi="Candara" w:cstheme="minorHAnsi"/>
-        </w:rPr>
-        <w:t xml:space="preserve">Tech Stack: </w:t>
-      </w:r>
-      <w:r>
-        <w:rPr>
-          <w:rFonts w:ascii="Candara" w:hAnsi="Candara" w:cstheme="minorHAnsi"/>
-        </w:rPr>
-        <w:t>LSTM + Rule Engine + Regex + Logic-based solution to automate the form-filling</w:t>
-      </w:r>
-      <w:r>
-        <w:rPr>
-          <w:rFonts w:ascii="Candara" w:hAnsi="Candara" w:cstheme="minorHAnsi"/>
-        </w:rPr>
-        <w:t xml:space="preserve"> process by the Maker and Checker </w:t>
-      </w:r>
-      <w:r>
-        <w:rPr>
-          <w:rFonts w:ascii="Candara" w:hAnsi="Candara" w:cstheme="minorHAnsi"/>
-        </w:rPr>
-        <w:t>that</w:t>
-      </w:r>
-      <w:r>
-        <w:rPr>
-          <w:rFonts w:ascii="Candara" w:hAnsi="Candara" w:cstheme="minorHAnsi"/>
-        </w:rPr>
-        <w:t xml:space="preserve"> reduce</w:t>
-      </w:r>
-      <w:r>
-        <w:rPr>
-          <w:rFonts w:ascii="Candara" w:hAnsi="Candara" w:cstheme="minorHAnsi"/>
-        </w:rPr>
-        <w:t>d</w:t>
-      </w:r>
-      <w:r>
-        <w:rPr>
-          <w:rFonts w:ascii="Candara" w:hAnsi="Candara" w:cstheme="minorHAnsi"/>
-        </w:rPr>
-        <w:t xml:space="preserve"> the time required by 80%</w:t>
-      </w:r>
-      <w:r>
-        <w:rPr>
-          <w:rFonts w:ascii="Candara" w:hAnsi="Candara" w:cstheme="minorHAnsi"/>
-        </w:rPr>
-        <w:t xml:space="preserve"> on an average</w:t>
-      </w:r>
-      <w:r>
-        <w:rPr>
-          <w:rFonts w:ascii="Candara" w:hAnsi="Candara" w:cstheme="minorHAnsi"/>
-        </w:rPr>
-        <w:t>.</w:t>
-      </w:r>
-    </w:p>
-    <w:p>
-      <w:pPr>
         <w:spacing w:after="0"/>
         <w:jc w:val="both"/>
         <w:rPr>
           <w:rFonts w:ascii="Candara" w:hAnsi="Candara" w:cstheme="minorHAnsi"/>
-          <w:b/>
-          <w:bCs/>
-          <w:u w:val="single"/>
-        </w:rPr>
-      </w:pPr>
-      <w:r>
-        <w:rPr>
-          <w:rFonts w:ascii="Candara" w:hAnsi="Candara" w:cstheme="minorHAnsi"/>
-          <w:b/>
-          <w:bCs/>
-          <w:u w:val="single"/>
-        </w:rPr>
-        <w:t>Capgemini Centre of Excellence (COE)</w:t>
-      </w:r>
+          <w:lang w:val="en-IN"/>
+        </w:rPr>
+      </w:pPr>
     </w:p>
     <w:p>
       <w:pPr>
         <w:pStyle w:val="ListParagraph"/>
         <w:numPr>
           <w:ilvl w:val="0"/>
-          <w:numId w:val="5"/>
+          <w:numId w:val="31"/>
         </w:numPr>
         <w:spacing w:after="0"/>
-        <w:ind w:left="360"/>
         <w:jc w:val="both"/>
         <w:rPr>
           <w:rFonts w:ascii="Candara" w:hAnsi="Candara" w:cstheme="minorHAnsi"/>
           <w:b/>
           <w:bCs/>
-        </w:rPr>
-      </w:pPr>
-      <w:r>
-        <w:rPr>
-          <w:rFonts w:ascii="Candara" w:hAnsi="Candara" w:cstheme="minorHAnsi"/>
-          <w:b/>
-          <w:bCs/>
-        </w:rPr>
-        <w:t>Cognitive Document Processing (CDP) Platform</w:t>
-      </w:r>
+          <w:lang w:val="en-IN"/>
+        </w:rPr>
+      </w:pPr>
+      <w:r>
+        <w:rPr>
+          <w:rFonts w:ascii="Candara" w:hAnsi="Candara" w:cstheme="minorHAnsi"/>
+          <w:b/>
+          <w:bCs/>
+          <w:lang w:val="en-IN"/>
+        </w:rPr>
+        <w:t>Developed PII-redaction tools for secure document handling.</w:t>
+      </w:r>
+    </w:p>
+    <w:bookmarkEnd w:id="11"/>
+    <w:bookmarkEnd w:id="12"/>
+    <w:p>
+      <w:pPr>
+        <w:spacing w:after="0"/>
+        <w:jc w:val="both"/>
+        <w:rPr>
+          <w:rFonts w:ascii="Candara" w:eastAsia="Calibri" w:hAnsi="Candara" w:cstheme="minorHAnsi"/>
+          <w:b/>
+          <w:highlight w:val="lightGray"/>
+        </w:rPr>
+      </w:pPr>
     </w:p>
     <w:p>
       <w:pPr>
-        <w:pStyle w:val="ListParagraph"/>
         <w:spacing w:after="0"/>
-        <w:ind w:left="360"/>
         <w:jc w:val="both"/>
         <w:rPr>
           <w:rFonts w:ascii="Candara" w:hAnsi="Candara" w:cstheme="minorHAnsi"/>
           <w:b/>
           <w:bCs/>
-        </w:rPr>
-      </w:pPr>
-      <w:r>
-        <w:rPr>
-          <w:rFonts w:ascii="Candara" w:hAnsi="Candara" w:cstheme="minorHAnsi"/>
-          <w:b/>
-          <w:bCs/>
-        </w:rPr>
-        <w:t>Capabilities:</w:t>
-      </w:r>
-      <w:r>
-        <w:rPr>
-          <w:rFonts w:ascii="Candara" w:hAnsi="Candara" w:cstheme="minorHAnsi"/>
-          <w:bCs/>
-        </w:rPr>
-        <w:t xml:space="preserve"> OCR, Text Extraction, Text Classification, Language Detection, Natural Language Generation.</w:t>
-      </w:r>
-    </w:p>
-    <w:p>
-      <w:pPr>
-        <w:pStyle w:val="ListParagraph"/>
-        <w:spacing w:after="0"/>
-        <w:ind w:left="360"/>
-        <w:jc w:val="both"/>
-        <w:rPr>
-          <w:rFonts w:ascii="Candara" w:hAnsi="Candara" w:cstheme="minorHAnsi"/>
-          <w:bCs/>
-        </w:rPr>
-      </w:pPr>
-      <w:r>
-        <w:rPr>
-          <w:rFonts w:ascii="Candara" w:hAnsi="Candara" w:cstheme="minorHAnsi"/>
-          <w:bCs/>
-        </w:rPr>
-        <w:t>Document Types: Driving License, W9 Form, Balance Sheet, Contractual Form, Aadhar Card, Pan Card etc.</w:t>
-      </w:r>
-    </w:p>
-    <w:p>
-      <w:pPr>
-        <w:pStyle w:val="ListParagraph"/>
-        <w:spacing w:after="0"/>
-        <w:ind w:left="360"/>
-        <w:jc w:val="both"/>
-        <w:rPr>
-          <w:rFonts w:ascii="Candara" w:hAnsi="Candara" w:cstheme="minorHAnsi"/>
-          <w:bCs/>
-          <w:sz w:val="6"/>
-          <w:szCs w:val="10"/>
-        </w:rPr>
-      </w:pPr>
+          <w:sz w:val="24"/>
+          <w:szCs w:val="24"/>
+        </w:rPr>
+      </w:pPr>
+      <w:r>
+        <w:rPr>
+          <w:rFonts w:ascii="Candara" w:eastAsia="Calibri" w:hAnsi="Candara" w:cstheme="minorHAnsi"/>
+          <w:b/>
+          <w:highlight w:val="lightGray"/>
+        </w:rPr>
+        <w:sym w:font="Wingdings 2" w:char="F0A5"/>
+      </w:r>
+      <w:r>
+        <w:rPr>
+          <w:rFonts w:ascii="Candara" w:eastAsia="Calibri" w:hAnsi="Candara" w:cstheme="minorHAnsi"/>
+          <w:b/>
+          <w:highlight w:val="lightGray"/>
+        </w:rPr>
+        <w:t xml:space="preserve"> </w:t>
+      </w:r>
+      <w:r>
+        <w:rPr>
+          <w:rFonts w:ascii="Candara" w:eastAsia="Calibri" w:hAnsi="Candara" w:cstheme="minorHAnsi"/>
+          <w:b/>
+          <w:highlight w:val="lightGray"/>
+        </w:rPr>
+        <w:t>CONFIDENTIAL</w:t>
+      </w:r>
+      <w:r>
+        <w:rPr>
+          <w:rFonts w:ascii="Candara" w:eastAsia="Calibri" w:hAnsi="Candara" w:cstheme="minorHAnsi"/>
+          <w:b/>
+          <w:highlight w:val="lightGray"/>
+        </w:rPr>
+        <w:tab/>
+      </w:r>
+      <w:r>
+        <w:rPr>
+          <w:rFonts w:ascii="Candara" w:eastAsia="Calibri" w:hAnsi="Candara" w:cstheme="minorHAnsi"/>
+          <w:b/>
+          <w:highlight w:val="lightGray"/>
+        </w:rPr>
+        <w:tab/>
+      </w:r>
+      <w:r>
+        <w:rPr>
+          <w:rFonts w:ascii="Candara" w:eastAsia="Calibri" w:hAnsi="Candara" w:cstheme="minorHAnsi"/>
+          <w:b/>
+          <w:highlight w:val="lightGray"/>
+        </w:rPr>
+        <w:tab/>
+      </w:r>
+      <w:r>
+        <w:rPr>
+          <w:rFonts w:ascii="Candara" w:eastAsia="Calibri" w:hAnsi="Candara" w:cstheme="minorHAnsi"/>
+          <w:b/>
+          <w:highlight w:val="lightGray"/>
+        </w:rPr>
+        <w:tab/>
+        <w:t>PYTHON DEVELOPER</w:t>
+      </w:r>
+      <w:r>
+        <w:rPr>
+          <w:rFonts w:ascii="Candara" w:eastAsia="Calibri" w:hAnsi="Candara" w:cstheme="minorHAnsi"/>
+          <w:b/>
+          <w:highlight w:val="lightGray"/>
+        </w:rPr>
+        <w:tab/>
+      </w:r>
+      <w:r>
+        <w:rPr>
+          <w:rFonts w:ascii="Candara" w:eastAsia="Calibri" w:hAnsi="Candara" w:cstheme="minorHAnsi"/>
+          <w:b/>
+          <w:highlight w:val="lightGray"/>
+        </w:rPr>
+        <w:tab/>
+      </w:r>
+      <w:r>
+        <w:rPr>
+          <w:rFonts w:ascii="Candara" w:eastAsia="Calibri" w:hAnsi="Candara" w:cstheme="minorHAnsi"/>
+          <w:b/>
+          <w:highlight w:val="lightGray"/>
+        </w:rPr>
+        <w:tab/>
+      </w:r>
+      <w:r>
+        <w:rPr>
+          <w:rFonts w:ascii="Candara" w:eastAsia="Calibri" w:hAnsi="Candara" w:cstheme="minorHAnsi"/>
+          <w:b/>
+          <w:highlight w:val="lightGray"/>
+        </w:rPr>
+        <w:t xml:space="preserve">      </w:t>
+      </w:r>
+      <w:r>
+        <w:rPr>
+          <w:rFonts w:ascii="Candara" w:eastAsia="Calibri" w:hAnsi="Candara" w:cstheme="minorHAnsi"/>
+          <w:b/>
+          <w:highlight w:val="lightGray"/>
+        </w:rPr>
+        <w:t xml:space="preserve">     </w:t>
+      </w:r>
+      <w:r>
+        <w:rPr>
+          <w:rFonts w:ascii="Candara" w:eastAsia="Calibri" w:hAnsi="Candara" w:cstheme="minorHAnsi"/>
+          <w:b/>
+          <w:highlight w:val="lightGray"/>
+        </w:rPr>
+        <w:t xml:space="preserve">     </w:t>
+      </w:r>
+      <w:r>
+        <w:rPr>
+          <w:rFonts w:ascii="Candara" w:eastAsia="Calibri" w:hAnsi="Candara" w:cstheme="minorHAnsi"/>
+          <w:b/>
+          <w:highlight w:val="lightGray"/>
+        </w:rPr>
+        <w:t xml:space="preserve">    </w:t>
+      </w:r>
+      <w:r>
+        <w:rPr>
+          <w:rFonts w:ascii="Candara" w:hAnsi="Candara" w:cstheme="minorHAnsi"/>
+          <w:i/>
+          <w:color w:val="767171" w:themeColor="background2" w:themeShade="80"/>
+          <w:highlight w:val="lightGray"/>
+        </w:rPr>
+        <w:t xml:space="preserve">April </w:t>
+      </w:r>
+      <w:r>
+        <w:rPr>
+          <w:rFonts w:ascii="Candara" w:hAnsi="Candara" w:cstheme="minorHAnsi"/>
+          <w:i/>
+          <w:color w:val="767171" w:themeColor="background2" w:themeShade="80"/>
+          <w:highlight w:val="lightGray"/>
+        </w:rPr>
+        <w:t xml:space="preserve">2018 </w:t>
+      </w:r>
+      <w:r>
+        <w:rPr>
+          <w:rFonts w:ascii="Candara" w:hAnsi="Candara" w:cstheme="minorHAnsi"/>
+          <w:i/>
+          <w:color w:val="767171" w:themeColor="background2" w:themeShade="80"/>
+          <w:highlight w:val="lightGray"/>
+        </w:rPr>
+        <w:t>–</w:t>
+      </w:r>
+      <w:r>
+        <w:rPr>
+          <w:rFonts w:ascii="Candara" w:hAnsi="Candara" w:cstheme="minorHAnsi"/>
+          <w:i/>
+          <w:color w:val="767171" w:themeColor="background2" w:themeShade="80"/>
+          <w:highlight w:val="lightGray"/>
+        </w:rPr>
+        <w:t xml:space="preserve"> </w:t>
+      </w:r>
+      <w:r>
+        <w:rPr>
+          <w:rFonts w:ascii="Candara" w:hAnsi="Candara" w:cstheme="minorHAnsi"/>
+          <w:i/>
+          <w:color w:val="767171" w:themeColor="background2" w:themeShade="80"/>
+          <w:highlight w:val="lightGray"/>
+        </w:rPr>
+        <w:t xml:space="preserve">Nov </w:t>
+      </w:r>
+      <w:r>
+        <w:rPr>
+          <w:rFonts w:ascii="Candara" w:hAnsi="Candara" w:cstheme="minorHAnsi"/>
+          <w:i/>
+          <w:color w:val="767171" w:themeColor="background2" w:themeShade="80"/>
+          <w:highlight w:val="lightGray"/>
+        </w:rPr>
+        <w:t>2018</w:t>
+      </w:r>
+      <w:r>
+        <w:rPr>
+          <w:rFonts w:ascii="Candara" w:eastAsia="Calibri" w:hAnsi="Candara" w:cstheme="minorHAnsi"/>
+          <w:bCs/>
+          <w:i/>
+          <w:color w:val="D0CECE" w:themeColor="background2" w:themeShade="E6"/>
+          <w:highlight w:val="lightGray"/>
+        </w:rPr>
+        <w:t>.</w:t>
+      </w:r>
+      <w:r>
+        <w:rPr>
+          <w:rFonts w:ascii="Candara" w:hAnsi="Candara" w:cstheme="minorHAnsi"/>
+          <w:highlight w:val="lightGray"/>
+        </w:rPr>
+        <w:t xml:space="preserve">   </w:t>
+      </w:r>
     </w:p>
     <w:p>
       <w:pPr>
         <w:pStyle w:val="ListParagraph"/>
         <w:numPr>
           <w:ilvl w:val="0"/>
-          <w:numId w:val="4"/>
+          <w:numId w:val="31"/>
         </w:numPr>
-        <w:ind w:left="360"/>
+        <w:spacing w:after="0" w:line="256" w:lineRule="auto"/>
         <w:jc w:val="both"/>
         <w:rPr>
           <w:rFonts w:ascii="Candara" w:hAnsi="Candara" w:cstheme="minorHAnsi"/>
-        </w:rPr>
-      </w:pPr>
-      <w:r>
-        <w:rPr>
-          <w:rFonts w:ascii="Candara" w:hAnsi="Candara" w:cstheme="minorHAnsi"/>
-          <w:b/>
-        </w:rPr>
-        <w:t xml:space="preserve">PII-Redaction </w:t>
-      </w:r>
-      <w:r>
-        <w:rPr>
-          <w:rFonts w:ascii="Candara" w:hAnsi="Candara" w:cstheme="minorHAnsi"/>
-        </w:rPr>
-        <w:t>(Personal Identifiable Information censoring)</w:t>
-      </w:r>
+          <w:b/>
+          <w:lang w:val="en-IN"/>
+        </w:rPr>
+      </w:pPr>
+      <w:bookmarkStart w:id="15" w:name="OLE_LINK17"/>
+      <w:bookmarkStart w:id="16" w:name="OLE_LINK18"/>
+      <w:r>
+        <w:rPr>
+          <w:rFonts w:ascii="Candara" w:hAnsi="Candara" w:cstheme="minorHAnsi"/>
+          <w:b/>
+          <w:lang w:val="en-IN"/>
+        </w:rPr>
+        <w:t>Automated domain fingerprinting and server audits.</w:t>
+      </w:r>
+      <w:bookmarkEnd w:id="0"/>
+      <w:bookmarkEnd w:id="1"/>
+      <w:bookmarkEnd w:id="15"/>
+      <w:bookmarkEnd w:id="16"/>
     </w:p>
     <w:p>
       <w:pPr>
         <w:pStyle w:val="ListParagraph"/>
-        <w:ind w:left="360"/>
+        <w:numPr>
+          <w:ilvl w:val="0"/>
+          <w:numId w:val="31"/>
+        </w:numPr>
+        <w:spacing w:after="0" w:line="256" w:lineRule="auto"/>
         <w:jc w:val="both"/>
         <w:rPr>
           <w:rFonts w:ascii="Candara" w:hAnsi="Candara" w:cstheme="minorHAnsi"/>
-        </w:rPr>
-      </w:pPr>
-      <w:r>
-        <w:rPr>
-          <w:rFonts w:ascii="Candara" w:hAnsi="Candara" w:cstheme="minorHAnsi"/>
-        </w:rPr>
-        <w:t xml:space="preserve">A solution </w:t>
-      </w:r>
-      <w:r>
-        <w:rPr>
-          <w:rFonts w:ascii="Candara" w:hAnsi="Candara" w:cstheme="minorHAnsi"/>
-        </w:rPr>
-        <w:t xml:space="preserve">is used </w:t>
-      </w:r>
-      <w:r>
-        <w:rPr>
-          <w:rFonts w:ascii="Candara" w:hAnsi="Candara" w:cstheme="minorHAnsi"/>
-        </w:rPr>
-        <w:t>to censor the PII present in any document, either in the image or pdf format and then generate the same document in the same format with all the PII redacted.</w:t>
-      </w:r>
-    </w:p>
-    <w:bookmarkEnd w:id="15"/>
-    <w:bookmarkEnd w:id="16"/>
-    <w:p>
-      <w:pPr>
-        <w:spacing w:after="0"/>
-        <w:jc w:val="both"/>
-        <w:rPr>
-          <w:rFonts w:ascii="Candara" w:hAnsi="Candara" w:cstheme="minorHAnsi"/>
-          <w:b/>
-          <w:bCs/>
-          <w:sz w:val="24"/>
-          <w:szCs w:val="24"/>
-        </w:rPr>
-      </w:pPr>
-      <w:r>
-        <w:rPr>
-          <w:rFonts w:ascii="Candara" w:eastAsia="Calibri" w:hAnsi="Candara" w:cstheme="minorHAnsi"/>
-          <w:b/>
-          <w:highlight w:val="lightGray"/>
-        </w:rPr>
-        <w:t xml:space="preserve"> </w:t>
-      </w:r>
-      <w:r>
-        <w:rPr>
-          <w:rFonts w:ascii="Candara" w:eastAsia="Calibri" w:hAnsi="Candara" w:cstheme="minorHAnsi"/>
-          <w:b/>
-          <w:highlight w:val="lightGray"/>
-        </w:rPr>
-        <w:sym w:font="Wingdings 2" w:char="F0A5"/>
-      </w:r>
-      <w:r>
-        <w:rPr>
-          <w:rFonts w:ascii="Candara" w:eastAsia="Calibri" w:hAnsi="Candara" w:cstheme="minorHAnsi"/>
-          <w:b/>
-          <w:highlight w:val="lightGray"/>
-        </w:rPr>
-        <w:t xml:space="preserve"> </w:t>
-      </w:r>
-      <w:r>
-        <w:rPr>
-          <w:rFonts w:ascii="Candara" w:eastAsia="Calibri" w:hAnsi="Candara" w:cstheme="minorHAnsi"/>
-          <w:b/>
-          <w:highlight w:val="lightGray"/>
-        </w:rPr>
-        <w:t>CONFIDENTIAL</w:t>
-      </w:r>
-      <w:r>
-        <w:rPr>
-          <w:rFonts w:ascii="Candara" w:eastAsia="Calibri" w:hAnsi="Candara" w:cstheme="minorHAnsi"/>
-          <w:b/>
-          <w:highlight w:val="lightGray"/>
-        </w:rPr>
-        <w:tab/>
-      </w:r>
-      <w:r>
-        <w:rPr>
-          <w:rFonts w:ascii="Candara" w:eastAsia="Calibri" w:hAnsi="Candara" w:cstheme="minorHAnsi"/>
-          <w:b/>
-          <w:highlight w:val="lightGray"/>
-        </w:rPr>
-        <w:tab/>
-      </w:r>
-      <w:r>
-        <w:rPr>
-          <w:rFonts w:ascii="Candara" w:eastAsia="Calibri" w:hAnsi="Candara" w:cstheme="minorHAnsi"/>
-          <w:b/>
-          <w:highlight w:val="lightGray"/>
-        </w:rPr>
-        <w:tab/>
-      </w:r>
-      <w:r>
-        <w:rPr>
-          <w:rFonts w:ascii="Candara" w:eastAsia="Calibri" w:hAnsi="Candara" w:cstheme="minorHAnsi"/>
-          <w:b/>
-          <w:highlight w:val="lightGray"/>
-        </w:rPr>
-        <w:tab/>
-        <w:t>PYTHON DEVELOPER</w:t>
-      </w:r>
-      <w:r>
-        <w:rPr>
-          <w:rFonts w:ascii="Candara" w:eastAsia="Calibri" w:hAnsi="Candara" w:cstheme="minorHAnsi"/>
-          <w:b/>
-          <w:highlight w:val="lightGray"/>
-        </w:rPr>
-        <w:tab/>
-      </w:r>
-      <w:r>
-        <w:rPr>
-          <w:rFonts w:ascii="Candara" w:eastAsia="Calibri" w:hAnsi="Candara" w:cstheme="minorHAnsi"/>
-          <w:b/>
-          <w:highlight w:val="lightGray"/>
-        </w:rPr>
-        <w:tab/>
-      </w:r>
-      <w:r>
-        <w:rPr>
-          <w:rFonts w:ascii="Candara" w:eastAsia="Calibri" w:hAnsi="Candara" w:cstheme="minorHAnsi"/>
-          <w:b/>
-          <w:highlight w:val="lightGray"/>
-        </w:rPr>
-        <w:tab/>
-      </w:r>
-      <w:r>
-        <w:rPr>
-          <w:rFonts w:ascii="Candara" w:eastAsia="Calibri" w:hAnsi="Candara" w:cstheme="minorHAnsi"/>
-          <w:b/>
-          <w:highlight w:val="lightGray"/>
-        </w:rPr>
-        <w:t xml:space="preserve">      </w:t>
-      </w:r>
-      <w:r>
-        <w:rPr>
-          <w:rFonts w:ascii="Candara" w:eastAsia="Calibri" w:hAnsi="Candara" w:cstheme="minorHAnsi"/>
-          <w:b/>
-          <w:highlight w:val="lightGray"/>
-        </w:rPr>
-        <w:t xml:space="preserve">     </w:t>
-      </w:r>
-      <w:r>
-        <w:rPr>
-          <w:rFonts w:ascii="Candara" w:eastAsia="Calibri" w:hAnsi="Candara" w:cstheme="minorHAnsi"/>
-          <w:b/>
-          <w:highlight w:val="lightGray"/>
-        </w:rPr>
-        <w:t xml:space="preserve">     </w:t>
-      </w:r>
-      <w:r>
-        <w:rPr>
-          <w:rFonts w:ascii="Candara" w:eastAsia="Calibri" w:hAnsi="Candara" w:cstheme="minorHAnsi"/>
-          <w:b/>
-          <w:highlight w:val="lightGray"/>
-        </w:rPr>
-        <w:t xml:space="preserve">    </w:t>
-      </w:r>
-      <w:r>
-        <w:rPr>
-          <w:rFonts w:ascii="Candara" w:hAnsi="Candara" w:cstheme="minorHAnsi"/>
-          <w:i/>
-          <w:color w:val="767171" w:themeColor="background2" w:themeShade="80"/>
-          <w:highlight w:val="lightGray"/>
-        </w:rPr>
-        <w:t xml:space="preserve">April </w:t>
-      </w:r>
-      <w:r>
-        <w:rPr>
-          <w:rFonts w:ascii="Candara" w:hAnsi="Candara" w:cstheme="minorHAnsi"/>
-          <w:i/>
-          <w:color w:val="767171" w:themeColor="background2" w:themeShade="80"/>
-          <w:highlight w:val="lightGray"/>
-        </w:rPr>
-        <w:t xml:space="preserve">2018 </w:t>
-      </w:r>
-      <w:r>
-        <w:rPr>
-          <w:rFonts w:ascii="Candara" w:hAnsi="Candara" w:cstheme="minorHAnsi"/>
-          <w:i/>
-          <w:color w:val="767171" w:themeColor="background2" w:themeShade="80"/>
-          <w:highlight w:val="lightGray"/>
-        </w:rPr>
-        <w:t>–</w:t>
-      </w:r>
-      <w:r>
-        <w:rPr>
-          <w:rFonts w:ascii="Candara" w:hAnsi="Candara" w:cstheme="minorHAnsi"/>
-          <w:i/>
-          <w:color w:val="767171" w:themeColor="background2" w:themeShade="80"/>
-          <w:highlight w:val="lightGray"/>
-        </w:rPr>
-        <w:t xml:space="preserve"> </w:t>
-      </w:r>
-      <w:r>
-        <w:rPr>
-          <w:rFonts w:ascii="Candara" w:hAnsi="Candara" w:cstheme="minorHAnsi"/>
-          <w:i/>
-          <w:color w:val="767171" w:themeColor="background2" w:themeShade="80"/>
-          <w:highlight w:val="lightGray"/>
-        </w:rPr>
-        <w:t xml:space="preserve">Nov </w:t>
-      </w:r>
-      <w:r>
-        <w:rPr>
-          <w:rFonts w:ascii="Candara" w:hAnsi="Candara" w:cstheme="minorHAnsi"/>
-          <w:i/>
-          <w:color w:val="767171" w:themeColor="background2" w:themeShade="80"/>
-          <w:highlight w:val="lightGray"/>
-        </w:rPr>
-        <w:t>2018</w:t>
-      </w:r>
-      <w:r>
-        <w:rPr>
-          <w:rFonts w:ascii="Candara" w:eastAsia="Calibri" w:hAnsi="Candara" w:cstheme="minorHAnsi"/>
-          <w:bCs/>
-          <w:i/>
-          <w:color w:val="D0CECE" w:themeColor="background2" w:themeShade="E6"/>
-          <w:highlight w:val="lightGray"/>
-        </w:rPr>
-        <w:t>.</w:t>
-      </w:r>
-      <w:r>
-        <w:rPr>
-          <w:rFonts w:ascii="Candara" w:hAnsi="Candara" w:cstheme="minorHAnsi"/>
-          <w:highlight w:val="lightGray"/>
-        </w:rPr>
-        <w:t xml:space="preserve">   </w:t>
+          <w:b/>
+        </w:rPr>
+      </w:pPr>
+      <w:r>
+        <w:rPr>
+          <w:rFonts w:ascii="Candara" w:hAnsi="Candara" w:cstheme="minorHAnsi"/>
+          <w:b/>
+        </w:rPr>
+        <w:t>Developed DDoS prevention modules and web scraping pipelines.</w:t>
       </w:r>
     </w:p>
     <w:p>
       <w:pPr>
-        <w:numPr>
-          <w:ilvl w:val="0"/>
-          <w:numId w:val="30"/>
-        </w:numPr>
+        <w:pStyle w:val="ListParagraph"/>
         <w:spacing w:after="0" w:line="256" w:lineRule="auto"/>
-        <w:contextualSpacing/>
         <w:jc w:val="both"/>
         <w:rPr>
           <w:rFonts w:ascii="Candara" w:hAnsi="Candara" w:cstheme="minorHAnsi"/>
-          <w:bCs/>
-          <w:u w:val="single"/>
-          <w:lang w:bidi="hi-IN"/>
-        </w:rPr>
-      </w:pPr>
-      <w:bookmarkStart w:id="19" w:name="OLE_LINK17"/>
-      <w:bookmarkStart w:id="20" w:name="OLE_LINK18"/>
-      <w:r>
-        <w:rPr>
-          <w:rFonts w:ascii="Candara" w:hAnsi="Candara" w:cstheme="minorHAnsi"/>
-          <w:bCs/>
-          <w:lang w:bidi="hi-IN"/>
-        </w:rPr>
-        <w:t xml:space="preserve">Automation of Domain Fingerprinting </w:t>
-      </w:r>
-    </w:p>
-    <w:p>
-      <w:pPr>
-        <w:numPr>
-          <w:ilvl w:val="0"/>
-          <w:numId w:val="30"/>
-        </w:numPr>
-        <w:spacing w:after="0" w:line="256" w:lineRule="auto"/>
-        <w:contextualSpacing/>
-        <w:jc w:val="both"/>
-        <w:rPr>
-          <w:rFonts w:ascii="Candara" w:hAnsi="Candara" w:cstheme="minorHAnsi"/>
-          <w:bCs/>
-          <w:lang w:bidi="hi-IN"/>
-        </w:rPr>
-      </w:pPr>
-      <w:r>
-        <w:rPr>
-          <w:rFonts w:ascii="Candara" w:hAnsi="Candara" w:cstheme="minorHAnsi"/>
-          <w:bCs/>
-          <w:lang w:bidi="hi-IN"/>
-        </w:rPr>
-        <w:t>DDoS Attack</w:t>
-      </w:r>
-      <w:r>
-        <w:rPr>
-          <w:rFonts w:ascii="Candara" w:hAnsi="Candara" w:cstheme="minorHAnsi"/>
-          <w:bCs/>
-          <w:lang w:bidi="hi-IN"/>
-        </w:rPr>
-        <w:t xml:space="preserve"> Module</w:t>
-      </w:r>
-      <w:r>
-        <w:rPr>
-          <w:rFonts w:ascii="Candara" w:hAnsi="Candara" w:cstheme="minorHAnsi"/>
-          <w:bCs/>
-          <w:lang w:bidi="hi-IN"/>
-        </w:rPr>
-        <w:t xml:space="preserve"> &amp; Prevention</w:t>
-      </w:r>
-      <w:r>
-        <w:rPr>
-          <w:rFonts w:ascii="Candara" w:hAnsi="Candara" w:cstheme="minorHAnsi"/>
-          <w:bCs/>
-          <w:lang w:bidi="hi-IN"/>
-        </w:rPr>
-        <w:t xml:space="preserve"> Module</w:t>
-      </w:r>
-    </w:p>
-    <w:p>
-      <w:pPr>
-        <w:numPr>
-          <w:ilvl w:val="0"/>
-          <w:numId w:val="30"/>
-        </w:numPr>
-        <w:spacing w:after="0" w:line="256" w:lineRule="auto"/>
-        <w:contextualSpacing/>
-        <w:jc w:val="both"/>
-        <w:rPr>
-          <w:rFonts w:ascii="Candara" w:hAnsi="Candara" w:cstheme="minorHAnsi"/>
-          <w:bCs/>
-          <w:u w:val="single"/>
-          <w:lang w:bidi="hi-IN"/>
-        </w:rPr>
-      </w:pPr>
-      <w:r>
-        <w:rPr>
-          <w:rFonts w:ascii="Candara" w:hAnsi="Candara" w:cstheme="minorHAnsi"/>
-          <w:bCs/>
-          <w:lang w:bidi="hi-IN"/>
-        </w:rPr>
-        <w:t>Application Testing</w:t>
-      </w:r>
-    </w:p>
-    <w:p>
-      <w:pPr>
-        <w:numPr>
-          <w:ilvl w:val="0"/>
-          <w:numId w:val="30"/>
-        </w:numPr>
-        <w:spacing w:after="0" w:line="256" w:lineRule="auto"/>
-        <w:contextualSpacing/>
-        <w:jc w:val="both"/>
-        <w:rPr>
-          <w:rFonts w:ascii="Candara" w:hAnsi="Candara" w:cstheme="minorHAnsi"/>
-          <w:bCs/>
-          <w:u w:val="single"/>
-          <w:lang w:bidi="hi-IN"/>
-        </w:rPr>
-      </w:pPr>
-      <w:r>
-        <w:rPr>
-          <w:rFonts w:ascii="Candara" w:hAnsi="Candara" w:cstheme="minorHAnsi"/>
-          <w:bCs/>
-          <w:lang w:bidi="hi-IN"/>
-        </w:rPr>
-        <w:t>Server Audit Automation for Auditing (LAMP Stack)</w:t>
-      </w:r>
-    </w:p>
-    <w:p>
-      <w:pPr>
-        <w:numPr>
-          <w:ilvl w:val="0"/>
-          <w:numId w:val="30"/>
-        </w:numPr>
-        <w:spacing w:after="0" w:line="256" w:lineRule="auto"/>
-        <w:contextualSpacing/>
-        <w:jc w:val="both"/>
-        <w:rPr>
-          <w:rFonts w:ascii="Candara" w:hAnsi="Candara" w:cstheme="minorHAnsi"/>
-          <w:bCs/>
-          <w:lang w:bidi="hi-IN"/>
-        </w:rPr>
-      </w:pPr>
-      <w:r>
-        <w:rPr>
-          <w:rFonts w:ascii="Candara" w:hAnsi="Candara" w:cstheme="minorHAnsi"/>
-          <w:bCs/>
-          <w:lang w:bidi="hi-IN"/>
-        </w:rPr>
-        <w:t>Web Scrapping and Data Wrangling</w:t>
-      </w:r>
-      <w:bookmarkEnd w:id="0"/>
-      <w:bookmarkEnd w:id="1"/>
-      <w:bookmarkEnd w:id="19"/>
-      <w:bookmarkEnd w:id="20"/>
-    </w:p>
-    <w:p>
-      <w:pPr>
-        <w:spacing w:after="0" w:line="256" w:lineRule="auto"/>
-        <w:contextualSpacing/>
-        <w:jc w:val="both"/>
-        <w:rPr>
-          <w:rFonts w:ascii="Candara" w:hAnsi="Candara" w:cstheme="minorHAnsi"/>
-          <w:bCs/>
-          <w:lang w:bidi="hi-IN"/>
+          <w:b/>
         </w:rPr>
       </w:pPr>
     </w:p>
@@ -4882,8 +4582,59 @@
 </file>
 
 <file path=word/numbering.xml><?xml version="1.0" encoding="utf-8"?>
-<w:numbering xmlns:wpc="http://schemas.microsoft.com/office/word/2010/wordprocessingCanvas" xmlns:cx="http://schemas.microsoft.com/office/drawing/2014/chartex" xmlns:cx1="http://schemas.microsoft.com/office/drawing/2015/9/8/chartex" xmlns:cx2="http://schemas.microsoft.com/office/drawing/2015/10/21/chartex" xmlns:cx3="http://schemas.microsoft.com/office/drawing/2016/5/9/chartex" xmlns:cx4="http://schemas.microsoft.com/office/drawing/2016/5/10/chartex" xmlns:cx5="http://schemas.microsoft.com/office/drawing/2016/5/11/chartex" xmlns:cx6="http://schemas.microsoft.com/office/drawing/2016/5/12/chartex" xmlns:cx7="http://schemas.microsoft.com/office/drawing/2016/5/13/chartex" xmlns:cx8="http://schemas.microsoft.com/office/drawing/2016/5/14/chartex" xmlns:mc="http://schemas.openxmlformats.org/markup-compatibility/2006" xmlns:aink="http://schemas.microsoft.com/office/drawing/2016/ink" xmlns:am3d="http://schemas.microsoft.com/office/drawing/2017/model3d" xmlns:o="urn:schemas-microsoft-com:office:office" xmlns:r="http://schemas.openxmlformats.org/officeDocument/2006/relationships" xmlns:m="http://schemas.openxmlformats.org/officeDocument/2006/math" xmlns:v="urn:schemas-microsoft-com:vml" xmlns:wp14="http://schemas.microsoft.com/office/word/2010/wordprocessingDrawing" xmlns:wp="http://schemas.openxmlformats.org/drawingml/2006/wordprocessingDrawing" xmlns:w10="urn:schemas-microsoft-com:office:word" xmlns:w="http://schemas.openxmlformats.org/wordprocessingml/2006/main" xmlns:w14="http://schemas.microsoft.com/office/word/2010/wordml" xmlns:w15="http://schemas.microsoft.com/office/word/2012/wordml" xmlns:w16cid="http://schemas.microsoft.com/office/word/2016/wordml/cid" xmlns:w16se="http://schemas.microsoft.com/office/word/2015/wordml/symex" xmlns:wpg="http://schemas.microsoft.com/office/word/2010/wordprocessingGroup" xmlns:wpi="http://schemas.microsoft.com/office/word/2010/wordprocessingInk" xmlns:wne="http://schemas.microsoft.com/office/word/2006/wordml" xmlns:wps="http://schemas.microsoft.com/office/word/2010/wordprocessingShape" mc:Ignorable="w14 w15 w16se w16cid wp14">
+<w:numbering xmlns:wpc="http://schemas.microsoft.com/office/word/2010/wordprocessingCanvas" xmlns:cx="http://schemas.microsoft.com/office/drawing/2014/chartex" xmlns:cx1="http://schemas.microsoft.com/office/drawing/2015/9/8/chartex" xmlns:cx2="http://schemas.microsoft.com/office/drawing/2015/10/21/chartex" xmlns:cx3="http://schemas.microsoft.com/office/drawing/2016/5/9/chartex" xmlns:cx4="http://schemas.microsoft.com/office/drawing/2016/5/10/chartex" xmlns:cx5="http://schemas.microsoft.com/office/drawing/2016/5/11/chartex" xmlns:cx6="http://schemas.microsoft.com/office/drawing/2016/5/12/chartex" xmlns:cx7="http://schemas.microsoft.com/office/drawing/2016/5/13/chartex" xmlns:cx8="http://schemas.microsoft.com/office/drawing/2016/5/14/chartex" xmlns:mc="http://schemas.openxmlformats.org/markup-compatibility/2006" xmlns:aink="http://schemas.microsoft.com/office/drawing/2016/ink" xmlns:am3d="http://schemas.microsoft.com/office/drawing/2017/model3d" xmlns:o="urn:schemas-microsoft-com:office:office" xmlns:oel="http://schemas.microsoft.com/office/2019/extlst" xmlns:r="http://schemas.openxmlformats.org/officeDocument/2006/relationships" xmlns:m="http://schemas.openxmlformats.org/officeDocument/2006/math" xmlns:v="urn:schemas-microsoft-com:vml" xmlns:wp14="http://schemas.microsoft.com/office/word/2010/wordprocessingDrawing" xmlns:wp="http://schemas.openxmlformats.org/drawingml/2006/wordprocessingDrawing" xmlns:w10="urn:schemas-microsoft-com:office:word" xmlns:w="http://schemas.openxmlformats.org/wordprocessingml/2006/main" xmlns:w14="http://schemas.microsoft.com/office/word/2010/wordml" xmlns:w15="http://schemas.microsoft.com/office/word/2012/wordml" xmlns:w16cex="http://schemas.microsoft.com/office/word/2018/wordml/cex" xmlns:w16cid="http://schemas.microsoft.com/office/word/2016/wordml/cid" xmlns:w16="http://schemas.microsoft.com/office/word/2018/wordml" xmlns:w16sdtdh="http://schemas.microsoft.com/office/word/2020/wordml/sdtdatahash" xmlns:w16se="http://schemas.microsoft.com/office/word/2015/wordml/symex" xmlns:wpg="http://schemas.microsoft.com/office/word/2010/wordprocessingGroup" xmlns:wpi="http://schemas.microsoft.com/office/word/2010/wordprocessingInk" xmlns:wne="http://schemas.microsoft.com/office/word/2006/wordml" xmlns:wps="http://schemas.microsoft.com/office/word/2010/wordprocessingShape" mc:Ignorable="w14 w15 w16se w16cid w16 w16cex w16sdtdh wp14">
   <w:abstractNum w:abstractNumId="0" w15:restartNumberingAfterBreak="0">
+    <w:nsid w:val="89B66F14"/>
+    <w:multiLevelType w:val="hybridMultilevel"/>
+    <w:tmpl w:val="FFFFFFFF"/>
+    <w:lvl w:ilvl="0" w:tplc="FFFFFFFF">
+      <w:start w:val="1"/>
+      <w:numFmt w:val="bullet"/>
+      <w:lvlText w:val="•"/>
+      <w:lvlJc w:val="left"/>
+    </w:lvl>
+    <w:lvl w:ilvl="1" w:tplc="FFFFFFFF">
+      <w:numFmt w:val="decimal"/>
+      <w:lvlText w:val=""/>
+      <w:lvlJc w:val="left"/>
+    </w:lvl>
+    <w:lvl w:ilvl="2" w:tplc="FFFFFFFF">
+      <w:numFmt w:val="decimal"/>
+      <w:lvlText w:val=""/>
+      <w:lvlJc w:val="left"/>
+    </w:lvl>
+    <w:lvl w:ilvl="3" w:tplc="FFFFFFFF">
+      <w:numFmt w:val="decimal"/>
+      <w:lvlText w:val=""/>
+      <w:lvlJc w:val="left"/>
+    </w:lvl>
+    <w:lvl w:ilvl="4" w:tplc="FFFFFFFF">
+      <w:numFmt w:val="decimal"/>
+      <w:lvlText w:val=""/>
+      <w:lvlJc w:val="left"/>
+    </w:lvl>
+    <w:lvl w:ilvl="5" w:tplc="FFFFFFFF">
+      <w:numFmt w:val="decimal"/>
+      <w:lvlText w:val=""/>
+      <w:lvlJc w:val="left"/>
+    </w:lvl>
+    <w:lvl w:ilvl="6" w:tplc="FFFFFFFF">
+      <w:numFmt w:val="decimal"/>
+      <w:lvlText w:val=""/>
+      <w:lvlJc w:val="left"/>
+    </w:lvl>
+    <w:lvl w:ilvl="7" w:tplc="FFFFFFFF">
+      <w:numFmt w:val="decimal"/>
+      <w:lvlText w:val=""/>
+      <w:lvlJc w:val="left"/>
+    </w:lvl>
+    <w:lvl w:ilvl="8" w:tplc="FFFFFFFF">
+      <w:numFmt w:val="decimal"/>
+      <w:lvlText w:val=""/>
+      <w:lvlJc w:val="left"/>
+    </w:lvl>
+  </w:abstractNum>
+  <w:abstractNum w:abstractNumId="1" w15:restartNumberingAfterBreak="0">
     <w:nsid w:val="00CC48D2"/>
     <w:multiLevelType w:val="hybridMultilevel"/>
     <w:tmpl w:val="81201884"/>
@@ -4997,7 +4748,7 @@
       </w:rPr>
     </w:lvl>
   </w:abstractNum>
-  <w:abstractNum w:abstractNumId="1" w15:restartNumberingAfterBreak="0">
+  <w:abstractNum w:abstractNumId="2" w15:restartNumberingAfterBreak="0">
     <w:nsid w:val="03F02C21"/>
     <w:multiLevelType w:val="hybridMultilevel"/>
     <w:tmpl w:val="FFCA7C26"/>
@@ -5110,7 +4861,7 @@
       </w:rPr>
     </w:lvl>
   </w:abstractNum>
-  <w:abstractNum w:abstractNumId="2" w15:restartNumberingAfterBreak="0">
+  <w:abstractNum w:abstractNumId="3" w15:restartNumberingAfterBreak="0">
     <w:nsid w:val="09320370"/>
     <w:multiLevelType w:val="hybridMultilevel"/>
     <w:tmpl w:val="A498F036"/>
@@ -5199,7 +4950,7 @@
       </w:pPr>
     </w:lvl>
   </w:abstractNum>
-  <w:abstractNum w:abstractNumId="3" w15:restartNumberingAfterBreak="0">
+  <w:abstractNum w:abstractNumId="4" w15:restartNumberingAfterBreak="0">
     <w:nsid w:val="0E406701"/>
     <w:multiLevelType w:val="hybridMultilevel"/>
     <w:tmpl w:val="A2F8A36E"/>
@@ -5312,7 +5063,7 @@
       </w:rPr>
     </w:lvl>
   </w:abstractNum>
-  <w:abstractNum w:abstractNumId="4" w15:restartNumberingAfterBreak="0">
+  <w:abstractNum w:abstractNumId="5" w15:restartNumberingAfterBreak="0">
     <w:nsid w:val="0F056E9C"/>
     <w:multiLevelType w:val="hybridMultilevel"/>
     <w:tmpl w:val="E702D136"/>
@@ -5425,7 +5176,7 @@
       </w:rPr>
     </w:lvl>
   </w:abstractNum>
-  <w:abstractNum w:abstractNumId="5" w15:restartNumberingAfterBreak="0">
+  <w:abstractNum w:abstractNumId="6" w15:restartNumberingAfterBreak="0">
     <w:nsid w:val="0FEB6DC4"/>
     <w:multiLevelType w:val="hybridMultilevel"/>
     <w:tmpl w:val="CF92C964"/>
@@ -5539,7 +5290,7 @@
       </w:rPr>
     </w:lvl>
   </w:abstractNum>
-  <w:abstractNum w:abstractNumId="6" w15:restartNumberingAfterBreak="0">
+  <w:abstractNum w:abstractNumId="7" w15:restartNumberingAfterBreak="0">
     <w:nsid w:val="11B8616A"/>
     <w:multiLevelType w:val="hybridMultilevel"/>
     <w:tmpl w:val="F452759A"/>
@@ -5652,7 +5403,7 @@
       </w:rPr>
     </w:lvl>
   </w:abstractNum>
-  <w:abstractNum w:abstractNumId="7" w15:restartNumberingAfterBreak="0">
+  <w:abstractNum w:abstractNumId="8" w15:restartNumberingAfterBreak="0">
     <w:nsid w:val="13E60A2D"/>
     <w:multiLevelType w:val="hybridMultilevel"/>
     <w:tmpl w:val="F45E7144"/>
@@ -5765,7 +5516,7 @@
       </w:rPr>
     </w:lvl>
   </w:abstractNum>
-  <w:abstractNum w:abstractNumId="8" w15:restartNumberingAfterBreak="0">
+  <w:abstractNum w:abstractNumId="9" w15:restartNumberingAfterBreak="0">
     <w:nsid w:val="16AF643F"/>
     <w:multiLevelType w:val="hybridMultilevel"/>
     <w:tmpl w:val="1C066ACE"/>
@@ -5878,7 +5629,7 @@
       </w:rPr>
     </w:lvl>
   </w:abstractNum>
-  <w:abstractNum w:abstractNumId="9" w15:restartNumberingAfterBreak="0">
+  <w:abstractNum w:abstractNumId="10" w15:restartNumberingAfterBreak="0">
     <w:nsid w:val="17460492"/>
     <w:multiLevelType w:val="hybridMultilevel"/>
     <w:tmpl w:val="1542CC68"/>
@@ -5991,7 +5742,7 @@
       </w:rPr>
     </w:lvl>
   </w:abstractNum>
-  <w:abstractNum w:abstractNumId="10" w15:restartNumberingAfterBreak="0">
+  <w:abstractNum w:abstractNumId="11" w15:restartNumberingAfterBreak="0">
     <w:nsid w:val="180353EF"/>
     <w:multiLevelType w:val="hybridMultilevel"/>
     <w:tmpl w:val="6AEEA13E"/>
@@ -6104,7 +5855,7 @@
       </w:rPr>
     </w:lvl>
   </w:abstractNum>
-  <w:abstractNum w:abstractNumId="11" w15:restartNumberingAfterBreak="0">
+  <w:abstractNum w:abstractNumId="12" w15:restartNumberingAfterBreak="0">
     <w:nsid w:val="19296D59"/>
     <w:multiLevelType w:val="hybridMultilevel"/>
     <w:tmpl w:val="29C4CAF4"/>
@@ -6217,7 +5968,7 @@
       </w:rPr>
     </w:lvl>
   </w:abstractNum>
-  <w:abstractNum w:abstractNumId="12" w15:restartNumberingAfterBreak="0">
+  <w:abstractNum w:abstractNumId="13" w15:restartNumberingAfterBreak="0">
     <w:nsid w:val="1B647237"/>
     <w:multiLevelType w:val="hybridMultilevel"/>
     <w:tmpl w:val="94F4EAC6"/>
@@ -6306,7 +6057,120 @@
       </w:pPr>
     </w:lvl>
   </w:abstractNum>
-  <w:abstractNum w:abstractNumId="13" w15:restartNumberingAfterBreak="0">
+  <w:abstractNum w:abstractNumId="14" w15:restartNumberingAfterBreak="0">
+    <w:nsid w:val="24854242"/>
+    <w:multiLevelType w:val="hybridMultilevel"/>
+    <w:tmpl w:val="25E643A2"/>
+    <w:lvl w:ilvl="0" w:tplc="08090001">
+      <w:start w:val="1"/>
+      <w:numFmt w:val="bullet"/>
+      <w:lvlText w:val=""/>
+      <w:lvlJc w:val="left"/>
+      <w:pPr>
+        <w:ind w:left="720" w:hanging="360"/>
+      </w:pPr>
+      <w:rPr>
+        <w:rFonts w:ascii="Symbol" w:hAnsi="Symbol" w:hint="default"/>
+      </w:rPr>
+    </w:lvl>
+    <w:lvl w:ilvl="1" w:tplc="08090003" w:tentative="1">
+      <w:start w:val="1"/>
+      <w:numFmt w:val="bullet"/>
+      <w:lvlText w:val="o"/>
+      <w:lvlJc w:val="left"/>
+      <w:pPr>
+        <w:ind w:left="1440" w:hanging="360"/>
+      </w:pPr>
+      <w:rPr>
+        <w:rFonts w:ascii="Courier New" w:hAnsi="Courier New" w:cs="Courier New" w:hint="default"/>
+      </w:rPr>
+    </w:lvl>
+    <w:lvl w:ilvl="2" w:tplc="08090005" w:tentative="1">
+      <w:start w:val="1"/>
+      <w:numFmt w:val="bullet"/>
+      <w:lvlText w:val=""/>
+      <w:lvlJc w:val="left"/>
+      <w:pPr>
+        <w:ind w:left="2160" w:hanging="360"/>
+      </w:pPr>
+      <w:rPr>
+        <w:rFonts w:ascii="Wingdings" w:hAnsi="Wingdings" w:hint="default"/>
+      </w:rPr>
+    </w:lvl>
+    <w:lvl w:ilvl="3" w:tplc="08090001" w:tentative="1">
+      <w:start w:val="1"/>
+      <w:numFmt w:val="bullet"/>
+      <w:lvlText w:val=""/>
+      <w:lvlJc w:val="left"/>
+      <w:pPr>
+        <w:ind w:left="2880" w:hanging="360"/>
+      </w:pPr>
+      <w:rPr>
+        <w:rFonts w:ascii="Symbol" w:hAnsi="Symbol" w:hint="default"/>
+      </w:rPr>
+    </w:lvl>
+    <w:lvl w:ilvl="4" w:tplc="08090003" w:tentative="1">
+      <w:start w:val="1"/>
+      <w:numFmt w:val="bullet"/>
+      <w:lvlText w:val="o"/>
+      <w:lvlJc w:val="left"/>
+      <w:pPr>
+        <w:ind w:left="3600" w:hanging="360"/>
+      </w:pPr>
+      <w:rPr>
+        <w:rFonts w:ascii="Courier New" w:hAnsi="Courier New" w:cs="Courier New" w:hint="default"/>
+      </w:rPr>
+    </w:lvl>
+    <w:lvl w:ilvl="5" w:tplc="08090005" w:tentative="1">
+      <w:start w:val="1"/>
+      <w:numFmt w:val="bullet"/>
+      <w:lvlText w:val=""/>
+      <w:lvlJc w:val="left"/>
+      <w:pPr>
+        <w:ind w:left="4320" w:hanging="360"/>
+      </w:pPr>
+      <w:rPr>
+        <w:rFonts w:ascii="Wingdings" w:hAnsi="Wingdings" w:hint="default"/>
+      </w:rPr>
+    </w:lvl>
+    <w:lvl w:ilvl="6" w:tplc="08090001" w:tentative="1">
+      <w:start w:val="1"/>
+      <w:numFmt w:val="bullet"/>
+      <w:lvlText w:val=""/>
+      <w:lvlJc w:val="left"/>
+      <w:pPr>
+        <w:ind w:left="5040" w:hanging="360"/>
+      </w:pPr>
+      <w:rPr>
+        <w:rFonts w:ascii="Symbol" w:hAnsi="Symbol" w:hint="default"/>
+      </w:rPr>
+    </w:lvl>
+    <w:lvl w:ilvl="7" w:tplc="08090003" w:tentative="1">
+      <w:start w:val="1"/>
+      <w:numFmt w:val="bullet"/>
+      <w:lvlText w:val="o"/>
+      <w:lvlJc w:val="left"/>
+      <w:pPr>
+        <w:ind w:left="5760" w:hanging="360"/>
+      </w:pPr>
+      <w:rPr>
+        <w:rFonts w:ascii="Courier New" w:hAnsi="Courier New" w:cs="Courier New" w:hint="default"/>
+      </w:rPr>
+    </w:lvl>
+    <w:lvl w:ilvl="8" w:tplc="08090005" w:tentative="1">
+      <w:start w:val="1"/>
+      <w:numFmt w:val="bullet"/>
+      <w:lvlText w:val=""/>
+      <w:lvlJc w:val="left"/>
+      <w:pPr>
+        <w:ind w:left="6480" w:hanging="360"/>
+      </w:pPr>
+      <w:rPr>
+        <w:rFonts w:ascii="Wingdings" w:hAnsi="Wingdings" w:hint="default"/>
+      </w:rPr>
+    </w:lvl>
+  </w:abstractNum>
+  <w:abstractNum w:abstractNumId="15" w15:restartNumberingAfterBreak="0">
     <w:nsid w:val="2A8A2B3C"/>
     <w:multiLevelType w:val="hybridMultilevel"/>
     <w:tmpl w:val="2DF476C6"/>
@@ -6418,7 +6282,7 @@
       </w:rPr>
     </w:lvl>
   </w:abstractNum>
-  <w:abstractNum w:abstractNumId="14" w15:restartNumberingAfterBreak="0">
+  <w:abstractNum w:abstractNumId="16" w15:restartNumberingAfterBreak="0">
     <w:nsid w:val="33A27E24"/>
     <w:multiLevelType w:val="hybridMultilevel"/>
     <w:tmpl w:val="5CB4F392"/>
@@ -6530,7 +6394,7 @@
       </w:rPr>
     </w:lvl>
   </w:abstractNum>
-  <w:abstractNum w:abstractNumId="15" w15:restartNumberingAfterBreak="0">
+  <w:abstractNum w:abstractNumId="17" w15:restartNumberingAfterBreak="0">
     <w:nsid w:val="343F13D4"/>
     <w:multiLevelType w:val="hybridMultilevel"/>
     <w:tmpl w:val="A7A62880"/>
@@ -6643,7 +6507,7 @@
       </w:rPr>
     </w:lvl>
   </w:abstractNum>
-  <w:abstractNum w:abstractNumId="16" w15:restartNumberingAfterBreak="0">
+  <w:abstractNum w:abstractNumId="18" w15:restartNumberingAfterBreak="0">
     <w:nsid w:val="361876C1"/>
     <w:multiLevelType w:val="hybridMultilevel"/>
     <w:tmpl w:val="48DC7FAA"/>
@@ -6756,20 +6620,20 @@
       </w:rPr>
     </w:lvl>
   </w:abstractNum>
-  <w:abstractNum w:abstractNumId="17" w15:restartNumberingAfterBreak="0">
+  <w:abstractNum w:abstractNumId="19" w15:restartNumberingAfterBreak="0">
     <w:nsid w:val="36260501"/>
     <w:multiLevelType w:val="hybridMultilevel"/>
-    <w:tmpl w:val="DE3EB5B4"/>
-    <w:lvl w:ilvl="0" w:tplc="A7B41BF8">
-      <w:start w:val="4"/>
-      <w:numFmt w:val="bullet"/>
-      <w:lvlText w:val="-"/>
+    <w:tmpl w:val="B66A76BA"/>
+    <w:lvl w:ilvl="0" w:tplc="08090001">
+      <w:start w:val="1"/>
+      <w:numFmt w:val="bullet"/>
+      <w:lvlText w:val=""/>
       <w:lvlJc w:val="left"/>
       <w:pPr>
         <w:ind w:left="720" w:hanging="360"/>
       </w:pPr>
       <w:rPr>
-        <w:rFonts w:ascii="Times New Roman" w:eastAsia="Times New Roman" w:hAnsi="Times New Roman" w:cs="Times New Roman" w:hint="default"/>
+        <w:rFonts w:ascii="Symbol" w:hAnsi="Symbol" w:hint="default"/>
       </w:rPr>
     </w:lvl>
     <w:lvl w:ilvl="1" w:tplc="40090003">
@@ -6869,7 +6733,7 @@
       </w:rPr>
     </w:lvl>
   </w:abstractNum>
-  <w:abstractNum w:abstractNumId="18" w15:restartNumberingAfterBreak="0">
+  <w:abstractNum w:abstractNumId="20" w15:restartNumberingAfterBreak="0">
     <w:nsid w:val="36DE2295"/>
     <w:multiLevelType w:val="hybridMultilevel"/>
     <w:tmpl w:val="BBC89EAC"/>
@@ -6982,7 +6846,7 @@
       </w:rPr>
     </w:lvl>
   </w:abstractNum>
-  <w:abstractNum w:abstractNumId="19" w15:restartNumberingAfterBreak="0">
+  <w:abstractNum w:abstractNumId="21" w15:restartNumberingAfterBreak="0">
     <w:nsid w:val="448F61F1"/>
     <w:multiLevelType w:val="hybridMultilevel"/>
     <w:tmpl w:val="27DC8032"/>
@@ -7094,7 +6958,7 @@
       </w:rPr>
     </w:lvl>
   </w:abstractNum>
-  <w:abstractNum w:abstractNumId="20" w15:restartNumberingAfterBreak="0">
+  <w:abstractNum w:abstractNumId="22" w15:restartNumberingAfterBreak="0">
     <w:nsid w:val="529C6273"/>
     <w:multiLevelType w:val="hybridMultilevel"/>
     <w:tmpl w:val="080AD4E4"/>
@@ -7183,7 +7047,7 @@
       </w:pPr>
     </w:lvl>
   </w:abstractNum>
-  <w:abstractNum w:abstractNumId="21" w15:restartNumberingAfterBreak="0">
+  <w:abstractNum w:abstractNumId="23" w15:restartNumberingAfterBreak="0">
     <w:nsid w:val="54243D60"/>
     <w:multiLevelType w:val="hybridMultilevel"/>
     <w:tmpl w:val="64D8324A"/>
@@ -7296,7 +7160,119 @@
       </w:rPr>
     </w:lvl>
   </w:abstractNum>
-  <w:abstractNum w:abstractNumId="22" w15:restartNumberingAfterBreak="0">
+  <w:abstractNum w:abstractNumId="24" w15:restartNumberingAfterBreak="0">
+    <w:nsid w:val="66132AD4"/>
+    <w:multiLevelType w:val="hybridMultilevel"/>
+    <w:tmpl w:val="D8EEB01A"/>
+    <w:lvl w:ilvl="0" w:tplc="E7541494">
+      <w:numFmt w:val="bullet"/>
+      <w:lvlText w:val="-"/>
+      <w:lvlJc w:val="left"/>
+      <w:pPr>
+        <w:ind w:left="1080" w:hanging="360"/>
+      </w:pPr>
+      <w:rPr>
+        <w:rFonts w:ascii="Candara" w:eastAsiaTheme="minorHAnsi" w:hAnsi="Candara" w:cstheme="minorHAnsi" w:hint="default"/>
+      </w:rPr>
+    </w:lvl>
+    <w:lvl w:ilvl="1" w:tplc="08090003" w:tentative="1">
+      <w:start w:val="1"/>
+      <w:numFmt w:val="bullet"/>
+      <w:lvlText w:val="o"/>
+      <w:lvlJc w:val="left"/>
+      <w:pPr>
+        <w:ind w:left="1800" w:hanging="360"/>
+      </w:pPr>
+      <w:rPr>
+        <w:rFonts w:ascii="Courier New" w:hAnsi="Courier New" w:cs="Courier New" w:hint="default"/>
+      </w:rPr>
+    </w:lvl>
+    <w:lvl w:ilvl="2" w:tplc="08090005" w:tentative="1">
+      <w:start w:val="1"/>
+      <w:numFmt w:val="bullet"/>
+      <w:lvlText w:val=""/>
+      <w:lvlJc w:val="left"/>
+      <w:pPr>
+        <w:ind w:left="2520" w:hanging="360"/>
+      </w:pPr>
+      <w:rPr>
+        <w:rFonts w:ascii="Wingdings" w:hAnsi="Wingdings" w:hint="default"/>
+      </w:rPr>
+    </w:lvl>
+    <w:lvl w:ilvl="3" w:tplc="08090001" w:tentative="1">
+      <w:start w:val="1"/>
+      <w:numFmt w:val="bullet"/>
+      <w:lvlText w:val=""/>
+      <w:lvlJc w:val="left"/>
+      <w:pPr>
+        <w:ind w:left="3240" w:hanging="360"/>
+      </w:pPr>
+      <w:rPr>
+        <w:rFonts w:ascii="Symbol" w:hAnsi="Symbol" w:hint="default"/>
+      </w:rPr>
+    </w:lvl>
+    <w:lvl w:ilvl="4" w:tplc="08090003" w:tentative="1">
+      <w:start w:val="1"/>
+      <w:numFmt w:val="bullet"/>
+      <w:lvlText w:val="o"/>
+      <w:lvlJc w:val="left"/>
+      <w:pPr>
+        <w:ind w:left="3960" w:hanging="360"/>
+      </w:pPr>
+      <w:rPr>
+        <w:rFonts w:ascii="Courier New" w:hAnsi="Courier New" w:cs="Courier New" w:hint="default"/>
+      </w:rPr>
+    </w:lvl>
+    <w:lvl w:ilvl="5" w:tplc="08090005" w:tentative="1">
+      <w:start w:val="1"/>
+      <w:numFmt w:val="bullet"/>
+      <w:lvlText w:val=""/>
+      <w:lvlJc w:val="left"/>
+      <w:pPr>
+        <w:ind w:left="4680" w:hanging="360"/>
+      </w:pPr>
+      <w:rPr>
+        <w:rFonts w:ascii="Wingdings" w:hAnsi="Wingdings" w:hint="default"/>
+      </w:rPr>
+    </w:lvl>
+    <w:lvl w:ilvl="6" w:tplc="08090001" w:tentative="1">
+      <w:start w:val="1"/>
+      <w:numFmt w:val="bullet"/>
+      <w:lvlText w:val=""/>
+      <w:lvlJc w:val="left"/>
+      <w:pPr>
+        <w:ind w:left="5400" w:hanging="360"/>
+      </w:pPr>
+      <w:rPr>
+        <w:rFonts w:ascii="Symbol" w:hAnsi="Symbol" w:hint="default"/>
+      </w:rPr>
+    </w:lvl>
+    <w:lvl w:ilvl="7" w:tplc="08090003" w:tentative="1">
+      <w:start w:val="1"/>
+      <w:numFmt w:val="bullet"/>
+      <w:lvlText w:val="o"/>
+      <w:lvlJc w:val="left"/>
+      <w:pPr>
+        <w:ind w:left="6120" w:hanging="360"/>
+      </w:pPr>
+      <w:rPr>
+        <w:rFonts w:ascii="Courier New" w:hAnsi="Courier New" w:cs="Courier New" w:hint="default"/>
+      </w:rPr>
+    </w:lvl>
+    <w:lvl w:ilvl="8" w:tplc="08090005" w:tentative="1">
+      <w:start w:val="1"/>
+      <w:numFmt w:val="bullet"/>
+      <w:lvlText w:val=""/>
+      <w:lvlJc w:val="left"/>
+      <w:pPr>
+        <w:ind w:left="6840" w:hanging="360"/>
+      </w:pPr>
+      <w:rPr>
+        <w:rFonts w:ascii="Wingdings" w:hAnsi="Wingdings" w:hint="default"/>
+      </w:rPr>
+    </w:lvl>
+  </w:abstractNum>
+  <w:abstractNum w:abstractNumId="25" w15:restartNumberingAfterBreak="0">
     <w:nsid w:val="664126DB"/>
     <w:multiLevelType w:val="hybridMultilevel"/>
     <w:tmpl w:val="5352C9B4"/>
@@ -7385,7 +7361,7 @@
       </w:pPr>
     </w:lvl>
   </w:abstractNum>
-  <w:abstractNum w:abstractNumId="23" w15:restartNumberingAfterBreak="0">
+  <w:abstractNum w:abstractNumId="26" w15:restartNumberingAfterBreak="0">
     <w:nsid w:val="697B563E"/>
     <w:multiLevelType w:val="hybridMultilevel"/>
     <w:tmpl w:val="ADC88188"/>
@@ -7498,7 +7474,7 @@
       </w:rPr>
     </w:lvl>
   </w:abstractNum>
-  <w:abstractNum w:abstractNumId="24" w15:restartNumberingAfterBreak="0">
+  <w:abstractNum w:abstractNumId="27" w15:restartNumberingAfterBreak="0">
     <w:nsid w:val="6E4811FA"/>
     <w:multiLevelType w:val="hybridMultilevel"/>
     <w:tmpl w:val="A1047FEE"/>
@@ -7611,7 +7587,7 @@
       </w:rPr>
     </w:lvl>
   </w:abstractNum>
-  <w:abstractNum w:abstractNumId="25" w15:restartNumberingAfterBreak="0">
+  <w:abstractNum w:abstractNumId="28" w15:restartNumberingAfterBreak="0">
     <w:nsid w:val="6F7A6B7E"/>
     <w:multiLevelType w:val="hybridMultilevel"/>
     <w:tmpl w:val="FC5292C0"/>
@@ -7724,7 +7700,7 @@
       </w:rPr>
     </w:lvl>
   </w:abstractNum>
-  <w:abstractNum w:abstractNumId="26" w15:restartNumberingAfterBreak="0">
+  <w:abstractNum w:abstractNumId="29" w15:restartNumberingAfterBreak="0">
     <w:nsid w:val="76782F8F"/>
     <w:multiLevelType w:val="hybridMultilevel"/>
     <w:tmpl w:val="91FCE064"/>
@@ -7836,7 +7812,7 @@
       </w:rPr>
     </w:lvl>
   </w:abstractNum>
-  <w:abstractNum w:abstractNumId="27" w15:restartNumberingAfterBreak="0">
+  <w:abstractNum w:abstractNumId="30" w15:restartNumberingAfterBreak="0">
     <w:nsid w:val="76CE0001"/>
     <w:multiLevelType w:val="hybridMultilevel"/>
     <w:tmpl w:val="BEB6F8AA"/>
@@ -7949,7 +7925,7 @@
       </w:rPr>
     </w:lvl>
   </w:abstractNum>
-  <w:abstractNum w:abstractNumId="28" w15:restartNumberingAfterBreak="0">
+  <w:abstractNum w:abstractNumId="31" w15:restartNumberingAfterBreak="0">
     <w:nsid w:val="7BE72CFA"/>
     <w:multiLevelType w:val="hybridMultilevel"/>
     <w:tmpl w:val="62F2538A"/>
@@ -8062,7 +8038,7 @@
       </w:rPr>
     </w:lvl>
   </w:abstractNum>
-  <w:abstractNum w:abstractNumId="29" w15:restartNumberingAfterBreak="0">
+  <w:abstractNum w:abstractNumId="32" w15:restartNumberingAfterBreak="0">
     <w:nsid w:val="7FBC12C9"/>
     <w:multiLevelType w:val="hybridMultilevel"/>
     <w:tmpl w:val="D3B8C8E2"/>
@@ -8174,101 +8150,110 @@
       </w:rPr>
     </w:lvl>
   </w:abstractNum>
-  <w:num w:numId="1">
+  <w:num w:numId="1" w16cid:durableId="1928927340">
+    <w:abstractNumId w:val="5"/>
+  </w:num>
+  <w:num w:numId="2" w16cid:durableId="364329361">
+    <w:abstractNumId w:val="17"/>
+  </w:num>
+  <w:num w:numId="3" w16cid:durableId="355081700">
+    <w:abstractNumId w:val="9"/>
+  </w:num>
+  <w:num w:numId="4" w16cid:durableId="414398243">
+    <w:abstractNumId w:val="19"/>
+  </w:num>
+  <w:num w:numId="5" w16cid:durableId="654336744">
+    <w:abstractNumId w:val="23"/>
+  </w:num>
+  <w:num w:numId="6" w16cid:durableId="1081101099">
+    <w:abstractNumId w:val="22"/>
+  </w:num>
+  <w:num w:numId="7" w16cid:durableId="1851020115">
+    <w:abstractNumId w:val="16"/>
+  </w:num>
+  <w:num w:numId="8" w16cid:durableId="1292784741">
+    <w:abstractNumId w:val="31"/>
+  </w:num>
+  <w:num w:numId="9" w16cid:durableId="2040813082">
+    <w:abstractNumId w:val="25"/>
+  </w:num>
+  <w:num w:numId="10" w16cid:durableId="169569138">
+    <w:abstractNumId w:val="12"/>
+  </w:num>
+  <w:num w:numId="11" w16cid:durableId="1817143543">
+    <w:abstractNumId w:val="6"/>
+  </w:num>
+  <w:num w:numId="12" w16cid:durableId="547255181">
+    <w:abstractNumId w:val="30"/>
+  </w:num>
+  <w:num w:numId="13" w16cid:durableId="2061975316">
+    <w:abstractNumId w:val="1"/>
+  </w:num>
+  <w:num w:numId="14" w16cid:durableId="290673274">
+    <w:abstractNumId w:val="26"/>
+  </w:num>
+  <w:num w:numId="15" w16cid:durableId="1192573400">
+    <w:abstractNumId w:val="2"/>
+  </w:num>
+  <w:num w:numId="16" w16cid:durableId="1179344066">
+    <w:abstractNumId w:val="7"/>
+  </w:num>
+  <w:num w:numId="17" w16cid:durableId="1557427224">
+    <w:abstractNumId w:val="20"/>
+  </w:num>
+  <w:num w:numId="18" w16cid:durableId="279118048">
+    <w:abstractNumId w:val="28"/>
+  </w:num>
+  <w:num w:numId="19" w16cid:durableId="813523164">
+    <w:abstractNumId w:val="15"/>
+  </w:num>
+  <w:num w:numId="20" w16cid:durableId="1790124778">
+    <w:abstractNumId w:val="10"/>
+  </w:num>
+  <w:num w:numId="21" w16cid:durableId="1003044972">
+    <w:abstractNumId w:val="13"/>
+  </w:num>
+  <w:num w:numId="22" w16cid:durableId="1006401141">
+    <w:abstractNumId w:val="3"/>
+  </w:num>
+  <w:num w:numId="23" w16cid:durableId="382752254">
+    <w:abstractNumId w:val="27"/>
+  </w:num>
+  <w:num w:numId="24" w16cid:durableId="1599411405">
+    <w:abstractNumId w:val="8"/>
+  </w:num>
+  <w:num w:numId="25" w16cid:durableId="402718892">
+    <w:abstractNumId w:val="29"/>
+  </w:num>
+  <w:num w:numId="26" w16cid:durableId="1146898853">
     <w:abstractNumId w:val="4"/>
   </w:num>
-  <w:num w:numId="2">
-    <w:abstractNumId w:val="15"/>
+  <w:num w:numId="27" w16cid:durableId="436602821">
+    <w:abstractNumId w:val="11"/>
   </w:num>
-  <w:num w:numId="3">
-    <w:abstractNumId w:val="8"/>
-  </w:num>
-  <w:num w:numId="4">
-    <w:abstractNumId w:val="17"/>
-  </w:num>
-  <w:num w:numId="5">
+  <w:num w:numId="28" w16cid:durableId="2042509813">
     <w:abstractNumId w:val="21"/>
   </w:num>
-  <w:num w:numId="6">
-    <w:abstractNumId w:val="20"/>
+  <w:num w:numId="29" w16cid:durableId="920868487">
+    <w:abstractNumId w:val="18"/>
   </w:num>
-  <w:num w:numId="7">
+  <w:num w:numId="30" w16cid:durableId="1592549475">
+    <w:abstractNumId w:val="32"/>
+  </w:num>
+  <w:num w:numId="31" w16cid:durableId="1512180707">
     <w:abstractNumId w:val="14"/>
   </w:num>
-  <w:num w:numId="8">
-    <w:abstractNumId w:val="28"/>
-  </w:num>
-  <w:num w:numId="9">
-    <w:abstractNumId w:val="22"/>
-  </w:num>
-  <w:num w:numId="10">
-    <w:abstractNumId w:val="11"/>
-  </w:num>
-  <w:num w:numId="11">
-    <w:abstractNumId w:val="5"/>
-  </w:num>
-  <w:num w:numId="12">
-    <w:abstractNumId w:val="27"/>
-  </w:num>
-  <w:num w:numId="13">
+  <w:num w:numId="32" w16cid:durableId="1609310548">
     <w:abstractNumId w:val="0"/>
   </w:num>
-  <w:num w:numId="14">
-    <w:abstractNumId w:val="23"/>
-  </w:num>
-  <w:num w:numId="15">
-    <w:abstractNumId w:val="1"/>
-  </w:num>
-  <w:num w:numId="16">
-    <w:abstractNumId w:val="6"/>
-  </w:num>
-  <w:num w:numId="17">
-    <w:abstractNumId w:val="18"/>
-  </w:num>
-  <w:num w:numId="18">
-    <w:abstractNumId w:val="25"/>
-  </w:num>
-  <w:num w:numId="19">
-    <w:abstractNumId w:val="13"/>
-  </w:num>
-  <w:num w:numId="20">
-    <w:abstractNumId w:val="9"/>
-  </w:num>
-  <w:num w:numId="21">
-    <w:abstractNumId w:val="12"/>
-  </w:num>
-  <w:num w:numId="22">
-    <w:abstractNumId w:val="2"/>
-  </w:num>
-  <w:num w:numId="23">
+  <w:num w:numId="33" w16cid:durableId="405494075">
     <w:abstractNumId w:val="24"/>
-  </w:num>
-  <w:num w:numId="24">
-    <w:abstractNumId w:val="7"/>
-  </w:num>
-  <w:num w:numId="25">
-    <w:abstractNumId w:val="26"/>
-  </w:num>
-  <w:num w:numId="26">
-    <w:abstractNumId w:val="3"/>
-  </w:num>
-  <w:num w:numId="27">
-    <w:abstractNumId w:val="10"/>
-  </w:num>
-  <w:num w:numId="28">
-    <w:abstractNumId w:val="19"/>
-  </w:num>
-  <w:num w:numId="29">
-    <w:abstractNumId w:val="16"/>
-  </w:num>
-  <w:num w:numId="30">
-    <w:abstractNumId w:val="29"/>
   </w:num>
 </w:numbering>
 </file>
 
 <file path=word/styles.xml><?xml version="1.0" encoding="utf-8"?>
-<w:styles xmlns:mc="http://schemas.openxmlformats.org/markup-compatibility/2006" xmlns:r="http://schemas.openxmlformats.org/officeDocument/2006/relationships" xmlns:w="http://schemas.openxmlformats.org/wordprocessingml/2006/main" xmlns:w14="http://schemas.microsoft.com/office/word/2010/wordml" xmlns:w15="http://schemas.microsoft.com/office/word/2012/wordml" xmlns:w16cid="http://schemas.microsoft.com/office/word/2016/wordml/cid" xmlns:w16se="http://schemas.microsoft.com/office/word/2015/wordml/symex" mc:Ignorable="w14 w15 w16se w16cid">
+<w:styles xmlns:mc="http://schemas.openxmlformats.org/markup-compatibility/2006" xmlns:r="http://schemas.openxmlformats.org/officeDocument/2006/relationships" xmlns:w="http://schemas.openxmlformats.org/wordprocessingml/2006/main" xmlns:w14="http://schemas.microsoft.com/office/word/2010/wordml" xmlns:w15="http://schemas.microsoft.com/office/word/2012/wordml" xmlns:w16cex="http://schemas.microsoft.com/office/word/2018/wordml/cex" xmlns:w16cid="http://schemas.microsoft.com/office/word/2016/wordml/cid" xmlns:w16="http://schemas.microsoft.com/office/word/2018/wordml" xmlns:w16sdtdh="http://schemas.microsoft.com/office/word/2020/wordml/sdtdatahash" xmlns:w16se="http://schemas.microsoft.com/office/word/2015/wordml/symex" mc:Ignorable="w14 w15 w16se w16cid w16 w16cex w16sdtdh">
   <w:docDefaults>
     <w:rPrDefault>
       <w:rPr>
@@ -8284,7 +8269,7 @@
       </w:pPr>
     </w:pPrDefault>
   </w:docDefaults>
-  <w:latentStyles w:defLockedState="0" w:defUIPriority="99" w:defSemiHidden="0" w:defUnhideWhenUsed="0" w:defQFormat="0" w:count="375">
+  <w:latentStyles w:defLockedState="0" w:defUIPriority="99" w:defSemiHidden="0" w:defUnhideWhenUsed="0" w:defQFormat="0" w:count="376">
     <w:lsdException w:name="Normal" w:uiPriority="0" w:qFormat="1"/>
     <w:lsdException w:name="heading 1" w:uiPriority="9" w:qFormat="1"/>
     <w:lsdException w:name="heading 2" w:semiHidden="1" w:uiPriority="9" w:unhideWhenUsed="1" w:qFormat="1"/>
@@ -8660,6 +8645,7 @@
     <w:lsdException w:name="Smart Hyperlink" w:semiHidden="1" w:unhideWhenUsed="1"/>
     <w:lsdException w:name="Hashtag" w:semiHidden="1" w:unhideWhenUsed="1"/>
     <w:lsdException w:name="Unresolved Mention" w:semiHidden="1" w:unhideWhenUsed="1"/>
+    <w:lsdException w:name="Smart Link" w:semiHidden="1" w:unhideWhenUsed="1"/>
   </w:latentStyles>
   <w:style w:type="paragraph" w:default="1" w:styleId="Normal">
     <w:name w:val="Normal"/>
@@ -8669,7 +8655,6 @@
   <w:style w:type="character" w:default="1" w:styleId="DefaultParagraphFont">
     <w:name w:val="Default Paragraph Font"/>
     <w:uiPriority w:val="1"/>
-    <w:semiHidden/>
     <w:unhideWhenUsed/>
   </w:style>
   <w:style w:type="table" w:default="1" w:styleId="TableNormal">
